--- a/附件1-1：系統概述文件.docx
+++ b/附件1-1：系統概述文件.docx
@@ -1,6 +1,6 @@
 
 <file path=word/document.xml><?xml version="1.0" encoding="utf-8"?>
-<w:document xmlns:wpc="http://schemas.microsoft.com/office/word/2010/wordprocessingCanvas" xmlns:cx="http://schemas.microsoft.com/office/drawing/2014/chartex" xmlns:cx1="http://schemas.microsoft.com/office/drawing/2015/9/8/chartex" xmlns:cx2="http://schemas.microsoft.com/office/drawing/2015/10/21/chartex" xmlns:cx3="http://schemas.microsoft.com/office/drawing/2016/5/9/chartex" xmlns:cx4="http://schemas.microsoft.com/office/drawing/2016/5/10/chartex" xmlns:cx5="http://schemas.microsoft.com/office/drawing/2016/5/11/chartex" xmlns:cx6="http://schemas.microsoft.com/office/drawing/2016/5/12/chartex" xmlns:cx7="http://schemas.microsoft.com/office/drawing/2016/5/13/chartex" xmlns:cx8="http://schemas.microsoft.com/office/drawing/2016/5/14/chartex" xmlns:mc="http://schemas.openxmlformats.org/markup-compatibility/2006" xmlns:aink="http://schemas.microsoft.com/office/drawing/2016/ink" xmlns:am3d="http://schemas.microsoft.com/office/drawing/2017/model3d" xmlns:o="urn:schemas-microsoft-com:office:office" xmlns:r="http://schemas.openxmlformats.org/officeDocument/2006/relationships" xmlns:m="http://schemas.openxmlformats.org/officeDocument/2006/math" xmlns:v="urn:schemas-microsoft-com:vml" xmlns:wp14="http://schemas.microsoft.com/office/word/2010/wordprocessingDrawing" xmlns:wp="http://schemas.openxmlformats.org/drawingml/2006/wordprocessingDrawing" xmlns:w10="urn:schemas-microsoft-com:office:word" xmlns:w="http://schemas.openxmlformats.org/wordprocessingml/2006/main" xmlns:w14="http://schemas.microsoft.com/office/word/2010/wordml" xmlns:w15="http://schemas.microsoft.com/office/word/2012/wordml" xmlns:w16cid="http://schemas.microsoft.com/office/word/2016/wordml/cid" xmlns:w16se="http://schemas.microsoft.com/office/word/2015/wordml/symex" xmlns:wpg="http://schemas.microsoft.com/office/word/2010/wordprocessingGroup" xmlns:wpi="http://schemas.microsoft.com/office/word/2010/wordprocessingInk" xmlns:wne="http://schemas.microsoft.com/office/word/2006/wordml" xmlns:wps="http://schemas.microsoft.com/office/word/2010/wordprocessingShape" mc:Ignorable="w14 w15 w16se w16cid wp14">
+<w:document xmlns:wpc="http://schemas.microsoft.com/office/word/2010/wordprocessingCanvas" xmlns:cx="http://schemas.microsoft.com/office/drawing/2014/chartex" xmlns:cx1="http://schemas.microsoft.com/office/drawing/2015/9/8/chartex" xmlns:cx2="http://schemas.microsoft.com/office/drawing/2015/10/21/chartex" xmlns:cx3="http://schemas.microsoft.com/office/drawing/2016/5/9/chartex" xmlns:cx4="http://schemas.microsoft.com/office/drawing/2016/5/10/chartex" xmlns:cx5="http://schemas.microsoft.com/office/drawing/2016/5/11/chartex" xmlns:cx6="http://schemas.microsoft.com/office/drawing/2016/5/12/chartex" xmlns:cx7="http://schemas.microsoft.com/office/drawing/2016/5/13/chartex" xmlns:cx8="http://schemas.microsoft.com/office/drawing/2016/5/14/chartex" xmlns:mc="http://schemas.openxmlformats.org/markup-compatibility/2006" xmlns:aink="http://schemas.microsoft.com/office/drawing/2016/ink" xmlns:am3d="http://schemas.microsoft.com/office/drawing/2017/model3d" xmlns:o="urn:schemas-microsoft-com:office:office" xmlns:r="http://schemas.openxmlformats.org/officeDocument/2006/relationships" xmlns:m="http://schemas.openxmlformats.org/officeDocument/2006/math" xmlns:v="urn:schemas-microsoft-com:vml" xmlns:wp14="http://schemas.microsoft.com/office/word/2010/wordprocessingDrawing" xmlns:wp="http://schemas.openxmlformats.org/drawingml/2006/wordprocessingDrawing" xmlns:w10="urn:schemas-microsoft-com:office:word" xmlns:w="http://schemas.openxmlformats.org/wordprocessingml/2006/main" xmlns:w14="http://schemas.microsoft.com/office/word/2010/wordml" xmlns:w15="http://schemas.microsoft.com/office/word/2012/wordml" xmlns:w16cex="http://schemas.microsoft.com/office/word/2018/wordml/cex" xmlns:w16cid="http://schemas.microsoft.com/office/word/2016/wordml/cid" xmlns:w16="http://schemas.microsoft.com/office/word/2018/wordml" xmlns:w16se="http://schemas.microsoft.com/office/word/2015/wordml/symex" xmlns:wpg="http://schemas.microsoft.com/office/word/2010/wordprocessingGroup" xmlns:wpi="http://schemas.microsoft.com/office/word/2010/wordprocessingInk" xmlns:wne="http://schemas.microsoft.com/office/word/2006/wordml" xmlns:wps="http://schemas.microsoft.com/office/word/2010/wordprocessingShape" mc:Ignorable="w14 w15 w16se w16cid w16 w16cex wp14">
   <w:body>
     <w:p>
       <w:pPr>
@@ -389,7 +389,7 @@
         <w:snapToGrid w:val="0"/>
         <w:ind w:left="1078"/>
         <w:rPr>
-          <w:rFonts w:eastAsia="標楷體" w:hint="eastAsia"/>
+          <w:rFonts w:eastAsia="標楷體"/>
           <w:b/>
           <w:color w:val="000000"/>
         </w:rPr>
@@ -421,7 +421,7 @@
         <w:snapToGrid w:val="0"/>
         <w:ind w:left="1078"/>
         <w:rPr>
-          <w:rFonts w:eastAsia="標楷體" w:hint="eastAsia"/>
+          <w:rFonts w:eastAsia="標楷體"/>
           <w:b/>
           <w:color w:val="000000"/>
           <w:highlight w:val="yellow"/>
@@ -714,7 +714,6 @@
         <w:snapToGrid w:val="0"/>
         <w:jc w:val="both"/>
         <w:rPr>
-          <w:rFonts w:hint="eastAsia"/>
           <w:color w:val="000000"/>
           <w:sz w:val="24"/>
           <w:szCs w:val="24"/>
@@ -752,16 +751,7 @@
           <w:sz w:val="24"/>
           <w:szCs w:val="24"/>
         </w:rPr>
-        <w:t>國立臺</w:t>
-      </w:r>
-      <w:r>
-        <w:rPr>
-          <w:rFonts w:hint="eastAsia"/>
-          <w:color w:val="000000"/>
-          <w:sz w:val="24"/>
-          <w:szCs w:val="24"/>
-        </w:rPr>
-        <w:t>北科技大學電資學士班資工組</w:t>
+        <w:t>國立臺北科技大學電資學士班資工組</w:t>
       </w:r>
     </w:p>
     <w:p>
@@ -774,7 +764,6 @@
         <w:snapToGrid w:val="0"/>
         <w:jc w:val="both"/>
         <w:rPr>
-          <w:rFonts w:hint="eastAsia"/>
           <w:color w:val="000000"/>
           <w:sz w:val="24"/>
           <w:szCs w:val="24"/>
@@ -812,25 +801,7 @@
           <w:sz w:val="24"/>
           <w:szCs w:val="24"/>
         </w:rPr>
-        <w:t>國立臺</w:t>
-      </w:r>
-      <w:r>
-        <w:rPr>
-          <w:rFonts w:hint="eastAsia"/>
-          <w:color w:val="000000"/>
-          <w:sz w:val="24"/>
-          <w:szCs w:val="24"/>
-        </w:rPr>
-        <w:t>北科技大學</w:t>
-      </w:r>
-      <w:r>
-        <w:rPr>
-          <w:rFonts w:hint="eastAsia"/>
-          <w:color w:val="000000"/>
-          <w:sz w:val="24"/>
-          <w:szCs w:val="24"/>
-        </w:rPr>
-        <w:t>電子工程系</w:t>
+        <w:t>國立臺北科技大學電子工程系</w:t>
       </w:r>
     </w:p>
     <w:p>
@@ -843,7 +814,6 @@
         <w:snapToGrid w:val="0"/>
         <w:jc w:val="both"/>
         <w:rPr>
-          <w:rFonts w:hint="eastAsia"/>
           <w:color w:val="000000"/>
           <w:sz w:val="24"/>
           <w:szCs w:val="24"/>
@@ -928,7 +898,6 @@
         <w:snapToGrid w:val="0"/>
         <w:jc w:val="both"/>
         <w:rPr>
-          <w:rFonts w:hint="eastAsia"/>
           <w:color w:val="000000"/>
           <w:sz w:val="24"/>
           <w:szCs w:val="24"/>
@@ -1015,60 +984,338 @@
     </w:p>
     <w:p>
       <w:pPr>
-        <w:numPr>
-          <w:ilvl w:val="0"/>
-          <w:numId w:val="61"/>
-        </w:numPr>
         <w:adjustRightInd w:val="0"/>
         <w:snapToGrid w:val="0"/>
+        <w:ind w:left="425"/>
+        <w:rPr>
+          <w:rFonts w:eastAsia="標楷體" w:hint="eastAsia"/>
+          <w:bCs/>
+          <w:color w:val="000000"/>
+        </w:rPr>
+      </w:pPr>
+      <w:r>
+        <w:rPr>
+          <w:rFonts w:eastAsia="標楷體" w:hint="eastAsia"/>
+          <w:bCs/>
+          <w:color w:val="000000"/>
+        </w:rPr>
+        <w:t>一、</w:t>
+      </w:r>
+      <w:r>
         <w:rPr>
           <w:rFonts w:eastAsia="標楷體"/>
           <w:bCs/>
           <w:color w:val="000000"/>
         </w:rPr>
-      </w:pPr>
+        <w:t>前</w:t>
+      </w:r>
       <w:r>
         <w:rPr>
           <w:rFonts w:eastAsia="標楷體"/>
           <w:bCs/>
           <w:color w:val="000000"/>
         </w:rPr>
-        <w:t>前言</w:t>
+        <w:t>言</w:t>
       </w:r>
     </w:p>
     <w:p>
       <w:pPr>
         <w:adjustRightInd w:val="0"/>
         <w:snapToGrid w:val="0"/>
-        <w:ind w:left="900"/>
+        <w:ind w:left="905" w:firstLineChars="200" w:firstLine="480"/>
+        <w:jc w:val="both"/>
+        <w:rPr>
+          <w:rFonts w:eastAsia="標楷體"/>
+          <w:bCs/>
+          <w:color w:val="000000"/>
+        </w:rPr>
+      </w:pPr>
+      <w:r>
         <w:rPr>
           <w:rFonts w:eastAsia="標楷體" w:hint="eastAsia"/>
           <w:bCs/>
           <w:color w:val="000000"/>
         </w:rPr>
-      </w:pPr>
+        <w:t>金融科技時代來臨，</w:t>
+      </w:r>
+      <w:r>
+        <w:rPr>
+          <w:rFonts w:eastAsia="標楷體" w:hint="eastAsia"/>
+          <w:bCs/>
+          <w:color w:val="000000"/>
+        </w:rPr>
+        <w:t>金錢的流動由可視性逐漸虛擬化</w:t>
+      </w:r>
+      <w:r>
+        <w:rPr>
+          <w:rFonts w:eastAsia="標楷體" w:hint="eastAsia"/>
+          <w:bCs/>
+          <w:color w:val="000000"/>
+        </w:rPr>
+        <w:t>。</w:t>
+      </w:r>
+      <w:r>
+        <w:rPr>
+          <w:rFonts w:eastAsia="標楷體" w:hint="eastAsia"/>
+          <w:bCs/>
+          <w:color w:val="000000"/>
+        </w:rPr>
+        <w:t>支付工具</w:t>
+      </w:r>
+      <w:r>
+        <w:rPr>
+          <w:rFonts w:eastAsia="標楷體" w:hint="eastAsia"/>
+          <w:bCs/>
+          <w:color w:val="000000"/>
+        </w:rPr>
+        <w:t>的</w:t>
+      </w:r>
+      <w:r>
+        <w:rPr>
+          <w:rFonts w:eastAsia="標楷體" w:hint="eastAsia"/>
+          <w:bCs/>
+          <w:color w:val="000000"/>
+        </w:rPr>
+        <w:t>百花齊放</w:t>
+      </w:r>
+      <w:r>
+        <w:rPr>
+          <w:rFonts w:eastAsia="標楷體" w:hint="eastAsia"/>
+          <w:bCs/>
+          <w:color w:val="000000"/>
+        </w:rPr>
+        <w:t>使得</w:t>
+      </w:r>
+      <w:r>
+        <w:rPr>
+          <w:rFonts w:eastAsia="標楷體" w:hint="eastAsia"/>
+          <w:bCs/>
+          <w:color w:val="000000"/>
+        </w:rPr>
+        <w:t>支付</w:t>
+      </w:r>
+      <w:r>
+        <w:rPr>
+          <w:rFonts w:eastAsia="標楷體" w:hint="eastAsia"/>
+          <w:bCs/>
+          <w:color w:val="000000"/>
+        </w:rPr>
+        <w:t>工具</w:t>
+      </w:r>
+      <w:r>
+        <w:rPr>
+          <w:rFonts w:eastAsia="標楷體" w:hint="eastAsia"/>
+          <w:bCs/>
+          <w:color w:val="000000"/>
+        </w:rPr>
+        <w:t>不再</w:t>
+      </w:r>
+      <w:r>
+        <w:rPr>
+          <w:rFonts w:eastAsia="標楷體" w:hint="eastAsia"/>
+          <w:bCs/>
+          <w:color w:val="000000"/>
+        </w:rPr>
+        <w:t>只</w:t>
+      </w:r>
+      <w:r>
+        <w:rPr>
+          <w:rFonts w:eastAsia="標楷體" w:hint="eastAsia"/>
+          <w:bCs/>
+          <w:color w:val="000000"/>
+        </w:rPr>
+        <w:t>是單一</w:t>
+      </w:r>
+      <w:r>
+        <w:rPr>
+          <w:rFonts w:eastAsia="標楷體" w:hint="eastAsia"/>
+          <w:bCs/>
+          <w:color w:val="000000"/>
+        </w:rPr>
+        <w:t>的</w:t>
+      </w:r>
+      <w:r>
+        <w:rPr>
+          <w:rFonts w:eastAsia="標楷體" w:hint="eastAsia"/>
+          <w:bCs/>
+          <w:color w:val="000000"/>
+        </w:rPr>
+        <w:t>現金</w:t>
+      </w:r>
+      <w:r>
+        <w:rPr>
+          <w:rFonts w:eastAsia="標楷體" w:hint="eastAsia"/>
+          <w:bCs/>
+          <w:color w:val="000000"/>
+        </w:rPr>
+        <w:t>付款</w:t>
+      </w:r>
+      <w:r>
+        <w:rPr>
+          <w:rFonts w:eastAsia="標楷體" w:hint="eastAsia"/>
+          <w:bCs/>
+          <w:color w:val="000000"/>
+        </w:rPr>
+        <w:t>，</w:t>
+      </w:r>
+      <w:r>
+        <w:rPr>
+          <w:rFonts w:eastAsia="標楷體" w:hint="eastAsia"/>
+          <w:bCs/>
+          <w:color w:val="000000"/>
+        </w:rPr>
+        <w:t>近年</w:t>
+      </w:r>
+      <w:r>
+        <w:rPr>
+          <w:rFonts w:eastAsia="標楷體" w:hint="eastAsia"/>
+          <w:bCs/>
+          <w:color w:val="000000"/>
+        </w:rPr>
+        <w:t>來</w:t>
+      </w:r>
+      <w:r>
+        <w:rPr>
+          <w:rFonts w:eastAsia="標楷體" w:hint="eastAsia"/>
+          <w:bCs/>
+          <w:color w:val="000000"/>
+        </w:rPr>
+        <w:t>信用卡、簽帳卡、轉帳卡、儲值卡等</w:t>
+      </w:r>
+      <w:r>
+        <w:rPr>
+          <w:rFonts w:eastAsia="標楷體" w:hint="eastAsia"/>
+          <w:bCs/>
+          <w:color w:val="000000"/>
+        </w:rPr>
+        <w:t>此</w:t>
+      </w:r>
+      <w:r>
+        <w:rPr>
+          <w:rFonts w:eastAsia="標楷體" w:hint="eastAsia"/>
+          <w:bCs/>
+          <w:color w:val="000000"/>
+        </w:rPr>
+        <w:t>類</w:t>
+      </w:r>
+      <w:r>
+        <w:rPr>
+          <w:rFonts w:eastAsia="標楷體" w:hint="eastAsia"/>
+          <w:bCs/>
+          <w:color w:val="000000"/>
+        </w:rPr>
+        <w:t>塑膠貨幣</w:t>
+      </w:r>
+      <w:r>
+        <w:rPr>
+          <w:rFonts w:eastAsia="標楷體" w:hint="eastAsia"/>
+          <w:bCs/>
+          <w:color w:val="000000"/>
+        </w:rPr>
+        <w:t>，因</w:t>
+      </w:r>
+      <w:r>
+        <w:rPr>
+          <w:rFonts w:eastAsia="標楷體" w:hint="eastAsia"/>
+          <w:bCs/>
+          <w:color w:val="000000"/>
+        </w:rPr>
+        <w:t>具有免除現金遺失的風險與大量攜帶現鈔不便的優勢</w:t>
+      </w:r>
+      <w:r>
+        <w:rPr>
+          <w:rFonts w:eastAsia="標楷體" w:hint="eastAsia"/>
+          <w:bCs/>
+          <w:color w:val="000000"/>
+        </w:rPr>
+        <w:t>，</w:t>
+      </w:r>
+      <w:r>
+        <w:rPr>
+          <w:rFonts w:eastAsia="標楷體" w:hint="eastAsia"/>
+          <w:bCs/>
+          <w:color w:val="000000"/>
+        </w:rPr>
+        <w:t>而</w:t>
+      </w:r>
+      <w:r>
+        <w:rPr>
+          <w:rFonts w:eastAsia="標楷體" w:hint="eastAsia"/>
+          <w:bCs/>
+          <w:color w:val="000000"/>
+        </w:rPr>
+        <w:t>越漸流行</w:t>
+      </w:r>
+      <w:r>
+        <w:rPr>
+          <w:rFonts w:eastAsia="標楷體" w:hint="eastAsia"/>
+          <w:bCs/>
+          <w:color w:val="000000"/>
+        </w:rPr>
+        <w:t>。</w:t>
+      </w:r>
+      <w:r>
+        <w:rPr>
+          <w:rFonts w:eastAsia="標楷體" w:hint="eastAsia"/>
+          <w:bCs/>
+          <w:color w:val="000000"/>
+        </w:rPr>
+        <w:t>(</w:t>
+      </w:r>
+      <w:r>
+        <w:rPr>
+          <w:rFonts w:eastAsia="標楷體" w:hint="eastAsia"/>
+          <w:bCs/>
+          <w:color w:val="000000"/>
+        </w:rPr>
+        <w:t>亮羽再修</w:t>
+      </w:r>
+      <w:r>
+        <w:rPr>
+          <w:rFonts w:eastAsia="標楷體" w:hint="eastAsia"/>
+          <w:bCs/>
+          <w:color w:val="000000"/>
+        </w:rPr>
+        <w:t>)</w:t>
+      </w:r>
     </w:p>
     <w:p>
       <w:pPr>
-        <w:numPr>
-          <w:ilvl w:val="0"/>
-          <w:numId w:val="61"/>
-        </w:numPr>
         <w:adjustRightInd w:val="0"/>
         <w:snapToGrid w:val="0"/>
-        <w:ind w:left="900"/>
+        <w:ind w:left="905" w:firstLineChars="200" w:firstLine="480"/>
         <w:rPr>
           <w:rFonts w:eastAsia="標楷體" w:hint="eastAsia"/>
           <w:bCs/>
           <w:color w:val="000000"/>
         </w:rPr>
       </w:pPr>
-      <w:r>
+    </w:p>
+    <w:p>
+      <w:pPr>
+        <w:adjustRightInd w:val="0"/>
+        <w:snapToGrid w:val="0"/>
+        <w:ind w:left="425"/>
         <w:rPr>
           <w:rFonts w:eastAsia="標楷體"/>
           <w:bCs/>
           <w:color w:val="000000"/>
         </w:rPr>
+      </w:pPr>
+      <w:r>
+        <w:rPr>
+          <w:rFonts w:eastAsia="標楷體" w:hint="eastAsia"/>
+          <w:bCs/>
+          <w:color w:val="000000"/>
+        </w:rPr>
+        <w:t>二、</w:t>
+      </w:r>
+      <w:r>
+        <w:rPr>
+          <w:rFonts w:eastAsia="標楷體"/>
+          <w:bCs/>
+          <w:color w:val="000000"/>
+        </w:rPr>
         <w:t>創意描述</w:t>
       </w:r>
     </w:p>
@@ -1076,7 +1323,7 @@
       <w:pPr>
         <w:adjustRightInd w:val="0"/>
         <w:snapToGrid w:val="0"/>
-        <w:ind w:leftChars="169" w:left="406" w:firstLineChars="443" w:firstLine="1063"/>
+        <w:ind w:leftChars="373" w:left="895" w:firstLineChars="210" w:firstLine="504"/>
         <w:rPr>
           <w:rFonts w:eastAsia="標楷體" w:hint="eastAsia"/>
           <w:bCs/>
@@ -1089,7 +1336,7 @@
           <w:bCs/>
           <w:color w:val="000000"/>
         </w:rPr>
-        <w:t>透過我們的系統，使用者可以統計他的消費習慣、交易方式，藉由邏輯運算來推薦使用者，最適合他的</w:t>
+        <w:t>目前市</w:t>
       </w:r>
       <w:r>
         <w:rPr>
@@ -1097,7 +1344,7 @@
           <w:bCs/>
           <w:color w:val="000000"/>
         </w:rPr>
-        <w:t>10</w:t>
+        <w:t>面</w:t>
       </w:r>
       <w:r>
         <w:rPr>
@@ -1105,7 +1352,207 @@
           <w:bCs/>
           <w:color w:val="000000"/>
         </w:rPr>
-        <w:t>張信用卡。</w:t>
+        <w:t>上的信用卡百百種，</w:t>
+      </w:r>
+      <w:r>
+        <w:rPr>
+          <w:rFonts w:eastAsia="標楷體" w:hint="eastAsia"/>
+          <w:bCs/>
+          <w:color w:val="000000"/>
+        </w:rPr>
+        <w:t>對於才剛要接觸</w:t>
+      </w:r>
+      <w:r>
+        <w:rPr>
+          <w:rFonts w:eastAsia="標楷體" w:hint="eastAsia"/>
+          <w:bCs/>
+          <w:color w:val="000000"/>
+        </w:rPr>
+        <w:t>信</w:t>
+      </w:r>
+      <w:r>
+        <w:rPr>
+          <w:rFonts w:eastAsia="標楷體" w:hint="eastAsia"/>
+          <w:bCs/>
+          <w:color w:val="000000"/>
+        </w:rPr>
+        <w:t>用卡的新手而言，目前在網頁上可參考的資訊</w:t>
+      </w:r>
+      <w:r>
+        <w:rPr>
+          <w:rFonts w:eastAsia="標楷體" w:hint="eastAsia"/>
+          <w:bCs/>
+          <w:color w:val="000000"/>
+        </w:rPr>
+        <w:t>，</w:t>
+      </w:r>
+      <w:r>
+        <w:rPr>
+          <w:rFonts w:eastAsia="標楷體" w:hint="eastAsia"/>
+          <w:bCs/>
+          <w:color w:val="000000"/>
+        </w:rPr>
+        <w:t>頂多只能</w:t>
+      </w:r>
+      <w:r>
+        <w:rPr>
+          <w:rFonts w:eastAsia="標楷體" w:hint="eastAsia"/>
+          <w:bCs/>
+          <w:color w:val="000000"/>
+        </w:rPr>
+        <w:t>搜尋</w:t>
+      </w:r>
+      <w:r>
+        <w:rPr>
+          <w:rFonts w:eastAsia="標楷體" w:hint="eastAsia"/>
+          <w:bCs/>
+          <w:color w:val="000000"/>
+        </w:rPr>
+        <w:t>單一需求的信用卡，</w:t>
+      </w:r>
+      <w:r>
+        <w:rPr>
+          <w:rFonts w:eastAsia="標楷體" w:hint="eastAsia"/>
+          <w:bCs/>
+          <w:color w:val="000000"/>
+        </w:rPr>
+        <w:t>就例如說今天我想找</w:t>
+      </w:r>
+      <w:r>
+        <w:rPr>
+          <w:rFonts w:eastAsia="標楷體" w:hint="eastAsia"/>
+          <w:bCs/>
+          <w:color w:val="000000"/>
+        </w:rPr>
+        <w:t>現金回饋</w:t>
+      </w:r>
+      <w:r>
+        <w:rPr>
+          <w:rFonts w:eastAsia="標楷體" w:hint="eastAsia"/>
+          <w:bCs/>
+          <w:color w:val="000000"/>
+        </w:rPr>
+        <w:t>較高的卡，網上資料</w:t>
+      </w:r>
+      <w:r>
+        <w:rPr>
+          <w:rFonts w:eastAsia="標楷體" w:hint="eastAsia"/>
+          <w:bCs/>
+          <w:color w:val="000000"/>
+        </w:rPr>
+        <w:t>就依</w:t>
+      </w:r>
+      <w:r>
+        <w:rPr>
+          <w:rFonts w:eastAsia="標楷體" w:hint="eastAsia"/>
+          <w:bCs/>
+          <w:color w:val="000000"/>
+        </w:rPr>
+        <w:t>現金回饋</w:t>
+      </w:r>
+      <w:r>
+        <w:rPr>
+          <w:rFonts w:eastAsia="標楷體" w:hint="eastAsia"/>
+          <w:bCs/>
+          <w:color w:val="000000"/>
+        </w:rPr>
+        <w:t>高低依序排列，但</w:t>
+      </w:r>
+      <w:r>
+        <w:rPr>
+          <w:rFonts w:eastAsia="標楷體" w:hint="eastAsia"/>
+          <w:bCs/>
+          <w:color w:val="000000"/>
+        </w:rPr>
+        <w:t>就</w:t>
+      </w:r>
+      <w:r>
+        <w:rPr>
+          <w:rFonts w:eastAsia="標楷體" w:hint="eastAsia"/>
+          <w:bCs/>
+          <w:color w:val="000000"/>
+        </w:rPr>
+        <w:t>不能整合及比較使用者的</w:t>
+      </w:r>
+      <w:r>
+        <w:rPr>
+          <w:rFonts w:eastAsia="標楷體" w:hint="eastAsia"/>
+          <w:bCs/>
+          <w:color w:val="000000"/>
+        </w:rPr>
+        <w:t>其他</w:t>
+      </w:r>
+      <w:r>
+        <w:rPr>
+          <w:rFonts w:eastAsia="標楷體" w:hint="eastAsia"/>
+          <w:bCs/>
+          <w:color w:val="000000"/>
+        </w:rPr>
+        <w:t>需求，</w:t>
+      </w:r>
+      <w:r>
+        <w:rPr>
+          <w:rFonts w:eastAsia="標楷體" w:hint="eastAsia"/>
+          <w:bCs/>
+          <w:color w:val="000000"/>
+        </w:rPr>
+        <w:t>而我們根據這項缺點進行改善，</w:t>
+      </w:r>
+      <w:r>
+        <w:rPr>
+          <w:rFonts w:eastAsia="標楷體" w:hint="eastAsia"/>
+          <w:bCs/>
+          <w:color w:val="000000"/>
+        </w:rPr>
+        <w:t>進而</w:t>
+      </w:r>
+      <w:r>
+        <w:rPr>
+          <w:rFonts w:eastAsia="標楷體" w:hint="eastAsia"/>
+          <w:bCs/>
+          <w:color w:val="000000"/>
+        </w:rPr>
+        <w:t>為</w:t>
+      </w:r>
+      <w:r>
+        <w:rPr>
+          <w:rFonts w:eastAsia="標楷體" w:hint="eastAsia"/>
+          <w:bCs/>
+          <w:color w:val="000000"/>
+        </w:rPr>
+        <w:t>使用者</w:t>
+      </w:r>
+      <w:r>
+        <w:rPr>
+          <w:rFonts w:eastAsia="標楷體" w:hint="eastAsia"/>
+          <w:bCs/>
+          <w:color w:val="000000"/>
+        </w:rPr>
+        <w:t>挑選最適合自己</w:t>
+      </w:r>
+      <w:r>
+        <w:rPr>
+          <w:rFonts w:eastAsia="標楷體" w:hint="eastAsia"/>
+          <w:bCs/>
+          <w:color w:val="000000"/>
+        </w:rPr>
+        <w:t>需求</w:t>
+      </w:r>
+      <w:r>
+        <w:rPr>
+          <w:rFonts w:eastAsia="標楷體" w:hint="eastAsia"/>
+          <w:bCs/>
+          <w:color w:val="000000"/>
+        </w:rPr>
+        <w:t>的卡片</w:t>
+      </w:r>
+      <w:r>
+        <w:rPr>
+          <w:rFonts w:eastAsia="標楷體" w:hint="eastAsia"/>
+          <w:bCs/>
+          <w:color w:val="000000"/>
+        </w:rPr>
+        <w:t>。</w:t>
       </w:r>
     </w:p>
     <w:p>
@@ -1114,7 +1561,7 @@
         <w:snapToGrid w:val="0"/>
         <w:ind w:firstLineChars="379" w:firstLine="910"/>
         <w:rPr>
-          <w:rFonts w:eastAsia="標楷體" w:hint="eastAsia"/>
+          <w:rFonts w:eastAsia="標楷體"/>
           <w:bCs/>
           <w:color w:val="000000"/>
         </w:rPr>
@@ -1146,95 +1593,11 @@
         <w:snapToGrid w:val="0"/>
         <w:ind w:leftChars="175" w:left="420"/>
         <w:rPr>
-          <w:rFonts w:eastAsia="標楷體"/>
-          <w:bCs/>
-          <w:color w:val="000000"/>
-        </w:rPr>
-      </w:pPr>
-      <w:r>
-        <w:rPr>
-          <w:rFonts w:eastAsia="標楷體"/>
-          <w:bCs/>
-          <w:color w:val="000000"/>
-        </w:rPr>
-        <w:t>四、系統特色</w:t>
-      </w:r>
-    </w:p>
-    <w:p>
-      <w:pPr>
-        <w:adjustRightInd w:val="0"/>
-        <w:snapToGrid w:val="0"/>
-        <w:ind w:leftChars="186" w:left="446" w:firstLineChars="379" w:firstLine="910"/>
-        <w:rPr>
           <w:rFonts w:eastAsia="標楷體" w:hint="eastAsia"/>
           <w:bCs/>
           <w:color w:val="000000"/>
         </w:rPr>
       </w:pPr>
-      <w:r>
-        <w:rPr>
-          <w:rFonts w:eastAsia="標楷體" w:hint="eastAsia"/>
-          <w:bCs/>
-          <w:color w:val="000000"/>
-        </w:rPr>
-        <w:t>隨著時代演變，金錢的流動由可視性逐漸虛擬化，使用信用卡的人數日益趨增，對於</w:t>
-      </w:r>
-      <w:r>
-        <w:rPr>
-          <w:rFonts w:eastAsia="標楷體" w:hint="eastAsia"/>
-          <w:bCs/>
-          <w:color w:val="000000"/>
-        </w:rPr>
-        <w:t>才剛要接觸新用卡的新手而言，</w:t>
-      </w:r>
-      <w:r>
-        <w:rPr>
-          <w:rFonts w:eastAsia="標楷體" w:hint="eastAsia"/>
-          <w:bCs/>
-          <w:color w:val="000000"/>
-        </w:rPr>
-        <w:t>目前在網頁上</w:t>
-      </w:r>
-      <w:r>
-        <w:rPr>
-          <w:rFonts w:eastAsia="標楷體" w:hint="eastAsia"/>
-          <w:bCs/>
-          <w:color w:val="000000"/>
-        </w:rPr>
-        <w:t>可參考的資訊頂多只能</w:t>
-      </w:r>
-      <w:r>
-        <w:rPr>
-          <w:rFonts w:eastAsia="標楷體" w:hint="eastAsia"/>
-          <w:bCs/>
-          <w:color w:val="000000"/>
-        </w:rPr>
-        <w:t>憑藉單一需求的信用卡，如</w:t>
-      </w:r>
-      <w:r>
-        <w:rPr>
-          <w:rFonts w:eastAsia="標楷體" w:hint="eastAsia"/>
-          <w:bCs/>
-          <w:color w:val="000000"/>
-        </w:rPr>
-        <w:t>:</w:t>
-      </w:r>
-      <w:r>
-        <w:rPr>
-          <w:rFonts w:eastAsia="標楷體" w:hint="eastAsia"/>
-          <w:bCs/>
-          <w:color w:val="000000"/>
-        </w:rPr>
-        <w:t>紅利點數、里程</w:t>
-      </w:r>
-      <w:r>
-        <w:rPr>
-          <w:rFonts w:eastAsia="標楷體" w:hint="eastAsia"/>
-          <w:bCs/>
-          <w:color w:val="000000"/>
-        </w:rPr>
-        <w:t>。</w:t>
-      </w:r>
     </w:p>
     <w:p>
       <w:pPr>
@@ -1265,8 +1628,176 @@
           <w:bCs/>
           <w:color w:val="000000"/>
         </w:rPr>
-        <w:t>五、系統開發工具與技術</w:t>
-      </w:r>
+        <w:t>四、系統特色</w:t>
+      </w:r>
+      <w:r>
+        <w:rPr>
+          <w:rFonts w:eastAsia="標楷體" w:hint="eastAsia"/>
+          <w:bCs/>
+          <w:color w:val="000000"/>
+        </w:rPr>
+        <w:t>:</w:t>
+      </w:r>
+    </w:p>
+    <w:p>
+      <w:pPr>
+        <w:adjustRightInd w:val="0"/>
+        <w:snapToGrid w:val="0"/>
+        <w:ind w:leftChars="379" w:left="910" w:firstLineChars="210" w:firstLine="504"/>
+        <w:rPr>
+          <w:rFonts w:eastAsia="標楷體"/>
+          <w:bCs/>
+          <w:color w:val="000000"/>
+        </w:rPr>
+      </w:pPr>
+      <w:r>
+        <w:rPr>
+          <w:rFonts w:eastAsia="標楷體" w:hint="eastAsia"/>
+          <w:bCs/>
+          <w:color w:val="000000"/>
+        </w:rPr>
+        <w:t>因此我們希望透過我們的系統，統計</w:t>
+      </w:r>
+      <w:r>
+        <w:rPr>
+          <w:rFonts w:eastAsia="標楷體" w:hint="eastAsia"/>
+          <w:bCs/>
+          <w:color w:val="000000"/>
+        </w:rPr>
+        <w:t>使用者</w:t>
+      </w:r>
+      <w:r>
+        <w:rPr>
+          <w:rFonts w:eastAsia="標楷體" w:hint="eastAsia"/>
+          <w:bCs/>
+          <w:color w:val="000000"/>
+        </w:rPr>
+        <w:t>的消費習慣</w:t>
+      </w:r>
+      <w:r>
+        <w:rPr>
+          <w:rFonts w:eastAsia="標楷體" w:hint="eastAsia"/>
+          <w:bCs/>
+          <w:color w:val="000000"/>
+        </w:rPr>
+        <w:t>(</w:t>
+      </w:r>
+      <w:r>
+        <w:rPr>
+          <w:rFonts w:eastAsia="標楷體" w:hint="eastAsia"/>
+          <w:bCs/>
+          <w:color w:val="000000"/>
+        </w:rPr>
+        <w:t>國內或國外消費</w:t>
+      </w:r>
+      <w:r>
+        <w:rPr>
+          <w:rFonts w:eastAsia="標楷體" w:hint="eastAsia"/>
+          <w:bCs/>
+          <w:color w:val="000000"/>
+        </w:rPr>
+        <w:t>)</w:t>
+      </w:r>
+      <w:r>
+        <w:rPr>
+          <w:rFonts w:eastAsia="標楷體" w:hint="eastAsia"/>
+          <w:bCs/>
+          <w:color w:val="000000"/>
+        </w:rPr>
+        <w:t>、交易模式</w:t>
+      </w:r>
+      <w:r>
+        <w:rPr>
+          <w:rFonts w:eastAsia="標楷體" w:hint="eastAsia"/>
+          <w:bCs/>
+          <w:color w:val="000000"/>
+        </w:rPr>
+        <w:t>(</w:t>
+      </w:r>
+      <w:r>
+        <w:rPr>
+          <w:rFonts w:eastAsia="標楷體" w:hint="eastAsia"/>
+          <w:bCs/>
+          <w:color w:val="000000"/>
+        </w:rPr>
+        <w:t>線上或實體</w:t>
+      </w:r>
+      <w:r>
+        <w:rPr>
+          <w:rFonts w:eastAsia="標楷體" w:hint="eastAsia"/>
+          <w:bCs/>
+          <w:color w:val="000000"/>
+        </w:rPr>
+        <w:t>)</w:t>
+      </w:r>
+      <w:r>
+        <w:rPr>
+          <w:rFonts w:eastAsia="標楷體" w:hint="eastAsia"/>
+          <w:bCs/>
+          <w:color w:val="000000"/>
+        </w:rPr>
+        <w:t>，甚至是偏好的優惠，如</w:t>
+      </w:r>
+      <w:r>
+        <w:rPr>
+          <w:rFonts w:ascii="標楷體" w:eastAsia="標楷體" w:hAnsi="標楷體" w:hint="eastAsia"/>
+          <w:bCs/>
+          <w:color w:val="000000"/>
+        </w:rPr>
+        <w:t>：</w:t>
+      </w:r>
+      <w:r>
+        <w:rPr>
+          <w:rFonts w:eastAsia="標楷體" w:hint="eastAsia"/>
+          <w:bCs/>
+          <w:color w:val="000000"/>
+        </w:rPr>
+        <w:t>現金回饋、紅利點數或累積哩程</w:t>
+      </w:r>
+      <w:r>
+        <w:rPr>
+          <w:rFonts w:eastAsia="標楷體" w:hint="eastAsia"/>
+          <w:bCs/>
+          <w:color w:val="000000"/>
+        </w:rPr>
+        <w:t>，</w:t>
+      </w:r>
+      <w:r>
+        <w:rPr>
+          <w:rFonts w:eastAsia="標楷體" w:hint="eastAsia"/>
+          <w:bCs/>
+          <w:color w:val="000000"/>
+        </w:rPr>
+        <w:lastRenderedPageBreak/>
+        <w:t>綜合以上偏好，並藉由邏輯運算來推薦使用者，最適合他的</w:t>
+      </w:r>
+      <w:r>
+        <w:rPr>
+          <w:rFonts w:eastAsia="標楷體" w:hint="eastAsia"/>
+          <w:bCs/>
+          <w:color w:val="000000"/>
+        </w:rPr>
+        <w:t>10</w:t>
+      </w:r>
+      <w:r>
+        <w:rPr>
+          <w:rFonts w:eastAsia="標楷體" w:hint="eastAsia"/>
+          <w:bCs/>
+          <w:color w:val="000000"/>
+        </w:rPr>
+        <w:t>張信用卡。</w:t>
+      </w:r>
+    </w:p>
+    <w:p>
+      <w:pPr>
+        <w:adjustRightInd w:val="0"/>
+        <w:snapToGrid w:val="0"/>
+        <w:rPr>
+          <w:rFonts w:eastAsia="標楷體" w:hint="eastAsia"/>
+          <w:bCs/>
+          <w:color w:val="000000"/>
+        </w:rPr>
+      </w:pPr>
     </w:p>
     <w:p>
       <w:pPr>
@@ -1285,7 +1816,7 @@
           <w:bCs/>
           <w:color w:val="000000"/>
         </w:rPr>
-        <w:t>六、系統使用對象</w:t>
+        <w:t>五、系統開發工具與技術</w:t>
       </w:r>
     </w:p>
     <w:p>
@@ -1294,6 +1825,659 @@
         <w:snapToGrid w:val="0"/>
         <w:ind w:leftChars="175" w:left="420"/>
         <w:rPr>
+          <w:rFonts w:eastAsia="標楷體" w:hint="eastAsia"/>
+          <w:bCs/>
+          <w:color w:val="000000"/>
+        </w:rPr>
+      </w:pPr>
+      <w:r>
+        <w:rPr>
+          <w:noProof/>
+        </w:rPr>
+        <w:pict w14:anchorId="5355BABE">
+          <v:shapetype id="_x0000_t75" coordsize="21600,21600" o:spt="75" o:preferrelative="t" path="m@4@5l@4@11@9@11@9@5xe" filled="f" stroked="f">
+            <v:stroke joinstyle="miter"/>
+            <v:formulas>
+              <v:f eqn="if lineDrawn pixelLineWidth 0"/>
+              <v:f eqn="sum @0 1 0"/>
+              <v:f eqn="sum 0 0 @1"/>
+              <v:f eqn="prod @2 1 2"/>
+              <v:f eqn="prod @3 21600 pixelWidth"/>
+              <v:f eqn="prod @3 21600 pixelHeight"/>
+              <v:f eqn="sum @0 0 1"/>
+              <v:f eqn="prod @6 1 2"/>
+              <v:f eqn="prod @7 21600 pixelWidth"/>
+              <v:f eqn="sum @8 21600 0"/>
+              <v:f eqn="prod @7 21600 pixelHeight"/>
+              <v:f eqn="sum @10 21600 0"/>
+            </v:formulas>
+            <v:path o:extrusionok="f" gradientshapeok="t" o:connecttype="rect"/>
+            <o:lock v:ext="edit" aspectratio="t"/>
+          </v:shapetype>
+          <v:shape id="_x0000_s1026" type="#_x0000_t75" style="position:absolute;left:0;text-align:left;margin-left:15.75pt;margin-top:51.75pt;width:475.6pt;height:285.2pt;z-index:1;mso-position-horizontal-relative:margin;mso-position-vertical-relative:margin">
+            <v:imagedata r:id="rId8" o:title="系統架構"/>
+            <w10:wrap type="square" anchorx="margin" anchory="margin"/>
+          </v:shape>
+        </w:pict>
+      </w:r>
+    </w:p>
+    <w:tbl>
+      <w:tblPr>
+        <w:tblpPr w:leftFromText="180" w:rightFromText="180" w:vertAnchor="text" w:horzAnchor="margin" w:tblpXSpec="right" w:tblpY="8"/>
+        <w:tblW w:w="0" w:type="auto"/>
+        <w:tblBorders>
+          <w:top w:val="single" w:sz="4" w:space="0" w:color="9CC2E5"/>
+          <w:left w:val="single" w:sz="4" w:space="0" w:color="9CC2E5"/>
+          <w:bottom w:val="single" w:sz="4" w:space="0" w:color="9CC2E5"/>
+          <w:right w:val="single" w:sz="4" w:space="0" w:color="9CC2E5"/>
+          <w:insideH w:val="single" w:sz="4" w:space="0" w:color="9CC2E5"/>
+        </w:tblBorders>
+        <w:tblLook w:val="04A0" w:firstRow="1" w:lastRow="0" w:firstColumn="1" w:lastColumn="0" w:noHBand="0" w:noVBand="1"/>
+      </w:tblPr>
+      <w:tblGrid>
+        <w:gridCol w:w="2488"/>
+        <w:gridCol w:w="6821"/>
+      </w:tblGrid>
+      <w:tr>
+        <w:tc>
+          <w:tcPr>
+            <w:tcW w:w="2488" w:type="dxa"/>
+            <w:tcBorders>
+              <w:top w:val="single" w:sz="4" w:space="0" w:color="5B9BD5"/>
+              <w:left w:val="single" w:sz="4" w:space="0" w:color="5B9BD5"/>
+              <w:bottom w:val="single" w:sz="4" w:space="0" w:color="5B9BD5"/>
+            </w:tcBorders>
+            <w:shd w:val="clear" w:color="auto" w:fill="5B9BD5"/>
+          </w:tcPr>
+          <w:p>
+            <w:pPr>
+              <w:adjustRightInd w:val="0"/>
+              <w:snapToGrid w:val="0"/>
+              <w:jc w:val="center"/>
+              <w:rPr>
+                <w:rFonts w:eastAsia="標楷體" w:hint="eastAsia"/>
+                <w:b/>
+                <w:bCs/>
+                <w:color w:val="000000"/>
+              </w:rPr>
+            </w:pPr>
+            <w:r>
+              <w:rPr>
+                <w:rFonts w:eastAsia="標楷體" w:hint="eastAsia"/>
+                <w:b/>
+                <w:bCs/>
+                <w:color w:val="000000"/>
+              </w:rPr>
+              <w:t>工具</w:t>
+            </w:r>
+            <w:r>
+              <w:rPr>
+                <w:rFonts w:eastAsia="標楷體" w:hint="eastAsia"/>
+                <w:b/>
+                <w:bCs/>
+                <w:color w:val="000000"/>
+              </w:rPr>
+              <w:t>與技術</w:t>
+            </w:r>
+          </w:p>
+        </w:tc>
+        <w:tc>
+          <w:tcPr>
+            <w:tcW w:w="6821" w:type="dxa"/>
+            <w:tcBorders>
+              <w:top w:val="single" w:sz="4" w:space="0" w:color="5B9BD5"/>
+              <w:bottom w:val="single" w:sz="4" w:space="0" w:color="5B9BD5"/>
+              <w:right w:val="single" w:sz="4" w:space="0" w:color="5B9BD5"/>
+            </w:tcBorders>
+            <w:shd w:val="clear" w:color="auto" w:fill="5B9BD5"/>
+          </w:tcPr>
+          <w:p>
+            <w:pPr>
+              <w:adjustRightInd w:val="0"/>
+              <w:snapToGrid w:val="0"/>
+              <w:jc w:val="center"/>
+              <w:rPr>
+                <w:rFonts w:eastAsia="標楷體" w:hint="eastAsia"/>
+                <w:b/>
+                <w:bCs/>
+                <w:color w:val="000000"/>
+              </w:rPr>
+            </w:pPr>
+            <w:r>
+              <w:rPr>
+                <w:rFonts w:eastAsia="標楷體" w:hint="eastAsia"/>
+                <w:b/>
+                <w:bCs/>
+                <w:color w:val="000000"/>
+              </w:rPr>
+              <w:t>功能敘述</w:t>
+            </w:r>
+          </w:p>
+        </w:tc>
+      </w:tr>
+      <w:tr>
+        <w:tc>
+          <w:tcPr>
+            <w:tcW w:w="2488" w:type="dxa"/>
+            <w:tcBorders>
+              <w:top w:val="single" w:sz="4" w:space="0" w:color="5B9BD5"/>
+              <w:bottom w:val="single" w:sz="4" w:space="0" w:color="9CC2E5"/>
+              <w:right w:val="single" w:sz="12" w:space="0" w:color="B4C6E7"/>
+            </w:tcBorders>
+            <w:shd w:val="clear" w:color="auto" w:fill="DEEAF6"/>
+          </w:tcPr>
+          <w:p>
+            <w:pPr>
+              <w:adjustRightInd w:val="0"/>
+              <w:snapToGrid w:val="0"/>
+              <w:jc w:val="center"/>
+              <w:rPr>
+                <w:rFonts w:eastAsia="標楷體" w:hint="eastAsia"/>
+                <w:b/>
+                <w:bCs/>
+                <w:color w:val="000000"/>
+              </w:rPr>
+            </w:pPr>
+            <w:proofErr w:type="spellStart"/>
+            <w:r>
+              <w:rPr>
+                <w:rFonts w:eastAsia="標楷體" w:hint="eastAsia"/>
+                <w:b/>
+                <w:bCs/>
+                <w:color w:val="000000"/>
+              </w:rPr>
+              <w:t>A</w:t>
+            </w:r>
+            <w:r>
+              <w:rPr>
+                <w:rFonts w:eastAsia="標楷體"/>
+                <w:b/>
+                <w:bCs/>
+                <w:color w:val="000000"/>
+              </w:rPr>
+              <w:t>ndroaid</w:t>
+            </w:r>
+            <w:proofErr w:type="spellEnd"/>
+            <w:r>
+              <w:rPr>
+                <w:rFonts w:eastAsia="標楷體"/>
+                <w:b/>
+                <w:bCs/>
+                <w:color w:val="000000"/>
+              </w:rPr>
+              <w:t xml:space="preserve"> studio</w:t>
+            </w:r>
+          </w:p>
+        </w:tc>
+        <w:tc>
+          <w:tcPr>
+            <w:tcW w:w="6821" w:type="dxa"/>
+            <w:tcBorders>
+              <w:left w:val="single" w:sz="12" w:space="0" w:color="B4C6E7"/>
+            </w:tcBorders>
+            <w:shd w:val="clear" w:color="auto" w:fill="DEEAF6"/>
+          </w:tcPr>
+          <w:p>
+            <w:pPr>
+              <w:adjustRightInd w:val="0"/>
+              <w:snapToGrid w:val="0"/>
+              <w:jc w:val="center"/>
+              <w:rPr>
+                <w:rFonts w:eastAsia="標楷體" w:hint="eastAsia"/>
+                <w:bCs/>
+                <w:color w:val="000000"/>
+              </w:rPr>
+            </w:pPr>
+            <w:r>
+              <w:rPr>
+                <w:rFonts w:eastAsia="標楷體" w:hint="eastAsia"/>
+                <w:bCs/>
+                <w:color w:val="000000"/>
+              </w:rPr>
+              <w:t>創建手機</w:t>
+            </w:r>
+            <w:r>
+              <w:rPr>
+                <w:rFonts w:eastAsia="標楷體" w:hint="eastAsia"/>
+                <w:bCs/>
+                <w:color w:val="000000"/>
+              </w:rPr>
+              <w:t>APP</w:t>
+            </w:r>
+            <w:r>
+              <w:rPr>
+                <w:rFonts w:eastAsia="標楷體" w:hint="eastAsia"/>
+                <w:bCs/>
+                <w:color w:val="000000"/>
+              </w:rPr>
+              <w:t>主體</w:t>
+            </w:r>
+          </w:p>
+        </w:tc>
+      </w:tr>
+      <w:tr>
+        <w:tc>
+          <w:tcPr>
+            <w:tcW w:w="2488" w:type="dxa"/>
+            <w:tcBorders>
+              <w:bottom w:val="single" w:sz="4" w:space="0" w:color="9CC2E5"/>
+              <w:right w:val="single" w:sz="12" w:space="0" w:color="B4C6E7"/>
+            </w:tcBorders>
+            <w:shd w:val="clear" w:color="auto" w:fill="auto"/>
+          </w:tcPr>
+          <w:p>
+            <w:pPr>
+              <w:adjustRightInd w:val="0"/>
+              <w:snapToGrid w:val="0"/>
+              <w:jc w:val="center"/>
+              <w:rPr>
+                <w:rFonts w:eastAsia="標楷體" w:hint="eastAsia"/>
+                <w:b/>
+                <w:bCs/>
+                <w:color w:val="000000"/>
+              </w:rPr>
+            </w:pPr>
+            <w:r>
+              <w:rPr>
+                <w:rFonts w:eastAsia="標楷體" w:hint="eastAsia"/>
+                <w:b/>
+                <w:bCs/>
+                <w:color w:val="000000"/>
+              </w:rPr>
+              <w:t>V</w:t>
+            </w:r>
+            <w:r>
+              <w:rPr>
+                <w:rFonts w:eastAsia="標楷體"/>
+                <w:b/>
+                <w:bCs/>
+                <w:color w:val="000000"/>
+              </w:rPr>
+              <w:t xml:space="preserve">olley </w:t>
+            </w:r>
+            <w:r>
+              <w:rPr>
+                <w:rFonts w:eastAsia="標楷體" w:hint="eastAsia"/>
+                <w:b/>
+                <w:bCs/>
+                <w:color w:val="000000"/>
+              </w:rPr>
+              <w:t>套件</w:t>
+            </w:r>
+          </w:p>
+        </w:tc>
+        <w:tc>
+          <w:tcPr>
+            <w:tcW w:w="6821" w:type="dxa"/>
+            <w:tcBorders>
+              <w:left w:val="single" w:sz="12" w:space="0" w:color="B4C6E7"/>
+            </w:tcBorders>
+            <w:shd w:val="clear" w:color="auto" w:fill="auto"/>
+          </w:tcPr>
+          <w:p>
+            <w:pPr>
+              <w:adjustRightInd w:val="0"/>
+              <w:snapToGrid w:val="0"/>
+              <w:jc w:val="center"/>
+              <w:rPr>
+                <w:rFonts w:eastAsia="標楷體" w:hint="eastAsia"/>
+                <w:bCs/>
+                <w:color w:val="000000"/>
+              </w:rPr>
+            </w:pPr>
+            <w:r>
+              <w:rPr>
+                <w:rFonts w:eastAsia="標楷體" w:hint="eastAsia"/>
+                <w:bCs/>
+                <w:color w:val="000000"/>
+              </w:rPr>
+              <w:t>負責手機端至伺服器的連線</w:t>
+            </w:r>
+          </w:p>
+        </w:tc>
+      </w:tr>
+      <w:tr>
+        <w:tc>
+          <w:tcPr>
+            <w:tcW w:w="2488" w:type="dxa"/>
+            <w:tcBorders>
+              <w:bottom w:val="single" w:sz="4" w:space="0" w:color="9CC2E5"/>
+              <w:right w:val="single" w:sz="12" w:space="0" w:color="B4C6E7"/>
+            </w:tcBorders>
+            <w:shd w:val="clear" w:color="auto" w:fill="DEEAF6"/>
+          </w:tcPr>
+          <w:p>
+            <w:pPr>
+              <w:adjustRightInd w:val="0"/>
+              <w:snapToGrid w:val="0"/>
+              <w:jc w:val="center"/>
+              <w:rPr>
+                <w:rFonts w:eastAsia="標楷體" w:hint="eastAsia"/>
+                <w:b/>
+                <w:bCs/>
+                <w:color w:val="000000"/>
+              </w:rPr>
+            </w:pPr>
+            <w:proofErr w:type="spellStart"/>
+            <w:r>
+              <w:rPr>
+                <w:rFonts w:eastAsia="標楷體" w:hint="eastAsia"/>
+                <w:b/>
+                <w:bCs/>
+                <w:color w:val="000000"/>
+              </w:rPr>
+              <w:t>X</w:t>
+            </w:r>
+            <w:r>
+              <w:rPr>
+                <w:rFonts w:eastAsia="標楷體"/>
+                <w:b/>
+                <w:bCs/>
+                <w:color w:val="000000"/>
+              </w:rPr>
+              <w:t>ampp</w:t>
+            </w:r>
+            <w:proofErr w:type="spellEnd"/>
+          </w:p>
+        </w:tc>
+        <w:tc>
+          <w:tcPr>
+            <w:tcW w:w="6821" w:type="dxa"/>
+            <w:tcBorders>
+              <w:left w:val="single" w:sz="12" w:space="0" w:color="B4C6E7"/>
+            </w:tcBorders>
+            <w:shd w:val="clear" w:color="auto" w:fill="DEEAF6"/>
+          </w:tcPr>
+          <w:p>
+            <w:pPr>
+              <w:adjustRightInd w:val="0"/>
+              <w:snapToGrid w:val="0"/>
+              <w:jc w:val="center"/>
+              <w:rPr>
+                <w:rFonts w:eastAsia="標楷體" w:hint="eastAsia"/>
+                <w:bCs/>
+                <w:color w:val="000000"/>
+              </w:rPr>
+            </w:pPr>
+            <w:r>
+              <w:rPr>
+                <w:rFonts w:eastAsia="標楷體" w:hint="eastAsia"/>
+                <w:bCs/>
+                <w:color w:val="000000"/>
+              </w:rPr>
+              <w:t>負責伺服器的</w:t>
+            </w:r>
+            <w:r>
+              <w:rPr>
+                <w:rFonts w:eastAsia="標楷體" w:hint="eastAsia"/>
+                <w:bCs/>
+                <w:color w:val="000000"/>
+              </w:rPr>
+              <w:t>架設</w:t>
+            </w:r>
+          </w:p>
+        </w:tc>
+      </w:tr>
+      <w:tr>
+        <w:tc>
+          <w:tcPr>
+            <w:tcW w:w="2488" w:type="dxa"/>
+            <w:tcBorders>
+              <w:bottom w:val="single" w:sz="4" w:space="0" w:color="9CC2E5"/>
+              <w:right w:val="single" w:sz="12" w:space="0" w:color="B4C6E7"/>
+            </w:tcBorders>
+            <w:shd w:val="clear" w:color="auto" w:fill="auto"/>
+          </w:tcPr>
+          <w:p>
+            <w:pPr>
+              <w:adjustRightInd w:val="0"/>
+              <w:snapToGrid w:val="0"/>
+              <w:jc w:val="center"/>
+              <w:rPr>
+                <w:rFonts w:eastAsia="標楷體" w:hint="eastAsia"/>
+                <w:b/>
+                <w:bCs/>
+                <w:color w:val="000000"/>
+              </w:rPr>
+            </w:pPr>
+            <w:r>
+              <w:rPr>
+                <w:rFonts w:eastAsia="標楷體" w:hint="eastAsia"/>
+                <w:b/>
+                <w:bCs/>
+                <w:color w:val="000000"/>
+              </w:rPr>
+              <w:t>P</w:t>
+            </w:r>
+            <w:r>
+              <w:rPr>
+                <w:rFonts w:eastAsia="標楷體"/>
+                <w:b/>
+                <w:bCs/>
+                <w:color w:val="000000"/>
+              </w:rPr>
+              <w:t>hp</w:t>
+            </w:r>
+          </w:p>
+        </w:tc>
+        <w:tc>
+          <w:tcPr>
+            <w:tcW w:w="6821" w:type="dxa"/>
+            <w:tcBorders>
+              <w:left w:val="single" w:sz="12" w:space="0" w:color="B4C6E7"/>
+            </w:tcBorders>
+            <w:shd w:val="clear" w:color="auto" w:fill="auto"/>
+          </w:tcPr>
+          <w:p>
+            <w:pPr>
+              <w:adjustRightInd w:val="0"/>
+              <w:snapToGrid w:val="0"/>
+              <w:jc w:val="center"/>
+              <w:rPr>
+                <w:rFonts w:eastAsia="標楷體" w:hint="eastAsia"/>
+                <w:bCs/>
+                <w:color w:val="000000"/>
+              </w:rPr>
+            </w:pPr>
+            <w:r>
+              <w:rPr>
+                <w:rFonts w:eastAsia="標楷體" w:hint="eastAsia"/>
+                <w:bCs/>
+                <w:color w:val="000000"/>
+              </w:rPr>
+              <w:t>負責伺服器端的</w:t>
+            </w:r>
+            <w:proofErr w:type="spellStart"/>
+            <w:r>
+              <w:rPr>
+                <w:rFonts w:eastAsia="標楷體" w:hint="eastAsia"/>
+                <w:bCs/>
+                <w:color w:val="000000"/>
+              </w:rPr>
+              <w:t>Api</w:t>
+            </w:r>
+            <w:proofErr w:type="spellEnd"/>
+            <w:r>
+              <w:rPr>
+                <w:rFonts w:eastAsia="標楷體" w:hint="eastAsia"/>
+                <w:bCs/>
+                <w:color w:val="000000"/>
+              </w:rPr>
+              <w:t>服務</w:t>
+            </w:r>
+          </w:p>
+        </w:tc>
+      </w:tr>
+      <w:tr>
+        <w:tc>
+          <w:tcPr>
+            <w:tcW w:w="2488" w:type="dxa"/>
+            <w:tcBorders>
+              <w:bottom w:val="single" w:sz="4" w:space="0" w:color="9CC2E5"/>
+              <w:right w:val="single" w:sz="12" w:space="0" w:color="B4C6E7"/>
+            </w:tcBorders>
+            <w:shd w:val="clear" w:color="auto" w:fill="DEEAF6"/>
+          </w:tcPr>
+          <w:p>
+            <w:pPr>
+              <w:adjustRightInd w:val="0"/>
+              <w:snapToGrid w:val="0"/>
+              <w:jc w:val="center"/>
+              <w:rPr>
+                <w:rFonts w:eastAsia="標楷體" w:hint="eastAsia"/>
+                <w:b/>
+                <w:bCs/>
+                <w:color w:val="000000"/>
+              </w:rPr>
+            </w:pPr>
+            <w:r>
+              <w:rPr>
+                <w:rFonts w:eastAsia="標楷體" w:hint="eastAsia"/>
+                <w:b/>
+                <w:bCs/>
+                <w:color w:val="000000"/>
+              </w:rPr>
+              <w:t>M</w:t>
+            </w:r>
+            <w:r>
+              <w:rPr>
+                <w:rFonts w:eastAsia="標楷體"/>
+                <w:b/>
+                <w:bCs/>
+                <w:color w:val="000000"/>
+              </w:rPr>
+              <w:t>ySQL</w:t>
+            </w:r>
+          </w:p>
+        </w:tc>
+        <w:tc>
+          <w:tcPr>
+            <w:tcW w:w="6821" w:type="dxa"/>
+            <w:tcBorders>
+              <w:left w:val="single" w:sz="12" w:space="0" w:color="B4C6E7"/>
+            </w:tcBorders>
+            <w:shd w:val="clear" w:color="auto" w:fill="DEEAF6"/>
+          </w:tcPr>
+          <w:p>
+            <w:pPr>
+              <w:adjustRightInd w:val="0"/>
+              <w:snapToGrid w:val="0"/>
+              <w:jc w:val="center"/>
+              <w:rPr>
+                <w:rFonts w:eastAsia="標楷體" w:hint="eastAsia"/>
+                <w:bCs/>
+                <w:color w:val="000000"/>
+              </w:rPr>
+            </w:pPr>
+            <w:r>
+              <w:rPr>
+                <w:rFonts w:eastAsia="標楷體" w:hint="eastAsia"/>
+                <w:bCs/>
+                <w:color w:val="000000"/>
+              </w:rPr>
+              <w:t>建立信用卡資料庫</w:t>
+            </w:r>
+          </w:p>
+        </w:tc>
+      </w:tr>
+      <w:tr>
+        <w:tc>
+          <w:tcPr>
+            <w:tcW w:w="2488" w:type="dxa"/>
+            <w:tcBorders>
+              <w:right w:val="single" w:sz="12" w:space="0" w:color="B4C6E7"/>
+            </w:tcBorders>
+            <w:shd w:val="clear" w:color="auto" w:fill="auto"/>
+          </w:tcPr>
+          <w:p>
+            <w:pPr>
+              <w:adjustRightInd w:val="0"/>
+              <w:snapToGrid w:val="0"/>
+              <w:jc w:val="center"/>
+              <w:rPr>
+                <w:rFonts w:eastAsia="標楷體" w:hint="eastAsia"/>
+                <w:b/>
+                <w:bCs/>
+                <w:color w:val="000000"/>
+              </w:rPr>
+            </w:pPr>
+            <w:r>
+              <w:rPr>
+                <w:rFonts w:eastAsia="標楷體" w:hint="eastAsia"/>
+                <w:b/>
+                <w:bCs/>
+                <w:color w:val="000000"/>
+              </w:rPr>
+              <w:t>P</w:t>
+            </w:r>
+            <w:r>
+              <w:rPr>
+                <w:rFonts w:eastAsia="標楷體"/>
+                <w:b/>
+                <w:bCs/>
+                <w:color w:val="000000"/>
+              </w:rPr>
+              <w:t xml:space="preserve">ython </w:t>
+            </w:r>
+            <w:r>
+              <w:rPr>
+                <w:rFonts w:eastAsia="標楷體" w:hint="eastAsia"/>
+                <w:b/>
+                <w:bCs/>
+                <w:color w:val="000000"/>
+              </w:rPr>
+              <w:t>爬蟲套件</w:t>
+            </w:r>
+          </w:p>
+        </w:tc>
+        <w:tc>
+          <w:tcPr>
+            <w:tcW w:w="6821" w:type="dxa"/>
+            <w:tcBorders>
+              <w:left w:val="single" w:sz="12" w:space="0" w:color="B4C6E7"/>
+            </w:tcBorders>
+            <w:shd w:val="clear" w:color="auto" w:fill="auto"/>
+          </w:tcPr>
+          <w:p>
+            <w:pPr>
+              <w:adjustRightInd w:val="0"/>
+              <w:snapToGrid w:val="0"/>
+              <w:jc w:val="center"/>
+              <w:rPr>
+                <w:rFonts w:eastAsia="標楷體" w:hint="eastAsia"/>
+                <w:bCs/>
+                <w:color w:val="000000"/>
+              </w:rPr>
+            </w:pPr>
+            <w:r>
+              <w:rPr>
+                <w:rFonts w:eastAsia="標楷體" w:hint="eastAsia"/>
+                <w:bCs/>
+                <w:color w:val="000000"/>
+              </w:rPr>
+              <w:t>負責去瀏覽器抓取信用卡資訊</w:t>
+            </w:r>
+          </w:p>
+        </w:tc>
+      </w:tr>
+    </w:tbl>
+    <w:p>
+      <w:pPr>
+        <w:adjustRightInd w:val="0"/>
+        <w:snapToGrid w:val="0"/>
+        <w:rPr>
+          <w:rFonts w:eastAsia="標楷體" w:hint="eastAsia"/>
+          <w:bCs/>
+          <w:color w:val="000000"/>
+        </w:rPr>
+      </w:pPr>
+    </w:p>
+    <w:p>
+      <w:pPr>
+        <w:adjustRightInd w:val="0"/>
+        <w:snapToGrid w:val="0"/>
+        <w:ind w:leftChars="175" w:left="420"/>
+        <w:rPr>
           <w:rFonts w:eastAsia="標楷體"/>
           <w:bCs/>
           <w:color w:val="000000"/>
@@ -1305,11 +2489,59 @@
           <w:bCs/>
           <w:color w:val="000000"/>
         </w:rPr>
+        <w:t>六、系統使用對象</w:t>
+      </w:r>
+    </w:p>
+    <w:p>
+      <w:pPr>
+        <w:adjustRightInd w:val="0"/>
+        <w:snapToGrid w:val="0"/>
+        <w:ind w:leftChars="175" w:left="420" w:firstLineChars="204" w:firstLine="490"/>
+        <w:rPr>
+          <w:rFonts w:eastAsia="標楷體" w:hint="eastAsia"/>
+          <w:bCs/>
+          <w:color w:val="000000"/>
+        </w:rPr>
+      </w:pPr>
+      <w:r>
+        <w:rPr>
+          <w:rFonts w:eastAsia="標楷體" w:hint="eastAsia"/>
+          <w:bCs/>
+          <w:color w:val="000000"/>
+        </w:rPr>
+        <w:t>剛要接觸信用卡的新手</w:t>
+      </w:r>
+      <w:r>
+        <w:rPr>
+          <w:rFonts w:eastAsia="標楷體" w:hint="eastAsia"/>
+          <w:bCs/>
+          <w:color w:val="000000"/>
+        </w:rPr>
+        <w:t>。</w:t>
+      </w:r>
+    </w:p>
+    <w:p>
+      <w:pPr>
+        <w:adjustRightInd w:val="0"/>
+        <w:snapToGrid w:val="0"/>
+        <w:ind w:leftChars="175" w:left="420"/>
+        <w:rPr>
+          <w:rFonts w:eastAsia="標楷體"/>
+          <w:bCs/>
+          <w:color w:val="000000"/>
+        </w:rPr>
+      </w:pPr>
+      <w:r>
+        <w:rPr>
+          <w:rFonts w:eastAsia="標楷體"/>
+          <w:bCs/>
+          <w:color w:val="000000"/>
+        </w:rPr>
         <w:t>七、系統使用環境</w:t>
       </w:r>
     </w:p>
     <w:sectPr>
-      <w:headerReference w:type="default" r:id="rId8"/>
+      <w:headerReference w:type="default" r:id="rId9"/>
       <w:pgSz w:w="11906" w:h="16838" w:code="9"/>
       <w:pgMar w:top="851" w:right="1134" w:bottom="851" w:left="1259" w:header="567" w:footer="567" w:gutter="0"/>
       <w:cols w:space="425"/>
@@ -1320,7 +2552,7 @@
 </file>
 
 <file path=word/endnotes.xml><?xml version="1.0" encoding="utf-8"?>
-<w:endnotes xmlns:wpc="http://schemas.microsoft.com/office/word/2010/wordprocessingCanvas" xmlns:cx="http://schemas.microsoft.com/office/drawing/2014/chartex" xmlns:cx1="http://schemas.microsoft.com/office/drawing/2015/9/8/chartex" xmlns:cx2="http://schemas.microsoft.com/office/drawing/2015/10/21/chartex" xmlns:cx3="http://schemas.microsoft.com/office/drawing/2016/5/9/chartex" xmlns:cx4="http://schemas.microsoft.com/office/drawing/2016/5/10/chartex" xmlns:cx5="http://schemas.microsoft.com/office/drawing/2016/5/11/chartex" xmlns:cx6="http://schemas.microsoft.com/office/drawing/2016/5/12/chartex" xmlns:cx7="http://schemas.microsoft.com/office/drawing/2016/5/13/chartex" xmlns:cx8="http://schemas.microsoft.com/office/drawing/2016/5/14/chartex" xmlns:mc="http://schemas.openxmlformats.org/markup-compatibility/2006" xmlns:aink="http://schemas.microsoft.com/office/drawing/2016/ink" xmlns:am3d="http://schemas.microsoft.com/office/drawing/2017/model3d" xmlns:o="urn:schemas-microsoft-com:office:office" xmlns:r="http://schemas.openxmlformats.org/officeDocument/2006/relationships" xmlns:m="http://schemas.openxmlformats.org/officeDocument/2006/math" xmlns:v="urn:schemas-microsoft-com:vml" xmlns:wp14="http://schemas.microsoft.com/office/word/2010/wordprocessingDrawing" xmlns:wp="http://schemas.openxmlformats.org/drawingml/2006/wordprocessingDrawing" xmlns:w10="urn:schemas-microsoft-com:office:word" xmlns:w="http://schemas.openxmlformats.org/wordprocessingml/2006/main" xmlns:w14="http://schemas.microsoft.com/office/word/2010/wordml" xmlns:w15="http://schemas.microsoft.com/office/word/2012/wordml" xmlns:w16cid="http://schemas.microsoft.com/office/word/2016/wordml/cid" xmlns:w16se="http://schemas.microsoft.com/office/word/2015/wordml/symex" xmlns:wpg="http://schemas.microsoft.com/office/word/2010/wordprocessingGroup" xmlns:wpi="http://schemas.microsoft.com/office/word/2010/wordprocessingInk" xmlns:wne="http://schemas.microsoft.com/office/word/2006/wordml" xmlns:wps="http://schemas.microsoft.com/office/word/2010/wordprocessingShape" mc:Ignorable="w14 w15 w16se w16cid wp14">
+<w:endnotes xmlns:wpc="http://schemas.microsoft.com/office/word/2010/wordprocessingCanvas" xmlns:cx="http://schemas.microsoft.com/office/drawing/2014/chartex" xmlns:cx1="http://schemas.microsoft.com/office/drawing/2015/9/8/chartex" xmlns:cx2="http://schemas.microsoft.com/office/drawing/2015/10/21/chartex" xmlns:cx3="http://schemas.microsoft.com/office/drawing/2016/5/9/chartex" xmlns:cx4="http://schemas.microsoft.com/office/drawing/2016/5/10/chartex" xmlns:cx5="http://schemas.microsoft.com/office/drawing/2016/5/11/chartex" xmlns:cx6="http://schemas.microsoft.com/office/drawing/2016/5/12/chartex" xmlns:cx7="http://schemas.microsoft.com/office/drawing/2016/5/13/chartex" xmlns:cx8="http://schemas.microsoft.com/office/drawing/2016/5/14/chartex" xmlns:mc="http://schemas.openxmlformats.org/markup-compatibility/2006" xmlns:aink="http://schemas.microsoft.com/office/drawing/2016/ink" xmlns:am3d="http://schemas.microsoft.com/office/drawing/2017/model3d" xmlns:o="urn:schemas-microsoft-com:office:office" xmlns:r="http://schemas.openxmlformats.org/officeDocument/2006/relationships" xmlns:m="http://schemas.openxmlformats.org/officeDocument/2006/math" xmlns:v="urn:schemas-microsoft-com:vml" xmlns:wp14="http://schemas.microsoft.com/office/word/2010/wordprocessingDrawing" xmlns:wp="http://schemas.openxmlformats.org/drawingml/2006/wordprocessingDrawing" xmlns:w10="urn:schemas-microsoft-com:office:word" xmlns:w="http://schemas.openxmlformats.org/wordprocessingml/2006/main" xmlns:w14="http://schemas.microsoft.com/office/word/2010/wordml" xmlns:w15="http://schemas.microsoft.com/office/word/2012/wordml" xmlns:w16cex="http://schemas.microsoft.com/office/word/2018/wordml/cex" xmlns:w16cid="http://schemas.microsoft.com/office/word/2016/wordml/cid" xmlns:w16="http://schemas.microsoft.com/office/word/2018/wordml" xmlns:w16se="http://schemas.microsoft.com/office/word/2015/wordml/symex" xmlns:wpg="http://schemas.microsoft.com/office/word/2010/wordprocessingGroup" xmlns:wpi="http://schemas.microsoft.com/office/word/2010/wordprocessingInk" xmlns:wne="http://schemas.microsoft.com/office/word/2006/wordml" xmlns:wps="http://schemas.microsoft.com/office/word/2010/wordprocessingShape" mc:Ignorable="w14 w15 w16se w16cid w16 w16cex wp14">
   <w:endnote w:type="separator" w:id="-1">
     <w:p>
       <w:r>
@@ -1339,7 +2571,7 @@
 </file>
 
 <file path=word/footnotes.xml><?xml version="1.0" encoding="utf-8"?>
-<w:footnotes xmlns:wpc="http://schemas.microsoft.com/office/word/2010/wordprocessingCanvas" xmlns:cx="http://schemas.microsoft.com/office/drawing/2014/chartex" xmlns:cx1="http://schemas.microsoft.com/office/drawing/2015/9/8/chartex" xmlns:cx2="http://schemas.microsoft.com/office/drawing/2015/10/21/chartex" xmlns:cx3="http://schemas.microsoft.com/office/drawing/2016/5/9/chartex" xmlns:cx4="http://schemas.microsoft.com/office/drawing/2016/5/10/chartex" xmlns:cx5="http://schemas.microsoft.com/office/drawing/2016/5/11/chartex" xmlns:cx6="http://schemas.microsoft.com/office/drawing/2016/5/12/chartex" xmlns:cx7="http://schemas.microsoft.com/office/drawing/2016/5/13/chartex" xmlns:cx8="http://schemas.microsoft.com/office/drawing/2016/5/14/chartex" xmlns:mc="http://schemas.openxmlformats.org/markup-compatibility/2006" xmlns:aink="http://schemas.microsoft.com/office/drawing/2016/ink" xmlns:am3d="http://schemas.microsoft.com/office/drawing/2017/model3d" xmlns:o="urn:schemas-microsoft-com:office:office" xmlns:r="http://schemas.openxmlformats.org/officeDocument/2006/relationships" xmlns:m="http://schemas.openxmlformats.org/officeDocument/2006/math" xmlns:v="urn:schemas-microsoft-com:vml" xmlns:wp14="http://schemas.microsoft.com/office/word/2010/wordprocessingDrawing" xmlns:wp="http://schemas.openxmlformats.org/drawingml/2006/wordprocessingDrawing" xmlns:w10="urn:schemas-microsoft-com:office:word" xmlns:w="http://schemas.openxmlformats.org/wordprocessingml/2006/main" xmlns:w14="http://schemas.microsoft.com/office/word/2010/wordml" xmlns:w15="http://schemas.microsoft.com/office/word/2012/wordml" xmlns:w16cid="http://schemas.microsoft.com/office/word/2016/wordml/cid" xmlns:w16se="http://schemas.microsoft.com/office/word/2015/wordml/symex" xmlns:wpg="http://schemas.microsoft.com/office/word/2010/wordprocessingGroup" xmlns:wpi="http://schemas.microsoft.com/office/word/2010/wordprocessingInk" xmlns:wne="http://schemas.microsoft.com/office/word/2006/wordml" xmlns:wps="http://schemas.microsoft.com/office/word/2010/wordprocessingShape" mc:Ignorable="w14 w15 w16se w16cid wp14">
+<w:footnotes xmlns:wpc="http://schemas.microsoft.com/office/word/2010/wordprocessingCanvas" xmlns:cx="http://schemas.microsoft.com/office/drawing/2014/chartex" xmlns:cx1="http://schemas.microsoft.com/office/drawing/2015/9/8/chartex" xmlns:cx2="http://schemas.microsoft.com/office/drawing/2015/10/21/chartex" xmlns:cx3="http://schemas.microsoft.com/office/drawing/2016/5/9/chartex" xmlns:cx4="http://schemas.microsoft.com/office/drawing/2016/5/10/chartex" xmlns:cx5="http://schemas.microsoft.com/office/drawing/2016/5/11/chartex" xmlns:cx6="http://schemas.microsoft.com/office/drawing/2016/5/12/chartex" xmlns:cx7="http://schemas.microsoft.com/office/drawing/2016/5/13/chartex" xmlns:cx8="http://schemas.microsoft.com/office/drawing/2016/5/14/chartex" xmlns:mc="http://schemas.openxmlformats.org/markup-compatibility/2006" xmlns:aink="http://schemas.microsoft.com/office/drawing/2016/ink" xmlns:am3d="http://schemas.microsoft.com/office/drawing/2017/model3d" xmlns:o="urn:schemas-microsoft-com:office:office" xmlns:r="http://schemas.openxmlformats.org/officeDocument/2006/relationships" xmlns:m="http://schemas.openxmlformats.org/officeDocument/2006/math" xmlns:v="urn:schemas-microsoft-com:vml" xmlns:wp14="http://schemas.microsoft.com/office/word/2010/wordprocessingDrawing" xmlns:wp="http://schemas.openxmlformats.org/drawingml/2006/wordprocessingDrawing" xmlns:w10="urn:schemas-microsoft-com:office:word" xmlns:w="http://schemas.openxmlformats.org/wordprocessingml/2006/main" xmlns:w14="http://schemas.microsoft.com/office/word/2010/wordml" xmlns:w15="http://schemas.microsoft.com/office/word/2012/wordml" xmlns:w16cex="http://schemas.microsoft.com/office/word/2018/wordml/cex" xmlns:w16cid="http://schemas.microsoft.com/office/word/2016/wordml/cid" xmlns:w16="http://schemas.microsoft.com/office/word/2018/wordml" xmlns:w16se="http://schemas.microsoft.com/office/word/2015/wordml/symex" xmlns:wpg="http://schemas.microsoft.com/office/word/2010/wordprocessingGroup" xmlns:wpi="http://schemas.microsoft.com/office/word/2010/wordprocessingInk" xmlns:wne="http://schemas.microsoft.com/office/word/2006/wordml" xmlns:wps="http://schemas.microsoft.com/office/word/2010/wordprocessingShape" mc:Ignorable="w14 w15 w16se w16cid w16 w16cex wp14">
   <w:footnote w:type="separator" w:id="-1">
     <w:p>
       <w:r>
@@ -1358,7 +2590,7 @@
 </file>
 
 <file path=word/header1.xml><?xml version="1.0" encoding="utf-8"?>
-<w:hdr xmlns:wpc="http://schemas.microsoft.com/office/word/2010/wordprocessingCanvas" xmlns:cx="http://schemas.microsoft.com/office/drawing/2014/chartex" xmlns:cx1="http://schemas.microsoft.com/office/drawing/2015/9/8/chartex" xmlns:cx2="http://schemas.microsoft.com/office/drawing/2015/10/21/chartex" xmlns:cx3="http://schemas.microsoft.com/office/drawing/2016/5/9/chartex" xmlns:cx4="http://schemas.microsoft.com/office/drawing/2016/5/10/chartex" xmlns:cx5="http://schemas.microsoft.com/office/drawing/2016/5/11/chartex" xmlns:cx6="http://schemas.microsoft.com/office/drawing/2016/5/12/chartex" xmlns:cx7="http://schemas.microsoft.com/office/drawing/2016/5/13/chartex" xmlns:cx8="http://schemas.microsoft.com/office/drawing/2016/5/14/chartex" xmlns:mc="http://schemas.openxmlformats.org/markup-compatibility/2006" xmlns:aink="http://schemas.microsoft.com/office/drawing/2016/ink" xmlns:am3d="http://schemas.microsoft.com/office/drawing/2017/model3d" xmlns:o="urn:schemas-microsoft-com:office:office" xmlns:r="http://schemas.openxmlformats.org/officeDocument/2006/relationships" xmlns:m="http://schemas.openxmlformats.org/officeDocument/2006/math" xmlns:v="urn:schemas-microsoft-com:vml" xmlns:wp14="http://schemas.microsoft.com/office/word/2010/wordprocessingDrawing" xmlns:wp="http://schemas.openxmlformats.org/drawingml/2006/wordprocessingDrawing" xmlns:w10="urn:schemas-microsoft-com:office:word" xmlns:w="http://schemas.openxmlformats.org/wordprocessingml/2006/main" xmlns:w14="http://schemas.microsoft.com/office/word/2010/wordml" xmlns:w15="http://schemas.microsoft.com/office/word/2012/wordml" xmlns:w16cid="http://schemas.microsoft.com/office/word/2016/wordml/cid" xmlns:w16se="http://schemas.microsoft.com/office/word/2015/wordml/symex" xmlns:wpg="http://schemas.microsoft.com/office/word/2010/wordprocessingGroup" xmlns:wpi="http://schemas.microsoft.com/office/word/2010/wordprocessingInk" xmlns:wne="http://schemas.microsoft.com/office/word/2006/wordml" xmlns:wps="http://schemas.microsoft.com/office/word/2010/wordprocessingShape" mc:Ignorable="w14 w15 w16se w16cid wp14">
+<w:hdr xmlns:wpc="http://schemas.microsoft.com/office/word/2010/wordprocessingCanvas" xmlns:cx="http://schemas.microsoft.com/office/drawing/2014/chartex" xmlns:cx1="http://schemas.microsoft.com/office/drawing/2015/9/8/chartex" xmlns:cx2="http://schemas.microsoft.com/office/drawing/2015/10/21/chartex" xmlns:cx3="http://schemas.microsoft.com/office/drawing/2016/5/9/chartex" xmlns:cx4="http://schemas.microsoft.com/office/drawing/2016/5/10/chartex" xmlns:cx5="http://schemas.microsoft.com/office/drawing/2016/5/11/chartex" xmlns:cx6="http://schemas.microsoft.com/office/drawing/2016/5/12/chartex" xmlns:cx7="http://schemas.microsoft.com/office/drawing/2016/5/13/chartex" xmlns:cx8="http://schemas.microsoft.com/office/drawing/2016/5/14/chartex" xmlns:mc="http://schemas.openxmlformats.org/markup-compatibility/2006" xmlns:aink="http://schemas.microsoft.com/office/drawing/2016/ink" xmlns:am3d="http://schemas.microsoft.com/office/drawing/2017/model3d" xmlns:o="urn:schemas-microsoft-com:office:office" xmlns:r="http://schemas.openxmlformats.org/officeDocument/2006/relationships" xmlns:m="http://schemas.openxmlformats.org/officeDocument/2006/math" xmlns:v="urn:schemas-microsoft-com:vml" xmlns:wp14="http://schemas.microsoft.com/office/word/2010/wordprocessingDrawing" xmlns:wp="http://schemas.openxmlformats.org/drawingml/2006/wordprocessingDrawing" xmlns:w10="urn:schemas-microsoft-com:office:word" xmlns:w="http://schemas.openxmlformats.org/wordprocessingml/2006/main" xmlns:w14="http://schemas.microsoft.com/office/word/2010/wordml" xmlns:w15="http://schemas.microsoft.com/office/word/2012/wordml" xmlns:w16cex="http://schemas.microsoft.com/office/word/2018/wordml/cex" xmlns:w16cid="http://schemas.microsoft.com/office/word/2016/wordml/cid" xmlns:w16="http://schemas.microsoft.com/office/word/2018/wordml" xmlns:w16se="http://schemas.microsoft.com/office/word/2015/wordml/symex" xmlns:wpg="http://schemas.microsoft.com/office/word/2010/wordprocessingGroup" xmlns:wpi="http://schemas.microsoft.com/office/word/2010/wordprocessingInk" xmlns:wne="http://schemas.microsoft.com/office/word/2006/wordml" xmlns:wps="http://schemas.microsoft.com/office/word/2010/wordprocessingShape" mc:Ignorable="w14 w15 w16se w16cid w16 w16cex wp14">
   <w:p>
     <w:pPr>
       <w:pStyle w:val="ad"/>
@@ -1387,7 +2619,7 @@
           <v:path o:extrusionok="f" gradientshapeok="t" o:connecttype="rect"/>
           <o:lock v:ext="edit" aspectratio="t"/>
         </v:shapetype>
-        <v:shape id="圖片 5" o:spid="_x0000_i1025" type="#_x0000_t75" alt="經濟部logo" style="width:89pt;height:28pt;visibility:visible">
+        <v:shape id="圖片 5" o:spid="_x0000_i1025" type="#_x0000_t75" alt="經濟部logo" style="width:88.9pt;height:27.8pt;visibility:visible">
           <v:imagedata r:id="rId1" o:title="經濟部logo"/>
         </v:shape>
       </w:pict>
@@ -1397,7 +2629,7 @@
 </file>
 
 <file path=word/numbering.xml><?xml version="1.0" encoding="utf-8"?>
-<w:numbering xmlns:wpc="http://schemas.microsoft.com/office/word/2010/wordprocessingCanvas" xmlns:cx="http://schemas.microsoft.com/office/drawing/2014/chartex" xmlns:cx1="http://schemas.microsoft.com/office/drawing/2015/9/8/chartex" xmlns:cx2="http://schemas.microsoft.com/office/drawing/2015/10/21/chartex" xmlns:cx3="http://schemas.microsoft.com/office/drawing/2016/5/9/chartex" xmlns:cx4="http://schemas.microsoft.com/office/drawing/2016/5/10/chartex" xmlns:cx5="http://schemas.microsoft.com/office/drawing/2016/5/11/chartex" xmlns:cx6="http://schemas.microsoft.com/office/drawing/2016/5/12/chartex" xmlns:cx7="http://schemas.microsoft.com/office/drawing/2016/5/13/chartex" xmlns:cx8="http://schemas.microsoft.com/office/drawing/2016/5/14/chartex" xmlns:mc="http://schemas.openxmlformats.org/markup-compatibility/2006" xmlns:aink="http://schemas.microsoft.com/office/drawing/2016/ink" xmlns:am3d="http://schemas.microsoft.com/office/drawing/2017/model3d" xmlns:o="urn:schemas-microsoft-com:office:office" xmlns:r="http://schemas.openxmlformats.org/officeDocument/2006/relationships" xmlns:m="http://schemas.openxmlformats.org/officeDocument/2006/math" xmlns:v="urn:schemas-microsoft-com:vml" xmlns:wp14="http://schemas.microsoft.com/office/word/2010/wordprocessingDrawing" xmlns:wp="http://schemas.openxmlformats.org/drawingml/2006/wordprocessingDrawing" xmlns:w10="urn:schemas-microsoft-com:office:word" xmlns:w="http://schemas.openxmlformats.org/wordprocessingml/2006/main" xmlns:w14="http://schemas.microsoft.com/office/word/2010/wordml" xmlns:w15="http://schemas.microsoft.com/office/word/2012/wordml" xmlns:w16cid="http://schemas.microsoft.com/office/word/2016/wordml/cid" xmlns:w16se="http://schemas.microsoft.com/office/word/2015/wordml/symex" xmlns:wpg="http://schemas.microsoft.com/office/word/2010/wordprocessingGroup" xmlns:wpi="http://schemas.microsoft.com/office/word/2010/wordprocessingInk" xmlns:wne="http://schemas.microsoft.com/office/word/2006/wordml" xmlns:wps="http://schemas.microsoft.com/office/word/2010/wordprocessingShape" mc:Ignorable="w14 w15 w16se w16cid wp14">
+<w:numbering xmlns:wpc="http://schemas.microsoft.com/office/word/2010/wordprocessingCanvas" xmlns:cx="http://schemas.microsoft.com/office/drawing/2014/chartex" xmlns:cx1="http://schemas.microsoft.com/office/drawing/2015/9/8/chartex" xmlns:cx2="http://schemas.microsoft.com/office/drawing/2015/10/21/chartex" xmlns:cx3="http://schemas.microsoft.com/office/drawing/2016/5/9/chartex" xmlns:cx4="http://schemas.microsoft.com/office/drawing/2016/5/10/chartex" xmlns:cx5="http://schemas.microsoft.com/office/drawing/2016/5/11/chartex" xmlns:cx6="http://schemas.microsoft.com/office/drawing/2016/5/12/chartex" xmlns:cx7="http://schemas.microsoft.com/office/drawing/2016/5/13/chartex" xmlns:cx8="http://schemas.microsoft.com/office/drawing/2016/5/14/chartex" xmlns:mc="http://schemas.openxmlformats.org/markup-compatibility/2006" xmlns:aink="http://schemas.microsoft.com/office/drawing/2016/ink" xmlns:am3d="http://schemas.microsoft.com/office/drawing/2017/model3d" xmlns:o="urn:schemas-microsoft-com:office:office" xmlns:r="http://schemas.openxmlformats.org/officeDocument/2006/relationships" xmlns:m="http://schemas.openxmlformats.org/officeDocument/2006/math" xmlns:v="urn:schemas-microsoft-com:vml" xmlns:wp14="http://schemas.microsoft.com/office/word/2010/wordprocessingDrawing" xmlns:wp="http://schemas.openxmlformats.org/drawingml/2006/wordprocessingDrawing" xmlns:w10="urn:schemas-microsoft-com:office:word" xmlns:w="http://schemas.openxmlformats.org/wordprocessingml/2006/main" xmlns:w14="http://schemas.microsoft.com/office/word/2010/wordml" xmlns:w15="http://schemas.microsoft.com/office/word/2012/wordml" xmlns:w16cex="http://schemas.microsoft.com/office/word/2018/wordml/cex" xmlns:w16cid="http://schemas.microsoft.com/office/word/2016/wordml/cid" xmlns:w16="http://schemas.microsoft.com/office/word/2018/wordml" xmlns:w16se="http://schemas.microsoft.com/office/word/2015/wordml/symex" xmlns:wpg="http://schemas.microsoft.com/office/word/2010/wordprocessingGroup" xmlns:wpi="http://schemas.microsoft.com/office/word/2010/wordprocessingInk" xmlns:wne="http://schemas.microsoft.com/office/word/2006/wordml" xmlns:wps="http://schemas.microsoft.com/office/word/2010/wordprocessingShape" mc:Ignorable="w14 w15 w16se w16cid w16 w16cex wp14">
   <w:abstractNum w:abstractNumId="0" w15:restartNumberingAfterBreak="0">
     <w:nsid w:val="01B40C9D"/>
     <w:multiLevelType w:val="hybridMultilevel"/>
@@ -4980,6 +6212,95 @@
     </w:lvl>
   </w:abstractNum>
   <w:abstractNum w:abstractNumId="32" w15:restartNumberingAfterBreak="0">
+    <w:nsid w:val="426C7A16"/>
+    <w:multiLevelType w:val="hybridMultilevel"/>
+    <w:tmpl w:val="F2124252"/>
+    <w:lvl w:ilvl="0" w:tplc="737AB100">
+      <w:start w:val="1"/>
+      <w:numFmt w:val="taiwaneseCountingThousand"/>
+      <w:lvlText w:val="%1、"/>
+      <w:lvlJc w:val="left"/>
+      <w:pPr>
+        <w:ind w:left="905" w:hanging="480"/>
+      </w:pPr>
+      <w:rPr>
+        <w:rFonts w:hint="default"/>
+      </w:rPr>
+    </w:lvl>
+    <w:lvl w:ilvl="1" w:tplc="04090019" w:tentative="1">
+      <w:start w:val="1"/>
+      <w:numFmt w:val="ideographTraditional"/>
+      <w:lvlText w:val="%2、"/>
+      <w:lvlJc w:val="left"/>
+      <w:pPr>
+        <w:ind w:left="1385" w:hanging="480"/>
+      </w:pPr>
+    </w:lvl>
+    <w:lvl w:ilvl="2" w:tplc="0409001B" w:tentative="1">
+      <w:start w:val="1"/>
+      <w:numFmt w:val="lowerRoman"/>
+      <w:lvlText w:val="%3."/>
+      <w:lvlJc w:val="right"/>
+      <w:pPr>
+        <w:ind w:left="1865" w:hanging="480"/>
+      </w:pPr>
+    </w:lvl>
+    <w:lvl w:ilvl="3" w:tplc="0409000F" w:tentative="1">
+      <w:start w:val="1"/>
+      <w:numFmt w:val="decimal"/>
+      <w:lvlText w:val="%4."/>
+      <w:lvlJc w:val="left"/>
+      <w:pPr>
+        <w:ind w:left="2345" w:hanging="480"/>
+      </w:pPr>
+    </w:lvl>
+    <w:lvl w:ilvl="4" w:tplc="04090019" w:tentative="1">
+      <w:start w:val="1"/>
+      <w:numFmt w:val="ideographTraditional"/>
+      <w:lvlText w:val="%5、"/>
+      <w:lvlJc w:val="left"/>
+      <w:pPr>
+        <w:ind w:left="2825" w:hanging="480"/>
+      </w:pPr>
+    </w:lvl>
+    <w:lvl w:ilvl="5" w:tplc="0409001B" w:tentative="1">
+      <w:start w:val="1"/>
+      <w:numFmt w:val="lowerRoman"/>
+      <w:lvlText w:val="%6."/>
+      <w:lvlJc w:val="right"/>
+      <w:pPr>
+        <w:ind w:left="3305" w:hanging="480"/>
+      </w:pPr>
+    </w:lvl>
+    <w:lvl w:ilvl="6" w:tplc="0409000F" w:tentative="1">
+      <w:start w:val="1"/>
+      <w:numFmt w:val="decimal"/>
+      <w:lvlText w:val="%7."/>
+      <w:lvlJc w:val="left"/>
+      <w:pPr>
+        <w:ind w:left="3785" w:hanging="480"/>
+      </w:pPr>
+    </w:lvl>
+    <w:lvl w:ilvl="7" w:tplc="04090019" w:tentative="1">
+      <w:start w:val="1"/>
+      <w:numFmt w:val="ideographTraditional"/>
+      <w:lvlText w:val="%8、"/>
+      <w:lvlJc w:val="left"/>
+      <w:pPr>
+        <w:ind w:left="4265" w:hanging="480"/>
+      </w:pPr>
+    </w:lvl>
+    <w:lvl w:ilvl="8" w:tplc="0409001B" w:tentative="1">
+      <w:start w:val="1"/>
+      <w:numFmt w:val="lowerRoman"/>
+      <w:lvlText w:val="%9."/>
+      <w:lvlJc w:val="right"/>
+      <w:pPr>
+        <w:ind w:left="4745" w:hanging="480"/>
+      </w:pPr>
+    </w:lvl>
+  </w:abstractNum>
+  <w:abstractNum w:abstractNumId="33" w15:restartNumberingAfterBreak="0">
     <w:nsid w:val="4302762A"/>
     <w:multiLevelType w:val="hybridMultilevel"/>
     <w:tmpl w:val="9A82F014"/>
@@ -5095,7 +6416,7 @@
       </w:pPr>
     </w:lvl>
   </w:abstractNum>
-  <w:abstractNum w:abstractNumId="33" w15:restartNumberingAfterBreak="0">
+  <w:abstractNum w:abstractNumId="34" w15:restartNumberingAfterBreak="0">
     <w:nsid w:val="45AE56F6"/>
     <w:multiLevelType w:val="hybridMultilevel"/>
     <w:tmpl w:val="FF5E6E60"/>
@@ -5213,7 +6534,7 @@
       </w:pPr>
     </w:lvl>
   </w:abstractNum>
-  <w:abstractNum w:abstractNumId="34" w15:restartNumberingAfterBreak="0">
+  <w:abstractNum w:abstractNumId="35" w15:restartNumberingAfterBreak="0">
     <w:nsid w:val="48EE15C6"/>
     <w:multiLevelType w:val="hybridMultilevel"/>
     <w:tmpl w:val="99B42868"/>
@@ -5330,7 +6651,7 @@
       </w:pPr>
     </w:lvl>
   </w:abstractNum>
-  <w:abstractNum w:abstractNumId="35" w15:restartNumberingAfterBreak="0">
+  <w:abstractNum w:abstractNumId="36" w15:restartNumberingAfterBreak="0">
     <w:nsid w:val="51C06B5A"/>
     <w:multiLevelType w:val="hybridMultilevel"/>
     <w:tmpl w:val="55389834"/>
@@ -5419,7 +6740,7 @@
       </w:pPr>
     </w:lvl>
   </w:abstractNum>
-  <w:abstractNum w:abstractNumId="36" w15:restartNumberingAfterBreak="0">
+  <w:abstractNum w:abstractNumId="37" w15:restartNumberingAfterBreak="0">
     <w:nsid w:val="55C533DB"/>
     <w:multiLevelType w:val="multilevel"/>
     <w:tmpl w:val="3F4811C0"/>
@@ -5568,7 +6889,7 @@
       </w:rPr>
     </w:lvl>
   </w:abstractNum>
-  <w:abstractNum w:abstractNumId="37" w15:restartNumberingAfterBreak="0">
+  <w:abstractNum w:abstractNumId="38" w15:restartNumberingAfterBreak="0">
     <w:nsid w:val="5BDB2ED9"/>
     <w:multiLevelType w:val="hybridMultilevel"/>
     <w:tmpl w:val="9A9AACA2"/>
@@ -5710,7 +7031,7 @@
       </w:rPr>
     </w:lvl>
   </w:abstractNum>
-  <w:abstractNum w:abstractNumId="38" w15:restartNumberingAfterBreak="0">
+  <w:abstractNum w:abstractNumId="39" w15:restartNumberingAfterBreak="0">
     <w:nsid w:val="5CD21CA7"/>
     <w:multiLevelType w:val="hybridMultilevel"/>
     <w:tmpl w:val="F522CA48"/>
@@ -5850,7 +7171,7 @@
       </w:rPr>
     </w:lvl>
   </w:abstractNum>
-  <w:abstractNum w:abstractNumId="39" w15:restartNumberingAfterBreak="0">
+  <w:abstractNum w:abstractNumId="40" w15:restartNumberingAfterBreak="0">
     <w:nsid w:val="5FD41A11"/>
     <w:multiLevelType w:val="hybridMultilevel"/>
     <w:tmpl w:val="4D1454B6"/>
@@ -5936,7 +7257,7 @@
       </w:pPr>
     </w:lvl>
   </w:abstractNum>
-  <w:abstractNum w:abstractNumId="40" w15:restartNumberingAfterBreak="0">
+  <w:abstractNum w:abstractNumId="41" w15:restartNumberingAfterBreak="0">
     <w:nsid w:val="606D1061"/>
     <w:multiLevelType w:val="hybridMultilevel"/>
     <w:tmpl w:val="3B0E0C5A"/>
@@ -6052,7 +7373,7 @@
       </w:pPr>
     </w:lvl>
   </w:abstractNum>
-  <w:abstractNum w:abstractNumId="41" w15:restartNumberingAfterBreak="0">
+  <w:abstractNum w:abstractNumId="42" w15:restartNumberingAfterBreak="0">
     <w:nsid w:val="663E255D"/>
     <w:multiLevelType w:val="hybridMultilevel"/>
     <w:tmpl w:val="FF5E6E60"/>
@@ -6170,7 +7491,7 @@
       </w:pPr>
     </w:lvl>
   </w:abstractNum>
-  <w:abstractNum w:abstractNumId="42" w15:restartNumberingAfterBreak="0">
+  <w:abstractNum w:abstractNumId="43" w15:restartNumberingAfterBreak="0">
     <w:nsid w:val="667E4404"/>
     <w:multiLevelType w:val="hybridMultilevel"/>
     <w:tmpl w:val="FF5E6E60"/>
@@ -6288,7 +7609,7 @@
       </w:pPr>
     </w:lvl>
   </w:abstractNum>
-  <w:abstractNum w:abstractNumId="43" w15:restartNumberingAfterBreak="0">
+  <w:abstractNum w:abstractNumId="44" w15:restartNumberingAfterBreak="0">
     <w:nsid w:val="69A23AFF"/>
     <w:multiLevelType w:val="multilevel"/>
     <w:tmpl w:val="FD9CD78C"/>
@@ -6437,7 +7758,7 @@
       </w:rPr>
     </w:lvl>
   </w:abstractNum>
-  <w:abstractNum w:abstractNumId="44" w15:restartNumberingAfterBreak="0">
+  <w:abstractNum w:abstractNumId="45" w15:restartNumberingAfterBreak="0">
     <w:nsid w:val="6A242DAC"/>
     <w:multiLevelType w:val="hybridMultilevel"/>
     <w:tmpl w:val="FF5E6E60"/>
@@ -6555,7 +7876,7 @@
       </w:pPr>
     </w:lvl>
   </w:abstractNum>
-  <w:abstractNum w:abstractNumId="45" w15:restartNumberingAfterBreak="0">
+  <w:abstractNum w:abstractNumId="46" w15:restartNumberingAfterBreak="0">
     <w:nsid w:val="6A6D18AF"/>
     <w:multiLevelType w:val="hybridMultilevel"/>
     <w:tmpl w:val="685283AA"/>
@@ -6672,7 +7993,7 @@
       </w:pPr>
     </w:lvl>
   </w:abstractNum>
-  <w:abstractNum w:abstractNumId="46" w15:restartNumberingAfterBreak="0">
+  <w:abstractNum w:abstractNumId="47" w15:restartNumberingAfterBreak="0">
     <w:nsid w:val="6C967EE3"/>
     <w:multiLevelType w:val="hybridMultilevel"/>
     <w:tmpl w:val="FF5E6E60"/>
@@ -6790,7 +8111,7 @@
       </w:pPr>
     </w:lvl>
   </w:abstractNum>
-  <w:abstractNum w:abstractNumId="47" w15:restartNumberingAfterBreak="0">
+  <w:abstractNum w:abstractNumId="48" w15:restartNumberingAfterBreak="0">
     <w:nsid w:val="6CD86CE8"/>
     <w:multiLevelType w:val="hybridMultilevel"/>
     <w:tmpl w:val="F412E368"/>
@@ -6879,7 +8200,7 @@
       </w:pPr>
     </w:lvl>
   </w:abstractNum>
-  <w:abstractNum w:abstractNumId="48" w15:restartNumberingAfterBreak="0">
+  <w:abstractNum w:abstractNumId="49" w15:restartNumberingAfterBreak="0">
     <w:nsid w:val="6DE8235F"/>
     <w:multiLevelType w:val="hybridMultilevel"/>
     <w:tmpl w:val="3FDC592E"/>
@@ -6992,7 +8313,7 @@
       </w:pPr>
     </w:lvl>
   </w:abstractNum>
-  <w:abstractNum w:abstractNumId="49" w15:restartNumberingAfterBreak="0">
+  <w:abstractNum w:abstractNumId="50" w15:restartNumberingAfterBreak="0">
     <w:nsid w:val="6F724339"/>
     <w:multiLevelType w:val="hybridMultilevel"/>
     <w:tmpl w:val="4888FA2C"/>
@@ -7105,7 +8426,7 @@
       </w:rPr>
     </w:lvl>
   </w:abstractNum>
-  <w:abstractNum w:abstractNumId="50" w15:restartNumberingAfterBreak="0">
+  <w:abstractNum w:abstractNumId="51" w15:restartNumberingAfterBreak="0">
     <w:nsid w:val="7289376C"/>
     <w:multiLevelType w:val="hybridMultilevel"/>
     <w:tmpl w:val="6B82C452"/>
@@ -7222,7 +8543,7 @@
       </w:pPr>
     </w:lvl>
   </w:abstractNum>
-  <w:abstractNum w:abstractNumId="51" w15:restartNumberingAfterBreak="0">
+  <w:abstractNum w:abstractNumId="52" w15:restartNumberingAfterBreak="0">
     <w:nsid w:val="75016E9C"/>
     <w:multiLevelType w:val="hybridMultilevel"/>
     <w:tmpl w:val="56EAE1E6"/>
@@ -7315,7 +8636,7 @@
       </w:pPr>
     </w:lvl>
   </w:abstractNum>
-  <w:abstractNum w:abstractNumId="52" w15:restartNumberingAfterBreak="0">
+  <w:abstractNum w:abstractNumId="53" w15:restartNumberingAfterBreak="0">
     <w:nsid w:val="784A73C2"/>
     <w:multiLevelType w:val="hybridMultilevel"/>
     <w:tmpl w:val="FF5E6E60"/>
@@ -7433,7 +8754,7 @@
       </w:pPr>
     </w:lvl>
   </w:abstractNum>
-  <w:abstractNum w:abstractNumId="53" w15:restartNumberingAfterBreak="0">
+  <w:abstractNum w:abstractNumId="54" w15:restartNumberingAfterBreak="0">
     <w:nsid w:val="786806ED"/>
     <w:multiLevelType w:val="hybridMultilevel"/>
     <w:tmpl w:val="B900B7E2"/>
@@ -7552,7 +8873,7 @@
       </w:pPr>
     </w:lvl>
   </w:abstractNum>
-  <w:abstractNum w:abstractNumId="54" w15:restartNumberingAfterBreak="0">
+  <w:abstractNum w:abstractNumId="55" w15:restartNumberingAfterBreak="0">
     <w:nsid w:val="7ADA50E6"/>
     <w:multiLevelType w:val="hybridMultilevel"/>
     <w:tmpl w:val="B5F8A31A"/>
@@ -7642,7 +8963,7 @@
       </w:pPr>
     </w:lvl>
   </w:abstractNum>
-  <w:abstractNum w:abstractNumId="55" w15:restartNumberingAfterBreak="0">
+  <w:abstractNum w:abstractNumId="56" w15:restartNumberingAfterBreak="0">
     <w:nsid w:val="7CB9169A"/>
     <w:multiLevelType w:val="hybridMultilevel"/>
     <w:tmpl w:val="56EAE1E6"/>
@@ -7735,7 +9056,7 @@
       </w:pPr>
     </w:lvl>
   </w:abstractNum>
-  <w:abstractNum w:abstractNumId="56" w15:restartNumberingAfterBreak="0">
+  <w:abstractNum w:abstractNumId="57" w15:restartNumberingAfterBreak="0">
     <w:nsid w:val="7D9B6937"/>
     <w:multiLevelType w:val="hybridMultilevel"/>
     <w:tmpl w:val="62E42DDE"/>
@@ -7828,10 +9149,10 @@
     </w:lvl>
   </w:abstractNum>
   <w:num w:numId="1">
-    <w:abstractNumId w:val="37"/>
+    <w:abstractNumId w:val="38"/>
   </w:num>
   <w:num w:numId="2">
-    <w:abstractNumId w:val="50"/>
+    <w:abstractNumId w:val="51"/>
   </w:num>
   <w:num w:numId="3">
     <w:abstractNumId w:val="12"/>
@@ -7849,7 +9170,7 @@
     <w:abstractNumId w:val="10"/>
   </w:num>
   <w:num w:numId="8">
-    <w:abstractNumId w:val="38"/>
+    <w:abstractNumId w:val="39"/>
   </w:num>
   <w:num w:numId="9">
     <w:abstractNumId w:val="17"/>
@@ -7858,13 +9179,13 @@
     <w:abstractNumId w:val="18"/>
   </w:num>
   <w:num w:numId="11">
-    <w:abstractNumId w:val="48"/>
+    <w:abstractNumId w:val="49"/>
   </w:num>
   <w:num w:numId="12">
     <w:abstractNumId w:val="7"/>
   </w:num>
   <w:num w:numId="13">
-    <w:abstractNumId w:val="40"/>
+    <w:abstractNumId w:val="41"/>
   </w:num>
   <w:num w:numId="14">
     <w:abstractNumId w:val="5"/>
@@ -7873,40 +9194,40 @@
     <w:abstractNumId w:val="4"/>
   </w:num>
   <w:num w:numId="16">
-    <w:abstractNumId w:val="32"/>
+    <w:abstractNumId w:val="33"/>
   </w:num>
   <w:num w:numId="17">
-    <w:abstractNumId w:val="34"/>
+    <w:abstractNumId w:val="35"/>
     <w:lvlOverride w:ilvl="0">
       <w:startOverride w:val="1"/>
     </w:lvlOverride>
   </w:num>
   <w:num w:numId="18">
-    <w:abstractNumId w:val="56"/>
+    <w:abstractNumId w:val="57"/>
   </w:num>
   <w:num w:numId="19">
     <w:abstractNumId w:val="30"/>
   </w:num>
   <w:num w:numId="20">
+    <w:abstractNumId w:val="54"/>
+  </w:num>
+  <w:num w:numId="21">
     <w:abstractNumId w:val="53"/>
   </w:num>
-  <w:num w:numId="21">
-    <w:abstractNumId w:val="52"/>
-  </w:num>
   <w:num w:numId="22">
-    <w:abstractNumId w:val="47"/>
+    <w:abstractNumId w:val="48"/>
   </w:num>
   <w:num w:numId="23">
-    <w:abstractNumId w:val="45"/>
+    <w:abstractNumId w:val="46"/>
   </w:num>
   <w:num w:numId="24">
-    <w:abstractNumId w:val="35"/>
+    <w:abstractNumId w:val="36"/>
   </w:num>
   <w:num w:numId="25">
     <w:abstractNumId w:val="6"/>
   </w:num>
   <w:num w:numId="26">
-    <w:abstractNumId w:val="49"/>
+    <w:abstractNumId w:val="50"/>
   </w:num>
   <w:num w:numId="27">
     <w:abstractNumId w:val="13"/>
@@ -7915,10 +9236,10 @@
     <w:abstractNumId w:val="28"/>
   </w:num>
   <w:num w:numId="29">
-    <w:abstractNumId w:val="43"/>
+    <w:abstractNumId w:val="44"/>
   </w:num>
   <w:num w:numId="30">
-    <w:abstractNumId w:val="36"/>
+    <w:abstractNumId w:val="37"/>
   </w:num>
   <w:num w:numId="31">
     <w:abstractNumId w:val="20"/>
@@ -7927,7 +9248,7 @@
     <w:abstractNumId w:val="16"/>
   </w:num>
   <w:num w:numId="33">
-    <w:abstractNumId w:val="39"/>
+    <w:abstractNumId w:val="40"/>
   </w:num>
   <w:num w:numId="34">
     <w:abstractNumId w:val="3"/>
@@ -7989,7 +9310,7 @@
     </w:lvlOverride>
   </w:num>
   <w:num w:numId="39">
-    <w:abstractNumId w:val="54"/>
+    <w:abstractNumId w:val="55"/>
   </w:num>
   <w:num w:numId="40">
     <w:abstractNumId w:val="24"/>
@@ -8001,16 +9322,16 @@
     <w:abstractNumId w:val="27"/>
   </w:num>
   <w:num w:numId="42">
-    <w:abstractNumId w:val="51"/>
+    <w:abstractNumId w:val="52"/>
   </w:num>
   <w:num w:numId="43">
-    <w:abstractNumId w:val="55"/>
+    <w:abstractNumId w:val="56"/>
   </w:num>
   <w:num w:numId="44">
     <w:abstractNumId w:val="9"/>
   </w:num>
   <w:num w:numId="45">
-    <w:abstractNumId w:val="44"/>
+    <w:abstractNumId w:val="45"/>
   </w:num>
   <w:num w:numId="46">
     <w:abstractNumId w:val="14"/>
@@ -8025,10 +9346,10 @@
     <w:abstractNumId w:val="11"/>
   </w:num>
   <w:num w:numId="50">
-    <w:abstractNumId w:val="42"/>
+    <w:abstractNumId w:val="43"/>
   </w:num>
   <w:num w:numId="51">
-    <w:abstractNumId w:val="41"/>
+    <w:abstractNumId w:val="42"/>
   </w:num>
   <w:num w:numId="52">
     <w:abstractNumId w:val="22"/>
@@ -8040,10 +9361,10 @@
     <w:abstractNumId w:val="26"/>
   </w:num>
   <w:num w:numId="55">
-    <w:abstractNumId w:val="46"/>
+    <w:abstractNumId w:val="47"/>
   </w:num>
   <w:num w:numId="56">
-    <w:abstractNumId w:val="33"/>
+    <w:abstractNumId w:val="34"/>
   </w:num>
   <w:num w:numId="57">
     <w:abstractNumId w:val="23"/>
@@ -8060,12 +9381,15 @@
   <w:num w:numId="61">
     <w:abstractNumId w:val="15"/>
   </w:num>
+  <w:num w:numId="62">
+    <w:abstractNumId w:val="32"/>
+  </w:num>
   <w:numIdMacAtCleanup w:val="59"/>
 </w:numbering>
 </file>
 
 <file path=word/styles.xml><?xml version="1.0" encoding="utf-8"?>
-<w:styles xmlns:mc="http://schemas.openxmlformats.org/markup-compatibility/2006" xmlns:r="http://schemas.openxmlformats.org/officeDocument/2006/relationships" xmlns:w="http://schemas.openxmlformats.org/wordprocessingml/2006/main" xmlns:w14="http://schemas.microsoft.com/office/word/2010/wordml" xmlns:w15="http://schemas.microsoft.com/office/word/2012/wordml" xmlns:w16cid="http://schemas.microsoft.com/office/word/2016/wordml/cid" xmlns:w16se="http://schemas.microsoft.com/office/word/2015/wordml/symex" mc:Ignorable="w14 w15 w16se w16cid">
+<w:styles xmlns:mc="http://schemas.openxmlformats.org/markup-compatibility/2006" xmlns:r="http://schemas.openxmlformats.org/officeDocument/2006/relationships" xmlns:w="http://schemas.openxmlformats.org/wordprocessingml/2006/main" xmlns:w14="http://schemas.microsoft.com/office/word/2010/wordml" xmlns:w15="http://schemas.microsoft.com/office/word/2012/wordml" xmlns:w16cex="http://schemas.microsoft.com/office/word/2018/wordml/cex" xmlns:w16cid="http://schemas.microsoft.com/office/word/2016/wordml/cid" xmlns:w16="http://schemas.microsoft.com/office/word/2018/wordml" xmlns:w16se="http://schemas.microsoft.com/office/word/2015/wordml/symex" mc:Ignorable="w14 w15 w16se w16cid w16 w16cex">
   <w:docDefaults>
     <w:rPrDefault>
       <w:rPr>
@@ -8093,7 +9417,51 @@
     <w:lsdException w:name="Strong" w:qFormat="1"/>
     <w:lsdException w:name="Emphasis" w:uiPriority="20" w:qFormat="1"/>
     <w:lsdException w:name="Normal (Web)" w:uiPriority="99"/>
+    <w:lsdException w:name="Normal Table" w:semiHidden="1" w:unhideWhenUsed="1"/>
     <w:lsdException w:name="No List" w:uiPriority="99"/>
+    <w:lsdException w:name="Table Simple 1" w:semiHidden="1" w:unhideWhenUsed="1"/>
+    <w:lsdException w:name="Table Simple 2" w:semiHidden="1" w:unhideWhenUsed="1"/>
+    <w:lsdException w:name="Table Simple 3" w:semiHidden="1" w:unhideWhenUsed="1"/>
+    <w:lsdException w:name="Table Classic 1" w:semiHidden="1" w:unhideWhenUsed="1"/>
+    <w:lsdException w:name="Table Classic 2" w:semiHidden="1" w:unhideWhenUsed="1"/>
+    <w:lsdException w:name="Table Classic 3" w:semiHidden="1" w:unhideWhenUsed="1"/>
+    <w:lsdException w:name="Table Classic 4" w:semiHidden="1" w:unhideWhenUsed="1"/>
+    <w:lsdException w:name="Table Colorful 1" w:semiHidden="1" w:unhideWhenUsed="1"/>
+    <w:lsdException w:name="Table Colorful 2" w:semiHidden="1" w:unhideWhenUsed="1"/>
+    <w:lsdException w:name="Table Colorful 3" w:semiHidden="1" w:unhideWhenUsed="1"/>
+    <w:lsdException w:name="Table Columns 1" w:semiHidden="1" w:unhideWhenUsed="1"/>
+    <w:lsdException w:name="Table Columns 2" w:semiHidden="1" w:unhideWhenUsed="1"/>
+    <w:lsdException w:name="Table Columns 3" w:semiHidden="1" w:unhideWhenUsed="1"/>
+    <w:lsdException w:name="Table Columns 4" w:semiHidden="1" w:unhideWhenUsed="1"/>
+    <w:lsdException w:name="Table Columns 5" w:semiHidden="1" w:unhideWhenUsed="1"/>
+    <w:lsdException w:name="Table Grid 1" w:semiHidden="1" w:unhideWhenUsed="1"/>
+    <w:lsdException w:name="Table Grid 2" w:semiHidden="1" w:unhideWhenUsed="1"/>
+    <w:lsdException w:name="Table Grid 3" w:semiHidden="1" w:unhideWhenUsed="1"/>
+    <w:lsdException w:name="Table Grid 4" w:semiHidden="1" w:unhideWhenUsed="1"/>
+    <w:lsdException w:name="Table Grid 5" w:semiHidden="1" w:unhideWhenUsed="1"/>
+    <w:lsdException w:name="Table Grid 6" w:semiHidden="1" w:unhideWhenUsed="1"/>
+    <w:lsdException w:name="Table Grid 7" w:semiHidden="1" w:unhideWhenUsed="1"/>
+    <w:lsdException w:name="Table Grid 8" w:semiHidden="1" w:unhideWhenUsed="1"/>
+    <w:lsdException w:name="Table List 1" w:semiHidden="1" w:unhideWhenUsed="1"/>
+    <w:lsdException w:name="Table List 2" w:semiHidden="1" w:unhideWhenUsed="1"/>
+    <w:lsdException w:name="Table List 3" w:semiHidden="1" w:unhideWhenUsed="1"/>
+    <w:lsdException w:name="Table List 4" w:semiHidden="1" w:unhideWhenUsed="1"/>
+    <w:lsdException w:name="Table List 5" w:semiHidden="1" w:unhideWhenUsed="1"/>
+    <w:lsdException w:name="Table List 6" w:semiHidden="1" w:unhideWhenUsed="1"/>
+    <w:lsdException w:name="Table List 7" w:semiHidden="1" w:unhideWhenUsed="1"/>
+    <w:lsdException w:name="Table List 8" w:semiHidden="1" w:unhideWhenUsed="1"/>
+    <w:lsdException w:name="Table 3D effects 1" w:semiHidden="1" w:unhideWhenUsed="1"/>
+    <w:lsdException w:name="Table 3D effects 2" w:semiHidden="1" w:unhideWhenUsed="1"/>
+    <w:lsdException w:name="Table 3D effects 3" w:semiHidden="1" w:unhideWhenUsed="1"/>
+    <w:lsdException w:name="Table Contemporary" w:semiHidden="1" w:unhideWhenUsed="1"/>
+    <w:lsdException w:name="Table Elegant" w:semiHidden="1" w:unhideWhenUsed="1"/>
+    <w:lsdException w:name="Table Professional" w:semiHidden="1" w:unhideWhenUsed="1"/>
+    <w:lsdException w:name="Table Subtle 1" w:semiHidden="1" w:unhideWhenUsed="1"/>
+    <w:lsdException w:name="Table Subtle 2" w:semiHidden="1" w:unhideWhenUsed="1"/>
+    <w:lsdException w:name="Table Web 1" w:semiHidden="1" w:unhideWhenUsed="1"/>
+    <w:lsdException w:name="Table Web 2" w:semiHidden="1" w:unhideWhenUsed="1"/>
+    <w:lsdException w:name="Table Web 3" w:semiHidden="1" w:unhideWhenUsed="1"/>
+    <w:lsdException w:name="Table Theme" w:semiHidden="1" w:unhideWhenUsed="1"/>
     <w:lsdException w:name="Placeholder Text" w:semiHidden="1" w:uiPriority="99"/>
     <w:lsdException w:name="No Spacing" w:uiPriority="1" w:qFormat="1"/>
     <w:lsdException w:name="Light Shading" w:uiPriority="60"/>
@@ -8410,6 +9778,7 @@
   <w:style w:type="character" w:default="1" w:styleId="a6">
     <w:name w:val="Default Paragraph Font"/>
     <w:uiPriority w:val="1"/>
+    <w:semiHidden/>
     <w:unhideWhenUsed/>
   </w:style>
   <w:style w:type="table" w:default="1" w:styleId="a7">
@@ -12398,7 +13767,7 @@
         <w:tab w:val="left" w:pos="142"/>
       </w:tabs>
       <w:spacing w:beforeLines="50" w:before="180" w:afterLines="50" w:after="180"/>
-      <w:ind w:leftChars="0" w:firstLineChars="0"/>
+      <w:ind w:leftChars="0" w:left="0" w:firstLineChars="0" w:firstLine="0"/>
       <w:jc w:val="both"/>
     </w:pPr>
     <w:rPr>
@@ -12772,6 +14141,77 @@
       <w:szCs w:val="22"/>
       <w:lang w:val="zh-TW" w:bidi="zh-TW"/>
     </w:rPr>
+  </w:style>
+  <w:style w:type="table" w:styleId="4-5">
+    <w:name w:val="List Table 4 Accent 5"/>
+    <w:basedOn w:val="a7"/>
+    <w:uiPriority w:val="49"/>
+    <w:rsid w:val="00A937A0"/>
+    <w:tblPr>
+      <w:tblStyleRowBandSize w:val="1"/>
+      <w:tblStyleColBandSize w:val="1"/>
+      <w:tblBorders>
+        <w:top w:val="single" w:sz="4" w:space="0" w:color="9CC2E5"/>
+        <w:left w:val="single" w:sz="4" w:space="0" w:color="9CC2E5"/>
+        <w:bottom w:val="single" w:sz="4" w:space="0" w:color="9CC2E5"/>
+        <w:right w:val="single" w:sz="4" w:space="0" w:color="9CC2E5"/>
+        <w:insideH w:val="single" w:sz="4" w:space="0" w:color="9CC2E5"/>
+      </w:tblBorders>
+    </w:tblPr>
+    <w:tblStylePr w:type="firstRow">
+      <w:rPr>
+        <w:b/>
+        <w:bCs/>
+        <w:color w:val="FFFFFF"/>
+      </w:rPr>
+      <w:tblPr/>
+      <w:tcPr>
+        <w:tcBorders>
+          <w:top w:val="single" w:sz="4" w:space="0" w:color="5B9BD5"/>
+          <w:left w:val="single" w:sz="4" w:space="0" w:color="5B9BD5"/>
+          <w:bottom w:val="single" w:sz="4" w:space="0" w:color="5B9BD5"/>
+          <w:right w:val="single" w:sz="4" w:space="0" w:color="5B9BD5"/>
+          <w:insideH w:val="nil"/>
+        </w:tcBorders>
+        <w:shd w:val="clear" w:color="auto" w:fill="5B9BD5"/>
+      </w:tcPr>
+    </w:tblStylePr>
+    <w:tblStylePr w:type="lastRow">
+      <w:rPr>
+        <w:b/>
+        <w:bCs/>
+      </w:rPr>
+      <w:tblPr/>
+      <w:tcPr>
+        <w:tcBorders>
+          <w:top w:val="double" w:sz="4" w:space="0" w:color="9CC2E5"/>
+        </w:tcBorders>
+      </w:tcPr>
+    </w:tblStylePr>
+    <w:tblStylePr w:type="firstCol">
+      <w:rPr>
+        <w:b/>
+        <w:bCs/>
+      </w:rPr>
+    </w:tblStylePr>
+    <w:tblStylePr w:type="lastCol">
+      <w:rPr>
+        <w:b/>
+        <w:bCs/>
+      </w:rPr>
+    </w:tblStylePr>
+    <w:tblStylePr w:type="band1Vert">
+      <w:tblPr/>
+      <w:tcPr>
+        <w:shd w:val="clear" w:color="auto" w:fill="DEEAF6"/>
+      </w:tcPr>
+    </w:tblStylePr>
+    <w:tblStylePr w:type="band1Horz">
+      <w:tblPr/>
+      <w:tcPr>
+        <w:shd w:val="clear" w:color="auto" w:fill="DEEAF6"/>
+      </w:tcPr>
+    </w:tblStylePr>
   </w:style>
 </w:styles>
 </file>

--- a/附件1-1：系統概述文件.docx
+++ b/附件1-1：系統概述文件.docx
@@ -1,6 +1,6 @@
 
 <file path=word/document.xml><?xml version="1.0" encoding="utf-8"?>
-<w:document xmlns:wpc="http://schemas.microsoft.com/office/word/2010/wordprocessingCanvas" xmlns:cx="http://schemas.microsoft.com/office/drawing/2014/chartex" xmlns:cx1="http://schemas.microsoft.com/office/drawing/2015/9/8/chartex" xmlns:cx2="http://schemas.microsoft.com/office/drawing/2015/10/21/chartex" xmlns:cx3="http://schemas.microsoft.com/office/drawing/2016/5/9/chartex" xmlns:cx4="http://schemas.microsoft.com/office/drawing/2016/5/10/chartex" xmlns:cx5="http://schemas.microsoft.com/office/drawing/2016/5/11/chartex" xmlns:cx6="http://schemas.microsoft.com/office/drawing/2016/5/12/chartex" xmlns:cx7="http://schemas.microsoft.com/office/drawing/2016/5/13/chartex" xmlns:cx8="http://schemas.microsoft.com/office/drawing/2016/5/14/chartex" xmlns:mc="http://schemas.openxmlformats.org/markup-compatibility/2006" xmlns:aink="http://schemas.microsoft.com/office/drawing/2016/ink" xmlns:am3d="http://schemas.microsoft.com/office/drawing/2017/model3d" xmlns:o="urn:schemas-microsoft-com:office:office" xmlns:r="http://schemas.openxmlformats.org/officeDocument/2006/relationships" xmlns:m="http://schemas.openxmlformats.org/officeDocument/2006/math" xmlns:v="urn:schemas-microsoft-com:vml" xmlns:wp14="http://schemas.microsoft.com/office/word/2010/wordprocessingDrawing" xmlns:wp="http://schemas.openxmlformats.org/drawingml/2006/wordprocessingDrawing" xmlns:w10="urn:schemas-microsoft-com:office:word" xmlns:w="http://schemas.openxmlformats.org/wordprocessingml/2006/main" xmlns:w14="http://schemas.microsoft.com/office/word/2010/wordml" xmlns:w15="http://schemas.microsoft.com/office/word/2012/wordml" xmlns:w16cid="http://schemas.microsoft.com/office/word/2016/wordml/cid" xmlns:w16se="http://schemas.microsoft.com/office/word/2015/wordml/symex" xmlns:wpg="http://schemas.microsoft.com/office/word/2010/wordprocessingGroup" xmlns:wpi="http://schemas.microsoft.com/office/word/2010/wordprocessingInk" xmlns:wne="http://schemas.microsoft.com/office/word/2006/wordml" xmlns:wps="http://schemas.microsoft.com/office/word/2010/wordprocessingShape" mc:Ignorable="w14 w15 w16se w16cid wp14">
+<w:document xmlns:wpc="http://schemas.microsoft.com/office/word/2010/wordprocessingCanvas" xmlns:mc="http://schemas.openxmlformats.org/markup-compatibility/2006" xmlns:o="urn:schemas-microsoft-com:office:office" xmlns:r="http://schemas.openxmlformats.org/officeDocument/2006/relationships" xmlns:m="http://schemas.openxmlformats.org/officeDocument/2006/math" xmlns:v="urn:schemas-microsoft-com:vml" xmlns:wp14="http://schemas.microsoft.com/office/word/2010/wordprocessingDrawing" xmlns:wp="http://schemas.openxmlformats.org/drawingml/2006/wordprocessingDrawing" xmlns:w10="urn:schemas-microsoft-com:office:word" xmlns:w="http://schemas.openxmlformats.org/wordprocessingml/2006/main" xmlns:w14="http://schemas.microsoft.com/office/word/2010/wordml" xmlns:wpg="http://schemas.microsoft.com/office/word/2010/wordprocessingGroup" xmlns:wpi="http://schemas.microsoft.com/office/word/2010/wordprocessingInk" xmlns:wne="http://schemas.microsoft.com/office/word/2006/wordml" xmlns:wps="http://schemas.microsoft.com/office/word/2010/wordprocessingShape" mc:Ignorable="w14 wp14">
   <w:body>
     <w:p>
       <w:pPr>
@@ -389,7 +389,7 @@
         <w:snapToGrid w:val="0"/>
         <w:ind w:left="1078"/>
         <w:rPr>
-          <w:rFonts w:eastAsia="標楷體" w:hint="eastAsia"/>
+          <w:rFonts w:eastAsia="標楷體"/>
           <w:b/>
           <w:color w:val="000000"/>
         </w:rPr>
@@ -421,7 +421,7 @@
         <w:snapToGrid w:val="0"/>
         <w:ind w:left="1078"/>
         <w:rPr>
-          <w:rFonts w:eastAsia="標楷體" w:hint="eastAsia"/>
+          <w:rFonts w:eastAsia="標楷體"/>
           <w:b/>
           <w:color w:val="000000"/>
           <w:highlight w:val="yellow"/>
@@ -714,7 +714,6 @@
         <w:snapToGrid w:val="0"/>
         <w:jc w:val="both"/>
         <w:rPr>
-          <w:rFonts w:hint="eastAsia"/>
           <w:color w:val="000000"/>
           <w:sz w:val="24"/>
           <w:szCs w:val="24"/>
@@ -752,42 +751,7 @@
           <w:sz w:val="24"/>
           <w:szCs w:val="24"/>
         </w:rPr>
-        <w:t>國立臺</w:t>
-      </w:r>
-      <w:r>
-        <w:rPr>
-          <w:rFonts w:hint="eastAsia"/>
-          <w:color w:val="000000"/>
-          <w:sz w:val="24"/>
-          <w:szCs w:val="24"/>
-        </w:rPr>
-        <w:t>北科技大學電資學士班資工組</w:t>
-      </w:r>
-    </w:p>
-    <w:p>
-      <w:pPr>
-        <w:pStyle w:val="afb"/>
-        <w:pBdr>
-          <w:top w:val="thinThickSmallGap" w:sz="24" w:space="0" w:color="auto"/>
-          <w:bottom w:val="thickThinSmallGap" w:sz="24" w:space="0" w:color="auto"/>
-        </w:pBdr>
-        <w:snapToGrid w:val="0"/>
-        <w:jc w:val="both"/>
-        <w:rPr>
-          <w:rFonts w:hint="eastAsia"/>
-          <w:color w:val="000000"/>
-          <w:sz w:val="24"/>
-          <w:szCs w:val="24"/>
-        </w:rPr>
-      </w:pPr>
-      <w:r>
-        <w:rPr>
-          <w:rFonts w:hint="eastAsia"/>
-          <w:color w:val="000000"/>
-          <w:sz w:val="24"/>
-          <w:szCs w:val="24"/>
-        </w:rPr>
-        <w:t>國立彰化師範大學機電工程學系</w:t>
+        <w:t>國立臺北科技大學電資學士班資工組</w:t>
       </w:r>
     </w:p>
     <w:p>
@@ -812,25 +776,7 @@
           <w:sz w:val="24"/>
           <w:szCs w:val="24"/>
         </w:rPr>
-        <w:t>國立臺</w:t>
-      </w:r>
-      <w:r>
-        <w:rPr>
-          <w:rFonts w:hint="eastAsia"/>
-          <w:color w:val="000000"/>
-          <w:sz w:val="24"/>
-          <w:szCs w:val="24"/>
-        </w:rPr>
-        <w:t>北科技大學</w:t>
-      </w:r>
-      <w:r>
-        <w:rPr>
-          <w:rFonts w:hint="eastAsia"/>
-          <w:color w:val="000000"/>
-          <w:sz w:val="24"/>
-          <w:szCs w:val="24"/>
-        </w:rPr>
-        <w:t>電子工程系</w:t>
+        <w:t>國立彰化師範大學機電工程學系</w:t>
       </w:r>
     </w:p>
     <w:p>
@@ -843,7 +789,31 @@
         <w:snapToGrid w:val="0"/>
         <w:jc w:val="both"/>
         <w:rPr>
+          <w:color w:val="000000"/>
+          <w:sz w:val="24"/>
+          <w:szCs w:val="24"/>
+        </w:rPr>
+      </w:pPr>
+      <w:r>
+        <w:rPr>
           <w:rFonts w:hint="eastAsia"/>
+          <w:color w:val="000000"/>
+          <w:sz w:val="24"/>
+          <w:szCs w:val="24"/>
+        </w:rPr>
+        <w:t>國立臺北科技大學電子工程系</w:t>
+      </w:r>
+    </w:p>
+    <w:p>
+      <w:pPr>
+        <w:pStyle w:val="afb"/>
+        <w:pBdr>
+          <w:top w:val="thinThickSmallGap" w:sz="24" w:space="0" w:color="auto"/>
+          <w:bottom w:val="thickThinSmallGap" w:sz="24" w:space="0" w:color="auto"/>
+        </w:pBdr>
+        <w:snapToGrid w:val="0"/>
+        <w:jc w:val="both"/>
+        <w:rPr>
           <w:color w:val="000000"/>
           <w:sz w:val="24"/>
           <w:szCs w:val="24"/>
@@ -928,7 +898,6 @@
         <w:snapToGrid w:val="0"/>
         <w:jc w:val="both"/>
         <w:rPr>
-          <w:rFonts w:hint="eastAsia"/>
           <w:color w:val="000000"/>
           <w:sz w:val="24"/>
           <w:szCs w:val="24"/>
@@ -1042,7 +1011,7 @@
         <w:snapToGrid w:val="0"/>
         <w:ind w:left="900"/>
         <w:rPr>
-          <w:rFonts w:eastAsia="標楷體" w:hint="eastAsia"/>
+          <w:rFonts w:eastAsia="標楷體"/>
           <w:bCs/>
           <w:color w:val="000000"/>
         </w:rPr>
@@ -1058,7 +1027,7 @@
         <w:snapToGrid w:val="0"/>
         <w:ind w:left="900"/>
         <w:rPr>
-          <w:rFonts w:eastAsia="標楷體" w:hint="eastAsia"/>
+          <w:rFonts w:eastAsia="標楷體"/>
           <w:bCs/>
           <w:color w:val="000000"/>
         </w:rPr>
@@ -1078,7 +1047,7 @@
         <w:snapToGrid w:val="0"/>
         <w:ind w:leftChars="169" w:left="406" w:firstLineChars="443" w:firstLine="1063"/>
         <w:rPr>
-          <w:rFonts w:eastAsia="標楷體" w:hint="eastAsia"/>
+          <w:rFonts w:eastAsia="標楷體"/>
           <w:bCs/>
           <w:color w:val="000000"/>
         </w:rPr>
@@ -1114,7 +1083,7 @@
         <w:snapToGrid w:val="0"/>
         <w:ind w:firstLineChars="379" w:firstLine="910"/>
         <w:rPr>
-          <w:rFonts w:eastAsia="標楷體" w:hint="eastAsia"/>
+          <w:rFonts w:eastAsia="標楷體"/>
           <w:bCs/>
           <w:color w:val="000000"/>
         </w:rPr>
@@ -1126,7 +1095,7 @@
         <w:snapToGrid w:val="0"/>
         <w:ind w:leftChars="175" w:left="420"/>
         <w:rPr>
-          <w:rFonts w:eastAsia="標楷體"/>
+          <w:rFonts w:eastAsia="標楷體" w:hint="eastAsia"/>
           <w:bCs/>
           <w:color w:val="000000"/>
         </w:rPr>
@@ -1151,6 +1120,18 @@
           <w:color w:val="000000"/>
         </w:rPr>
       </w:pPr>
+    </w:p>
+    <w:p>
+      <w:pPr>
+        <w:adjustRightInd w:val="0"/>
+        <w:snapToGrid w:val="0"/>
+        <w:ind w:leftChars="175" w:left="420"/>
+        <w:rPr>
+          <w:rFonts w:eastAsia="標楷體"/>
+          <w:bCs/>
+          <w:color w:val="000000"/>
+        </w:rPr>
+      </w:pPr>
       <w:r>
         <w:rPr>
           <w:rFonts w:eastAsia="標楷體"/>
@@ -1166,7 +1147,7 @@
         <w:snapToGrid w:val="0"/>
         <w:ind w:leftChars="186" w:left="446" w:firstLineChars="379" w:firstLine="910"/>
         <w:rPr>
-          <w:rFonts w:eastAsia="標楷體" w:hint="eastAsia"/>
+          <w:rFonts w:eastAsia="標楷體"/>
           <w:bCs/>
           <w:color w:val="000000"/>
         </w:rPr>
@@ -1242,7 +1223,7 @@
         <w:snapToGrid w:val="0"/>
         <w:ind w:leftChars="175" w:left="420"/>
         <w:rPr>
-          <w:rFonts w:eastAsia="標楷體" w:hint="eastAsia"/>
+          <w:rFonts w:eastAsia="標楷體"/>
           <w:bCs/>
           <w:color w:val="000000"/>
         </w:rPr>
@@ -1254,7 +1235,7 @@
         <w:snapToGrid w:val="0"/>
         <w:ind w:leftChars="175" w:left="420"/>
         <w:rPr>
-          <w:rFonts w:eastAsia="標楷體"/>
+          <w:rFonts w:eastAsia="標楷體" w:hint="eastAsia"/>
           <w:bCs/>
           <w:color w:val="000000"/>
         </w:rPr>
@@ -1279,14 +1260,28 @@
           <w:color w:val="000000"/>
         </w:rPr>
       </w:pPr>
+    </w:p>
+    <w:p>
+      <w:pPr>
+        <w:adjustRightInd w:val="0"/>
+        <w:snapToGrid w:val="0"/>
+        <w:ind w:leftChars="175" w:left="420"/>
+        <w:rPr>
+          <w:rFonts w:eastAsia="標楷體" w:hint="eastAsia"/>
+          <w:bCs/>
+          <w:color w:val="000000"/>
+        </w:rPr>
+      </w:pPr>
       <w:r>
         <w:rPr>
           <w:rFonts w:eastAsia="標楷體"/>
           <w:bCs/>
           <w:color w:val="000000"/>
         </w:rPr>
-        <w:t>六、系統使用對象</w:t>
+        <w:t>六、系統使用對</w:t>
       </w:r>
+      <w:bookmarkStart w:id="0" w:name="_GoBack"/>
+      <w:bookmarkEnd w:id="0"/>
     </w:p>
     <w:p>
       <w:pPr>
@@ -1309,7 +1304,7 @@
       </w:r>
     </w:p>
     <w:sectPr>
-      <w:headerReference w:type="default" r:id="rId8"/>
+      <w:headerReference w:type="default" r:id="rId9"/>
       <w:pgSz w:w="11906" w:h="16838" w:code="9"/>
       <w:pgMar w:top="851" w:right="1134" w:bottom="851" w:left="1259" w:header="567" w:footer="567" w:gutter="0"/>
       <w:cols w:space="425"/>
@@ -1320,7 +1315,7 @@
 </file>
 
 <file path=word/endnotes.xml><?xml version="1.0" encoding="utf-8"?>
-<w:endnotes xmlns:wpc="http://schemas.microsoft.com/office/word/2010/wordprocessingCanvas" xmlns:cx="http://schemas.microsoft.com/office/drawing/2014/chartex" xmlns:cx1="http://schemas.microsoft.com/office/drawing/2015/9/8/chartex" xmlns:cx2="http://schemas.microsoft.com/office/drawing/2015/10/21/chartex" xmlns:cx3="http://schemas.microsoft.com/office/drawing/2016/5/9/chartex" xmlns:cx4="http://schemas.microsoft.com/office/drawing/2016/5/10/chartex" xmlns:cx5="http://schemas.microsoft.com/office/drawing/2016/5/11/chartex" xmlns:cx6="http://schemas.microsoft.com/office/drawing/2016/5/12/chartex" xmlns:cx7="http://schemas.microsoft.com/office/drawing/2016/5/13/chartex" xmlns:cx8="http://schemas.microsoft.com/office/drawing/2016/5/14/chartex" xmlns:mc="http://schemas.openxmlformats.org/markup-compatibility/2006" xmlns:aink="http://schemas.microsoft.com/office/drawing/2016/ink" xmlns:am3d="http://schemas.microsoft.com/office/drawing/2017/model3d" xmlns:o="urn:schemas-microsoft-com:office:office" xmlns:r="http://schemas.openxmlformats.org/officeDocument/2006/relationships" xmlns:m="http://schemas.openxmlformats.org/officeDocument/2006/math" xmlns:v="urn:schemas-microsoft-com:vml" xmlns:wp14="http://schemas.microsoft.com/office/word/2010/wordprocessingDrawing" xmlns:wp="http://schemas.openxmlformats.org/drawingml/2006/wordprocessingDrawing" xmlns:w10="urn:schemas-microsoft-com:office:word" xmlns:w="http://schemas.openxmlformats.org/wordprocessingml/2006/main" xmlns:w14="http://schemas.microsoft.com/office/word/2010/wordml" xmlns:w15="http://schemas.microsoft.com/office/word/2012/wordml" xmlns:w16cid="http://schemas.microsoft.com/office/word/2016/wordml/cid" xmlns:w16se="http://schemas.microsoft.com/office/word/2015/wordml/symex" xmlns:wpg="http://schemas.microsoft.com/office/word/2010/wordprocessingGroup" xmlns:wpi="http://schemas.microsoft.com/office/word/2010/wordprocessingInk" xmlns:wne="http://schemas.microsoft.com/office/word/2006/wordml" xmlns:wps="http://schemas.microsoft.com/office/word/2010/wordprocessingShape" mc:Ignorable="w14 w15 w16se w16cid wp14">
+<w:endnotes xmlns:wpc="http://schemas.microsoft.com/office/word/2010/wordprocessingCanvas" xmlns:mc="http://schemas.openxmlformats.org/markup-compatibility/2006" xmlns:o="urn:schemas-microsoft-com:office:office" xmlns:r="http://schemas.openxmlformats.org/officeDocument/2006/relationships" xmlns:m="http://schemas.openxmlformats.org/officeDocument/2006/math" xmlns:v="urn:schemas-microsoft-com:vml" xmlns:wp14="http://schemas.microsoft.com/office/word/2010/wordprocessingDrawing" xmlns:wp="http://schemas.openxmlformats.org/drawingml/2006/wordprocessingDrawing" xmlns:w10="urn:schemas-microsoft-com:office:word" xmlns:w="http://schemas.openxmlformats.org/wordprocessingml/2006/main" xmlns:w14="http://schemas.microsoft.com/office/word/2010/wordml" xmlns:wpg="http://schemas.microsoft.com/office/word/2010/wordprocessingGroup" xmlns:wpi="http://schemas.microsoft.com/office/word/2010/wordprocessingInk" xmlns:wne="http://schemas.microsoft.com/office/word/2006/wordml" xmlns:wps="http://schemas.microsoft.com/office/word/2010/wordprocessingShape" mc:Ignorable="w14 wp14">
   <w:endnote w:type="separator" w:id="-1">
     <w:p>
       <w:r>
@@ -1339,7 +1334,7 @@
 </file>
 
 <file path=word/footnotes.xml><?xml version="1.0" encoding="utf-8"?>
-<w:footnotes xmlns:wpc="http://schemas.microsoft.com/office/word/2010/wordprocessingCanvas" xmlns:cx="http://schemas.microsoft.com/office/drawing/2014/chartex" xmlns:cx1="http://schemas.microsoft.com/office/drawing/2015/9/8/chartex" xmlns:cx2="http://schemas.microsoft.com/office/drawing/2015/10/21/chartex" xmlns:cx3="http://schemas.microsoft.com/office/drawing/2016/5/9/chartex" xmlns:cx4="http://schemas.microsoft.com/office/drawing/2016/5/10/chartex" xmlns:cx5="http://schemas.microsoft.com/office/drawing/2016/5/11/chartex" xmlns:cx6="http://schemas.microsoft.com/office/drawing/2016/5/12/chartex" xmlns:cx7="http://schemas.microsoft.com/office/drawing/2016/5/13/chartex" xmlns:cx8="http://schemas.microsoft.com/office/drawing/2016/5/14/chartex" xmlns:mc="http://schemas.openxmlformats.org/markup-compatibility/2006" xmlns:aink="http://schemas.microsoft.com/office/drawing/2016/ink" xmlns:am3d="http://schemas.microsoft.com/office/drawing/2017/model3d" xmlns:o="urn:schemas-microsoft-com:office:office" xmlns:r="http://schemas.openxmlformats.org/officeDocument/2006/relationships" xmlns:m="http://schemas.openxmlformats.org/officeDocument/2006/math" xmlns:v="urn:schemas-microsoft-com:vml" xmlns:wp14="http://schemas.microsoft.com/office/word/2010/wordprocessingDrawing" xmlns:wp="http://schemas.openxmlformats.org/drawingml/2006/wordprocessingDrawing" xmlns:w10="urn:schemas-microsoft-com:office:word" xmlns:w="http://schemas.openxmlformats.org/wordprocessingml/2006/main" xmlns:w14="http://schemas.microsoft.com/office/word/2010/wordml" xmlns:w15="http://schemas.microsoft.com/office/word/2012/wordml" xmlns:w16cid="http://schemas.microsoft.com/office/word/2016/wordml/cid" xmlns:w16se="http://schemas.microsoft.com/office/word/2015/wordml/symex" xmlns:wpg="http://schemas.microsoft.com/office/word/2010/wordprocessingGroup" xmlns:wpi="http://schemas.microsoft.com/office/word/2010/wordprocessingInk" xmlns:wne="http://schemas.microsoft.com/office/word/2006/wordml" xmlns:wps="http://schemas.microsoft.com/office/word/2010/wordprocessingShape" mc:Ignorable="w14 w15 w16se w16cid wp14">
+<w:footnotes xmlns:wpc="http://schemas.microsoft.com/office/word/2010/wordprocessingCanvas" xmlns:mc="http://schemas.openxmlformats.org/markup-compatibility/2006" xmlns:o="urn:schemas-microsoft-com:office:office" xmlns:r="http://schemas.openxmlformats.org/officeDocument/2006/relationships" xmlns:m="http://schemas.openxmlformats.org/officeDocument/2006/math" xmlns:v="urn:schemas-microsoft-com:vml" xmlns:wp14="http://schemas.microsoft.com/office/word/2010/wordprocessingDrawing" xmlns:wp="http://schemas.openxmlformats.org/drawingml/2006/wordprocessingDrawing" xmlns:w10="urn:schemas-microsoft-com:office:word" xmlns:w="http://schemas.openxmlformats.org/wordprocessingml/2006/main" xmlns:w14="http://schemas.microsoft.com/office/word/2010/wordml" xmlns:wpg="http://schemas.microsoft.com/office/word/2010/wordprocessingGroup" xmlns:wpi="http://schemas.microsoft.com/office/word/2010/wordprocessingInk" xmlns:wne="http://schemas.microsoft.com/office/word/2006/wordml" xmlns:wps="http://schemas.microsoft.com/office/word/2010/wordprocessingShape" mc:Ignorable="w14 wp14">
   <w:footnote w:type="separator" w:id="-1">
     <w:p>
       <w:r>
@@ -1358,7 +1353,7 @@
 </file>
 
 <file path=word/header1.xml><?xml version="1.0" encoding="utf-8"?>
-<w:hdr xmlns:wpc="http://schemas.microsoft.com/office/word/2010/wordprocessingCanvas" xmlns:cx="http://schemas.microsoft.com/office/drawing/2014/chartex" xmlns:cx1="http://schemas.microsoft.com/office/drawing/2015/9/8/chartex" xmlns:cx2="http://schemas.microsoft.com/office/drawing/2015/10/21/chartex" xmlns:cx3="http://schemas.microsoft.com/office/drawing/2016/5/9/chartex" xmlns:cx4="http://schemas.microsoft.com/office/drawing/2016/5/10/chartex" xmlns:cx5="http://schemas.microsoft.com/office/drawing/2016/5/11/chartex" xmlns:cx6="http://schemas.microsoft.com/office/drawing/2016/5/12/chartex" xmlns:cx7="http://schemas.microsoft.com/office/drawing/2016/5/13/chartex" xmlns:cx8="http://schemas.microsoft.com/office/drawing/2016/5/14/chartex" xmlns:mc="http://schemas.openxmlformats.org/markup-compatibility/2006" xmlns:aink="http://schemas.microsoft.com/office/drawing/2016/ink" xmlns:am3d="http://schemas.microsoft.com/office/drawing/2017/model3d" xmlns:o="urn:schemas-microsoft-com:office:office" xmlns:r="http://schemas.openxmlformats.org/officeDocument/2006/relationships" xmlns:m="http://schemas.openxmlformats.org/officeDocument/2006/math" xmlns:v="urn:schemas-microsoft-com:vml" xmlns:wp14="http://schemas.microsoft.com/office/word/2010/wordprocessingDrawing" xmlns:wp="http://schemas.openxmlformats.org/drawingml/2006/wordprocessingDrawing" xmlns:w10="urn:schemas-microsoft-com:office:word" xmlns:w="http://schemas.openxmlformats.org/wordprocessingml/2006/main" xmlns:w14="http://schemas.microsoft.com/office/word/2010/wordml" xmlns:w15="http://schemas.microsoft.com/office/word/2012/wordml" xmlns:w16cid="http://schemas.microsoft.com/office/word/2016/wordml/cid" xmlns:w16se="http://schemas.microsoft.com/office/word/2015/wordml/symex" xmlns:wpg="http://schemas.microsoft.com/office/word/2010/wordprocessingGroup" xmlns:wpi="http://schemas.microsoft.com/office/word/2010/wordprocessingInk" xmlns:wne="http://schemas.microsoft.com/office/word/2006/wordml" xmlns:wps="http://schemas.microsoft.com/office/word/2010/wordprocessingShape" mc:Ignorable="w14 w15 w16se w16cid wp14">
+<w:hdr xmlns:wpc="http://schemas.microsoft.com/office/word/2010/wordprocessingCanvas" xmlns:mc="http://schemas.openxmlformats.org/markup-compatibility/2006" xmlns:o="urn:schemas-microsoft-com:office:office" xmlns:r="http://schemas.openxmlformats.org/officeDocument/2006/relationships" xmlns:m="http://schemas.openxmlformats.org/officeDocument/2006/math" xmlns:v="urn:schemas-microsoft-com:vml" xmlns:wp14="http://schemas.microsoft.com/office/word/2010/wordprocessingDrawing" xmlns:wp="http://schemas.openxmlformats.org/drawingml/2006/wordprocessingDrawing" xmlns:w10="urn:schemas-microsoft-com:office:word" xmlns:w="http://schemas.openxmlformats.org/wordprocessingml/2006/main" xmlns:w14="http://schemas.microsoft.com/office/word/2010/wordml" xmlns:wpg="http://schemas.microsoft.com/office/word/2010/wordprocessingGroup" xmlns:wpi="http://schemas.microsoft.com/office/word/2010/wordprocessingInk" xmlns:wne="http://schemas.microsoft.com/office/word/2006/wordml" xmlns:wps="http://schemas.microsoft.com/office/word/2010/wordprocessingShape" mc:Ignorable="w14 wp14">
   <w:p>
     <w:pPr>
       <w:pStyle w:val="ad"/>
@@ -1387,7 +1382,7 @@
           <v:path o:extrusionok="f" gradientshapeok="t" o:connecttype="rect"/>
           <o:lock v:ext="edit" aspectratio="t"/>
         </v:shapetype>
-        <v:shape id="圖片 5" o:spid="_x0000_i1025" type="#_x0000_t75" alt="經濟部logo" style="width:89pt;height:28pt;visibility:visible">
+        <v:shape id="圖片 5" o:spid="_x0000_i1025" type="#_x0000_t75" alt="經濟部logo" style="width:89.05pt;height:27.9pt;visibility:visible">
           <v:imagedata r:id="rId1" o:title="經濟部logo"/>
         </v:shape>
       </w:pict>
@@ -1397,8 +1392,8 @@
 </file>
 
 <file path=word/numbering.xml><?xml version="1.0" encoding="utf-8"?>
-<w:numbering xmlns:wpc="http://schemas.microsoft.com/office/word/2010/wordprocessingCanvas" xmlns:cx="http://schemas.microsoft.com/office/drawing/2014/chartex" xmlns:cx1="http://schemas.microsoft.com/office/drawing/2015/9/8/chartex" xmlns:cx2="http://schemas.microsoft.com/office/drawing/2015/10/21/chartex" xmlns:cx3="http://schemas.microsoft.com/office/drawing/2016/5/9/chartex" xmlns:cx4="http://schemas.microsoft.com/office/drawing/2016/5/10/chartex" xmlns:cx5="http://schemas.microsoft.com/office/drawing/2016/5/11/chartex" xmlns:cx6="http://schemas.microsoft.com/office/drawing/2016/5/12/chartex" xmlns:cx7="http://schemas.microsoft.com/office/drawing/2016/5/13/chartex" xmlns:cx8="http://schemas.microsoft.com/office/drawing/2016/5/14/chartex" xmlns:mc="http://schemas.openxmlformats.org/markup-compatibility/2006" xmlns:aink="http://schemas.microsoft.com/office/drawing/2016/ink" xmlns:am3d="http://schemas.microsoft.com/office/drawing/2017/model3d" xmlns:o="urn:schemas-microsoft-com:office:office" xmlns:r="http://schemas.openxmlformats.org/officeDocument/2006/relationships" xmlns:m="http://schemas.openxmlformats.org/officeDocument/2006/math" xmlns:v="urn:schemas-microsoft-com:vml" xmlns:wp14="http://schemas.microsoft.com/office/word/2010/wordprocessingDrawing" xmlns:wp="http://schemas.openxmlformats.org/drawingml/2006/wordprocessingDrawing" xmlns:w10="urn:schemas-microsoft-com:office:word" xmlns:w="http://schemas.openxmlformats.org/wordprocessingml/2006/main" xmlns:w14="http://schemas.microsoft.com/office/word/2010/wordml" xmlns:w15="http://schemas.microsoft.com/office/word/2012/wordml" xmlns:w16cid="http://schemas.microsoft.com/office/word/2016/wordml/cid" xmlns:w16se="http://schemas.microsoft.com/office/word/2015/wordml/symex" xmlns:wpg="http://schemas.microsoft.com/office/word/2010/wordprocessingGroup" xmlns:wpi="http://schemas.microsoft.com/office/word/2010/wordprocessingInk" xmlns:wne="http://schemas.microsoft.com/office/word/2006/wordml" xmlns:wps="http://schemas.microsoft.com/office/word/2010/wordprocessingShape" mc:Ignorable="w14 w15 w16se w16cid wp14">
-  <w:abstractNum w:abstractNumId="0" w15:restartNumberingAfterBreak="0">
+<w:numbering xmlns:wpc="http://schemas.microsoft.com/office/word/2010/wordprocessingCanvas" xmlns:mc="http://schemas.openxmlformats.org/markup-compatibility/2006" xmlns:o="urn:schemas-microsoft-com:office:office" xmlns:r="http://schemas.openxmlformats.org/officeDocument/2006/relationships" xmlns:m="http://schemas.openxmlformats.org/officeDocument/2006/math" xmlns:v="urn:schemas-microsoft-com:vml" xmlns:wp14="http://schemas.microsoft.com/office/word/2010/wordprocessingDrawing" xmlns:wp="http://schemas.openxmlformats.org/drawingml/2006/wordprocessingDrawing" xmlns:w10="urn:schemas-microsoft-com:office:word" xmlns:w="http://schemas.openxmlformats.org/wordprocessingml/2006/main" xmlns:w14="http://schemas.microsoft.com/office/word/2010/wordml" xmlns:wpg="http://schemas.microsoft.com/office/word/2010/wordprocessingGroup" xmlns:wpi="http://schemas.microsoft.com/office/word/2010/wordprocessingInk" xmlns:wne="http://schemas.microsoft.com/office/word/2006/wordml" xmlns:wps="http://schemas.microsoft.com/office/word/2010/wordprocessingShape" mc:Ignorable="w14 wp14">
+  <w:abstractNum w:abstractNumId="0">
     <w:nsid w:val="01B40C9D"/>
     <w:multiLevelType w:val="hybridMultilevel"/>
     <w:tmpl w:val="FF5E6E60"/>
@@ -1516,7 +1511,7 @@
       </w:pPr>
     </w:lvl>
   </w:abstractNum>
-  <w:abstractNum w:abstractNumId="1" w15:restartNumberingAfterBreak="0">
+  <w:abstractNum w:abstractNumId="1">
     <w:nsid w:val="061920ED"/>
     <w:multiLevelType w:val="hybridMultilevel"/>
     <w:tmpl w:val="A7FA9298"/>
@@ -1654,7 +1649,7 @@
       </w:pPr>
     </w:lvl>
   </w:abstractNum>
-  <w:abstractNum w:abstractNumId="2" w15:restartNumberingAfterBreak="0">
+  <w:abstractNum w:abstractNumId="2">
     <w:nsid w:val="07015C71"/>
     <w:multiLevelType w:val="hybridMultilevel"/>
     <w:tmpl w:val="620A85AE"/>
@@ -1767,7 +1762,7 @@
       </w:rPr>
     </w:lvl>
   </w:abstractNum>
-  <w:abstractNum w:abstractNumId="3" w15:restartNumberingAfterBreak="0">
+  <w:abstractNum w:abstractNumId="3">
     <w:nsid w:val="07BD0038"/>
     <w:multiLevelType w:val="hybridMultilevel"/>
     <w:tmpl w:val="382A3082"/>
@@ -1909,7 +1904,7 @@
       </w:rPr>
     </w:lvl>
   </w:abstractNum>
-  <w:abstractNum w:abstractNumId="4" w15:restartNumberingAfterBreak="0">
+  <w:abstractNum w:abstractNumId="4">
     <w:nsid w:val="11E76E6A"/>
     <w:multiLevelType w:val="hybridMultilevel"/>
     <w:tmpl w:val="7396C5BE"/>
@@ -2026,7 +2021,7 @@
       </w:pPr>
     </w:lvl>
   </w:abstractNum>
-  <w:abstractNum w:abstractNumId="5" w15:restartNumberingAfterBreak="0">
+  <w:abstractNum w:abstractNumId="5">
     <w:nsid w:val="16487F9D"/>
     <w:multiLevelType w:val="hybridMultilevel"/>
     <w:tmpl w:val="A57AACE8"/>
@@ -2143,7 +2138,7 @@
       </w:pPr>
     </w:lvl>
   </w:abstractNum>
-  <w:abstractNum w:abstractNumId="6" w15:restartNumberingAfterBreak="0">
+  <w:abstractNum w:abstractNumId="6">
     <w:nsid w:val="1C575B2A"/>
     <w:multiLevelType w:val="hybridMultilevel"/>
     <w:tmpl w:val="98FC71FA"/>
@@ -2232,7 +2227,7 @@
       </w:pPr>
     </w:lvl>
   </w:abstractNum>
-  <w:abstractNum w:abstractNumId="7" w15:restartNumberingAfterBreak="0">
+  <w:abstractNum w:abstractNumId="7">
     <w:nsid w:val="1EB36B04"/>
     <w:multiLevelType w:val="hybridMultilevel"/>
     <w:tmpl w:val="BCF6A37C"/>
@@ -2348,7 +2343,7 @@
       </w:pPr>
     </w:lvl>
   </w:abstractNum>
-  <w:abstractNum w:abstractNumId="8" w15:restartNumberingAfterBreak="0">
+  <w:abstractNum w:abstractNumId="8">
     <w:nsid w:val="1FA366DF"/>
     <w:multiLevelType w:val="hybridMultilevel"/>
     <w:tmpl w:val="FF5E6E60"/>
@@ -2466,7 +2461,7 @@
       </w:pPr>
     </w:lvl>
   </w:abstractNum>
-  <w:abstractNum w:abstractNumId="9" w15:restartNumberingAfterBreak="0">
+  <w:abstractNum w:abstractNumId="9">
     <w:nsid w:val="217A0C1E"/>
     <w:multiLevelType w:val="hybridMultilevel"/>
     <w:tmpl w:val="A4303044"/>
@@ -2556,7 +2551,7 @@
       </w:pPr>
     </w:lvl>
   </w:abstractNum>
-  <w:abstractNum w:abstractNumId="10" w15:restartNumberingAfterBreak="0">
+  <w:abstractNum w:abstractNumId="10">
     <w:nsid w:val="24B4473F"/>
     <w:multiLevelType w:val="hybridMultilevel"/>
     <w:tmpl w:val="1F7067E2"/>
@@ -2679,7 +2674,7 @@
       </w:pPr>
     </w:lvl>
   </w:abstractNum>
-  <w:abstractNum w:abstractNumId="11" w15:restartNumberingAfterBreak="0">
+  <w:abstractNum w:abstractNumId="11">
     <w:nsid w:val="25A15BAA"/>
     <w:multiLevelType w:val="hybridMultilevel"/>
     <w:tmpl w:val="FF5E6E60"/>
@@ -2797,7 +2792,7 @@
       </w:pPr>
     </w:lvl>
   </w:abstractNum>
-  <w:abstractNum w:abstractNumId="12" w15:restartNumberingAfterBreak="0">
+  <w:abstractNum w:abstractNumId="12">
     <w:nsid w:val="27DF4C6D"/>
     <w:multiLevelType w:val="singleLevel"/>
     <w:tmpl w:val="D44C1110"/>
@@ -2820,7 +2815,7 @@
       </w:rPr>
     </w:lvl>
   </w:abstractNum>
-  <w:abstractNum w:abstractNumId="13" w15:restartNumberingAfterBreak="0">
+  <w:abstractNum w:abstractNumId="13">
     <w:nsid w:val="288B07FD"/>
     <w:multiLevelType w:val="hybridMultilevel"/>
     <w:tmpl w:val="7B2EF9D8"/>
@@ -2913,7 +2908,7 @@
       </w:pPr>
     </w:lvl>
   </w:abstractNum>
-  <w:abstractNum w:abstractNumId="14" w15:restartNumberingAfterBreak="0">
+  <w:abstractNum w:abstractNumId="14">
     <w:nsid w:val="28F74A83"/>
     <w:multiLevelType w:val="hybridMultilevel"/>
     <w:tmpl w:val="FF5E6E60"/>
@@ -3031,7 +3026,7 @@
       </w:pPr>
     </w:lvl>
   </w:abstractNum>
-  <w:abstractNum w:abstractNumId="15" w15:restartNumberingAfterBreak="0">
+  <w:abstractNum w:abstractNumId="15">
     <w:nsid w:val="2D973BF0"/>
     <w:multiLevelType w:val="hybridMultilevel"/>
     <w:tmpl w:val="EE76DAB8"/>
@@ -3120,7 +3115,7 @@
       </w:pPr>
     </w:lvl>
   </w:abstractNum>
-  <w:abstractNum w:abstractNumId="16" w15:restartNumberingAfterBreak="0">
+  <w:abstractNum w:abstractNumId="16">
     <w:nsid w:val="2E8136D9"/>
     <w:multiLevelType w:val="multilevel"/>
     <w:tmpl w:val="CDE8DD5C"/>
@@ -3269,7 +3264,7 @@
       </w:rPr>
     </w:lvl>
   </w:abstractNum>
-  <w:abstractNum w:abstractNumId="17" w15:restartNumberingAfterBreak="0">
+  <w:abstractNum w:abstractNumId="17">
     <w:nsid w:val="2EB802C4"/>
     <w:multiLevelType w:val="hybridMultilevel"/>
     <w:tmpl w:val="AC76B3AA"/>
@@ -3385,7 +3380,7 @@
       </w:pPr>
     </w:lvl>
   </w:abstractNum>
-  <w:abstractNum w:abstractNumId="18" w15:restartNumberingAfterBreak="0">
+  <w:abstractNum w:abstractNumId="18">
     <w:nsid w:val="2EF23842"/>
     <w:multiLevelType w:val="hybridMultilevel"/>
     <w:tmpl w:val="B4884D3A"/>
@@ -3527,7 +3522,7 @@
       </w:rPr>
     </w:lvl>
   </w:abstractNum>
-  <w:abstractNum w:abstractNumId="19" w15:restartNumberingAfterBreak="0">
+  <w:abstractNum w:abstractNumId="19">
     <w:nsid w:val="30A13D79"/>
     <w:multiLevelType w:val="hybridMultilevel"/>
     <w:tmpl w:val="CC569E3A"/>
@@ -3650,7 +3645,7 @@
       </w:pPr>
     </w:lvl>
   </w:abstractNum>
-  <w:abstractNum w:abstractNumId="20" w15:restartNumberingAfterBreak="0">
+  <w:abstractNum w:abstractNumId="20">
     <w:nsid w:val="32E1239C"/>
     <w:multiLevelType w:val="multilevel"/>
     <w:tmpl w:val="AD4E36B8"/>
@@ -3799,7 +3794,7 @@
       </w:rPr>
     </w:lvl>
   </w:abstractNum>
-  <w:abstractNum w:abstractNumId="21" w15:restartNumberingAfterBreak="0">
+  <w:abstractNum w:abstractNumId="21">
     <w:nsid w:val="34073EFD"/>
     <w:multiLevelType w:val="hybridMultilevel"/>
     <w:tmpl w:val="FF5E6E60"/>
@@ -3917,7 +3912,7 @@
       </w:pPr>
     </w:lvl>
   </w:abstractNum>
-  <w:abstractNum w:abstractNumId="22" w15:restartNumberingAfterBreak="0">
+  <w:abstractNum w:abstractNumId="22">
     <w:nsid w:val="34CC23F9"/>
     <w:multiLevelType w:val="hybridMultilevel"/>
     <w:tmpl w:val="FF5E6E60"/>
@@ -4035,7 +4030,7 @@
       </w:pPr>
     </w:lvl>
   </w:abstractNum>
-  <w:abstractNum w:abstractNumId="23" w15:restartNumberingAfterBreak="0">
+  <w:abstractNum w:abstractNumId="23">
     <w:nsid w:val="35094922"/>
     <w:multiLevelType w:val="hybridMultilevel"/>
     <w:tmpl w:val="71A8D806"/>
@@ -4121,7 +4116,7 @@
       </w:pPr>
     </w:lvl>
   </w:abstractNum>
-  <w:abstractNum w:abstractNumId="24" w15:restartNumberingAfterBreak="0">
+  <w:abstractNum w:abstractNumId="24">
     <w:nsid w:val="364667ED"/>
     <w:multiLevelType w:val="hybridMultilevel"/>
     <w:tmpl w:val="143E0A92"/>
@@ -4211,7 +4206,7 @@
       </w:pPr>
     </w:lvl>
   </w:abstractNum>
-  <w:abstractNum w:abstractNumId="25" w15:restartNumberingAfterBreak="0">
+  <w:abstractNum w:abstractNumId="25">
     <w:nsid w:val="37FC003C"/>
     <w:multiLevelType w:val="hybridMultilevel"/>
     <w:tmpl w:val="71A8D806"/>
@@ -4297,7 +4292,7 @@
       </w:pPr>
     </w:lvl>
   </w:abstractNum>
-  <w:abstractNum w:abstractNumId="26" w15:restartNumberingAfterBreak="0">
+  <w:abstractNum w:abstractNumId="26">
     <w:nsid w:val="38392BFD"/>
     <w:multiLevelType w:val="hybridMultilevel"/>
     <w:tmpl w:val="FF5E6E60"/>
@@ -4415,7 +4410,7 @@
       </w:pPr>
     </w:lvl>
   </w:abstractNum>
-  <w:abstractNum w:abstractNumId="27" w15:restartNumberingAfterBreak="0">
+  <w:abstractNum w:abstractNumId="27">
     <w:nsid w:val="3C8D3B00"/>
     <w:multiLevelType w:val="hybridMultilevel"/>
     <w:tmpl w:val="56EAE1E6"/>
@@ -4508,7 +4503,7 @@
       </w:pPr>
     </w:lvl>
   </w:abstractNum>
-  <w:abstractNum w:abstractNumId="28" w15:restartNumberingAfterBreak="0">
+  <w:abstractNum w:abstractNumId="28">
     <w:nsid w:val="3EC25921"/>
     <w:multiLevelType w:val="multilevel"/>
     <w:tmpl w:val="30C2F11E"/>
@@ -4657,7 +4652,7 @@
       </w:rPr>
     </w:lvl>
   </w:abstractNum>
-  <w:abstractNum w:abstractNumId="29" w15:restartNumberingAfterBreak="0">
+  <w:abstractNum w:abstractNumId="29">
     <w:nsid w:val="3FC6517F"/>
     <w:multiLevelType w:val="hybridMultilevel"/>
     <w:tmpl w:val="3ED4C054"/>
@@ -4774,7 +4769,7 @@
       </w:pPr>
     </w:lvl>
   </w:abstractNum>
-  <w:abstractNum w:abstractNumId="30" w15:restartNumberingAfterBreak="0">
+  <w:abstractNum w:abstractNumId="30">
     <w:nsid w:val="3FEF7DA3"/>
     <w:multiLevelType w:val="hybridMultilevel"/>
     <w:tmpl w:val="68A2A17C"/>
@@ -4893,7 +4888,7 @@
       </w:pPr>
     </w:lvl>
   </w:abstractNum>
-  <w:abstractNum w:abstractNumId="31" w15:restartNumberingAfterBreak="0">
+  <w:abstractNum w:abstractNumId="31">
     <w:nsid w:val="41E407A2"/>
     <w:multiLevelType w:val="hybridMultilevel"/>
     <w:tmpl w:val="013004C0"/>
@@ -4979,7 +4974,7 @@
       </w:pPr>
     </w:lvl>
   </w:abstractNum>
-  <w:abstractNum w:abstractNumId="32" w15:restartNumberingAfterBreak="0">
+  <w:abstractNum w:abstractNumId="32">
     <w:nsid w:val="4302762A"/>
     <w:multiLevelType w:val="hybridMultilevel"/>
     <w:tmpl w:val="9A82F014"/>
@@ -5095,7 +5090,7 @@
       </w:pPr>
     </w:lvl>
   </w:abstractNum>
-  <w:abstractNum w:abstractNumId="33" w15:restartNumberingAfterBreak="0">
+  <w:abstractNum w:abstractNumId="33">
     <w:nsid w:val="45AE56F6"/>
     <w:multiLevelType w:val="hybridMultilevel"/>
     <w:tmpl w:val="FF5E6E60"/>
@@ -5213,7 +5208,7 @@
       </w:pPr>
     </w:lvl>
   </w:abstractNum>
-  <w:abstractNum w:abstractNumId="34" w15:restartNumberingAfterBreak="0">
+  <w:abstractNum w:abstractNumId="34">
     <w:nsid w:val="48EE15C6"/>
     <w:multiLevelType w:val="hybridMultilevel"/>
     <w:tmpl w:val="99B42868"/>
@@ -5330,7 +5325,7 @@
       </w:pPr>
     </w:lvl>
   </w:abstractNum>
-  <w:abstractNum w:abstractNumId="35" w15:restartNumberingAfterBreak="0">
+  <w:abstractNum w:abstractNumId="35">
     <w:nsid w:val="51C06B5A"/>
     <w:multiLevelType w:val="hybridMultilevel"/>
     <w:tmpl w:val="55389834"/>
@@ -5419,7 +5414,7 @@
       </w:pPr>
     </w:lvl>
   </w:abstractNum>
-  <w:abstractNum w:abstractNumId="36" w15:restartNumberingAfterBreak="0">
+  <w:abstractNum w:abstractNumId="36">
     <w:nsid w:val="55C533DB"/>
     <w:multiLevelType w:val="multilevel"/>
     <w:tmpl w:val="3F4811C0"/>
@@ -5568,7 +5563,7 @@
       </w:rPr>
     </w:lvl>
   </w:abstractNum>
-  <w:abstractNum w:abstractNumId="37" w15:restartNumberingAfterBreak="0">
+  <w:abstractNum w:abstractNumId="37">
     <w:nsid w:val="5BDB2ED9"/>
     <w:multiLevelType w:val="hybridMultilevel"/>
     <w:tmpl w:val="9A9AACA2"/>
@@ -5710,7 +5705,7 @@
       </w:rPr>
     </w:lvl>
   </w:abstractNum>
-  <w:abstractNum w:abstractNumId="38" w15:restartNumberingAfterBreak="0">
+  <w:abstractNum w:abstractNumId="38">
     <w:nsid w:val="5CD21CA7"/>
     <w:multiLevelType w:val="hybridMultilevel"/>
     <w:tmpl w:val="F522CA48"/>
@@ -5850,7 +5845,7 @@
       </w:rPr>
     </w:lvl>
   </w:abstractNum>
-  <w:abstractNum w:abstractNumId="39" w15:restartNumberingAfterBreak="0">
+  <w:abstractNum w:abstractNumId="39">
     <w:nsid w:val="5FD41A11"/>
     <w:multiLevelType w:val="hybridMultilevel"/>
     <w:tmpl w:val="4D1454B6"/>
@@ -5936,7 +5931,7 @@
       </w:pPr>
     </w:lvl>
   </w:abstractNum>
-  <w:abstractNum w:abstractNumId="40" w15:restartNumberingAfterBreak="0">
+  <w:abstractNum w:abstractNumId="40">
     <w:nsid w:val="606D1061"/>
     <w:multiLevelType w:val="hybridMultilevel"/>
     <w:tmpl w:val="3B0E0C5A"/>
@@ -6052,7 +6047,7 @@
       </w:pPr>
     </w:lvl>
   </w:abstractNum>
-  <w:abstractNum w:abstractNumId="41" w15:restartNumberingAfterBreak="0">
+  <w:abstractNum w:abstractNumId="41">
     <w:nsid w:val="663E255D"/>
     <w:multiLevelType w:val="hybridMultilevel"/>
     <w:tmpl w:val="FF5E6E60"/>
@@ -6170,7 +6165,7 @@
       </w:pPr>
     </w:lvl>
   </w:abstractNum>
-  <w:abstractNum w:abstractNumId="42" w15:restartNumberingAfterBreak="0">
+  <w:abstractNum w:abstractNumId="42">
     <w:nsid w:val="667E4404"/>
     <w:multiLevelType w:val="hybridMultilevel"/>
     <w:tmpl w:val="FF5E6E60"/>
@@ -6288,7 +6283,7 @@
       </w:pPr>
     </w:lvl>
   </w:abstractNum>
-  <w:abstractNum w:abstractNumId="43" w15:restartNumberingAfterBreak="0">
+  <w:abstractNum w:abstractNumId="43">
     <w:nsid w:val="69A23AFF"/>
     <w:multiLevelType w:val="multilevel"/>
     <w:tmpl w:val="FD9CD78C"/>
@@ -6437,7 +6432,7 @@
       </w:rPr>
     </w:lvl>
   </w:abstractNum>
-  <w:abstractNum w:abstractNumId="44" w15:restartNumberingAfterBreak="0">
+  <w:abstractNum w:abstractNumId="44">
     <w:nsid w:val="6A242DAC"/>
     <w:multiLevelType w:val="hybridMultilevel"/>
     <w:tmpl w:val="FF5E6E60"/>
@@ -6555,7 +6550,7 @@
       </w:pPr>
     </w:lvl>
   </w:abstractNum>
-  <w:abstractNum w:abstractNumId="45" w15:restartNumberingAfterBreak="0">
+  <w:abstractNum w:abstractNumId="45">
     <w:nsid w:val="6A6D18AF"/>
     <w:multiLevelType w:val="hybridMultilevel"/>
     <w:tmpl w:val="685283AA"/>
@@ -6672,7 +6667,7 @@
       </w:pPr>
     </w:lvl>
   </w:abstractNum>
-  <w:abstractNum w:abstractNumId="46" w15:restartNumberingAfterBreak="0">
+  <w:abstractNum w:abstractNumId="46">
     <w:nsid w:val="6C967EE3"/>
     <w:multiLevelType w:val="hybridMultilevel"/>
     <w:tmpl w:val="FF5E6E60"/>
@@ -6790,7 +6785,7 @@
       </w:pPr>
     </w:lvl>
   </w:abstractNum>
-  <w:abstractNum w:abstractNumId="47" w15:restartNumberingAfterBreak="0">
+  <w:abstractNum w:abstractNumId="47">
     <w:nsid w:val="6CD86CE8"/>
     <w:multiLevelType w:val="hybridMultilevel"/>
     <w:tmpl w:val="F412E368"/>
@@ -6879,7 +6874,7 @@
       </w:pPr>
     </w:lvl>
   </w:abstractNum>
-  <w:abstractNum w:abstractNumId="48" w15:restartNumberingAfterBreak="0">
+  <w:abstractNum w:abstractNumId="48">
     <w:nsid w:val="6DE8235F"/>
     <w:multiLevelType w:val="hybridMultilevel"/>
     <w:tmpl w:val="3FDC592E"/>
@@ -6992,7 +6987,7 @@
       </w:pPr>
     </w:lvl>
   </w:abstractNum>
-  <w:abstractNum w:abstractNumId="49" w15:restartNumberingAfterBreak="0">
+  <w:abstractNum w:abstractNumId="49">
     <w:nsid w:val="6F724339"/>
     <w:multiLevelType w:val="hybridMultilevel"/>
     <w:tmpl w:val="4888FA2C"/>
@@ -7105,7 +7100,7 @@
       </w:rPr>
     </w:lvl>
   </w:abstractNum>
-  <w:abstractNum w:abstractNumId="50" w15:restartNumberingAfterBreak="0">
+  <w:abstractNum w:abstractNumId="50">
     <w:nsid w:val="7289376C"/>
     <w:multiLevelType w:val="hybridMultilevel"/>
     <w:tmpl w:val="6B82C452"/>
@@ -7222,7 +7217,7 @@
       </w:pPr>
     </w:lvl>
   </w:abstractNum>
-  <w:abstractNum w:abstractNumId="51" w15:restartNumberingAfterBreak="0">
+  <w:abstractNum w:abstractNumId="51">
     <w:nsid w:val="75016E9C"/>
     <w:multiLevelType w:val="hybridMultilevel"/>
     <w:tmpl w:val="56EAE1E6"/>
@@ -7315,7 +7310,7 @@
       </w:pPr>
     </w:lvl>
   </w:abstractNum>
-  <w:abstractNum w:abstractNumId="52" w15:restartNumberingAfterBreak="0">
+  <w:abstractNum w:abstractNumId="52">
     <w:nsid w:val="784A73C2"/>
     <w:multiLevelType w:val="hybridMultilevel"/>
     <w:tmpl w:val="FF5E6E60"/>
@@ -7433,7 +7428,7 @@
       </w:pPr>
     </w:lvl>
   </w:abstractNum>
-  <w:abstractNum w:abstractNumId="53" w15:restartNumberingAfterBreak="0">
+  <w:abstractNum w:abstractNumId="53">
     <w:nsid w:val="786806ED"/>
     <w:multiLevelType w:val="hybridMultilevel"/>
     <w:tmpl w:val="B900B7E2"/>
@@ -7552,7 +7547,7 @@
       </w:pPr>
     </w:lvl>
   </w:abstractNum>
-  <w:abstractNum w:abstractNumId="54" w15:restartNumberingAfterBreak="0">
+  <w:abstractNum w:abstractNumId="54">
     <w:nsid w:val="7ADA50E6"/>
     <w:multiLevelType w:val="hybridMultilevel"/>
     <w:tmpl w:val="B5F8A31A"/>
@@ -7642,7 +7637,7 @@
       </w:pPr>
     </w:lvl>
   </w:abstractNum>
-  <w:abstractNum w:abstractNumId="55" w15:restartNumberingAfterBreak="0">
+  <w:abstractNum w:abstractNumId="55">
     <w:nsid w:val="7CB9169A"/>
     <w:multiLevelType w:val="hybridMultilevel"/>
     <w:tmpl w:val="56EAE1E6"/>
@@ -7735,7 +7730,7 @@
       </w:pPr>
     </w:lvl>
   </w:abstractNum>
-  <w:abstractNum w:abstractNumId="56" w15:restartNumberingAfterBreak="0">
+  <w:abstractNum w:abstractNumId="56">
     <w:nsid w:val="7D9B6937"/>
     <w:multiLevelType w:val="hybridMultilevel"/>
     <w:tmpl w:val="62E42DDE"/>
@@ -8065,7 +8060,7 @@
 </file>
 
 <file path=word/styles.xml><?xml version="1.0" encoding="utf-8"?>
-<w:styles xmlns:mc="http://schemas.openxmlformats.org/markup-compatibility/2006" xmlns:r="http://schemas.openxmlformats.org/officeDocument/2006/relationships" xmlns:w="http://schemas.openxmlformats.org/wordprocessingml/2006/main" xmlns:w14="http://schemas.microsoft.com/office/word/2010/wordml" xmlns:w15="http://schemas.microsoft.com/office/word/2012/wordml" xmlns:w16cid="http://schemas.microsoft.com/office/word/2016/wordml/cid" xmlns:w16se="http://schemas.microsoft.com/office/word/2015/wordml/symex" mc:Ignorable="w14 w15 w16se w16cid">
+<w:styles xmlns:mc="http://schemas.openxmlformats.org/markup-compatibility/2006" xmlns:r="http://schemas.openxmlformats.org/officeDocument/2006/relationships" xmlns:w="http://schemas.openxmlformats.org/wordprocessingml/2006/main" xmlns:w14="http://schemas.microsoft.com/office/word/2010/wordml" mc:Ignorable="w14">
   <w:docDefaults>
     <w:rPrDefault>
       <w:rPr>
@@ -8075,7 +8070,7 @@
     </w:rPrDefault>
     <w:pPrDefault/>
   </w:docDefaults>
-  <w:latentStyles w:defLockedState="0" w:defUIPriority="0" w:defSemiHidden="0" w:defUnhideWhenUsed="0" w:defQFormat="0" w:count="376">
+  <w:latentStyles w:defLockedState="0" w:defUIPriority="0" w:defSemiHidden="0" w:defUnhideWhenUsed="0" w:defQFormat="0" w:count="267">
     <w:lsdException w:name="Normal" w:qFormat="1"/>
     <w:lsdException w:name="heading 1" w:qFormat="1"/>
     <w:lsdException w:name="heading 2" w:qFormat="1"/>
@@ -8205,115 +8200,6 @@
     <w:lsdException w:name="Book Title" w:uiPriority="33" w:qFormat="1"/>
     <w:lsdException w:name="Bibliography" w:semiHidden="1" w:uiPriority="37" w:unhideWhenUsed="1"/>
     <w:lsdException w:name="TOC Heading" w:semiHidden="1" w:uiPriority="39" w:unhideWhenUsed="1" w:qFormat="1"/>
-    <w:lsdException w:name="Plain Table 1" w:uiPriority="41"/>
-    <w:lsdException w:name="Plain Table 2" w:uiPriority="42"/>
-    <w:lsdException w:name="Plain Table 3" w:uiPriority="43"/>
-    <w:lsdException w:name="Plain Table 4" w:uiPriority="44"/>
-    <w:lsdException w:name="Plain Table 5" w:uiPriority="45"/>
-    <w:lsdException w:name="Grid Table Light" w:uiPriority="40"/>
-    <w:lsdException w:name="Grid Table 1 Light" w:uiPriority="46"/>
-    <w:lsdException w:name="Grid Table 2" w:uiPriority="47"/>
-    <w:lsdException w:name="Grid Table 3" w:uiPriority="48"/>
-    <w:lsdException w:name="Grid Table 4" w:uiPriority="49"/>
-    <w:lsdException w:name="Grid Table 5 Dark" w:uiPriority="50"/>
-    <w:lsdException w:name="Grid Table 6 Colorful" w:uiPriority="51"/>
-    <w:lsdException w:name="Grid Table 7 Colorful" w:uiPriority="52"/>
-    <w:lsdException w:name="Grid Table 1 Light Accent 1" w:uiPriority="46"/>
-    <w:lsdException w:name="Grid Table 2 Accent 1" w:uiPriority="47"/>
-    <w:lsdException w:name="Grid Table 3 Accent 1" w:uiPriority="48"/>
-    <w:lsdException w:name="Grid Table 4 Accent 1" w:uiPriority="49"/>
-    <w:lsdException w:name="Grid Table 5 Dark Accent 1" w:uiPriority="50"/>
-    <w:lsdException w:name="Grid Table 6 Colorful Accent 1" w:uiPriority="51"/>
-    <w:lsdException w:name="Grid Table 7 Colorful Accent 1" w:uiPriority="52"/>
-    <w:lsdException w:name="Grid Table 1 Light Accent 2" w:uiPriority="46"/>
-    <w:lsdException w:name="Grid Table 2 Accent 2" w:uiPriority="47"/>
-    <w:lsdException w:name="Grid Table 3 Accent 2" w:uiPriority="48"/>
-    <w:lsdException w:name="Grid Table 4 Accent 2" w:uiPriority="49"/>
-    <w:lsdException w:name="Grid Table 5 Dark Accent 2" w:uiPriority="50"/>
-    <w:lsdException w:name="Grid Table 6 Colorful Accent 2" w:uiPriority="51"/>
-    <w:lsdException w:name="Grid Table 7 Colorful Accent 2" w:uiPriority="52"/>
-    <w:lsdException w:name="Grid Table 1 Light Accent 3" w:uiPriority="46"/>
-    <w:lsdException w:name="Grid Table 2 Accent 3" w:uiPriority="47"/>
-    <w:lsdException w:name="Grid Table 3 Accent 3" w:uiPriority="48"/>
-    <w:lsdException w:name="Grid Table 4 Accent 3" w:uiPriority="49"/>
-    <w:lsdException w:name="Grid Table 5 Dark Accent 3" w:uiPriority="50"/>
-    <w:lsdException w:name="Grid Table 6 Colorful Accent 3" w:uiPriority="51"/>
-    <w:lsdException w:name="Grid Table 7 Colorful Accent 3" w:uiPriority="52"/>
-    <w:lsdException w:name="Grid Table 1 Light Accent 4" w:uiPriority="46"/>
-    <w:lsdException w:name="Grid Table 2 Accent 4" w:uiPriority="47"/>
-    <w:lsdException w:name="Grid Table 3 Accent 4" w:uiPriority="48"/>
-    <w:lsdException w:name="Grid Table 4 Accent 4" w:uiPriority="49"/>
-    <w:lsdException w:name="Grid Table 5 Dark Accent 4" w:uiPriority="50"/>
-    <w:lsdException w:name="Grid Table 6 Colorful Accent 4" w:uiPriority="51"/>
-    <w:lsdException w:name="Grid Table 7 Colorful Accent 4" w:uiPriority="52"/>
-    <w:lsdException w:name="Grid Table 1 Light Accent 5" w:uiPriority="46"/>
-    <w:lsdException w:name="Grid Table 2 Accent 5" w:uiPriority="47"/>
-    <w:lsdException w:name="Grid Table 3 Accent 5" w:uiPriority="48"/>
-    <w:lsdException w:name="Grid Table 4 Accent 5" w:uiPriority="49"/>
-    <w:lsdException w:name="Grid Table 5 Dark Accent 5" w:uiPriority="50"/>
-    <w:lsdException w:name="Grid Table 6 Colorful Accent 5" w:uiPriority="51"/>
-    <w:lsdException w:name="Grid Table 7 Colorful Accent 5" w:uiPriority="52"/>
-    <w:lsdException w:name="Grid Table 1 Light Accent 6" w:uiPriority="46"/>
-    <w:lsdException w:name="Grid Table 2 Accent 6" w:uiPriority="47"/>
-    <w:lsdException w:name="Grid Table 3 Accent 6" w:uiPriority="48"/>
-    <w:lsdException w:name="Grid Table 4 Accent 6" w:uiPriority="49"/>
-    <w:lsdException w:name="Grid Table 5 Dark Accent 6" w:uiPriority="50"/>
-    <w:lsdException w:name="Grid Table 6 Colorful Accent 6" w:uiPriority="51"/>
-    <w:lsdException w:name="Grid Table 7 Colorful Accent 6" w:uiPriority="52"/>
-    <w:lsdException w:name="List Table 1 Light" w:uiPriority="46"/>
-    <w:lsdException w:name="List Table 2" w:uiPriority="47"/>
-    <w:lsdException w:name="List Table 3" w:uiPriority="48"/>
-    <w:lsdException w:name="List Table 4" w:uiPriority="49"/>
-    <w:lsdException w:name="List Table 5 Dark" w:uiPriority="50"/>
-    <w:lsdException w:name="List Table 6 Colorful" w:uiPriority="51"/>
-    <w:lsdException w:name="List Table 7 Colorful" w:uiPriority="52"/>
-    <w:lsdException w:name="List Table 1 Light Accent 1" w:uiPriority="46"/>
-    <w:lsdException w:name="List Table 2 Accent 1" w:uiPriority="47"/>
-    <w:lsdException w:name="List Table 3 Accent 1" w:uiPriority="48"/>
-    <w:lsdException w:name="List Table 4 Accent 1" w:uiPriority="49"/>
-    <w:lsdException w:name="List Table 5 Dark Accent 1" w:uiPriority="50"/>
-    <w:lsdException w:name="List Table 6 Colorful Accent 1" w:uiPriority="51"/>
-    <w:lsdException w:name="List Table 7 Colorful Accent 1" w:uiPriority="52"/>
-    <w:lsdException w:name="List Table 1 Light Accent 2" w:uiPriority="46"/>
-    <w:lsdException w:name="List Table 2 Accent 2" w:uiPriority="47"/>
-    <w:lsdException w:name="List Table 3 Accent 2" w:uiPriority="48"/>
-    <w:lsdException w:name="List Table 4 Accent 2" w:uiPriority="49"/>
-    <w:lsdException w:name="List Table 5 Dark Accent 2" w:uiPriority="50"/>
-    <w:lsdException w:name="List Table 6 Colorful Accent 2" w:uiPriority="51"/>
-    <w:lsdException w:name="List Table 7 Colorful Accent 2" w:uiPriority="52"/>
-    <w:lsdException w:name="List Table 1 Light Accent 3" w:uiPriority="46"/>
-    <w:lsdException w:name="List Table 2 Accent 3" w:uiPriority="47"/>
-    <w:lsdException w:name="List Table 3 Accent 3" w:uiPriority="48"/>
-    <w:lsdException w:name="List Table 4 Accent 3" w:uiPriority="49"/>
-    <w:lsdException w:name="List Table 5 Dark Accent 3" w:uiPriority="50"/>
-    <w:lsdException w:name="List Table 6 Colorful Accent 3" w:uiPriority="51"/>
-    <w:lsdException w:name="List Table 7 Colorful Accent 3" w:uiPriority="52"/>
-    <w:lsdException w:name="List Table 1 Light Accent 4" w:uiPriority="46"/>
-    <w:lsdException w:name="List Table 2 Accent 4" w:uiPriority="47"/>
-    <w:lsdException w:name="List Table 3 Accent 4" w:uiPriority="48"/>
-    <w:lsdException w:name="List Table 4 Accent 4" w:uiPriority="49"/>
-    <w:lsdException w:name="List Table 5 Dark Accent 4" w:uiPriority="50"/>
-    <w:lsdException w:name="List Table 6 Colorful Accent 4" w:uiPriority="51"/>
-    <w:lsdException w:name="List Table 7 Colorful Accent 4" w:uiPriority="52"/>
-    <w:lsdException w:name="List Table 1 Light Accent 5" w:uiPriority="46"/>
-    <w:lsdException w:name="List Table 2 Accent 5" w:uiPriority="47"/>
-    <w:lsdException w:name="List Table 3 Accent 5" w:uiPriority="48"/>
-    <w:lsdException w:name="List Table 4 Accent 5" w:uiPriority="49"/>
-    <w:lsdException w:name="List Table 5 Dark Accent 5" w:uiPriority="50"/>
-    <w:lsdException w:name="List Table 6 Colorful Accent 5" w:uiPriority="51"/>
-    <w:lsdException w:name="List Table 7 Colorful Accent 5" w:uiPriority="52"/>
-    <w:lsdException w:name="List Table 1 Light Accent 6" w:uiPriority="46"/>
-    <w:lsdException w:name="List Table 2 Accent 6" w:uiPriority="47"/>
-    <w:lsdException w:name="List Table 3 Accent 6" w:uiPriority="48"/>
-    <w:lsdException w:name="List Table 4 Accent 6" w:uiPriority="49"/>
-    <w:lsdException w:name="List Table 5 Dark Accent 6" w:uiPriority="50"/>
-    <w:lsdException w:name="List Table 6 Colorful Accent 6" w:uiPriority="51"/>
-    <w:lsdException w:name="List Table 7 Colorful Accent 6" w:uiPriority="52"/>
-    <w:lsdException w:name="Mention" w:semiHidden="1" w:uiPriority="99" w:unhideWhenUsed="1"/>
-    <w:lsdException w:name="Smart Hyperlink" w:semiHidden="1" w:uiPriority="99" w:unhideWhenUsed="1"/>
-    <w:lsdException w:name="Hashtag" w:semiHidden="1" w:uiPriority="99" w:unhideWhenUsed="1"/>
-    <w:lsdException w:name="Unresolved Mention" w:semiHidden="1" w:uiPriority="99" w:unhideWhenUsed="1"/>
-    <w:lsdException w:name="Smart Link" w:semiHidden="1" w:uiPriority="99" w:unhideWhenUsed="1"/>
   </w:latentStyles>
   <w:style w:type="paragraph" w:default="1" w:styleId="a5">
     <w:name w:val="Normal"/>
@@ -8410,6 +8296,7 @@
   <w:style w:type="character" w:default="1" w:styleId="a6">
     <w:name w:val="Default Paragraph Font"/>
     <w:uiPriority w:val="1"/>
+    <w:semiHidden/>
     <w:unhideWhenUsed/>
   </w:style>
   <w:style w:type="table" w:default="1" w:styleId="a7">
@@ -12398,7 +12285,7 @@
         <w:tab w:val="left" w:pos="142"/>
       </w:tabs>
       <w:spacing w:beforeLines="50" w:before="180" w:afterLines="50" w:after="180"/>
-      <w:ind w:leftChars="0" w:firstLineChars="0"/>
+      <w:ind w:leftChars="0" w:left="0" w:firstLineChars="0" w:firstLine="0"/>
       <w:jc w:val="both"/>
     </w:pPr>
     <w:rPr>
@@ -12772,6 +12659,196 @@
       <w:szCs w:val="22"/>
       <w:lang w:val="zh-TW" w:bidi="zh-TW"/>
     </w:rPr>
+  </w:style>
+</w:styles>
+</file>
+
+<file path=word/stylesWithEffects.xml><?xml version="1.0" encoding="utf-8"?>
+<w:styles xmlns:wpc="http://schemas.microsoft.com/office/word/2010/wordprocessingCanvas" xmlns:mc="http://schemas.openxmlformats.org/markup-compatibility/2006" xmlns:o="urn:schemas-microsoft-com:office:office" xmlns:r="http://schemas.openxmlformats.org/officeDocument/2006/relationships" xmlns:m="http://schemas.openxmlformats.org/officeDocument/2006/math" xmlns:v="urn:schemas-microsoft-com:vml" xmlns:wp14="http://schemas.microsoft.com/office/word/2010/wordprocessingDrawing" xmlns:wp="http://schemas.openxmlformats.org/drawingml/2006/wordprocessingDrawing" xmlns:w10="urn:schemas-microsoft-com:office:word" xmlns:w="http://schemas.openxmlformats.org/wordprocessingml/2006/main" xmlns:w14="http://schemas.microsoft.com/office/word/2010/wordml" xmlns:wpg="http://schemas.microsoft.com/office/word/2010/wordprocessingGroup" xmlns:wpi="http://schemas.microsoft.com/office/word/2010/wordprocessingInk" xmlns:wne="http://schemas.microsoft.com/office/word/2006/wordml" xmlns:wps="http://schemas.microsoft.com/office/word/2010/wordprocessingShape" mc:Ignorable="w14 wp14">
+  <w:docDefaults>
+    <w:rPrDefault>
+      <w:rPr>
+        <w:rFonts w:asciiTheme="minorHAnsi" w:eastAsiaTheme="minorEastAsia" w:hAnsiTheme="minorHAnsi" w:cstheme="minorBidi"/>
+        <w:kern w:val="2"/>
+        <w:sz w:val="24"/>
+        <w:szCs w:val="22"/>
+        <w:lang w:val="en-US" w:eastAsia="zh-TW" w:bidi="ar-SA"/>
+      </w:rPr>
+    </w:rPrDefault>
+    <w:pPrDefault/>
+  </w:docDefaults>
+  <w:latentStyles w:defLockedState="0" w:defUIPriority="99" w:defSemiHidden="1" w:defUnhideWhenUsed="1" w:defQFormat="0" w:count="267">
+    <w:lsdException w:name="Normal" w:semiHidden="0" w:uiPriority="0" w:unhideWhenUsed="0" w:qFormat="1"/>
+    <w:lsdException w:name="heading 1" w:semiHidden="0" w:uiPriority="9" w:unhideWhenUsed="0" w:qFormat="1"/>
+    <w:lsdException w:name="heading 2" w:uiPriority="9" w:qFormat="1"/>
+    <w:lsdException w:name="heading 3" w:uiPriority="9" w:qFormat="1"/>
+    <w:lsdException w:name="heading 4" w:uiPriority="9" w:qFormat="1"/>
+    <w:lsdException w:name="heading 5" w:uiPriority="9" w:qFormat="1"/>
+    <w:lsdException w:name="heading 6" w:uiPriority="9" w:qFormat="1"/>
+    <w:lsdException w:name="heading 7" w:uiPriority="9" w:qFormat="1"/>
+    <w:lsdException w:name="heading 8" w:uiPriority="9" w:qFormat="1"/>
+    <w:lsdException w:name="heading 9" w:uiPriority="9" w:qFormat="1"/>
+    <w:lsdException w:name="toc 1" w:uiPriority="39"/>
+    <w:lsdException w:name="toc 2" w:uiPriority="39"/>
+    <w:lsdException w:name="toc 3" w:uiPriority="39"/>
+    <w:lsdException w:name="toc 4" w:uiPriority="39"/>
+    <w:lsdException w:name="toc 5" w:uiPriority="39"/>
+    <w:lsdException w:name="toc 6" w:uiPriority="39"/>
+    <w:lsdException w:name="toc 7" w:uiPriority="39"/>
+    <w:lsdException w:name="toc 8" w:uiPriority="39"/>
+    <w:lsdException w:name="toc 9" w:uiPriority="39"/>
+    <w:lsdException w:name="caption" w:uiPriority="35" w:qFormat="1"/>
+    <w:lsdException w:name="Title" w:semiHidden="0" w:uiPriority="10" w:unhideWhenUsed="0" w:qFormat="1"/>
+    <w:lsdException w:name="Default Paragraph Font" w:uiPriority="1"/>
+    <w:lsdException w:name="Subtitle" w:semiHidden="0" w:uiPriority="11" w:unhideWhenUsed="0" w:qFormat="1"/>
+    <w:lsdException w:name="Strong" w:semiHidden="0" w:uiPriority="22" w:unhideWhenUsed="0" w:qFormat="1"/>
+    <w:lsdException w:name="Emphasis" w:semiHidden="0" w:uiPriority="20" w:unhideWhenUsed="0" w:qFormat="1"/>
+    <w:lsdException w:name="Table Grid" w:semiHidden="0" w:uiPriority="59" w:unhideWhenUsed="0"/>
+    <w:lsdException w:name="Placeholder Text" w:unhideWhenUsed="0"/>
+    <w:lsdException w:name="No Spacing" w:semiHidden="0" w:uiPriority="1" w:unhideWhenUsed="0" w:qFormat="1"/>
+    <w:lsdException w:name="Light Shading" w:semiHidden="0" w:uiPriority="60" w:unhideWhenUsed="0"/>
+    <w:lsdException w:name="Light List" w:semiHidden="0" w:uiPriority="61" w:unhideWhenUsed="0"/>
+    <w:lsdException w:name="Light Grid" w:semiHidden="0" w:uiPriority="62" w:unhideWhenUsed="0"/>
+    <w:lsdException w:name="Medium Shading 1" w:semiHidden="0" w:uiPriority="63" w:unhideWhenUsed="0"/>
+    <w:lsdException w:name="Medium Shading 2" w:semiHidden="0" w:uiPriority="64" w:unhideWhenUsed="0"/>
+    <w:lsdException w:name="Medium List 1" w:semiHidden="0" w:uiPriority="65" w:unhideWhenUsed="0"/>
+    <w:lsdException w:name="Medium List 2" w:semiHidden="0" w:uiPriority="66" w:unhideWhenUsed="0"/>
+    <w:lsdException w:name="Medium Grid 1" w:semiHidden="0" w:uiPriority="67" w:unhideWhenUsed="0"/>
+    <w:lsdException w:name="Medium Grid 2" w:semiHidden="0" w:uiPriority="68" w:unhideWhenUsed="0"/>
+    <w:lsdException w:name="Medium Grid 3" w:semiHidden="0" w:uiPriority="69" w:unhideWhenUsed="0"/>
+    <w:lsdException w:name="Dark List" w:semiHidden="0" w:uiPriority="70" w:unhideWhenUsed="0"/>
+    <w:lsdException w:name="Colorful Shading" w:semiHidden="0" w:uiPriority="71" w:unhideWhenUsed="0"/>
+    <w:lsdException w:name="Colorful List" w:semiHidden="0" w:uiPriority="72" w:unhideWhenUsed="0"/>
+    <w:lsdException w:name="Colorful Grid" w:semiHidden="0" w:uiPriority="73" w:unhideWhenUsed="0"/>
+    <w:lsdException w:name="Light Shading Accent 1" w:semiHidden="0" w:uiPriority="60" w:unhideWhenUsed="0"/>
+    <w:lsdException w:name="Light List Accent 1" w:semiHidden="0" w:uiPriority="61" w:unhideWhenUsed="0"/>
+    <w:lsdException w:name="Light Grid Accent 1" w:semiHidden="0" w:uiPriority="62" w:unhideWhenUsed="0"/>
+    <w:lsdException w:name="Medium Shading 1 Accent 1" w:semiHidden="0" w:uiPriority="63" w:unhideWhenUsed="0"/>
+    <w:lsdException w:name="Medium Shading 2 Accent 1" w:semiHidden="0" w:uiPriority="64" w:unhideWhenUsed="0"/>
+    <w:lsdException w:name="Medium List 1 Accent 1" w:semiHidden="0" w:uiPriority="65" w:unhideWhenUsed="0"/>
+    <w:lsdException w:name="Revision" w:unhideWhenUsed="0"/>
+    <w:lsdException w:name="List Paragraph" w:semiHidden="0" w:uiPriority="34" w:unhideWhenUsed="0" w:qFormat="1"/>
+    <w:lsdException w:name="Quote" w:semiHidden="0" w:uiPriority="29" w:unhideWhenUsed="0" w:qFormat="1"/>
+    <w:lsdException w:name="Intense Quote" w:semiHidden="0" w:uiPriority="30" w:unhideWhenUsed="0" w:qFormat="1"/>
+    <w:lsdException w:name="Medium List 2 Accent 1" w:semiHidden="0" w:uiPriority="66" w:unhideWhenUsed="0"/>
+    <w:lsdException w:name="Medium Grid 1 Accent 1" w:semiHidden="0" w:uiPriority="67" w:unhideWhenUsed="0"/>
+    <w:lsdException w:name="Medium Grid 2 Accent 1" w:semiHidden="0" w:uiPriority="68" w:unhideWhenUsed="0"/>
+    <w:lsdException w:name="Medium Grid 3 Accent 1" w:semiHidden="0" w:uiPriority="69" w:unhideWhenUsed="0"/>
+    <w:lsdException w:name="Dark List Accent 1" w:semiHidden="0" w:uiPriority="70" w:unhideWhenUsed="0"/>
+    <w:lsdException w:name="Colorful Shading Accent 1" w:semiHidden="0" w:uiPriority="71" w:unhideWhenUsed="0"/>
+    <w:lsdException w:name="Colorful List Accent 1" w:semiHidden="0" w:uiPriority="72" w:unhideWhenUsed="0"/>
+    <w:lsdException w:name="Colorful Grid Accent 1" w:semiHidden="0" w:uiPriority="73" w:unhideWhenUsed="0"/>
+    <w:lsdException w:name="Light Shading Accent 2" w:semiHidden="0" w:uiPriority="60" w:unhideWhenUsed="0"/>
+    <w:lsdException w:name="Light List Accent 2" w:semiHidden="0" w:uiPriority="61" w:unhideWhenUsed="0"/>
+    <w:lsdException w:name="Light Grid Accent 2" w:semiHidden="0" w:uiPriority="62" w:unhideWhenUsed="0"/>
+    <w:lsdException w:name="Medium Shading 1 Accent 2" w:semiHidden="0" w:uiPriority="63" w:unhideWhenUsed="0"/>
+    <w:lsdException w:name="Medium Shading 2 Accent 2" w:semiHidden="0" w:uiPriority="64" w:unhideWhenUsed="0"/>
+    <w:lsdException w:name="Medium List 1 Accent 2" w:semiHidden="0" w:uiPriority="65" w:unhideWhenUsed="0"/>
+    <w:lsdException w:name="Medium List 2 Accent 2" w:semiHidden="0" w:uiPriority="66" w:unhideWhenUsed="0"/>
+    <w:lsdException w:name="Medium Grid 1 Accent 2" w:semiHidden="0" w:uiPriority="67" w:unhideWhenUsed="0"/>
+    <w:lsdException w:name="Medium Grid 2 Accent 2" w:semiHidden="0" w:uiPriority="68" w:unhideWhenUsed="0"/>
+    <w:lsdException w:name="Medium Grid 3 Accent 2" w:semiHidden="0" w:uiPriority="69" w:unhideWhenUsed="0"/>
+    <w:lsdException w:name="Dark List Accent 2" w:semiHidden="0" w:uiPriority="70" w:unhideWhenUsed="0"/>
+    <w:lsdException w:name="Colorful Shading Accent 2" w:semiHidden="0" w:uiPriority="71" w:unhideWhenUsed="0"/>
+    <w:lsdException w:name="Colorful List Accent 2" w:semiHidden="0" w:uiPriority="72" w:unhideWhenUsed="0"/>
+    <w:lsdException w:name="Colorful Grid Accent 2" w:semiHidden="0" w:uiPriority="73" w:unhideWhenUsed="0"/>
+    <w:lsdException w:name="Light Shading Accent 3" w:semiHidden="0" w:uiPriority="60" w:unhideWhenUsed="0"/>
+    <w:lsdException w:name="Light List Accent 3" w:semiHidden="0" w:uiPriority="61" w:unhideWhenUsed="0"/>
+    <w:lsdException w:name="Light Grid Accent 3" w:semiHidden="0" w:uiPriority="62" w:unhideWhenUsed="0"/>
+    <w:lsdException w:name="Medium Shading 1 Accent 3" w:semiHidden="0" w:uiPriority="63" w:unhideWhenUsed="0"/>
+    <w:lsdException w:name="Medium Shading 2 Accent 3" w:semiHidden="0" w:uiPriority="64" w:unhideWhenUsed="0"/>
+    <w:lsdException w:name="Medium List 1 Accent 3" w:semiHidden="0" w:uiPriority="65" w:unhideWhenUsed="0"/>
+    <w:lsdException w:name="Medium List 2 Accent 3" w:semiHidden="0" w:uiPriority="66" w:unhideWhenUsed="0"/>
+    <w:lsdException w:name="Medium Grid 1 Accent 3" w:semiHidden="0" w:uiPriority="67" w:unhideWhenUsed="0"/>
+    <w:lsdException w:name="Medium Grid 2 Accent 3" w:semiHidden="0" w:uiPriority="68" w:unhideWhenUsed="0"/>
+    <w:lsdException w:name="Medium Grid 3 Accent 3" w:semiHidden="0" w:uiPriority="69" w:unhideWhenUsed="0"/>
+    <w:lsdException w:name="Dark List Accent 3" w:semiHidden="0" w:uiPriority="70" w:unhideWhenUsed="0"/>
+    <w:lsdException w:name="Colorful Shading Accent 3" w:semiHidden="0" w:uiPriority="71" w:unhideWhenUsed="0"/>
+    <w:lsdException w:name="Colorful List Accent 3" w:semiHidden="0" w:uiPriority="72" w:unhideWhenUsed="0"/>
+    <w:lsdException w:name="Colorful Grid Accent 3" w:semiHidden="0" w:uiPriority="73" w:unhideWhenUsed="0"/>
+    <w:lsdException w:name="Light Shading Accent 4" w:semiHidden="0" w:uiPriority="60" w:unhideWhenUsed="0"/>
+    <w:lsdException w:name="Light List Accent 4" w:semiHidden="0" w:uiPriority="61" w:unhideWhenUsed="0"/>
+    <w:lsdException w:name="Light Grid Accent 4" w:semiHidden="0" w:uiPriority="62" w:unhideWhenUsed="0"/>
+    <w:lsdException w:name="Medium Shading 1 Accent 4" w:semiHidden="0" w:uiPriority="63" w:unhideWhenUsed="0"/>
+    <w:lsdException w:name="Medium Shading 2 Accent 4" w:semiHidden="0" w:uiPriority="64" w:unhideWhenUsed="0"/>
+    <w:lsdException w:name="Medium List 1 Accent 4" w:semiHidden="0" w:uiPriority="65" w:unhideWhenUsed="0"/>
+    <w:lsdException w:name="Medium List 2 Accent 4" w:semiHidden="0" w:uiPriority="66" w:unhideWhenUsed="0"/>
+    <w:lsdException w:name="Medium Grid 1 Accent 4" w:semiHidden="0" w:uiPriority="67" w:unhideWhenUsed="0"/>
+    <w:lsdException w:name="Medium Grid 2 Accent 4" w:semiHidden="0" w:uiPriority="68" w:unhideWhenUsed="0"/>
+    <w:lsdException w:name="Medium Grid 3 Accent 4" w:semiHidden="0" w:uiPriority="69" w:unhideWhenUsed="0"/>
+    <w:lsdException w:name="Dark List Accent 4" w:semiHidden="0" w:uiPriority="70" w:unhideWhenUsed="0"/>
+    <w:lsdException w:name="Colorful Shading Accent 4" w:semiHidden="0" w:uiPriority="71" w:unhideWhenUsed="0"/>
+    <w:lsdException w:name="Colorful List Accent 4" w:semiHidden="0" w:uiPriority="72" w:unhideWhenUsed="0"/>
+    <w:lsdException w:name="Colorful Grid Accent 4" w:semiHidden="0" w:uiPriority="73" w:unhideWhenUsed="0"/>
+    <w:lsdException w:name="Light Shading Accent 5" w:semiHidden="0" w:uiPriority="60" w:unhideWhenUsed="0"/>
+    <w:lsdException w:name="Light List Accent 5" w:semiHidden="0" w:uiPriority="61" w:unhideWhenUsed="0"/>
+    <w:lsdException w:name="Light Grid Accent 5" w:semiHidden="0" w:uiPriority="62" w:unhideWhenUsed="0"/>
+    <w:lsdException w:name="Medium Shading 1 Accent 5" w:semiHidden="0" w:uiPriority="63" w:unhideWhenUsed="0"/>
+    <w:lsdException w:name="Medium Shading 2 Accent 5" w:semiHidden="0" w:uiPriority="64" w:unhideWhenUsed="0"/>
+    <w:lsdException w:name="Medium List 1 Accent 5" w:semiHidden="0" w:uiPriority="65" w:unhideWhenUsed="0"/>
+    <w:lsdException w:name="Medium List 2 Accent 5" w:semiHidden="0" w:uiPriority="66" w:unhideWhenUsed="0"/>
+    <w:lsdException w:name="Medium Grid 1 Accent 5" w:semiHidden="0" w:uiPriority="67" w:unhideWhenUsed="0"/>
+    <w:lsdException w:name="Medium Grid 2 Accent 5" w:semiHidden="0" w:uiPriority="68" w:unhideWhenUsed="0"/>
+    <w:lsdException w:name="Medium Grid 3 Accent 5" w:semiHidden="0" w:uiPriority="69" w:unhideWhenUsed="0"/>
+    <w:lsdException w:name="Dark List Accent 5" w:semiHidden="0" w:uiPriority="70" w:unhideWhenUsed="0"/>
+    <w:lsdException w:name="Colorful Shading Accent 5" w:semiHidden="0" w:uiPriority="71" w:unhideWhenUsed="0"/>
+    <w:lsdException w:name="Colorful List Accent 5" w:semiHidden="0" w:uiPriority="72" w:unhideWhenUsed="0"/>
+    <w:lsdException w:name="Colorful Grid Accent 5" w:semiHidden="0" w:uiPriority="73" w:unhideWhenUsed="0"/>
+    <w:lsdException w:name="Light Shading Accent 6" w:semiHidden="0" w:uiPriority="60" w:unhideWhenUsed="0"/>
+    <w:lsdException w:name="Light List Accent 6" w:semiHidden="0" w:uiPriority="61" w:unhideWhenUsed="0"/>
+    <w:lsdException w:name="Light Grid Accent 6" w:semiHidden="0" w:uiPriority="62" w:unhideWhenUsed="0"/>
+    <w:lsdException w:name="Medium Shading 1 Accent 6" w:semiHidden="0" w:uiPriority="63" w:unhideWhenUsed="0"/>
+    <w:lsdException w:name="Medium Shading 2 Accent 6" w:semiHidden="0" w:uiPriority="64" w:unhideWhenUsed="0"/>
+    <w:lsdException w:name="Medium List 1 Accent 6" w:semiHidden="0" w:uiPriority="65" w:unhideWhenUsed="0"/>
+    <w:lsdException w:name="Medium List 2 Accent 6" w:semiHidden="0" w:uiPriority="66" w:unhideWhenUsed="0"/>
+    <w:lsdException w:name="Medium Grid 1 Accent 6" w:semiHidden="0" w:uiPriority="67" w:unhideWhenUsed="0"/>
+    <w:lsdException w:name="Medium Grid 2 Accent 6" w:semiHidden="0" w:uiPriority="68" w:unhideWhenUsed="0"/>
+    <w:lsdException w:name="Medium Grid 3 Accent 6" w:semiHidden="0" w:uiPriority="69" w:unhideWhenUsed="0"/>
+    <w:lsdException w:name="Dark List Accent 6" w:semiHidden="0" w:uiPriority="70" w:unhideWhenUsed="0"/>
+    <w:lsdException w:name="Colorful Shading Accent 6" w:semiHidden="0" w:uiPriority="71" w:unhideWhenUsed="0"/>
+    <w:lsdException w:name="Colorful List Accent 6" w:semiHidden="0" w:uiPriority="72" w:unhideWhenUsed="0"/>
+    <w:lsdException w:name="Colorful Grid Accent 6" w:semiHidden="0" w:uiPriority="73" w:unhideWhenUsed="0"/>
+    <w:lsdException w:name="Subtle Emphasis" w:semiHidden="0" w:uiPriority="19" w:unhideWhenUsed="0" w:qFormat="1"/>
+    <w:lsdException w:name="Intense Emphasis" w:semiHidden="0" w:uiPriority="21" w:unhideWhenUsed="0" w:qFormat="1"/>
+    <w:lsdException w:name="Subtle Reference" w:semiHidden="0" w:uiPriority="31" w:unhideWhenUsed="0" w:qFormat="1"/>
+    <w:lsdException w:name="Intense Reference" w:semiHidden="0" w:uiPriority="32" w:unhideWhenUsed="0" w:qFormat="1"/>
+    <w:lsdException w:name="Book Title" w:semiHidden="0" w:uiPriority="33" w:unhideWhenUsed="0" w:qFormat="1"/>
+    <w:lsdException w:name="Bibliography" w:uiPriority="37"/>
+    <w:lsdException w:name="TOC Heading" w:uiPriority="39" w:qFormat="1"/>
+  </w:latentStyles>
+  <w:style w:type="paragraph" w:default="1" w:styleId="a5">
+    <w:name w:val="Normal"/>
+    <w:qFormat/>
+    <w:pPr>
+      <w:widowControl w:val="0"/>
+    </w:pPr>
+  </w:style>
+  <w:style w:type="character" w:default="1" w:styleId="a6">
+    <w:name w:val="Default Paragraph Font"/>
+    <w:uiPriority w:val="1"/>
+    <w:semiHidden/>
+    <w:unhideWhenUsed/>
+  </w:style>
+  <w:style w:type="table" w:default="1" w:styleId="a7">
+    <w:name w:val="Normal Table"/>
+    <w:uiPriority w:val="99"/>
+    <w:semiHidden/>
+    <w:unhideWhenUsed/>
+    <w:tblPr>
+      <w:tblInd w:w="0" w:type="dxa"/>
+      <w:tblCellMar>
+        <w:top w:w="0" w:type="dxa"/>
+        <w:left w:w="108" w:type="dxa"/>
+        <w:bottom w:w="0" w:type="dxa"/>
+        <w:right w:w="108" w:type="dxa"/>
+      </w:tblCellMar>
+    </w:tblPr>
+  </w:style>
+  <w:style w:type="numbering" w:default="1" w:styleId="a8">
+    <w:name w:val="No List"/>
+    <w:uiPriority w:val="99"/>
+    <w:semiHidden/>
+    <w:unhideWhenUsed/>
   </w:style>
 </w:styles>
 </file>
@@ -13065,7 +13142,7 @@
   <a:extraClrSchemeLst/>
   <a:extLst>
     <a:ext uri="{05A4C25C-085E-4340-85A3-A5531E510DB2}">
-      <thm15:themeFamily xmlns:thm15="http://schemas.microsoft.com/office/thememl/2012/main" name="Office Theme" id="{62F939B6-93AF-4DB8-9C6B-D6C7DFDC589F}" vid="{4A3C46E8-61CC-4603-A589-7422A47A8E4A}"/>
+      <thm15:themeFamily xmlns:thm15="http://schemas.microsoft.com/office/thememl/2012/main" xmlns="" name="Office Theme" id="{62F939B6-93AF-4DB8-9C6B-D6C7DFDC589F}" vid="{4A3C46E8-61CC-4603-A589-7422A47A8E4A}"/>
     </a:ext>
   </a:extLst>
 </a:theme>
@@ -13076,7 +13153,7 @@
 </file>
 
 <file path=customXml/itemProps1.xml><?xml version="1.0" encoding="utf-8"?>
-<ds:datastoreItem xmlns:ds="http://schemas.openxmlformats.org/officeDocument/2006/customXml" ds:itemID="{FD654A43-ADC8-4F3F-ABF5-06FA997C8E2B}">
+<ds:datastoreItem xmlns:ds="http://schemas.openxmlformats.org/officeDocument/2006/customXml" ds:itemID="{CD69AE1A-B177-40E6-B8DF-D1553CBAC094}">
   <ds:schemaRefs>
     <ds:schemaRef ds:uri="http://schemas.openxmlformats.org/officeDocument/2006/bibliography"/>
   </ds:schemaRefs>

--- a/附件1-1：系統概述文件.docx
+++ b/附件1-1：系統概述文件.docx
@@ -1045,7 +1045,7 @@
       <w:pPr>
         <w:adjustRightInd w:val="0"/>
         <w:snapToGrid w:val="0"/>
-        <w:ind w:leftChars="169" w:left="406" w:firstLineChars="443" w:firstLine="1063"/>
+        <w:ind w:leftChars="169" w:left="406" w:firstLine="314"/>
         <w:rPr>
           <w:rFonts w:eastAsia="標楷體"/>
           <w:bCs/>
@@ -1095,7 +1095,7 @@
         <w:snapToGrid w:val="0"/>
         <w:ind w:leftChars="175" w:left="420"/>
         <w:rPr>
-          <w:rFonts w:eastAsia="標楷體" w:hint="eastAsia"/>
+          <w:rFonts w:eastAsia="標楷體"/>
           <w:bCs/>
           <w:color w:val="000000"/>
         </w:rPr>
@@ -1115,11 +1115,45 @@
         <w:snapToGrid w:val="0"/>
         <w:ind w:leftChars="175" w:left="420"/>
         <w:rPr>
-          <w:rFonts w:eastAsia="標楷體"/>
+          <w:rFonts w:eastAsia="標楷體" w:hint="eastAsia"/>
           <w:bCs/>
           <w:color w:val="000000"/>
         </w:rPr>
       </w:pPr>
+      <w:r>
+        <w:rPr>
+          <w:rFonts w:eastAsia="標楷體" w:hint="eastAsia"/>
+          <w:bCs/>
+          <w:color w:val="000000"/>
+        </w:rPr>
+        <w:tab/>
+      </w:r>
+      <w:r>
+        <w:rPr>
+          <w:rFonts w:eastAsia="標楷體" w:hint="eastAsia"/>
+          <w:bCs/>
+          <w:color w:val="000000"/>
+        </w:rPr>
+        <w:t>功能</w:t>
+      </w:r>
+      <w:proofErr w:type="gramStart"/>
+      <w:r>
+        <w:rPr>
+          <w:rFonts w:eastAsia="標楷體" w:hint="eastAsia"/>
+          <w:bCs/>
+          <w:color w:val="000000"/>
+        </w:rPr>
+        <w:t>一</w:t>
+      </w:r>
+      <w:proofErr w:type="gramEnd"/>
+      <w:r>
+        <w:rPr>
+          <w:rFonts w:eastAsia="標楷體" w:hint="eastAsia"/>
+          <w:bCs/>
+          <w:color w:val="000000"/>
+        </w:rPr>
+        <w:t>：統計使用者需求</w:t>
+      </w:r>
     </w:p>
     <w:p>
       <w:pPr>
@@ -1127,46 +1161,18 @@
         <w:snapToGrid w:val="0"/>
         <w:ind w:leftChars="175" w:left="420"/>
         <w:rPr>
-          <w:rFonts w:eastAsia="標楷體"/>
-          <w:bCs/>
-          <w:color w:val="000000"/>
-        </w:rPr>
-      </w:pPr>
-      <w:r>
-        <w:rPr>
-          <w:rFonts w:eastAsia="標楷體"/>
-          <w:bCs/>
-          <w:color w:val="000000"/>
-        </w:rPr>
-        <w:t>四、系統特色</w:t>
-      </w:r>
-    </w:p>
-    <w:p>
-      <w:pPr>
-        <w:adjustRightInd w:val="0"/>
-        <w:snapToGrid w:val="0"/>
-        <w:ind w:leftChars="186" w:left="446" w:firstLineChars="379" w:firstLine="910"/>
-        <w:rPr>
-          <w:rFonts w:eastAsia="標楷體"/>
-          <w:bCs/>
-          <w:color w:val="000000"/>
-        </w:rPr>
-      </w:pPr>
-      <w:r>
-        <w:rPr>
           <w:rFonts w:eastAsia="標楷體" w:hint="eastAsia"/>
           <w:bCs/>
           <w:color w:val="000000"/>
         </w:rPr>
-        <w:t>隨著時代演變，金錢的流動由可視性逐漸虛擬化，使用信用卡的人數日益趨增，對於</w:t>
-      </w:r>
+      </w:pPr>
       <w:r>
         <w:rPr>
           <w:rFonts w:eastAsia="標楷體" w:hint="eastAsia"/>
           <w:bCs/>
           <w:color w:val="000000"/>
         </w:rPr>
-        <w:t>才剛要接觸新用卡的新手而言，</w:t>
+        <w:tab/>
       </w:r>
       <w:r>
         <w:rPr>
@@ -1174,7 +1180,7 @@
           <w:bCs/>
           <w:color w:val="000000"/>
         </w:rPr>
-        <w:t>目前在網頁上</w:t>
+        <w:tab/>
       </w:r>
       <w:r>
         <w:rPr>
@@ -1182,7 +1188,7 @@
           <w:bCs/>
           <w:color w:val="000000"/>
         </w:rPr>
-        <w:t>可參考的資訊頂多只能</w:t>
+        <w:t>藉由統計使用者想找的功能、使用通路、消費習慣和年收入，載入系統和資料庫比對後，計算出最適合使用者的</w:t>
       </w:r>
       <w:r>
         <w:rPr>
@@ -1190,7 +1196,7 @@
           <w:bCs/>
           <w:color w:val="000000"/>
         </w:rPr>
-        <w:t>憑藉單一需求的信用卡，如</w:t>
+        <w:t>6</w:t>
       </w:r>
       <w:r>
         <w:rPr>
@@ -1198,23 +1204,7 @@
           <w:bCs/>
           <w:color w:val="000000"/>
         </w:rPr>
-        <w:t>:</w:t>
-      </w:r>
-      <w:r>
-        <w:rPr>
-          <w:rFonts w:eastAsia="標楷體" w:hint="eastAsia"/>
-          <w:bCs/>
-          <w:color w:val="000000"/>
-        </w:rPr>
-        <w:t>紅利點數、里程</w:t>
-      </w:r>
-      <w:r>
-        <w:rPr>
-          <w:rFonts w:eastAsia="標楷體" w:hint="eastAsia"/>
-          <w:bCs/>
-          <w:color w:val="000000"/>
-        </w:rPr>
-        <w:t>。</w:t>
+        <w:t>張卡，</w:t>
       </w:r>
     </w:p>
     <w:p>
@@ -1223,11 +1213,27 @@
         <w:snapToGrid w:val="0"/>
         <w:ind w:leftChars="175" w:left="420"/>
         <w:rPr>
-          <w:rFonts w:eastAsia="標楷體"/>
+          <w:rFonts w:eastAsia="標楷體" w:hint="eastAsia"/>
           <w:bCs/>
           <w:color w:val="000000"/>
         </w:rPr>
       </w:pPr>
+      <w:r>
+        <w:rPr>
+          <w:rFonts w:eastAsia="標楷體" w:hint="eastAsia"/>
+          <w:bCs/>
+          <w:color w:val="000000"/>
+        </w:rPr>
+        <w:tab/>
+      </w:r>
+      <w:r>
+        <w:rPr>
+          <w:rFonts w:eastAsia="標楷體" w:hint="eastAsia"/>
+          <w:bCs/>
+          <w:color w:val="000000"/>
+        </w:rPr>
+        <w:t>功能二：依照綜合排名排序信用卡</w:t>
+      </w:r>
     </w:p>
     <w:p>
       <w:pPr>
@@ -1242,11 +1248,43 @@
       </w:pPr>
       <w:r>
         <w:rPr>
-          <w:rFonts w:eastAsia="標楷體"/>
+          <w:rFonts w:eastAsia="標楷體" w:hint="eastAsia"/>
           <w:bCs/>
           <w:color w:val="000000"/>
         </w:rPr>
-        <w:t>五、系統開發工具與技術</w:t>
+        <w:tab/>
+      </w:r>
+      <w:r>
+        <w:rPr>
+          <w:rFonts w:eastAsia="標楷體" w:hint="eastAsia"/>
+          <w:bCs/>
+          <w:color w:val="000000"/>
+        </w:rPr>
+        <w:tab/>
+      </w:r>
+      <w:r>
+        <w:rPr>
+          <w:rFonts w:eastAsia="標楷體" w:hint="eastAsia"/>
+          <w:bCs/>
+          <w:color w:val="000000"/>
+        </w:rPr>
+        <w:t>依照系統所計算的綜合數值來針對</w:t>
+      </w:r>
+      <w:r>
+        <w:rPr>
+          <w:rFonts w:eastAsia="標楷體" w:hint="eastAsia"/>
+          <w:bCs/>
+          <w:color w:val="000000"/>
+        </w:rPr>
+        <w:t>6</w:t>
+      </w:r>
+      <w:r>
+        <w:rPr>
+          <w:rFonts w:eastAsia="標楷體" w:hint="eastAsia"/>
+          <w:bCs/>
+          <w:color w:val="000000"/>
+        </w:rPr>
+        <w:t>張卡片做排序，由高至低。</w:t>
       </w:r>
     </w:p>
     <w:p>
@@ -1255,11 +1293,69 @@
         <w:snapToGrid w:val="0"/>
         <w:ind w:leftChars="175" w:left="420"/>
         <w:rPr>
-          <w:rFonts w:eastAsia="標楷體"/>
+          <w:rFonts w:eastAsia="標楷體" w:hint="eastAsia"/>
           <w:bCs/>
           <w:color w:val="000000"/>
         </w:rPr>
       </w:pPr>
+      <w:r>
+        <w:rPr>
+          <w:rFonts w:eastAsia="標楷體" w:hint="eastAsia"/>
+          <w:bCs/>
+          <w:color w:val="000000"/>
+        </w:rPr>
+        <w:tab/>
+      </w:r>
+      <w:r>
+        <w:rPr>
+          <w:rFonts w:eastAsia="標楷體" w:hint="eastAsia"/>
+          <w:bCs/>
+          <w:color w:val="000000"/>
+        </w:rPr>
+        <w:t>功能</w:t>
+      </w:r>
+      <w:proofErr w:type="gramStart"/>
+      <w:r>
+        <w:rPr>
+          <w:rFonts w:eastAsia="標楷體" w:hint="eastAsia"/>
+          <w:bCs/>
+          <w:color w:val="000000"/>
+        </w:rPr>
+        <w:t>三</w:t>
+      </w:r>
+      <w:proofErr w:type="gramEnd"/>
+      <w:r>
+        <w:rPr>
+          <w:rFonts w:eastAsia="標楷體" w:hint="eastAsia"/>
+          <w:bCs/>
+          <w:color w:val="000000"/>
+        </w:rPr>
+        <w:t>：</w:t>
+      </w:r>
+      <w:r>
+        <w:rPr>
+          <w:rFonts w:eastAsia="標楷體" w:hint="eastAsia"/>
+          <w:bCs/>
+          <w:color w:val="000000"/>
+        </w:rPr>
+        <w:t>依照</w:t>
+      </w:r>
+      <w:r>
+        <w:rPr>
+          <w:rFonts w:eastAsia="標楷體" w:hint="eastAsia"/>
+          <w:bCs/>
+          <w:color w:val="000000"/>
+        </w:rPr>
+        <w:t>國內現金回饋</w:t>
+      </w:r>
+      <w:r>
+        <w:rPr>
+          <w:rFonts w:eastAsia="標楷體" w:hint="eastAsia"/>
+          <w:bCs/>
+          <w:color w:val="000000"/>
+        </w:rPr>
+        <w:t>排名排序信用卡</w:t>
+      </w:r>
     </w:p>
     <w:p>
       <w:pPr>
@@ -1274,14 +1370,512 @@
       </w:pPr>
       <w:r>
         <w:rPr>
+          <w:rFonts w:eastAsia="標楷體" w:hint="eastAsia"/>
+          <w:bCs/>
+          <w:color w:val="000000"/>
+        </w:rPr>
+        <w:tab/>
+      </w:r>
+      <w:r>
+        <w:rPr>
+          <w:rFonts w:eastAsia="標楷體" w:hint="eastAsia"/>
+          <w:bCs/>
+          <w:color w:val="000000"/>
+        </w:rPr>
+        <w:tab/>
+      </w:r>
+      <w:r>
+        <w:rPr>
+          <w:rFonts w:eastAsia="標楷體" w:hint="eastAsia"/>
+          <w:bCs/>
+          <w:color w:val="000000"/>
+        </w:rPr>
+        <w:t>依照</w:t>
+      </w:r>
+      <w:r>
+        <w:rPr>
+          <w:rFonts w:eastAsia="標楷體" w:hint="eastAsia"/>
+          <w:bCs/>
+          <w:color w:val="000000"/>
+        </w:rPr>
+        <w:t>卡片</w:t>
+      </w:r>
+      <w:r>
+        <w:rPr>
+          <w:rFonts w:eastAsia="標楷體" w:hint="eastAsia"/>
+          <w:bCs/>
+          <w:color w:val="000000"/>
+        </w:rPr>
+        <w:t>國內現金回饋數值來針對</w:t>
+      </w:r>
+      <w:r>
+        <w:rPr>
+          <w:rFonts w:eastAsia="標楷體" w:hint="eastAsia"/>
+          <w:bCs/>
+          <w:color w:val="000000"/>
+        </w:rPr>
+        <w:t>6</w:t>
+      </w:r>
+      <w:r>
+        <w:rPr>
+          <w:rFonts w:eastAsia="標楷體" w:hint="eastAsia"/>
+          <w:bCs/>
+          <w:color w:val="000000"/>
+        </w:rPr>
+        <w:t>張卡片做排序，由高至低。</w:t>
+      </w:r>
+    </w:p>
+    <w:p>
+      <w:pPr>
+        <w:adjustRightInd w:val="0"/>
+        <w:snapToGrid w:val="0"/>
+        <w:ind w:leftChars="175" w:left="420" w:firstLine="300"/>
+        <w:rPr>
+          <w:rFonts w:eastAsia="標楷體" w:hint="eastAsia"/>
+          <w:bCs/>
+          <w:color w:val="000000"/>
+        </w:rPr>
+      </w:pPr>
+      <w:r>
+        <w:rPr>
+          <w:rFonts w:eastAsia="標楷體" w:hint="eastAsia"/>
+          <w:bCs/>
+          <w:color w:val="000000"/>
+        </w:rPr>
+        <w:t>功能</w:t>
+      </w:r>
+      <w:r>
+        <w:rPr>
+          <w:rFonts w:eastAsia="標楷體" w:hint="eastAsia"/>
+          <w:bCs/>
+          <w:color w:val="000000"/>
+        </w:rPr>
+        <w:t>四</w:t>
+      </w:r>
+      <w:r>
+        <w:rPr>
+          <w:rFonts w:eastAsia="標楷體" w:hint="eastAsia"/>
+          <w:bCs/>
+          <w:color w:val="000000"/>
+        </w:rPr>
+        <w:t>：依照國</w:t>
+      </w:r>
+      <w:r>
+        <w:rPr>
+          <w:rFonts w:eastAsia="標楷體" w:hint="eastAsia"/>
+          <w:bCs/>
+          <w:color w:val="000000"/>
+        </w:rPr>
+        <w:t>外</w:t>
+      </w:r>
+      <w:r>
+        <w:rPr>
+          <w:rFonts w:eastAsia="標楷體" w:hint="eastAsia"/>
+          <w:bCs/>
+          <w:color w:val="000000"/>
+        </w:rPr>
+        <w:t>現金回饋排名排序信用卡</w:t>
+      </w:r>
+    </w:p>
+    <w:p>
+      <w:pPr>
+        <w:adjustRightInd w:val="0"/>
+        <w:snapToGrid w:val="0"/>
+        <w:ind w:leftChars="300" w:left="720" w:firstLine="720"/>
+        <w:rPr>
+          <w:rFonts w:eastAsia="標楷體" w:hint="eastAsia"/>
+          <w:bCs/>
+          <w:color w:val="000000"/>
+        </w:rPr>
+      </w:pPr>
+      <w:r>
+        <w:rPr>
+          <w:rFonts w:eastAsia="標楷體" w:hint="eastAsia"/>
+          <w:bCs/>
+          <w:color w:val="000000"/>
+        </w:rPr>
+        <w:t>依照</w:t>
+      </w:r>
+      <w:r>
+        <w:rPr>
+          <w:rFonts w:eastAsia="標楷體" w:hint="eastAsia"/>
+          <w:bCs/>
+          <w:color w:val="000000"/>
+        </w:rPr>
+        <w:t>卡片</w:t>
+      </w:r>
+      <w:r>
+        <w:rPr>
+          <w:rFonts w:eastAsia="標楷體" w:hint="eastAsia"/>
+          <w:bCs/>
+          <w:color w:val="000000"/>
+        </w:rPr>
+        <w:t>國外現金回饋數值來針對</w:t>
+      </w:r>
+      <w:r>
+        <w:rPr>
+          <w:rFonts w:eastAsia="標楷體" w:hint="eastAsia"/>
+          <w:bCs/>
+          <w:color w:val="000000"/>
+        </w:rPr>
+        <w:t>6</w:t>
+      </w:r>
+      <w:r>
+        <w:rPr>
+          <w:rFonts w:eastAsia="標楷體" w:hint="eastAsia"/>
+          <w:bCs/>
+          <w:color w:val="000000"/>
+        </w:rPr>
+        <w:t>張卡片做排序，由高至低。</w:t>
+      </w:r>
+      <w:r>
+        <w:rPr>
           <w:rFonts w:eastAsia="標楷體"/>
           <w:bCs/>
           <w:color w:val="000000"/>
         </w:rPr>
-        <w:t>六、系統使用對</w:t>
+        <w:br/>
+      </w:r>
+      <w:r>
+        <w:rPr>
+          <w:rFonts w:eastAsia="標楷體" w:hint="eastAsia"/>
+          <w:bCs/>
+          <w:color w:val="000000"/>
+        </w:rPr>
+        <w:t>功能</w:t>
+      </w:r>
+      <w:r>
+        <w:rPr>
+          <w:rFonts w:eastAsia="標楷體" w:hint="eastAsia"/>
+          <w:bCs/>
+          <w:color w:val="000000"/>
+        </w:rPr>
+        <w:t>五</w:t>
+      </w:r>
+      <w:r>
+        <w:rPr>
+          <w:rFonts w:eastAsia="標楷體" w:hint="eastAsia"/>
+          <w:bCs/>
+          <w:color w:val="000000"/>
+        </w:rPr>
+        <w:t>：依照</w:t>
+      </w:r>
+      <w:r>
+        <w:rPr>
+          <w:rFonts w:eastAsia="標楷體" w:hint="eastAsia"/>
+          <w:bCs/>
+          <w:color w:val="000000"/>
+        </w:rPr>
+        <w:t>年費</w:t>
+      </w:r>
+      <w:r>
+        <w:rPr>
+          <w:rFonts w:eastAsia="標楷體" w:hint="eastAsia"/>
+          <w:bCs/>
+          <w:color w:val="000000"/>
+        </w:rPr>
+        <w:t>排名排序信用卡</w:t>
       </w:r>
       <w:bookmarkStart w:id="0" w:name="_GoBack"/>
       <w:bookmarkEnd w:id="0"/>
+    </w:p>
+    <w:p>
+      <w:pPr>
+        <w:adjustRightInd w:val="0"/>
+        <w:snapToGrid w:val="0"/>
+        <w:ind w:leftChars="175" w:left="420"/>
+        <w:rPr>
+          <w:rFonts w:eastAsia="標楷體" w:hint="eastAsia"/>
+          <w:bCs/>
+          <w:color w:val="000000"/>
+        </w:rPr>
+      </w:pPr>
+      <w:r>
+        <w:rPr>
+          <w:rFonts w:eastAsia="標楷體" w:hint="eastAsia"/>
+          <w:bCs/>
+          <w:color w:val="000000"/>
+        </w:rPr>
+        <w:tab/>
+      </w:r>
+      <w:r>
+        <w:rPr>
+          <w:rFonts w:eastAsia="標楷體" w:hint="eastAsia"/>
+          <w:bCs/>
+          <w:color w:val="000000"/>
+        </w:rPr>
+        <w:tab/>
+      </w:r>
+      <w:r>
+        <w:rPr>
+          <w:rFonts w:eastAsia="標楷體" w:hint="eastAsia"/>
+          <w:bCs/>
+          <w:color w:val="000000"/>
+        </w:rPr>
+        <w:t>依照卡片</w:t>
+      </w:r>
+      <w:r>
+        <w:rPr>
+          <w:rFonts w:eastAsia="標楷體" w:hint="eastAsia"/>
+          <w:bCs/>
+          <w:color w:val="000000"/>
+        </w:rPr>
+        <w:t>年費</w:t>
+      </w:r>
+      <w:r>
+        <w:rPr>
+          <w:rFonts w:eastAsia="標楷體" w:hint="eastAsia"/>
+          <w:bCs/>
+          <w:color w:val="000000"/>
+        </w:rPr>
+        <w:t>數值來針對</w:t>
+      </w:r>
+      <w:r>
+        <w:rPr>
+          <w:rFonts w:eastAsia="標楷體" w:hint="eastAsia"/>
+          <w:bCs/>
+          <w:color w:val="000000"/>
+        </w:rPr>
+        <w:t>6</w:t>
+      </w:r>
+      <w:r>
+        <w:rPr>
+          <w:rFonts w:eastAsia="標楷體" w:hint="eastAsia"/>
+          <w:bCs/>
+          <w:color w:val="000000"/>
+        </w:rPr>
+        <w:t>張卡片做排序，由</w:t>
+      </w:r>
+      <w:r>
+        <w:rPr>
+          <w:rFonts w:eastAsia="標楷體" w:hint="eastAsia"/>
+          <w:bCs/>
+          <w:color w:val="000000"/>
+        </w:rPr>
+        <w:t>低至高</w:t>
+      </w:r>
+      <w:r>
+        <w:rPr>
+          <w:rFonts w:eastAsia="標楷體" w:hint="eastAsia"/>
+          <w:bCs/>
+          <w:color w:val="000000"/>
+        </w:rPr>
+        <w:t>。</w:t>
+      </w:r>
+    </w:p>
+    <w:p>
+      <w:pPr>
+        <w:adjustRightInd w:val="0"/>
+        <w:snapToGrid w:val="0"/>
+        <w:ind w:leftChars="175" w:left="420"/>
+        <w:rPr>
+          <w:rFonts w:eastAsia="標楷體" w:hint="eastAsia"/>
+          <w:bCs/>
+          <w:color w:val="000000"/>
+        </w:rPr>
+      </w:pPr>
+    </w:p>
+    <w:p>
+      <w:pPr>
+        <w:adjustRightInd w:val="0"/>
+        <w:snapToGrid w:val="0"/>
+        <w:ind w:leftChars="175" w:left="420"/>
+        <w:rPr>
+          <w:rFonts w:eastAsia="標楷體" w:hint="eastAsia"/>
+          <w:bCs/>
+          <w:color w:val="000000"/>
+        </w:rPr>
+      </w:pPr>
+    </w:p>
+    <w:p>
+      <w:pPr>
+        <w:adjustRightInd w:val="0"/>
+        <w:snapToGrid w:val="0"/>
+        <w:ind w:leftChars="175" w:left="420"/>
+        <w:rPr>
+          <w:rFonts w:eastAsia="標楷體"/>
+          <w:bCs/>
+          <w:color w:val="000000"/>
+        </w:rPr>
+      </w:pPr>
+    </w:p>
+    <w:p>
+      <w:pPr>
+        <w:adjustRightInd w:val="0"/>
+        <w:snapToGrid w:val="0"/>
+        <w:ind w:leftChars="175" w:left="420"/>
+        <w:rPr>
+          <w:rFonts w:eastAsia="標楷體"/>
+          <w:bCs/>
+          <w:color w:val="000000"/>
+        </w:rPr>
+      </w:pPr>
+      <w:r>
+        <w:rPr>
+          <w:rFonts w:eastAsia="標楷體"/>
+          <w:bCs/>
+          <w:color w:val="000000"/>
+        </w:rPr>
+        <w:t>四、系統特色</w:t>
+      </w:r>
+    </w:p>
+    <w:p>
+      <w:pPr>
+        <w:adjustRightInd w:val="0"/>
+        <w:snapToGrid w:val="0"/>
+        <w:ind w:leftChars="186" w:left="446" w:firstLine="274"/>
+        <w:rPr>
+          <w:rFonts w:eastAsia="標楷體"/>
+          <w:bCs/>
+          <w:color w:val="000000"/>
+        </w:rPr>
+      </w:pPr>
+      <w:r>
+        <w:rPr>
+          <w:rFonts w:eastAsia="標楷體" w:hint="eastAsia"/>
+          <w:bCs/>
+          <w:color w:val="000000"/>
+        </w:rPr>
+        <w:t>隨著時代演變，金錢的流動由</w:t>
+      </w:r>
+      <w:proofErr w:type="gramStart"/>
+      <w:r>
+        <w:rPr>
+          <w:rFonts w:eastAsia="標楷體" w:hint="eastAsia"/>
+          <w:bCs/>
+          <w:color w:val="000000"/>
+        </w:rPr>
+        <w:t>可視性逐漸</w:t>
+      </w:r>
+      <w:proofErr w:type="gramEnd"/>
+      <w:r>
+        <w:rPr>
+          <w:rFonts w:eastAsia="標楷體" w:hint="eastAsia"/>
+          <w:bCs/>
+          <w:color w:val="000000"/>
+        </w:rPr>
+        <w:t>虛擬化，使用信用卡的人數日益趨增，對於</w:t>
+      </w:r>
+      <w:r>
+        <w:rPr>
+          <w:rFonts w:eastAsia="標楷體" w:hint="eastAsia"/>
+          <w:bCs/>
+          <w:color w:val="000000"/>
+        </w:rPr>
+        <w:t>才剛要接觸新用卡的新手而言，</w:t>
+      </w:r>
+      <w:r>
+        <w:rPr>
+          <w:rFonts w:eastAsia="標楷體" w:hint="eastAsia"/>
+          <w:bCs/>
+          <w:color w:val="000000"/>
+        </w:rPr>
+        <w:t>目前在網頁上</w:t>
+      </w:r>
+      <w:r>
+        <w:rPr>
+          <w:rFonts w:eastAsia="標楷體" w:hint="eastAsia"/>
+          <w:bCs/>
+          <w:color w:val="000000"/>
+        </w:rPr>
+        <w:t>可參考的資訊頂多只能</w:t>
+      </w:r>
+      <w:r>
+        <w:rPr>
+          <w:rFonts w:eastAsia="標楷體" w:hint="eastAsia"/>
+          <w:bCs/>
+          <w:color w:val="000000"/>
+        </w:rPr>
+        <w:t>憑藉單一需求的信用卡，如</w:t>
+      </w:r>
+      <w:r>
+        <w:rPr>
+          <w:rFonts w:eastAsia="標楷體" w:hint="eastAsia"/>
+          <w:bCs/>
+          <w:color w:val="000000"/>
+        </w:rPr>
+        <w:t>:</w:t>
+      </w:r>
+      <w:r>
+        <w:rPr>
+          <w:rFonts w:eastAsia="標楷體" w:hint="eastAsia"/>
+          <w:bCs/>
+          <w:color w:val="000000"/>
+        </w:rPr>
+        <w:t>紅利點數、里程</w:t>
+      </w:r>
+      <w:r>
+        <w:rPr>
+          <w:rFonts w:eastAsia="標楷體" w:hint="eastAsia"/>
+          <w:bCs/>
+          <w:color w:val="000000"/>
+        </w:rPr>
+        <w:t>。</w:t>
+      </w:r>
+    </w:p>
+    <w:p>
+      <w:pPr>
+        <w:adjustRightInd w:val="0"/>
+        <w:snapToGrid w:val="0"/>
+        <w:ind w:leftChars="175" w:left="420"/>
+        <w:rPr>
+          <w:rFonts w:eastAsia="標楷體"/>
+          <w:bCs/>
+          <w:color w:val="000000"/>
+        </w:rPr>
+      </w:pPr>
+    </w:p>
+    <w:p>
+      <w:pPr>
+        <w:adjustRightInd w:val="0"/>
+        <w:snapToGrid w:val="0"/>
+        <w:ind w:leftChars="175" w:left="420"/>
+        <w:rPr>
+          <w:rFonts w:eastAsia="標楷體"/>
+          <w:bCs/>
+          <w:color w:val="000000"/>
+        </w:rPr>
+      </w:pPr>
+      <w:r>
+        <w:rPr>
+          <w:rFonts w:eastAsia="標楷體"/>
+          <w:bCs/>
+          <w:color w:val="000000"/>
+        </w:rPr>
+        <w:t>五、系統開發工具與技術</w:t>
+      </w:r>
+    </w:p>
+    <w:p>
+      <w:pPr>
+        <w:adjustRightInd w:val="0"/>
+        <w:snapToGrid w:val="0"/>
+        <w:ind w:leftChars="175" w:left="420"/>
+        <w:rPr>
+          <w:rFonts w:eastAsia="標楷體"/>
+          <w:bCs/>
+          <w:color w:val="000000"/>
+        </w:rPr>
+      </w:pPr>
+    </w:p>
+    <w:p>
+      <w:pPr>
+        <w:adjustRightInd w:val="0"/>
+        <w:snapToGrid w:val="0"/>
+        <w:ind w:leftChars="175" w:left="420"/>
+        <w:rPr>
+          <w:rFonts w:eastAsia="標楷體"/>
+          <w:bCs/>
+          <w:color w:val="000000"/>
+        </w:rPr>
+      </w:pPr>
+      <w:r>
+        <w:rPr>
+          <w:rFonts w:eastAsia="標楷體"/>
+          <w:bCs/>
+          <w:color w:val="000000"/>
+        </w:rPr>
+        <w:t>六、系統使用對</w:t>
+      </w:r>
     </w:p>
     <w:p>
       <w:pPr>
@@ -1382,7 +1976,7 @@
           <v:path o:extrusionok="f" gradientshapeok="t" o:connecttype="rect"/>
           <o:lock v:ext="edit" aspectratio="t"/>
         </v:shapetype>
-        <v:shape id="圖片 5" o:spid="_x0000_i1025" type="#_x0000_t75" alt="經濟部logo" style="width:89.05pt;height:27.9pt;visibility:visible">
+        <v:shape id="圖片 5" o:spid="_x0000_i1025" type="#_x0000_t75" alt="經濟部logo" style="width:88.85pt;height:27.8pt;visibility:visible">
           <v:imagedata r:id="rId1" o:title="經濟部logo"/>
         </v:shape>
       </w:pict>
@@ -13142,7 +13736,7 @@
   <a:extraClrSchemeLst/>
   <a:extLst>
     <a:ext uri="{05A4C25C-085E-4340-85A3-A5531E510DB2}">
-      <thm15:themeFamily xmlns:thm15="http://schemas.microsoft.com/office/thememl/2012/main" xmlns="" name="Office Theme" id="{62F939B6-93AF-4DB8-9C6B-D6C7DFDC589F}" vid="{4A3C46E8-61CC-4603-A589-7422A47A8E4A}"/>
+      <thm15:themeFamily xmlns="" xmlns:thm15="http://schemas.microsoft.com/office/thememl/2012/main" name="Office Theme" id="{62F939B6-93AF-4DB8-9C6B-D6C7DFDC589F}" vid="{4A3C46E8-61CC-4603-A589-7422A47A8E4A}"/>
     </a:ext>
   </a:extLst>
 </a:theme>
@@ -13153,7 +13747,7 @@
 </file>
 
 <file path=customXml/itemProps1.xml><?xml version="1.0" encoding="utf-8"?>
-<ds:datastoreItem xmlns:ds="http://schemas.openxmlformats.org/officeDocument/2006/customXml" ds:itemID="{CD69AE1A-B177-40E6-B8DF-D1553CBAC094}">
+<ds:datastoreItem xmlns:ds="http://schemas.openxmlformats.org/officeDocument/2006/customXml" ds:itemID="{41FECB05-1889-44FD-9AA9-F0DF60B35E56}">
   <ds:schemaRefs>
     <ds:schemaRef ds:uri="http://schemas.openxmlformats.org/officeDocument/2006/bibliography"/>
   </ds:schemaRefs>

--- a/附件1-1：系統概述文件.docx
+++ b/附件1-1：系統概述文件.docx
@@ -1,6 +1,6 @@
 
 <file path=word/document.xml><?xml version="1.0" encoding="utf-8"?>
-<w:document xmlns:wpc="http://schemas.microsoft.com/office/word/2010/wordprocessingCanvas" xmlns:mc="http://schemas.openxmlformats.org/markup-compatibility/2006" xmlns:o="urn:schemas-microsoft-com:office:office" xmlns:r="http://schemas.openxmlformats.org/officeDocument/2006/relationships" xmlns:m="http://schemas.openxmlformats.org/officeDocument/2006/math" xmlns:v="urn:schemas-microsoft-com:vml" xmlns:wp14="http://schemas.microsoft.com/office/word/2010/wordprocessingDrawing" xmlns:wp="http://schemas.openxmlformats.org/drawingml/2006/wordprocessingDrawing" xmlns:w10="urn:schemas-microsoft-com:office:word" xmlns:w="http://schemas.openxmlformats.org/wordprocessingml/2006/main" xmlns:w14="http://schemas.microsoft.com/office/word/2010/wordml" xmlns:wpg="http://schemas.microsoft.com/office/word/2010/wordprocessingGroup" xmlns:wpi="http://schemas.microsoft.com/office/word/2010/wordprocessingInk" xmlns:wne="http://schemas.microsoft.com/office/word/2006/wordml" xmlns:wps="http://schemas.microsoft.com/office/word/2010/wordprocessingShape" mc:Ignorable="w14 wp14">
+<w:document xmlns:wpc="http://schemas.microsoft.com/office/word/2010/wordprocessingCanvas" xmlns:cx="http://schemas.microsoft.com/office/drawing/2014/chartex" xmlns:cx1="http://schemas.microsoft.com/office/drawing/2015/9/8/chartex" xmlns:cx2="http://schemas.microsoft.com/office/drawing/2015/10/21/chartex" xmlns:cx3="http://schemas.microsoft.com/office/drawing/2016/5/9/chartex" xmlns:cx4="http://schemas.microsoft.com/office/drawing/2016/5/10/chartex" xmlns:cx5="http://schemas.microsoft.com/office/drawing/2016/5/11/chartex" xmlns:cx6="http://schemas.microsoft.com/office/drawing/2016/5/12/chartex" xmlns:cx7="http://schemas.microsoft.com/office/drawing/2016/5/13/chartex" xmlns:cx8="http://schemas.microsoft.com/office/drawing/2016/5/14/chartex" xmlns:mc="http://schemas.openxmlformats.org/markup-compatibility/2006" xmlns:aink="http://schemas.microsoft.com/office/drawing/2016/ink" xmlns:am3d="http://schemas.microsoft.com/office/drawing/2017/model3d" xmlns:o="urn:schemas-microsoft-com:office:office" xmlns:r="http://schemas.openxmlformats.org/officeDocument/2006/relationships" xmlns:m="http://schemas.openxmlformats.org/officeDocument/2006/math" xmlns:v="urn:schemas-microsoft-com:vml" xmlns:wp14="http://schemas.microsoft.com/office/word/2010/wordprocessingDrawing" xmlns:wp="http://schemas.openxmlformats.org/drawingml/2006/wordprocessingDrawing" xmlns:w10="urn:schemas-microsoft-com:office:word" xmlns:w="http://schemas.openxmlformats.org/wordprocessingml/2006/main" xmlns:w14="http://schemas.microsoft.com/office/word/2010/wordml" xmlns:w15="http://schemas.microsoft.com/office/word/2012/wordml" xmlns:w16cex="http://schemas.microsoft.com/office/word/2018/wordml/cex" xmlns:w16cid="http://schemas.microsoft.com/office/word/2016/wordml/cid" xmlns:w16="http://schemas.microsoft.com/office/word/2018/wordml" xmlns:w16se="http://schemas.microsoft.com/office/word/2015/wordml/symex" xmlns:wpg="http://schemas.microsoft.com/office/word/2010/wordprocessingGroup" xmlns:wpi="http://schemas.microsoft.com/office/word/2010/wordprocessingInk" xmlns:wne="http://schemas.microsoft.com/office/word/2006/wordml" xmlns:wps="http://schemas.microsoft.com/office/word/2010/wordprocessingShape" mc:Ignorable="w14 w15 w16se w16cid w16 w16cex wp14">
   <w:body>
     <w:p>
       <w:pPr>
@@ -967,7 +967,65 @@
           <w:sz w:val="24"/>
           <w:szCs w:val="24"/>
         </w:rPr>
-        <w:t>潘建蒼、曲亮羽、游凱翔、莊子杰、陳相元、邱佳玲、蘇筑安</w:t>
+        <w:t>潘建蒼、</w:t>
+      </w:r>
+      <w:r>
+        <w:rPr>
+          <w:rFonts w:hint="eastAsia"/>
+          <w:color w:val="000000"/>
+          <w:sz w:val="24"/>
+          <w:szCs w:val="24"/>
+        </w:rPr>
+        <w:t>屈</w:t>
+      </w:r>
+      <w:r>
+        <w:rPr>
+          <w:rFonts w:hint="eastAsia"/>
+          <w:color w:val="000000"/>
+          <w:sz w:val="24"/>
+          <w:szCs w:val="24"/>
+        </w:rPr>
+        <w:t>亮羽、</w:t>
+      </w:r>
+      <w:proofErr w:type="gramStart"/>
+      <w:r>
+        <w:rPr>
+          <w:rFonts w:hint="eastAsia"/>
+          <w:color w:val="000000"/>
+          <w:sz w:val="24"/>
+          <w:szCs w:val="24"/>
+        </w:rPr>
+        <w:t>游凱</w:t>
+      </w:r>
+      <w:proofErr w:type="gramEnd"/>
+      <w:r>
+        <w:rPr>
+          <w:rFonts w:hint="eastAsia"/>
+          <w:color w:val="000000"/>
+          <w:sz w:val="24"/>
+          <w:szCs w:val="24"/>
+        </w:rPr>
+        <w:t>翔、莊子杰、陳相元、邱佳玲、蘇</w:t>
+      </w:r>
+      <w:proofErr w:type="gramStart"/>
+      <w:r>
+        <w:rPr>
+          <w:rFonts w:hint="eastAsia"/>
+          <w:color w:val="000000"/>
+          <w:sz w:val="24"/>
+          <w:szCs w:val="24"/>
+        </w:rPr>
+        <w:t>筑</w:t>
+      </w:r>
+      <w:proofErr w:type="gramEnd"/>
+      <w:r>
+        <w:rPr>
+          <w:rFonts w:hint="eastAsia"/>
+          <w:color w:val="000000"/>
+          <w:sz w:val="24"/>
+          <w:szCs w:val="24"/>
+        </w:rPr>
+        <w:t>安</w:t>
       </w:r>
     </w:p>
     <w:p>
@@ -1009,13 +1067,141 @@
       <w:pPr>
         <w:adjustRightInd w:val="0"/>
         <w:snapToGrid w:val="0"/>
-        <w:ind w:left="900"/>
+        <w:ind w:left="1440"/>
+        <w:rPr>
+          <w:rFonts w:eastAsia="標楷體" w:hint="eastAsia"/>
+          <w:bCs/>
+          <w:color w:val="000000"/>
+        </w:rPr>
+      </w:pPr>
+      <w:r>
+        <w:rPr>
+          <w:rFonts w:eastAsia="標楷體" w:hint="eastAsia"/>
+          <w:bCs/>
+          <w:color w:val="000000"/>
+        </w:rPr>
+        <w:t>本計畫由成員屈亮羽所發想。這個提案其實源自於我在生活中</w:t>
+      </w:r>
+      <w:r>
+        <w:rPr>
+          <w:rFonts w:eastAsia="標楷體" w:hint="eastAsia"/>
+          <w:bCs/>
+          <w:color w:val="000000"/>
+        </w:rPr>
+        <w:t>辦信用卡</w:t>
+      </w:r>
+      <w:r>
+        <w:rPr>
+          <w:rFonts w:eastAsia="標楷體" w:hint="eastAsia"/>
+          <w:bCs/>
+          <w:color w:val="000000"/>
+        </w:rPr>
+        <w:t>的經驗，由於每家銀行的卡片都會有不同的核卡標準</w:t>
+      </w:r>
+      <w:r>
+        <w:rPr>
+          <w:rFonts w:eastAsia="標楷體" w:hint="eastAsia"/>
+          <w:bCs/>
+          <w:color w:val="000000"/>
+        </w:rPr>
+        <w:t>(</w:t>
+      </w:r>
+      <w:r>
+        <w:rPr>
+          <w:rFonts w:eastAsia="標楷體" w:hint="eastAsia"/>
+          <w:bCs/>
+          <w:color w:val="000000"/>
+        </w:rPr>
+        <w:t>年所得、財力證明</w:t>
+      </w:r>
+      <w:r>
         <w:rPr>
           <w:rFonts w:eastAsia="標楷體"/>
           <w:bCs/>
           <w:color w:val="000000"/>
         </w:rPr>
-      </w:pPr>
+        <w:t>…</w:t>
+      </w:r>
+      <w:r>
+        <w:rPr>
+          <w:rFonts w:eastAsia="標楷體" w:hint="eastAsia"/>
+          <w:bCs/>
+          <w:color w:val="000000"/>
+        </w:rPr>
+        <w:t>)</w:t>
+      </w:r>
+      <w:r>
+        <w:rPr>
+          <w:rFonts w:eastAsia="標楷體" w:hint="eastAsia"/>
+          <w:bCs/>
+          <w:color w:val="000000"/>
+        </w:rPr>
+        <w:t>，且每個人也都會想找符合自己消費習慣的信用卡</w:t>
+      </w:r>
+      <w:r>
+        <w:rPr>
+          <w:rFonts w:eastAsia="標楷體" w:hint="eastAsia"/>
+          <w:bCs/>
+          <w:color w:val="000000"/>
+        </w:rPr>
+        <w:t>(</w:t>
+      </w:r>
+      <w:r>
+        <w:rPr>
+          <w:rFonts w:eastAsia="標楷體" w:hint="eastAsia"/>
+          <w:bCs/>
+          <w:color w:val="000000"/>
+        </w:rPr>
+        <w:t>回饋、禮遇</w:t>
+      </w:r>
+      <w:r>
+        <w:rPr>
+          <w:rFonts w:eastAsia="標楷體"/>
+          <w:bCs/>
+          <w:color w:val="000000"/>
+        </w:rPr>
+        <w:t>…</w:t>
+      </w:r>
+      <w:r>
+        <w:rPr>
+          <w:rFonts w:eastAsia="標楷體" w:hint="eastAsia"/>
+          <w:bCs/>
+          <w:color w:val="000000"/>
+        </w:rPr>
+        <w:t>)</w:t>
+      </w:r>
+      <w:r>
+        <w:rPr>
+          <w:rFonts w:eastAsia="標楷體" w:hint="eastAsia"/>
+          <w:bCs/>
+          <w:color w:val="000000"/>
+        </w:rPr>
+        <w:t>，</w:t>
+      </w:r>
+      <w:r>
+        <w:rPr>
+          <w:rFonts w:eastAsia="標楷體" w:hint="eastAsia"/>
+          <w:bCs/>
+          <w:color w:val="000000"/>
+        </w:rPr>
+        <w:t>雙方都有達到彼此的期望，這個業務才能實現。</w:t>
+      </w:r>
+      <w:r>
+        <w:rPr>
+          <w:rFonts w:eastAsia="標楷體" w:hint="eastAsia"/>
+          <w:bCs/>
+          <w:color w:val="000000"/>
+        </w:rPr>
+        <w:t>所以我們想</w:t>
+      </w:r>
+      <w:r>
+        <w:rPr>
+          <w:rFonts w:eastAsia="標楷體" w:hint="eastAsia"/>
+          <w:bCs/>
+          <w:color w:val="000000"/>
+        </w:rPr>
+        <w:t>要做一套程式，讓使用者能知道自己目前能力所及的情況下，申辦能夠一定核卡且最適合他的卡片。</w:t>
+      </w:r>
     </w:p>
     <w:p>
       <w:pPr>
@@ -1066,7 +1252,7 @@
           <w:bCs/>
           <w:color w:val="000000"/>
         </w:rPr>
-        <w:t>10</w:t>
+        <w:t>6</w:t>
       </w:r>
       <w:r>
         <w:rPr>
@@ -1095,7 +1281,7 @@
         <w:snapToGrid w:val="0"/>
         <w:ind w:leftChars="175" w:left="420"/>
         <w:rPr>
-          <w:rFonts w:eastAsia="標楷體" w:hint="eastAsia"/>
+          <w:rFonts w:eastAsia="標楷體"/>
           <w:bCs/>
           <w:color w:val="000000"/>
         </w:rPr>
@@ -1235,7 +1421,7 @@
         <w:snapToGrid w:val="0"/>
         <w:ind w:leftChars="175" w:left="420"/>
         <w:rPr>
-          <w:rFonts w:eastAsia="標楷體" w:hint="eastAsia"/>
+          <w:rFonts w:eastAsia="標楷體"/>
           <w:bCs/>
           <w:color w:val="000000"/>
         </w:rPr>
@@ -1267,21 +1453,19 @@
         <w:snapToGrid w:val="0"/>
         <w:ind w:leftChars="175" w:left="420"/>
         <w:rPr>
-          <w:rFonts w:eastAsia="標楷體" w:hint="eastAsia"/>
-          <w:bCs/>
-          <w:color w:val="000000"/>
-        </w:rPr>
-      </w:pPr>
-      <w:r>
-        <w:rPr>
           <w:rFonts w:eastAsia="標楷體"/>
           <w:bCs/>
           <w:color w:val="000000"/>
         </w:rPr>
+      </w:pPr>
+      <w:r>
+        <w:rPr>
+          <w:rFonts w:eastAsia="標楷體"/>
+          <w:bCs/>
+          <w:color w:val="000000"/>
+        </w:rPr>
         <w:t>六、系統使用對</w:t>
       </w:r>
-      <w:bookmarkStart w:id="0" w:name="_GoBack"/>
-      <w:bookmarkEnd w:id="0"/>
     </w:p>
     <w:p>
       <w:pPr>
@@ -1304,7 +1488,7 @@
       </w:r>
     </w:p>
     <w:sectPr>
-      <w:headerReference w:type="default" r:id="rId9"/>
+      <w:headerReference w:type="default" r:id="rId8"/>
       <w:pgSz w:w="11906" w:h="16838" w:code="9"/>
       <w:pgMar w:top="851" w:right="1134" w:bottom="851" w:left="1259" w:header="567" w:footer="567" w:gutter="0"/>
       <w:cols w:space="425"/>
@@ -1315,7 +1499,7 @@
 </file>
 
 <file path=word/endnotes.xml><?xml version="1.0" encoding="utf-8"?>
-<w:endnotes xmlns:wpc="http://schemas.microsoft.com/office/word/2010/wordprocessingCanvas" xmlns:mc="http://schemas.openxmlformats.org/markup-compatibility/2006" xmlns:o="urn:schemas-microsoft-com:office:office" xmlns:r="http://schemas.openxmlformats.org/officeDocument/2006/relationships" xmlns:m="http://schemas.openxmlformats.org/officeDocument/2006/math" xmlns:v="urn:schemas-microsoft-com:vml" xmlns:wp14="http://schemas.microsoft.com/office/word/2010/wordprocessingDrawing" xmlns:wp="http://schemas.openxmlformats.org/drawingml/2006/wordprocessingDrawing" xmlns:w10="urn:schemas-microsoft-com:office:word" xmlns:w="http://schemas.openxmlformats.org/wordprocessingml/2006/main" xmlns:w14="http://schemas.microsoft.com/office/word/2010/wordml" xmlns:wpg="http://schemas.microsoft.com/office/word/2010/wordprocessingGroup" xmlns:wpi="http://schemas.microsoft.com/office/word/2010/wordprocessingInk" xmlns:wne="http://schemas.microsoft.com/office/word/2006/wordml" xmlns:wps="http://schemas.microsoft.com/office/word/2010/wordprocessingShape" mc:Ignorable="w14 wp14">
+<w:endnotes xmlns:wpc="http://schemas.microsoft.com/office/word/2010/wordprocessingCanvas" xmlns:cx="http://schemas.microsoft.com/office/drawing/2014/chartex" xmlns:cx1="http://schemas.microsoft.com/office/drawing/2015/9/8/chartex" xmlns:cx2="http://schemas.microsoft.com/office/drawing/2015/10/21/chartex" xmlns:cx3="http://schemas.microsoft.com/office/drawing/2016/5/9/chartex" xmlns:cx4="http://schemas.microsoft.com/office/drawing/2016/5/10/chartex" xmlns:cx5="http://schemas.microsoft.com/office/drawing/2016/5/11/chartex" xmlns:cx6="http://schemas.microsoft.com/office/drawing/2016/5/12/chartex" xmlns:cx7="http://schemas.microsoft.com/office/drawing/2016/5/13/chartex" xmlns:cx8="http://schemas.microsoft.com/office/drawing/2016/5/14/chartex" xmlns:mc="http://schemas.openxmlformats.org/markup-compatibility/2006" xmlns:aink="http://schemas.microsoft.com/office/drawing/2016/ink" xmlns:am3d="http://schemas.microsoft.com/office/drawing/2017/model3d" xmlns:o="urn:schemas-microsoft-com:office:office" xmlns:r="http://schemas.openxmlformats.org/officeDocument/2006/relationships" xmlns:m="http://schemas.openxmlformats.org/officeDocument/2006/math" xmlns:v="urn:schemas-microsoft-com:vml" xmlns:wp14="http://schemas.microsoft.com/office/word/2010/wordprocessingDrawing" xmlns:wp="http://schemas.openxmlformats.org/drawingml/2006/wordprocessingDrawing" xmlns:w10="urn:schemas-microsoft-com:office:word" xmlns:w="http://schemas.openxmlformats.org/wordprocessingml/2006/main" xmlns:w14="http://schemas.microsoft.com/office/word/2010/wordml" xmlns:w15="http://schemas.microsoft.com/office/word/2012/wordml" xmlns:w16cex="http://schemas.microsoft.com/office/word/2018/wordml/cex" xmlns:w16cid="http://schemas.microsoft.com/office/word/2016/wordml/cid" xmlns:w16="http://schemas.microsoft.com/office/word/2018/wordml" xmlns:w16se="http://schemas.microsoft.com/office/word/2015/wordml/symex" xmlns:wpg="http://schemas.microsoft.com/office/word/2010/wordprocessingGroup" xmlns:wpi="http://schemas.microsoft.com/office/word/2010/wordprocessingInk" xmlns:wne="http://schemas.microsoft.com/office/word/2006/wordml" xmlns:wps="http://schemas.microsoft.com/office/word/2010/wordprocessingShape" mc:Ignorable="w14 w15 w16se w16cid w16 w16cex wp14">
   <w:endnote w:type="separator" w:id="-1">
     <w:p>
       <w:r>
@@ -1334,7 +1518,7 @@
 </file>
 
 <file path=word/footnotes.xml><?xml version="1.0" encoding="utf-8"?>
-<w:footnotes xmlns:wpc="http://schemas.microsoft.com/office/word/2010/wordprocessingCanvas" xmlns:mc="http://schemas.openxmlformats.org/markup-compatibility/2006" xmlns:o="urn:schemas-microsoft-com:office:office" xmlns:r="http://schemas.openxmlformats.org/officeDocument/2006/relationships" xmlns:m="http://schemas.openxmlformats.org/officeDocument/2006/math" xmlns:v="urn:schemas-microsoft-com:vml" xmlns:wp14="http://schemas.microsoft.com/office/word/2010/wordprocessingDrawing" xmlns:wp="http://schemas.openxmlformats.org/drawingml/2006/wordprocessingDrawing" xmlns:w10="urn:schemas-microsoft-com:office:word" xmlns:w="http://schemas.openxmlformats.org/wordprocessingml/2006/main" xmlns:w14="http://schemas.microsoft.com/office/word/2010/wordml" xmlns:wpg="http://schemas.microsoft.com/office/word/2010/wordprocessingGroup" xmlns:wpi="http://schemas.microsoft.com/office/word/2010/wordprocessingInk" xmlns:wne="http://schemas.microsoft.com/office/word/2006/wordml" xmlns:wps="http://schemas.microsoft.com/office/word/2010/wordprocessingShape" mc:Ignorable="w14 wp14">
+<w:footnotes xmlns:wpc="http://schemas.microsoft.com/office/word/2010/wordprocessingCanvas" xmlns:cx="http://schemas.microsoft.com/office/drawing/2014/chartex" xmlns:cx1="http://schemas.microsoft.com/office/drawing/2015/9/8/chartex" xmlns:cx2="http://schemas.microsoft.com/office/drawing/2015/10/21/chartex" xmlns:cx3="http://schemas.microsoft.com/office/drawing/2016/5/9/chartex" xmlns:cx4="http://schemas.microsoft.com/office/drawing/2016/5/10/chartex" xmlns:cx5="http://schemas.microsoft.com/office/drawing/2016/5/11/chartex" xmlns:cx6="http://schemas.microsoft.com/office/drawing/2016/5/12/chartex" xmlns:cx7="http://schemas.microsoft.com/office/drawing/2016/5/13/chartex" xmlns:cx8="http://schemas.microsoft.com/office/drawing/2016/5/14/chartex" xmlns:mc="http://schemas.openxmlformats.org/markup-compatibility/2006" xmlns:aink="http://schemas.microsoft.com/office/drawing/2016/ink" xmlns:am3d="http://schemas.microsoft.com/office/drawing/2017/model3d" xmlns:o="urn:schemas-microsoft-com:office:office" xmlns:r="http://schemas.openxmlformats.org/officeDocument/2006/relationships" xmlns:m="http://schemas.openxmlformats.org/officeDocument/2006/math" xmlns:v="urn:schemas-microsoft-com:vml" xmlns:wp14="http://schemas.microsoft.com/office/word/2010/wordprocessingDrawing" xmlns:wp="http://schemas.openxmlformats.org/drawingml/2006/wordprocessingDrawing" xmlns:w10="urn:schemas-microsoft-com:office:word" xmlns:w="http://schemas.openxmlformats.org/wordprocessingml/2006/main" xmlns:w14="http://schemas.microsoft.com/office/word/2010/wordml" xmlns:w15="http://schemas.microsoft.com/office/word/2012/wordml" xmlns:w16cex="http://schemas.microsoft.com/office/word/2018/wordml/cex" xmlns:w16cid="http://schemas.microsoft.com/office/word/2016/wordml/cid" xmlns:w16="http://schemas.microsoft.com/office/word/2018/wordml" xmlns:w16se="http://schemas.microsoft.com/office/word/2015/wordml/symex" xmlns:wpg="http://schemas.microsoft.com/office/word/2010/wordprocessingGroup" xmlns:wpi="http://schemas.microsoft.com/office/word/2010/wordprocessingInk" xmlns:wne="http://schemas.microsoft.com/office/word/2006/wordml" xmlns:wps="http://schemas.microsoft.com/office/word/2010/wordprocessingShape" mc:Ignorable="w14 w15 w16se w16cid w16 w16cex wp14">
   <w:footnote w:type="separator" w:id="-1">
     <w:p>
       <w:r>
@@ -1353,7 +1537,7 @@
 </file>
 
 <file path=word/header1.xml><?xml version="1.0" encoding="utf-8"?>
-<w:hdr xmlns:wpc="http://schemas.microsoft.com/office/word/2010/wordprocessingCanvas" xmlns:mc="http://schemas.openxmlformats.org/markup-compatibility/2006" xmlns:o="urn:schemas-microsoft-com:office:office" xmlns:r="http://schemas.openxmlformats.org/officeDocument/2006/relationships" xmlns:m="http://schemas.openxmlformats.org/officeDocument/2006/math" xmlns:v="urn:schemas-microsoft-com:vml" xmlns:wp14="http://schemas.microsoft.com/office/word/2010/wordprocessingDrawing" xmlns:wp="http://schemas.openxmlformats.org/drawingml/2006/wordprocessingDrawing" xmlns:w10="urn:schemas-microsoft-com:office:word" xmlns:w="http://schemas.openxmlformats.org/wordprocessingml/2006/main" xmlns:w14="http://schemas.microsoft.com/office/word/2010/wordml" xmlns:wpg="http://schemas.microsoft.com/office/word/2010/wordprocessingGroup" xmlns:wpi="http://schemas.microsoft.com/office/word/2010/wordprocessingInk" xmlns:wne="http://schemas.microsoft.com/office/word/2006/wordml" xmlns:wps="http://schemas.microsoft.com/office/word/2010/wordprocessingShape" mc:Ignorable="w14 wp14">
+<w:hdr xmlns:wpc="http://schemas.microsoft.com/office/word/2010/wordprocessingCanvas" xmlns:cx="http://schemas.microsoft.com/office/drawing/2014/chartex" xmlns:cx1="http://schemas.microsoft.com/office/drawing/2015/9/8/chartex" xmlns:cx2="http://schemas.microsoft.com/office/drawing/2015/10/21/chartex" xmlns:cx3="http://schemas.microsoft.com/office/drawing/2016/5/9/chartex" xmlns:cx4="http://schemas.microsoft.com/office/drawing/2016/5/10/chartex" xmlns:cx5="http://schemas.microsoft.com/office/drawing/2016/5/11/chartex" xmlns:cx6="http://schemas.microsoft.com/office/drawing/2016/5/12/chartex" xmlns:cx7="http://schemas.microsoft.com/office/drawing/2016/5/13/chartex" xmlns:cx8="http://schemas.microsoft.com/office/drawing/2016/5/14/chartex" xmlns:mc="http://schemas.openxmlformats.org/markup-compatibility/2006" xmlns:aink="http://schemas.microsoft.com/office/drawing/2016/ink" xmlns:am3d="http://schemas.microsoft.com/office/drawing/2017/model3d" xmlns:o="urn:schemas-microsoft-com:office:office" xmlns:r="http://schemas.openxmlformats.org/officeDocument/2006/relationships" xmlns:m="http://schemas.openxmlformats.org/officeDocument/2006/math" xmlns:v="urn:schemas-microsoft-com:vml" xmlns:wp14="http://schemas.microsoft.com/office/word/2010/wordprocessingDrawing" xmlns:wp="http://schemas.openxmlformats.org/drawingml/2006/wordprocessingDrawing" xmlns:w10="urn:schemas-microsoft-com:office:word" xmlns:w="http://schemas.openxmlformats.org/wordprocessingml/2006/main" xmlns:w14="http://schemas.microsoft.com/office/word/2010/wordml" xmlns:w15="http://schemas.microsoft.com/office/word/2012/wordml" xmlns:w16cex="http://schemas.microsoft.com/office/word/2018/wordml/cex" xmlns:w16cid="http://schemas.microsoft.com/office/word/2016/wordml/cid" xmlns:w16="http://schemas.microsoft.com/office/word/2018/wordml" xmlns:w16se="http://schemas.microsoft.com/office/word/2015/wordml/symex" xmlns:wpg="http://schemas.microsoft.com/office/word/2010/wordprocessingGroup" xmlns:wpi="http://schemas.microsoft.com/office/word/2010/wordprocessingInk" xmlns:wne="http://schemas.microsoft.com/office/word/2006/wordml" xmlns:wps="http://schemas.microsoft.com/office/word/2010/wordprocessingShape" mc:Ignorable="w14 w15 w16se w16cid w16 w16cex wp14">
   <w:p>
     <w:pPr>
       <w:pStyle w:val="ad"/>
@@ -1382,7 +1566,7 @@
           <v:path o:extrusionok="f" gradientshapeok="t" o:connecttype="rect"/>
           <o:lock v:ext="edit" aspectratio="t"/>
         </v:shapetype>
-        <v:shape id="圖片 5" o:spid="_x0000_i1025" type="#_x0000_t75" alt="經濟部logo" style="width:89.05pt;height:27.9pt;visibility:visible">
+        <v:shape id="圖片 5" o:spid="_x0000_i1025" type="#_x0000_t75" alt="經濟部logo" style="width:89.25pt;height:27.75pt;visibility:visible">
           <v:imagedata r:id="rId1" o:title="經濟部logo"/>
         </v:shape>
       </w:pict>
@@ -1392,8 +1576,8 @@
 </file>
 
 <file path=word/numbering.xml><?xml version="1.0" encoding="utf-8"?>
-<w:numbering xmlns:wpc="http://schemas.microsoft.com/office/word/2010/wordprocessingCanvas" xmlns:mc="http://schemas.openxmlformats.org/markup-compatibility/2006" xmlns:o="urn:schemas-microsoft-com:office:office" xmlns:r="http://schemas.openxmlformats.org/officeDocument/2006/relationships" xmlns:m="http://schemas.openxmlformats.org/officeDocument/2006/math" xmlns:v="urn:schemas-microsoft-com:vml" xmlns:wp14="http://schemas.microsoft.com/office/word/2010/wordprocessingDrawing" xmlns:wp="http://schemas.openxmlformats.org/drawingml/2006/wordprocessingDrawing" xmlns:w10="urn:schemas-microsoft-com:office:word" xmlns:w="http://schemas.openxmlformats.org/wordprocessingml/2006/main" xmlns:w14="http://schemas.microsoft.com/office/word/2010/wordml" xmlns:wpg="http://schemas.microsoft.com/office/word/2010/wordprocessingGroup" xmlns:wpi="http://schemas.microsoft.com/office/word/2010/wordprocessingInk" xmlns:wne="http://schemas.microsoft.com/office/word/2006/wordml" xmlns:wps="http://schemas.microsoft.com/office/word/2010/wordprocessingShape" mc:Ignorable="w14 wp14">
-  <w:abstractNum w:abstractNumId="0">
+<w:numbering xmlns:wpc="http://schemas.microsoft.com/office/word/2010/wordprocessingCanvas" xmlns:cx="http://schemas.microsoft.com/office/drawing/2014/chartex" xmlns:cx1="http://schemas.microsoft.com/office/drawing/2015/9/8/chartex" xmlns:cx2="http://schemas.microsoft.com/office/drawing/2015/10/21/chartex" xmlns:cx3="http://schemas.microsoft.com/office/drawing/2016/5/9/chartex" xmlns:cx4="http://schemas.microsoft.com/office/drawing/2016/5/10/chartex" xmlns:cx5="http://schemas.microsoft.com/office/drawing/2016/5/11/chartex" xmlns:cx6="http://schemas.microsoft.com/office/drawing/2016/5/12/chartex" xmlns:cx7="http://schemas.microsoft.com/office/drawing/2016/5/13/chartex" xmlns:cx8="http://schemas.microsoft.com/office/drawing/2016/5/14/chartex" xmlns:mc="http://schemas.openxmlformats.org/markup-compatibility/2006" xmlns:aink="http://schemas.microsoft.com/office/drawing/2016/ink" xmlns:am3d="http://schemas.microsoft.com/office/drawing/2017/model3d" xmlns:o="urn:schemas-microsoft-com:office:office" xmlns:r="http://schemas.openxmlformats.org/officeDocument/2006/relationships" xmlns:m="http://schemas.openxmlformats.org/officeDocument/2006/math" xmlns:v="urn:schemas-microsoft-com:vml" xmlns:wp14="http://schemas.microsoft.com/office/word/2010/wordprocessingDrawing" xmlns:wp="http://schemas.openxmlformats.org/drawingml/2006/wordprocessingDrawing" xmlns:w10="urn:schemas-microsoft-com:office:word" xmlns:w="http://schemas.openxmlformats.org/wordprocessingml/2006/main" xmlns:w14="http://schemas.microsoft.com/office/word/2010/wordml" xmlns:w15="http://schemas.microsoft.com/office/word/2012/wordml" xmlns:w16cex="http://schemas.microsoft.com/office/word/2018/wordml/cex" xmlns:w16cid="http://schemas.microsoft.com/office/word/2016/wordml/cid" xmlns:w16="http://schemas.microsoft.com/office/word/2018/wordml" xmlns:w16se="http://schemas.microsoft.com/office/word/2015/wordml/symex" xmlns:wpg="http://schemas.microsoft.com/office/word/2010/wordprocessingGroup" xmlns:wpi="http://schemas.microsoft.com/office/word/2010/wordprocessingInk" xmlns:wne="http://schemas.microsoft.com/office/word/2006/wordml" xmlns:wps="http://schemas.microsoft.com/office/word/2010/wordprocessingShape" mc:Ignorable="w14 w15 w16se w16cid w16 w16cex wp14">
+  <w:abstractNum w:abstractNumId="0" w15:restartNumberingAfterBreak="0">
     <w:nsid w:val="01B40C9D"/>
     <w:multiLevelType w:val="hybridMultilevel"/>
     <w:tmpl w:val="FF5E6E60"/>
@@ -1511,7 +1695,7 @@
       </w:pPr>
     </w:lvl>
   </w:abstractNum>
-  <w:abstractNum w:abstractNumId="1">
+  <w:abstractNum w:abstractNumId="1" w15:restartNumberingAfterBreak="0">
     <w:nsid w:val="061920ED"/>
     <w:multiLevelType w:val="hybridMultilevel"/>
     <w:tmpl w:val="A7FA9298"/>
@@ -1649,7 +1833,7 @@
       </w:pPr>
     </w:lvl>
   </w:abstractNum>
-  <w:abstractNum w:abstractNumId="2">
+  <w:abstractNum w:abstractNumId="2" w15:restartNumberingAfterBreak="0">
     <w:nsid w:val="07015C71"/>
     <w:multiLevelType w:val="hybridMultilevel"/>
     <w:tmpl w:val="620A85AE"/>
@@ -1762,7 +1946,7 @@
       </w:rPr>
     </w:lvl>
   </w:abstractNum>
-  <w:abstractNum w:abstractNumId="3">
+  <w:abstractNum w:abstractNumId="3" w15:restartNumberingAfterBreak="0">
     <w:nsid w:val="07BD0038"/>
     <w:multiLevelType w:val="hybridMultilevel"/>
     <w:tmpl w:val="382A3082"/>
@@ -1904,7 +2088,7 @@
       </w:rPr>
     </w:lvl>
   </w:abstractNum>
-  <w:abstractNum w:abstractNumId="4">
+  <w:abstractNum w:abstractNumId="4" w15:restartNumberingAfterBreak="0">
     <w:nsid w:val="11E76E6A"/>
     <w:multiLevelType w:val="hybridMultilevel"/>
     <w:tmpl w:val="7396C5BE"/>
@@ -2021,7 +2205,7 @@
       </w:pPr>
     </w:lvl>
   </w:abstractNum>
-  <w:abstractNum w:abstractNumId="5">
+  <w:abstractNum w:abstractNumId="5" w15:restartNumberingAfterBreak="0">
     <w:nsid w:val="16487F9D"/>
     <w:multiLevelType w:val="hybridMultilevel"/>
     <w:tmpl w:val="A57AACE8"/>
@@ -2138,7 +2322,7 @@
       </w:pPr>
     </w:lvl>
   </w:abstractNum>
-  <w:abstractNum w:abstractNumId="6">
+  <w:abstractNum w:abstractNumId="6" w15:restartNumberingAfterBreak="0">
     <w:nsid w:val="1C575B2A"/>
     <w:multiLevelType w:val="hybridMultilevel"/>
     <w:tmpl w:val="98FC71FA"/>
@@ -2227,7 +2411,7 @@
       </w:pPr>
     </w:lvl>
   </w:abstractNum>
-  <w:abstractNum w:abstractNumId="7">
+  <w:abstractNum w:abstractNumId="7" w15:restartNumberingAfterBreak="0">
     <w:nsid w:val="1EB36B04"/>
     <w:multiLevelType w:val="hybridMultilevel"/>
     <w:tmpl w:val="BCF6A37C"/>
@@ -2343,7 +2527,7 @@
       </w:pPr>
     </w:lvl>
   </w:abstractNum>
-  <w:abstractNum w:abstractNumId="8">
+  <w:abstractNum w:abstractNumId="8" w15:restartNumberingAfterBreak="0">
     <w:nsid w:val="1FA366DF"/>
     <w:multiLevelType w:val="hybridMultilevel"/>
     <w:tmpl w:val="FF5E6E60"/>
@@ -2461,7 +2645,7 @@
       </w:pPr>
     </w:lvl>
   </w:abstractNum>
-  <w:abstractNum w:abstractNumId="9">
+  <w:abstractNum w:abstractNumId="9" w15:restartNumberingAfterBreak="0">
     <w:nsid w:val="217A0C1E"/>
     <w:multiLevelType w:val="hybridMultilevel"/>
     <w:tmpl w:val="A4303044"/>
@@ -2551,7 +2735,7 @@
       </w:pPr>
     </w:lvl>
   </w:abstractNum>
-  <w:abstractNum w:abstractNumId="10">
+  <w:abstractNum w:abstractNumId="10" w15:restartNumberingAfterBreak="0">
     <w:nsid w:val="24B4473F"/>
     <w:multiLevelType w:val="hybridMultilevel"/>
     <w:tmpl w:val="1F7067E2"/>
@@ -2674,7 +2858,7 @@
       </w:pPr>
     </w:lvl>
   </w:abstractNum>
-  <w:abstractNum w:abstractNumId="11">
+  <w:abstractNum w:abstractNumId="11" w15:restartNumberingAfterBreak="0">
     <w:nsid w:val="25A15BAA"/>
     <w:multiLevelType w:val="hybridMultilevel"/>
     <w:tmpl w:val="FF5E6E60"/>
@@ -2792,7 +2976,7 @@
       </w:pPr>
     </w:lvl>
   </w:abstractNum>
-  <w:abstractNum w:abstractNumId="12">
+  <w:abstractNum w:abstractNumId="12" w15:restartNumberingAfterBreak="0">
     <w:nsid w:val="27DF4C6D"/>
     <w:multiLevelType w:val="singleLevel"/>
     <w:tmpl w:val="D44C1110"/>
@@ -2815,7 +2999,7 @@
       </w:rPr>
     </w:lvl>
   </w:abstractNum>
-  <w:abstractNum w:abstractNumId="13">
+  <w:abstractNum w:abstractNumId="13" w15:restartNumberingAfterBreak="0">
     <w:nsid w:val="288B07FD"/>
     <w:multiLevelType w:val="hybridMultilevel"/>
     <w:tmpl w:val="7B2EF9D8"/>
@@ -2908,7 +3092,7 @@
       </w:pPr>
     </w:lvl>
   </w:abstractNum>
-  <w:abstractNum w:abstractNumId="14">
+  <w:abstractNum w:abstractNumId="14" w15:restartNumberingAfterBreak="0">
     <w:nsid w:val="28F74A83"/>
     <w:multiLevelType w:val="hybridMultilevel"/>
     <w:tmpl w:val="FF5E6E60"/>
@@ -3026,7 +3210,7 @@
       </w:pPr>
     </w:lvl>
   </w:abstractNum>
-  <w:abstractNum w:abstractNumId="15">
+  <w:abstractNum w:abstractNumId="15" w15:restartNumberingAfterBreak="0">
     <w:nsid w:val="2D973BF0"/>
     <w:multiLevelType w:val="hybridMultilevel"/>
     <w:tmpl w:val="EE76DAB8"/>
@@ -3115,7 +3299,7 @@
       </w:pPr>
     </w:lvl>
   </w:abstractNum>
-  <w:abstractNum w:abstractNumId="16">
+  <w:abstractNum w:abstractNumId="16" w15:restartNumberingAfterBreak="0">
     <w:nsid w:val="2E8136D9"/>
     <w:multiLevelType w:val="multilevel"/>
     <w:tmpl w:val="CDE8DD5C"/>
@@ -3264,7 +3448,7 @@
       </w:rPr>
     </w:lvl>
   </w:abstractNum>
-  <w:abstractNum w:abstractNumId="17">
+  <w:abstractNum w:abstractNumId="17" w15:restartNumberingAfterBreak="0">
     <w:nsid w:val="2EB802C4"/>
     <w:multiLevelType w:val="hybridMultilevel"/>
     <w:tmpl w:val="AC76B3AA"/>
@@ -3380,7 +3564,7 @@
       </w:pPr>
     </w:lvl>
   </w:abstractNum>
-  <w:abstractNum w:abstractNumId="18">
+  <w:abstractNum w:abstractNumId="18" w15:restartNumberingAfterBreak="0">
     <w:nsid w:val="2EF23842"/>
     <w:multiLevelType w:val="hybridMultilevel"/>
     <w:tmpl w:val="B4884D3A"/>
@@ -3522,7 +3706,7 @@
       </w:rPr>
     </w:lvl>
   </w:abstractNum>
-  <w:abstractNum w:abstractNumId="19">
+  <w:abstractNum w:abstractNumId="19" w15:restartNumberingAfterBreak="0">
     <w:nsid w:val="30A13D79"/>
     <w:multiLevelType w:val="hybridMultilevel"/>
     <w:tmpl w:val="CC569E3A"/>
@@ -3645,7 +3829,7 @@
       </w:pPr>
     </w:lvl>
   </w:abstractNum>
-  <w:abstractNum w:abstractNumId="20">
+  <w:abstractNum w:abstractNumId="20" w15:restartNumberingAfterBreak="0">
     <w:nsid w:val="32E1239C"/>
     <w:multiLevelType w:val="multilevel"/>
     <w:tmpl w:val="AD4E36B8"/>
@@ -3794,7 +3978,7 @@
       </w:rPr>
     </w:lvl>
   </w:abstractNum>
-  <w:abstractNum w:abstractNumId="21">
+  <w:abstractNum w:abstractNumId="21" w15:restartNumberingAfterBreak="0">
     <w:nsid w:val="34073EFD"/>
     <w:multiLevelType w:val="hybridMultilevel"/>
     <w:tmpl w:val="FF5E6E60"/>
@@ -3912,7 +4096,7 @@
       </w:pPr>
     </w:lvl>
   </w:abstractNum>
-  <w:abstractNum w:abstractNumId="22">
+  <w:abstractNum w:abstractNumId="22" w15:restartNumberingAfterBreak="0">
     <w:nsid w:val="34CC23F9"/>
     <w:multiLevelType w:val="hybridMultilevel"/>
     <w:tmpl w:val="FF5E6E60"/>
@@ -4030,7 +4214,7 @@
       </w:pPr>
     </w:lvl>
   </w:abstractNum>
-  <w:abstractNum w:abstractNumId="23">
+  <w:abstractNum w:abstractNumId="23" w15:restartNumberingAfterBreak="0">
     <w:nsid w:val="35094922"/>
     <w:multiLevelType w:val="hybridMultilevel"/>
     <w:tmpl w:val="71A8D806"/>
@@ -4116,7 +4300,7 @@
       </w:pPr>
     </w:lvl>
   </w:abstractNum>
-  <w:abstractNum w:abstractNumId="24">
+  <w:abstractNum w:abstractNumId="24" w15:restartNumberingAfterBreak="0">
     <w:nsid w:val="364667ED"/>
     <w:multiLevelType w:val="hybridMultilevel"/>
     <w:tmpl w:val="143E0A92"/>
@@ -4206,7 +4390,7 @@
       </w:pPr>
     </w:lvl>
   </w:abstractNum>
-  <w:abstractNum w:abstractNumId="25">
+  <w:abstractNum w:abstractNumId="25" w15:restartNumberingAfterBreak="0">
     <w:nsid w:val="37FC003C"/>
     <w:multiLevelType w:val="hybridMultilevel"/>
     <w:tmpl w:val="71A8D806"/>
@@ -4292,7 +4476,7 @@
       </w:pPr>
     </w:lvl>
   </w:abstractNum>
-  <w:abstractNum w:abstractNumId="26">
+  <w:abstractNum w:abstractNumId="26" w15:restartNumberingAfterBreak="0">
     <w:nsid w:val="38392BFD"/>
     <w:multiLevelType w:val="hybridMultilevel"/>
     <w:tmpl w:val="FF5E6E60"/>
@@ -4410,7 +4594,7 @@
       </w:pPr>
     </w:lvl>
   </w:abstractNum>
-  <w:abstractNum w:abstractNumId="27">
+  <w:abstractNum w:abstractNumId="27" w15:restartNumberingAfterBreak="0">
     <w:nsid w:val="3C8D3B00"/>
     <w:multiLevelType w:val="hybridMultilevel"/>
     <w:tmpl w:val="56EAE1E6"/>
@@ -4503,7 +4687,7 @@
       </w:pPr>
     </w:lvl>
   </w:abstractNum>
-  <w:abstractNum w:abstractNumId="28">
+  <w:abstractNum w:abstractNumId="28" w15:restartNumberingAfterBreak="0">
     <w:nsid w:val="3EC25921"/>
     <w:multiLevelType w:val="multilevel"/>
     <w:tmpl w:val="30C2F11E"/>
@@ -4652,7 +4836,7 @@
       </w:rPr>
     </w:lvl>
   </w:abstractNum>
-  <w:abstractNum w:abstractNumId="29">
+  <w:abstractNum w:abstractNumId="29" w15:restartNumberingAfterBreak="0">
     <w:nsid w:val="3FC6517F"/>
     <w:multiLevelType w:val="hybridMultilevel"/>
     <w:tmpl w:val="3ED4C054"/>
@@ -4769,7 +4953,7 @@
       </w:pPr>
     </w:lvl>
   </w:abstractNum>
-  <w:abstractNum w:abstractNumId="30">
+  <w:abstractNum w:abstractNumId="30" w15:restartNumberingAfterBreak="0">
     <w:nsid w:val="3FEF7DA3"/>
     <w:multiLevelType w:val="hybridMultilevel"/>
     <w:tmpl w:val="68A2A17C"/>
@@ -4888,7 +5072,7 @@
       </w:pPr>
     </w:lvl>
   </w:abstractNum>
-  <w:abstractNum w:abstractNumId="31">
+  <w:abstractNum w:abstractNumId="31" w15:restartNumberingAfterBreak="0">
     <w:nsid w:val="41E407A2"/>
     <w:multiLevelType w:val="hybridMultilevel"/>
     <w:tmpl w:val="013004C0"/>
@@ -4974,7 +5158,7 @@
       </w:pPr>
     </w:lvl>
   </w:abstractNum>
-  <w:abstractNum w:abstractNumId="32">
+  <w:abstractNum w:abstractNumId="32" w15:restartNumberingAfterBreak="0">
     <w:nsid w:val="4302762A"/>
     <w:multiLevelType w:val="hybridMultilevel"/>
     <w:tmpl w:val="9A82F014"/>
@@ -5090,7 +5274,7 @@
       </w:pPr>
     </w:lvl>
   </w:abstractNum>
-  <w:abstractNum w:abstractNumId="33">
+  <w:abstractNum w:abstractNumId="33" w15:restartNumberingAfterBreak="0">
     <w:nsid w:val="45AE56F6"/>
     <w:multiLevelType w:val="hybridMultilevel"/>
     <w:tmpl w:val="FF5E6E60"/>
@@ -5208,7 +5392,7 @@
       </w:pPr>
     </w:lvl>
   </w:abstractNum>
-  <w:abstractNum w:abstractNumId="34">
+  <w:abstractNum w:abstractNumId="34" w15:restartNumberingAfterBreak="0">
     <w:nsid w:val="48EE15C6"/>
     <w:multiLevelType w:val="hybridMultilevel"/>
     <w:tmpl w:val="99B42868"/>
@@ -5325,7 +5509,7 @@
       </w:pPr>
     </w:lvl>
   </w:abstractNum>
-  <w:abstractNum w:abstractNumId="35">
+  <w:abstractNum w:abstractNumId="35" w15:restartNumberingAfterBreak="0">
     <w:nsid w:val="51C06B5A"/>
     <w:multiLevelType w:val="hybridMultilevel"/>
     <w:tmpl w:val="55389834"/>
@@ -5414,7 +5598,7 @@
       </w:pPr>
     </w:lvl>
   </w:abstractNum>
-  <w:abstractNum w:abstractNumId="36">
+  <w:abstractNum w:abstractNumId="36" w15:restartNumberingAfterBreak="0">
     <w:nsid w:val="55C533DB"/>
     <w:multiLevelType w:val="multilevel"/>
     <w:tmpl w:val="3F4811C0"/>
@@ -5563,7 +5747,7 @@
       </w:rPr>
     </w:lvl>
   </w:abstractNum>
-  <w:abstractNum w:abstractNumId="37">
+  <w:abstractNum w:abstractNumId="37" w15:restartNumberingAfterBreak="0">
     <w:nsid w:val="5BDB2ED9"/>
     <w:multiLevelType w:val="hybridMultilevel"/>
     <w:tmpl w:val="9A9AACA2"/>
@@ -5705,7 +5889,7 @@
       </w:rPr>
     </w:lvl>
   </w:abstractNum>
-  <w:abstractNum w:abstractNumId="38">
+  <w:abstractNum w:abstractNumId="38" w15:restartNumberingAfterBreak="0">
     <w:nsid w:val="5CD21CA7"/>
     <w:multiLevelType w:val="hybridMultilevel"/>
     <w:tmpl w:val="F522CA48"/>
@@ -5845,7 +6029,7 @@
       </w:rPr>
     </w:lvl>
   </w:abstractNum>
-  <w:abstractNum w:abstractNumId="39">
+  <w:abstractNum w:abstractNumId="39" w15:restartNumberingAfterBreak="0">
     <w:nsid w:val="5FD41A11"/>
     <w:multiLevelType w:val="hybridMultilevel"/>
     <w:tmpl w:val="4D1454B6"/>
@@ -5931,7 +6115,7 @@
       </w:pPr>
     </w:lvl>
   </w:abstractNum>
-  <w:abstractNum w:abstractNumId="40">
+  <w:abstractNum w:abstractNumId="40" w15:restartNumberingAfterBreak="0">
     <w:nsid w:val="606D1061"/>
     <w:multiLevelType w:val="hybridMultilevel"/>
     <w:tmpl w:val="3B0E0C5A"/>
@@ -6047,7 +6231,7 @@
       </w:pPr>
     </w:lvl>
   </w:abstractNum>
-  <w:abstractNum w:abstractNumId="41">
+  <w:abstractNum w:abstractNumId="41" w15:restartNumberingAfterBreak="0">
     <w:nsid w:val="663E255D"/>
     <w:multiLevelType w:val="hybridMultilevel"/>
     <w:tmpl w:val="FF5E6E60"/>
@@ -6165,7 +6349,7 @@
       </w:pPr>
     </w:lvl>
   </w:abstractNum>
-  <w:abstractNum w:abstractNumId="42">
+  <w:abstractNum w:abstractNumId="42" w15:restartNumberingAfterBreak="0">
     <w:nsid w:val="667E4404"/>
     <w:multiLevelType w:val="hybridMultilevel"/>
     <w:tmpl w:val="FF5E6E60"/>
@@ -6283,7 +6467,7 @@
       </w:pPr>
     </w:lvl>
   </w:abstractNum>
-  <w:abstractNum w:abstractNumId="43">
+  <w:abstractNum w:abstractNumId="43" w15:restartNumberingAfterBreak="0">
     <w:nsid w:val="69A23AFF"/>
     <w:multiLevelType w:val="multilevel"/>
     <w:tmpl w:val="FD9CD78C"/>
@@ -6432,7 +6616,7 @@
       </w:rPr>
     </w:lvl>
   </w:abstractNum>
-  <w:abstractNum w:abstractNumId="44">
+  <w:abstractNum w:abstractNumId="44" w15:restartNumberingAfterBreak="0">
     <w:nsid w:val="6A242DAC"/>
     <w:multiLevelType w:val="hybridMultilevel"/>
     <w:tmpl w:val="FF5E6E60"/>
@@ -6550,7 +6734,7 @@
       </w:pPr>
     </w:lvl>
   </w:abstractNum>
-  <w:abstractNum w:abstractNumId="45">
+  <w:abstractNum w:abstractNumId="45" w15:restartNumberingAfterBreak="0">
     <w:nsid w:val="6A6D18AF"/>
     <w:multiLevelType w:val="hybridMultilevel"/>
     <w:tmpl w:val="685283AA"/>
@@ -6667,7 +6851,7 @@
       </w:pPr>
     </w:lvl>
   </w:abstractNum>
-  <w:abstractNum w:abstractNumId="46">
+  <w:abstractNum w:abstractNumId="46" w15:restartNumberingAfterBreak="0">
     <w:nsid w:val="6C967EE3"/>
     <w:multiLevelType w:val="hybridMultilevel"/>
     <w:tmpl w:val="FF5E6E60"/>
@@ -6785,7 +6969,7 @@
       </w:pPr>
     </w:lvl>
   </w:abstractNum>
-  <w:abstractNum w:abstractNumId="47">
+  <w:abstractNum w:abstractNumId="47" w15:restartNumberingAfterBreak="0">
     <w:nsid w:val="6CD86CE8"/>
     <w:multiLevelType w:val="hybridMultilevel"/>
     <w:tmpl w:val="F412E368"/>
@@ -6874,7 +7058,7 @@
       </w:pPr>
     </w:lvl>
   </w:abstractNum>
-  <w:abstractNum w:abstractNumId="48">
+  <w:abstractNum w:abstractNumId="48" w15:restartNumberingAfterBreak="0">
     <w:nsid w:val="6DE8235F"/>
     <w:multiLevelType w:val="hybridMultilevel"/>
     <w:tmpl w:val="3FDC592E"/>
@@ -6987,7 +7171,7 @@
       </w:pPr>
     </w:lvl>
   </w:abstractNum>
-  <w:abstractNum w:abstractNumId="49">
+  <w:abstractNum w:abstractNumId="49" w15:restartNumberingAfterBreak="0">
     <w:nsid w:val="6F724339"/>
     <w:multiLevelType w:val="hybridMultilevel"/>
     <w:tmpl w:val="4888FA2C"/>
@@ -7100,7 +7284,7 @@
       </w:rPr>
     </w:lvl>
   </w:abstractNum>
-  <w:abstractNum w:abstractNumId="50">
+  <w:abstractNum w:abstractNumId="50" w15:restartNumberingAfterBreak="0">
     <w:nsid w:val="7289376C"/>
     <w:multiLevelType w:val="hybridMultilevel"/>
     <w:tmpl w:val="6B82C452"/>
@@ -7217,7 +7401,7 @@
       </w:pPr>
     </w:lvl>
   </w:abstractNum>
-  <w:abstractNum w:abstractNumId="51">
+  <w:abstractNum w:abstractNumId="51" w15:restartNumberingAfterBreak="0">
     <w:nsid w:val="75016E9C"/>
     <w:multiLevelType w:val="hybridMultilevel"/>
     <w:tmpl w:val="56EAE1E6"/>
@@ -7310,7 +7494,7 @@
       </w:pPr>
     </w:lvl>
   </w:abstractNum>
-  <w:abstractNum w:abstractNumId="52">
+  <w:abstractNum w:abstractNumId="52" w15:restartNumberingAfterBreak="0">
     <w:nsid w:val="784A73C2"/>
     <w:multiLevelType w:val="hybridMultilevel"/>
     <w:tmpl w:val="FF5E6E60"/>
@@ -7428,7 +7612,7 @@
       </w:pPr>
     </w:lvl>
   </w:abstractNum>
-  <w:abstractNum w:abstractNumId="53">
+  <w:abstractNum w:abstractNumId="53" w15:restartNumberingAfterBreak="0">
     <w:nsid w:val="786806ED"/>
     <w:multiLevelType w:val="hybridMultilevel"/>
     <w:tmpl w:val="B900B7E2"/>
@@ -7547,7 +7731,7 @@
       </w:pPr>
     </w:lvl>
   </w:abstractNum>
-  <w:abstractNum w:abstractNumId="54">
+  <w:abstractNum w:abstractNumId="54" w15:restartNumberingAfterBreak="0">
     <w:nsid w:val="7ADA50E6"/>
     <w:multiLevelType w:val="hybridMultilevel"/>
     <w:tmpl w:val="B5F8A31A"/>
@@ -7637,7 +7821,7 @@
       </w:pPr>
     </w:lvl>
   </w:abstractNum>
-  <w:abstractNum w:abstractNumId="55">
+  <w:abstractNum w:abstractNumId="55" w15:restartNumberingAfterBreak="0">
     <w:nsid w:val="7CB9169A"/>
     <w:multiLevelType w:val="hybridMultilevel"/>
     <w:tmpl w:val="56EAE1E6"/>
@@ -7730,7 +7914,7 @@
       </w:pPr>
     </w:lvl>
   </w:abstractNum>
-  <w:abstractNum w:abstractNumId="56">
+  <w:abstractNum w:abstractNumId="56" w15:restartNumberingAfterBreak="0">
     <w:nsid w:val="7D9B6937"/>
     <w:multiLevelType w:val="hybridMultilevel"/>
     <w:tmpl w:val="62E42DDE"/>
@@ -8060,7 +8244,7 @@
 </file>
 
 <file path=word/styles.xml><?xml version="1.0" encoding="utf-8"?>
-<w:styles xmlns:mc="http://schemas.openxmlformats.org/markup-compatibility/2006" xmlns:r="http://schemas.openxmlformats.org/officeDocument/2006/relationships" xmlns:w="http://schemas.openxmlformats.org/wordprocessingml/2006/main" xmlns:w14="http://schemas.microsoft.com/office/word/2010/wordml" mc:Ignorable="w14">
+<w:styles xmlns:mc="http://schemas.openxmlformats.org/markup-compatibility/2006" xmlns:r="http://schemas.openxmlformats.org/officeDocument/2006/relationships" xmlns:w="http://schemas.openxmlformats.org/wordprocessingml/2006/main" xmlns:w14="http://schemas.microsoft.com/office/word/2010/wordml" xmlns:w15="http://schemas.microsoft.com/office/word/2012/wordml" xmlns:w16cex="http://schemas.microsoft.com/office/word/2018/wordml/cex" xmlns:w16cid="http://schemas.microsoft.com/office/word/2016/wordml/cid" xmlns:w16="http://schemas.microsoft.com/office/word/2018/wordml" xmlns:w16se="http://schemas.microsoft.com/office/word/2015/wordml/symex" mc:Ignorable="w14 w15 w16se w16cid w16 w16cex">
   <w:docDefaults>
     <w:rPrDefault>
       <w:rPr>
@@ -8070,25 +8254,151 @@
     </w:rPrDefault>
     <w:pPrDefault/>
   </w:docDefaults>
-  <w:latentStyles w:defLockedState="0" w:defUIPriority="0" w:defSemiHidden="0" w:defUnhideWhenUsed="0" w:defQFormat="0" w:count="267">
+  <w:latentStyles w:defLockedState="0" w:defUIPriority="0" w:defSemiHidden="0" w:defUnhideWhenUsed="0" w:defQFormat="0" w:count="376">
     <w:lsdException w:name="Normal" w:qFormat="1"/>
     <w:lsdException w:name="heading 1" w:qFormat="1"/>
-    <w:lsdException w:name="heading 2" w:qFormat="1"/>
-    <w:lsdException w:name="heading 3" w:qFormat="1"/>
-    <w:lsdException w:name="heading 4" w:qFormat="1"/>
+    <w:lsdException w:name="heading 2" w:semiHidden="1" w:unhideWhenUsed="1" w:qFormat="1"/>
+    <w:lsdException w:name="heading 3" w:semiHidden="1" w:unhideWhenUsed="1" w:qFormat="1"/>
+    <w:lsdException w:name="heading 4" w:semiHidden="1" w:unhideWhenUsed="1" w:qFormat="1"/>
     <w:lsdException w:name="heading 5" w:semiHidden="1" w:unhideWhenUsed="1" w:qFormat="1"/>
     <w:lsdException w:name="heading 6" w:semiHidden="1" w:unhideWhenUsed="1" w:qFormat="1"/>
     <w:lsdException w:name="heading 7" w:semiHidden="1" w:unhideWhenUsed="1" w:qFormat="1"/>
     <w:lsdException w:name="heading 8" w:semiHidden="1" w:unhideWhenUsed="1" w:qFormat="1"/>
     <w:lsdException w:name="heading 9" w:semiHidden="1" w:unhideWhenUsed="1" w:qFormat="1"/>
+    <w:lsdException w:name="index 1" w:semiHidden="1" w:unhideWhenUsed="1"/>
+    <w:lsdException w:name="index 2" w:semiHidden="1" w:unhideWhenUsed="1"/>
+    <w:lsdException w:name="index 3" w:semiHidden="1" w:unhideWhenUsed="1"/>
+    <w:lsdException w:name="index 4" w:semiHidden="1" w:unhideWhenUsed="1"/>
+    <w:lsdException w:name="index 5" w:semiHidden="1" w:unhideWhenUsed="1"/>
+    <w:lsdException w:name="index 6" w:semiHidden="1" w:unhideWhenUsed="1"/>
+    <w:lsdException w:name="index 7" w:semiHidden="1" w:unhideWhenUsed="1"/>
+    <w:lsdException w:name="index 8" w:semiHidden="1" w:unhideWhenUsed="1"/>
+    <w:lsdException w:name="index 9" w:semiHidden="1" w:unhideWhenUsed="1"/>
+    <w:lsdException w:name="toc 1" w:semiHidden="1" w:unhideWhenUsed="1"/>
+    <w:lsdException w:name="toc 2" w:semiHidden="1" w:unhideWhenUsed="1"/>
+    <w:lsdException w:name="toc 3" w:semiHidden="1" w:unhideWhenUsed="1"/>
+    <w:lsdException w:name="toc 4" w:semiHidden="1" w:unhideWhenUsed="1"/>
+    <w:lsdException w:name="toc 5" w:semiHidden="1" w:unhideWhenUsed="1"/>
+    <w:lsdException w:name="toc 6" w:semiHidden="1" w:unhideWhenUsed="1"/>
+    <w:lsdException w:name="toc 7" w:semiHidden="1" w:unhideWhenUsed="1"/>
+    <w:lsdException w:name="toc 8" w:semiHidden="1" w:unhideWhenUsed="1"/>
+    <w:lsdException w:name="toc 9" w:semiHidden="1" w:unhideWhenUsed="1"/>
+    <w:lsdException w:name="Normal Indent" w:semiHidden="1" w:unhideWhenUsed="1"/>
+    <w:lsdException w:name="footnote text" w:semiHidden="1" w:unhideWhenUsed="1"/>
+    <w:lsdException w:name="annotation text" w:semiHidden="1" w:unhideWhenUsed="1"/>
+    <w:lsdException w:name="header" w:semiHidden="1" w:unhideWhenUsed="1"/>
+    <w:lsdException w:name="footer" w:semiHidden="1" w:unhideWhenUsed="1"/>
+    <w:lsdException w:name="index heading" w:semiHidden="1" w:unhideWhenUsed="1"/>
     <w:lsdException w:name="caption" w:semiHidden="1" w:unhideWhenUsed="1" w:qFormat="1"/>
+    <w:lsdException w:name="table of figures" w:semiHidden="1" w:unhideWhenUsed="1"/>
+    <w:lsdException w:name="envelope address" w:semiHidden="1" w:unhideWhenUsed="1"/>
+    <w:lsdException w:name="envelope return" w:semiHidden="1" w:unhideWhenUsed="1"/>
+    <w:lsdException w:name="footnote reference" w:semiHidden="1" w:unhideWhenUsed="1"/>
+    <w:lsdException w:name="annotation reference" w:semiHidden="1" w:unhideWhenUsed="1"/>
+    <w:lsdException w:name="line number" w:semiHidden="1" w:unhideWhenUsed="1"/>
+    <w:lsdException w:name="page number" w:semiHidden="1" w:unhideWhenUsed="1"/>
+    <w:lsdException w:name="endnote reference" w:semiHidden="1" w:unhideWhenUsed="1"/>
+    <w:lsdException w:name="endnote text" w:semiHidden="1" w:unhideWhenUsed="1"/>
+    <w:lsdException w:name="macro" w:semiHidden="1" w:unhideWhenUsed="1"/>
+    <w:lsdException w:name="toa heading" w:semiHidden="1" w:unhideWhenUsed="1"/>
+    <w:lsdException w:name="List Number" w:semiHidden="1" w:unhideWhenUsed="1"/>
+    <w:lsdException w:name="List 2" w:semiHidden="1" w:unhideWhenUsed="1"/>
+    <w:lsdException w:name="List 3" w:semiHidden="1" w:unhideWhenUsed="1"/>
+    <w:lsdException w:name="List 4" w:semiHidden="1" w:unhideWhenUsed="1"/>
+    <w:lsdException w:name="List 5" w:semiHidden="1" w:unhideWhenUsed="1"/>
+    <w:lsdException w:name="List Bullet 2" w:semiHidden="1" w:unhideWhenUsed="1"/>
+    <w:lsdException w:name="List Bullet 3" w:semiHidden="1" w:unhideWhenUsed="1"/>
+    <w:lsdException w:name="List Bullet 4" w:semiHidden="1" w:unhideWhenUsed="1"/>
+    <w:lsdException w:name="List Bullet 5" w:semiHidden="1" w:unhideWhenUsed="1"/>
+    <w:lsdException w:name="List Number 2" w:semiHidden="1" w:unhideWhenUsed="1"/>
+    <w:lsdException w:name="List Number 3" w:semiHidden="1" w:unhideWhenUsed="1"/>
+    <w:lsdException w:name="List Number 4" w:semiHidden="1" w:unhideWhenUsed="1"/>
+    <w:lsdException w:name="List Number 5" w:semiHidden="1" w:unhideWhenUsed="1"/>
     <w:lsdException w:name="Title" w:qFormat="1"/>
+    <w:lsdException w:name="Closing" w:semiHidden="1" w:unhideWhenUsed="1"/>
+    <w:lsdException w:name="Signature" w:semiHidden="1" w:unhideWhenUsed="1"/>
+    <w:lsdException w:name="Default Paragraph Font" w:semiHidden="1" w:unhideWhenUsed="1"/>
+    <w:lsdException w:name="Body Text" w:semiHidden="1" w:unhideWhenUsed="1"/>
+    <w:lsdException w:name="Body Text Indent" w:semiHidden="1" w:unhideWhenUsed="1"/>
+    <w:lsdException w:name="List Continue" w:semiHidden="1" w:unhideWhenUsed="1"/>
+    <w:lsdException w:name="Message Header" w:semiHidden="1" w:unhideWhenUsed="1"/>
     <w:lsdException w:name="Subtitle" w:qFormat="1"/>
-    <w:lsdException w:name="Hyperlink" w:uiPriority="99"/>
+    <w:lsdException w:name="Salutation" w:semiHidden="1" w:unhideWhenUsed="1"/>
+    <w:lsdException w:name="Date" w:semiHidden="1" w:unhideWhenUsed="1"/>
+    <w:lsdException w:name="Body Text First Indent" w:semiHidden="1" w:unhideWhenUsed="1"/>
+    <w:lsdException w:name="Body Text First Indent 2" w:semiHidden="1" w:unhideWhenUsed="1"/>
+    <w:lsdException w:name="Note Heading" w:semiHidden="1" w:unhideWhenUsed="1"/>
+    <w:lsdException w:name="Body Text 2" w:semiHidden="1" w:unhideWhenUsed="1"/>
+    <w:lsdException w:name="Body Text 3" w:semiHidden="1" w:unhideWhenUsed="1"/>
+    <w:lsdException w:name="Body Text Indent 2" w:semiHidden="1" w:unhideWhenUsed="1"/>
+    <w:lsdException w:name="Body Text Indent 3" w:semiHidden="1" w:unhideWhenUsed="1"/>
+    <w:lsdException w:name="Block Text" w:semiHidden="1" w:unhideWhenUsed="1"/>
+    <w:lsdException w:name="Hyperlink" w:semiHidden="1" w:uiPriority="99" w:unhideWhenUsed="1"/>
+    <w:lsdException w:name="FollowedHyperlink" w:semiHidden="1" w:unhideWhenUsed="1"/>
     <w:lsdException w:name="Strong" w:qFormat="1"/>
     <w:lsdException w:name="Emphasis" w:uiPriority="20" w:qFormat="1"/>
-    <w:lsdException w:name="Normal (Web)" w:uiPriority="99"/>
-    <w:lsdException w:name="No List" w:uiPriority="99"/>
+    <w:lsdException w:name="Document Map" w:semiHidden="1" w:unhideWhenUsed="1"/>
+    <w:lsdException w:name="Plain Text" w:semiHidden="1" w:unhideWhenUsed="1"/>
+    <w:lsdException w:name="E-mail Signature" w:semiHidden="1" w:unhideWhenUsed="1"/>
+    <w:lsdException w:name="HTML Top of Form" w:semiHidden="1" w:unhideWhenUsed="1"/>
+    <w:lsdException w:name="HTML Bottom of Form" w:semiHidden="1" w:unhideWhenUsed="1"/>
+    <w:lsdException w:name="Normal (Web)" w:semiHidden="1" w:uiPriority="99" w:unhideWhenUsed="1"/>
+    <w:lsdException w:name="HTML Acronym" w:semiHidden="1" w:unhideWhenUsed="1"/>
+    <w:lsdException w:name="HTML Address" w:semiHidden="1" w:unhideWhenUsed="1"/>
+    <w:lsdException w:name="HTML Cite" w:semiHidden="1" w:unhideWhenUsed="1"/>
+    <w:lsdException w:name="HTML Code" w:semiHidden="1" w:unhideWhenUsed="1"/>
+    <w:lsdException w:name="HTML Definition" w:semiHidden="1" w:unhideWhenUsed="1"/>
+    <w:lsdException w:name="HTML Keyboard" w:semiHidden="1" w:unhideWhenUsed="1"/>
+    <w:lsdException w:name="HTML Preformatted" w:semiHidden="1" w:unhideWhenUsed="1"/>
+    <w:lsdException w:name="HTML Sample" w:semiHidden="1" w:unhideWhenUsed="1"/>
+    <w:lsdException w:name="HTML Typewriter" w:semiHidden="1" w:unhideWhenUsed="1"/>
+    <w:lsdException w:name="HTML Variable" w:semiHidden="1" w:unhideWhenUsed="1"/>
+    <w:lsdException w:name="Normal Table" w:semiHidden="1" w:unhideWhenUsed="1"/>
+    <w:lsdException w:name="annotation subject" w:semiHidden="1" w:unhideWhenUsed="1"/>
+    <w:lsdException w:name="No List" w:semiHidden="1" w:uiPriority="99" w:unhideWhenUsed="1"/>
+    <w:lsdException w:name="Outline List 1" w:semiHidden="1" w:unhideWhenUsed="1"/>
+    <w:lsdException w:name="Outline List 2" w:semiHidden="1" w:unhideWhenUsed="1"/>
+    <w:lsdException w:name="Outline List 3" w:semiHidden="1" w:unhideWhenUsed="1"/>
+    <w:lsdException w:name="Table Simple 1" w:semiHidden="1" w:unhideWhenUsed="1"/>
+    <w:lsdException w:name="Table Simple 2" w:semiHidden="1" w:unhideWhenUsed="1"/>
+    <w:lsdException w:name="Table Simple 3" w:semiHidden="1" w:unhideWhenUsed="1"/>
+    <w:lsdException w:name="Table Classic 1" w:semiHidden="1" w:unhideWhenUsed="1"/>
+    <w:lsdException w:name="Table Classic 2" w:semiHidden="1" w:unhideWhenUsed="1"/>
+    <w:lsdException w:name="Table Classic 3" w:semiHidden="1" w:unhideWhenUsed="1"/>
+    <w:lsdException w:name="Table Classic 4" w:semiHidden="1" w:unhideWhenUsed="1"/>
+    <w:lsdException w:name="Table Colorful 1" w:semiHidden="1" w:unhideWhenUsed="1"/>
+    <w:lsdException w:name="Table Colorful 2" w:semiHidden="1" w:unhideWhenUsed="1"/>
+    <w:lsdException w:name="Table Colorful 3" w:semiHidden="1" w:unhideWhenUsed="1"/>
+    <w:lsdException w:name="Table Columns 1" w:semiHidden="1" w:unhideWhenUsed="1"/>
+    <w:lsdException w:name="Table Columns 2" w:semiHidden="1" w:unhideWhenUsed="1"/>
+    <w:lsdException w:name="Table Columns 3" w:semiHidden="1" w:unhideWhenUsed="1"/>
+    <w:lsdException w:name="Table Columns 4" w:semiHidden="1" w:unhideWhenUsed="1"/>
+    <w:lsdException w:name="Table Columns 5" w:semiHidden="1" w:unhideWhenUsed="1"/>
+    <w:lsdException w:name="Table Grid 1" w:semiHidden="1" w:unhideWhenUsed="1"/>
+    <w:lsdException w:name="Table Grid 2" w:semiHidden="1" w:unhideWhenUsed="1"/>
+    <w:lsdException w:name="Table Grid 3" w:semiHidden="1" w:unhideWhenUsed="1"/>
+    <w:lsdException w:name="Table Grid 4" w:semiHidden="1" w:unhideWhenUsed="1"/>
+    <w:lsdException w:name="Table Grid 5" w:semiHidden="1" w:unhideWhenUsed="1"/>
+    <w:lsdException w:name="Table Grid 6" w:semiHidden="1" w:unhideWhenUsed="1"/>
+    <w:lsdException w:name="Table Grid 7" w:semiHidden="1" w:unhideWhenUsed="1"/>
+    <w:lsdException w:name="Table Grid 8" w:semiHidden="1" w:unhideWhenUsed="1"/>
+    <w:lsdException w:name="Table List 1" w:semiHidden="1" w:unhideWhenUsed="1"/>
+    <w:lsdException w:name="Table List 2" w:semiHidden="1" w:unhideWhenUsed="1"/>
+    <w:lsdException w:name="Table List 3" w:semiHidden="1" w:unhideWhenUsed="1"/>
+    <w:lsdException w:name="Table List 4" w:semiHidden="1" w:unhideWhenUsed="1"/>
+    <w:lsdException w:name="Table List 5" w:semiHidden="1" w:unhideWhenUsed="1"/>
+    <w:lsdException w:name="Table List 6" w:semiHidden="1" w:unhideWhenUsed="1"/>
+    <w:lsdException w:name="Table List 7" w:semiHidden="1" w:unhideWhenUsed="1"/>
+    <w:lsdException w:name="Table List 8" w:semiHidden="1" w:unhideWhenUsed="1"/>
+    <w:lsdException w:name="Table 3D effects 1" w:semiHidden="1" w:unhideWhenUsed="1"/>
+    <w:lsdException w:name="Table 3D effects 2" w:semiHidden="1" w:unhideWhenUsed="1"/>
+    <w:lsdException w:name="Table 3D effects 3" w:semiHidden="1" w:unhideWhenUsed="1"/>
+    <w:lsdException w:name="Table Contemporary" w:semiHidden="1" w:unhideWhenUsed="1"/>
+    <w:lsdException w:name="Table Elegant" w:semiHidden="1" w:unhideWhenUsed="1"/>
+    <w:lsdException w:name="Table Professional" w:semiHidden="1" w:unhideWhenUsed="1"/>
+    <w:lsdException w:name="Table Subtle 1" w:semiHidden="1" w:unhideWhenUsed="1"/>
+    <w:lsdException w:name="Table Subtle 2" w:semiHidden="1" w:unhideWhenUsed="1"/>
+    <w:lsdException w:name="Table Web 1" w:semiHidden="1" w:unhideWhenUsed="1"/>
     <w:lsdException w:name="Placeholder Text" w:semiHidden="1" w:uiPriority="99"/>
     <w:lsdException w:name="No Spacing" w:uiPriority="1" w:qFormat="1"/>
     <w:lsdException w:name="Light Shading" w:uiPriority="60"/>
@@ -8200,6 +8510,115 @@
     <w:lsdException w:name="Book Title" w:uiPriority="33" w:qFormat="1"/>
     <w:lsdException w:name="Bibliography" w:semiHidden="1" w:uiPriority="37" w:unhideWhenUsed="1"/>
     <w:lsdException w:name="TOC Heading" w:semiHidden="1" w:uiPriority="39" w:unhideWhenUsed="1" w:qFormat="1"/>
+    <w:lsdException w:name="Plain Table 1" w:uiPriority="41"/>
+    <w:lsdException w:name="Plain Table 2" w:uiPriority="42"/>
+    <w:lsdException w:name="Plain Table 3" w:uiPriority="43"/>
+    <w:lsdException w:name="Plain Table 4" w:uiPriority="44"/>
+    <w:lsdException w:name="Plain Table 5" w:uiPriority="45"/>
+    <w:lsdException w:name="Grid Table Light" w:uiPriority="40"/>
+    <w:lsdException w:name="Grid Table 1 Light" w:uiPriority="46"/>
+    <w:lsdException w:name="Grid Table 2" w:uiPriority="47"/>
+    <w:lsdException w:name="Grid Table 3" w:uiPriority="48"/>
+    <w:lsdException w:name="Grid Table 4" w:uiPriority="49"/>
+    <w:lsdException w:name="Grid Table 5 Dark" w:uiPriority="50"/>
+    <w:lsdException w:name="Grid Table 6 Colorful" w:uiPriority="51"/>
+    <w:lsdException w:name="Grid Table 7 Colorful" w:uiPriority="52"/>
+    <w:lsdException w:name="Grid Table 1 Light Accent 1" w:uiPriority="46"/>
+    <w:lsdException w:name="Grid Table 2 Accent 1" w:uiPriority="47"/>
+    <w:lsdException w:name="Grid Table 3 Accent 1" w:uiPriority="48"/>
+    <w:lsdException w:name="Grid Table 4 Accent 1" w:uiPriority="49"/>
+    <w:lsdException w:name="Grid Table 5 Dark Accent 1" w:uiPriority="50"/>
+    <w:lsdException w:name="Grid Table 6 Colorful Accent 1" w:uiPriority="51"/>
+    <w:lsdException w:name="Grid Table 7 Colorful Accent 1" w:uiPriority="52"/>
+    <w:lsdException w:name="Grid Table 1 Light Accent 2" w:uiPriority="46"/>
+    <w:lsdException w:name="Grid Table 2 Accent 2" w:uiPriority="47"/>
+    <w:lsdException w:name="Grid Table 3 Accent 2" w:uiPriority="48"/>
+    <w:lsdException w:name="Grid Table 4 Accent 2" w:uiPriority="49"/>
+    <w:lsdException w:name="Grid Table 5 Dark Accent 2" w:uiPriority="50"/>
+    <w:lsdException w:name="Grid Table 6 Colorful Accent 2" w:uiPriority="51"/>
+    <w:lsdException w:name="Grid Table 7 Colorful Accent 2" w:uiPriority="52"/>
+    <w:lsdException w:name="Grid Table 1 Light Accent 3" w:uiPriority="46"/>
+    <w:lsdException w:name="Grid Table 2 Accent 3" w:uiPriority="47"/>
+    <w:lsdException w:name="Grid Table 3 Accent 3" w:uiPriority="48"/>
+    <w:lsdException w:name="Grid Table 4 Accent 3" w:uiPriority="49"/>
+    <w:lsdException w:name="Grid Table 5 Dark Accent 3" w:uiPriority="50"/>
+    <w:lsdException w:name="Grid Table 6 Colorful Accent 3" w:uiPriority="51"/>
+    <w:lsdException w:name="Grid Table 7 Colorful Accent 3" w:uiPriority="52"/>
+    <w:lsdException w:name="Grid Table 1 Light Accent 4" w:uiPriority="46"/>
+    <w:lsdException w:name="Grid Table 2 Accent 4" w:uiPriority="47"/>
+    <w:lsdException w:name="Grid Table 3 Accent 4" w:uiPriority="48"/>
+    <w:lsdException w:name="Grid Table 4 Accent 4" w:uiPriority="49"/>
+    <w:lsdException w:name="Grid Table 5 Dark Accent 4" w:uiPriority="50"/>
+    <w:lsdException w:name="Grid Table 6 Colorful Accent 4" w:uiPriority="51"/>
+    <w:lsdException w:name="Grid Table 7 Colorful Accent 4" w:uiPriority="52"/>
+    <w:lsdException w:name="Grid Table 1 Light Accent 5" w:uiPriority="46"/>
+    <w:lsdException w:name="Grid Table 2 Accent 5" w:uiPriority="47"/>
+    <w:lsdException w:name="Grid Table 3 Accent 5" w:uiPriority="48"/>
+    <w:lsdException w:name="Grid Table 4 Accent 5" w:uiPriority="49"/>
+    <w:lsdException w:name="Grid Table 5 Dark Accent 5" w:uiPriority="50"/>
+    <w:lsdException w:name="Grid Table 6 Colorful Accent 5" w:uiPriority="51"/>
+    <w:lsdException w:name="Grid Table 7 Colorful Accent 5" w:uiPriority="52"/>
+    <w:lsdException w:name="Grid Table 1 Light Accent 6" w:uiPriority="46"/>
+    <w:lsdException w:name="Grid Table 2 Accent 6" w:uiPriority="47"/>
+    <w:lsdException w:name="Grid Table 3 Accent 6" w:uiPriority="48"/>
+    <w:lsdException w:name="Grid Table 4 Accent 6" w:uiPriority="49"/>
+    <w:lsdException w:name="Grid Table 5 Dark Accent 6" w:uiPriority="50"/>
+    <w:lsdException w:name="Grid Table 6 Colorful Accent 6" w:uiPriority="51"/>
+    <w:lsdException w:name="Grid Table 7 Colorful Accent 6" w:uiPriority="52"/>
+    <w:lsdException w:name="List Table 1 Light" w:uiPriority="46"/>
+    <w:lsdException w:name="List Table 2" w:uiPriority="47"/>
+    <w:lsdException w:name="List Table 3" w:uiPriority="48"/>
+    <w:lsdException w:name="List Table 4" w:uiPriority="49"/>
+    <w:lsdException w:name="List Table 5 Dark" w:uiPriority="50"/>
+    <w:lsdException w:name="List Table 6 Colorful" w:uiPriority="51"/>
+    <w:lsdException w:name="List Table 7 Colorful" w:uiPriority="52"/>
+    <w:lsdException w:name="List Table 1 Light Accent 1" w:uiPriority="46"/>
+    <w:lsdException w:name="List Table 2 Accent 1" w:uiPriority="47"/>
+    <w:lsdException w:name="List Table 3 Accent 1" w:uiPriority="48"/>
+    <w:lsdException w:name="List Table 4 Accent 1" w:uiPriority="49"/>
+    <w:lsdException w:name="List Table 5 Dark Accent 1" w:uiPriority="50"/>
+    <w:lsdException w:name="List Table 6 Colorful Accent 1" w:uiPriority="51"/>
+    <w:lsdException w:name="List Table 7 Colorful Accent 1" w:uiPriority="52"/>
+    <w:lsdException w:name="List Table 1 Light Accent 2" w:uiPriority="46"/>
+    <w:lsdException w:name="List Table 2 Accent 2" w:uiPriority="47"/>
+    <w:lsdException w:name="List Table 3 Accent 2" w:uiPriority="48"/>
+    <w:lsdException w:name="List Table 4 Accent 2" w:uiPriority="49"/>
+    <w:lsdException w:name="List Table 5 Dark Accent 2" w:uiPriority="50"/>
+    <w:lsdException w:name="List Table 6 Colorful Accent 2" w:uiPriority="51"/>
+    <w:lsdException w:name="List Table 7 Colorful Accent 2" w:uiPriority="52"/>
+    <w:lsdException w:name="List Table 1 Light Accent 3" w:uiPriority="46"/>
+    <w:lsdException w:name="List Table 2 Accent 3" w:uiPriority="47"/>
+    <w:lsdException w:name="List Table 3 Accent 3" w:uiPriority="48"/>
+    <w:lsdException w:name="List Table 4 Accent 3" w:uiPriority="49"/>
+    <w:lsdException w:name="List Table 5 Dark Accent 3" w:uiPriority="50"/>
+    <w:lsdException w:name="List Table 6 Colorful Accent 3" w:uiPriority="51"/>
+    <w:lsdException w:name="List Table 7 Colorful Accent 3" w:uiPriority="52"/>
+    <w:lsdException w:name="List Table 1 Light Accent 4" w:uiPriority="46"/>
+    <w:lsdException w:name="List Table 2 Accent 4" w:uiPriority="47"/>
+    <w:lsdException w:name="List Table 3 Accent 4" w:uiPriority="48"/>
+    <w:lsdException w:name="List Table 4 Accent 4" w:uiPriority="49"/>
+    <w:lsdException w:name="List Table 5 Dark Accent 4" w:uiPriority="50"/>
+    <w:lsdException w:name="List Table 6 Colorful Accent 4" w:uiPriority="51"/>
+    <w:lsdException w:name="List Table 7 Colorful Accent 4" w:uiPriority="52"/>
+    <w:lsdException w:name="List Table 1 Light Accent 5" w:uiPriority="46"/>
+    <w:lsdException w:name="List Table 2 Accent 5" w:uiPriority="47"/>
+    <w:lsdException w:name="List Table 3 Accent 5" w:uiPriority="48"/>
+    <w:lsdException w:name="List Table 4 Accent 5" w:uiPriority="49"/>
+    <w:lsdException w:name="List Table 5 Dark Accent 5" w:uiPriority="50"/>
+    <w:lsdException w:name="List Table 6 Colorful Accent 5" w:uiPriority="51"/>
+    <w:lsdException w:name="List Table 7 Colorful Accent 5" w:uiPriority="52"/>
+    <w:lsdException w:name="List Table 1 Light Accent 6" w:uiPriority="46"/>
+    <w:lsdException w:name="List Table 2 Accent 6" w:uiPriority="47"/>
+    <w:lsdException w:name="List Table 3 Accent 6" w:uiPriority="48"/>
+    <w:lsdException w:name="List Table 4 Accent 6" w:uiPriority="49"/>
+    <w:lsdException w:name="List Table 5 Dark Accent 6" w:uiPriority="50"/>
+    <w:lsdException w:name="List Table 6 Colorful Accent 6" w:uiPriority="51"/>
+    <w:lsdException w:name="List Table 7 Colorful Accent 6" w:uiPriority="52"/>
+    <w:lsdException w:name="Mention" w:semiHidden="1" w:uiPriority="99" w:unhideWhenUsed="1"/>
+    <w:lsdException w:name="Smart Hyperlink" w:semiHidden="1" w:uiPriority="99" w:unhideWhenUsed="1"/>
+    <w:lsdException w:name="Hashtag" w:semiHidden="1" w:uiPriority="99" w:unhideWhenUsed="1"/>
+    <w:lsdException w:name="Unresolved Mention" w:semiHidden="1" w:uiPriority="99" w:unhideWhenUsed="1"/>
+    <w:lsdException w:name="Smart Link" w:semiHidden="1" w:uiPriority="99" w:unhideWhenUsed="1"/>
   </w:latentStyles>
   <w:style w:type="paragraph" w:default="1" w:styleId="a5">
     <w:name w:val="Normal"/>
@@ -12659,196 +13078,6 @@
       <w:szCs w:val="22"/>
       <w:lang w:val="zh-TW" w:bidi="zh-TW"/>
     </w:rPr>
-  </w:style>
-</w:styles>
-</file>
-
-<file path=word/stylesWithEffects.xml><?xml version="1.0" encoding="utf-8"?>
-<w:styles xmlns:wpc="http://schemas.microsoft.com/office/word/2010/wordprocessingCanvas" xmlns:mc="http://schemas.openxmlformats.org/markup-compatibility/2006" xmlns:o="urn:schemas-microsoft-com:office:office" xmlns:r="http://schemas.openxmlformats.org/officeDocument/2006/relationships" xmlns:m="http://schemas.openxmlformats.org/officeDocument/2006/math" xmlns:v="urn:schemas-microsoft-com:vml" xmlns:wp14="http://schemas.microsoft.com/office/word/2010/wordprocessingDrawing" xmlns:wp="http://schemas.openxmlformats.org/drawingml/2006/wordprocessingDrawing" xmlns:w10="urn:schemas-microsoft-com:office:word" xmlns:w="http://schemas.openxmlformats.org/wordprocessingml/2006/main" xmlns:w14="http://schemas.microsoft.com/office/word/2010/wordml" xmlns:wpg="http://schemas.microsoft.com/office/word/2010/wordprocessingGroup" xmlns:wpi="http://schemas.microsoft.com/office/word/2010/wordprocessingInk" xmlns:wne="http://schemas.microsoft.com/office/word/2006/wordml" xmlns:wps="http://schemas.microsoft.com/office/word/2010/wordprocessingShape" mc:Ignorable="w14 wp14">
-  <w:docDefaults>
-    <w:rPrDefault>
-      <w:rPr>
-        <w:rFonts w:asciiTheme="minorHAnsi" w:eastAsiaTheme="minorEastAsia" w:hAnsiTheme="minorHAnsi" w:cstheme="minorBidi"/>
-        <w:kern w:val="2"/>
-        <w:sz w:val="24"/>
-        <w:szCs w:val="22"/>
-        <w:lang w:val="en-US" w:eastAsia="zh-TW" w:bidi="ar-SA"/>
-      </w:rPr>
-    </w:rPrDefault>
-    <w:pPrDefault/>
-  </w:docDefaults>
-  <w:latentStyles w:defLockedState="0" w:defUIPriority="99" w:defSemiHidden="1" w:defUnhideWhenUsed="1" w:defQFormat="0" w:count="267">
-    <w:lsdException w:name="Normal" w:semiHidden="0" w:uiPriority="0" w:unhideWhenUsed="0" w:qFormat="1"/>
-    <w:lsdException w:name="heading 1" w:semiHidden="0" w:uiPriority="9" w:unhideWhenUsed="0" w:qFormat="1"/>
-    <w:lsdException w:name="heading 2" w:uiPriority="9" w:qFormat="1"/>
-    <w:lsdException w:name="heading 3" w:uiPriority="9" w:qFormat="1"/>
-    <w:lsdException w:name="heading 4" w:uiPriority="9" w:qFormat="1"/>
-    <w:lsdException w:name="heading 5" w:uiPriority="9" w:qFormat="1"/>
-    <w:lsdException w:name="heading 6" w:uiPriority="9" w:qFormat="1"/>
-    <w:lsdException w:name="heading 7" w:uiPriority="9" w:qFormat="1"/>
-    <w:lsdException w:name="heading 8" w:uiPriority="9" w:qFormat="1"/>
-    <w:lsdException w:name="heading 9" w:uiPriority="9" w:qFormat="1"/>
-    <w:lsdException w:name="toc 1" w:uiPriority="39"/>
-    <w:lsdException w:name="toc 2" w:uiPriority="39"/>
-    <w:lsdException w:name="toc 3" w:uiPriority="39"/>
-    <w:lsdException w:name="toc 4" w:uiPriority="39"/>
-    <w:lsdException w:name="toc 5" w:uiPriority="39"/>
-    <w:lsdException w:name="toc 6" w:uiPriority="39"/>
-    <w:lsdException w:name="toc 7" w:uiPriority="39"/>
-    <w:lsdException w:name="toc 8" w:uiPriority="39"/>
-    <w:lsdException w:name="toc 9" w:uiPriority="39"/>
-    <w:lsdException w:name="caption" w:uiPriority="35" w:qFormat="1"/>
-    <w:lsdException w:name="Title" w:semiHidden="0" w:uiPriority="10" w:unhideWhenUsed="0" w:qFormat="1"/>
-    <w:lsdException w:name="Default Paragraph Font" w:uiPriority="1"/>
-    <w:lsdException w:name="Subtitle" w:semiHidden="0" w:uiPriority="11" w:unhideWhenUsed="0" w:qFormat="1"/>
-    <w:lsdException w:name="Strong" w:semiHidden="0" w:uiPriority="22" w:unhideWhenUsed="0" w:qFormat="1"/>
-    <w:lsdException w:name="Emphasis" w:semiHidden="0" w:uiPriority="20" w:unhideWhenUsed="0" w:qFormat="1"/>
-    <w:lsdException w:name="Table Grid" w:semiHidden="0" w:uiPriority="59" w:unhideWhenUsed="0"/>
-    <w:lsdException w:name="Placeholder Text" w:unhideWhenUsed="0"/>
-    <w:lsdException w:name="No Spacing" w:semiHidden="0" w:uiPriority="1" w:unhideWhenUsed="0" w:qFormat="1"/>
-    <w:lsdException w:name="Light Shading" w:semiHidden="0" w:uiPriority="60" w:unhideWhenUsed="0"/>
-    <w:lsdException w:name="Light List" w:semiHidden="0" w:uiPriority="61" w:unhideWhenUsed="0"/>
-    <w:lsdException w:name="Light Grid" w:semiHidden="0" w:uiPriority="62" w:unhideWhenUsed="0"/>
-    <w:lsdException w:name="Medium Shading 1" w:semiHidden="0" w:uiPriority="63" w:unhideWhenUsed="0"/>
-    <w:lsdException w:name="Medium Shading 2" w:semiHidden="0" w:uiPriority="64" w:unhideWhenUsed="0"/>
-    <w:lsdException w:name="Medium List 1" w:semiHidden="0" w:uiPriority="65" w:unhideWhenUsed="0"/>
-    <w:lsdException w:name="Medium List 2" w:semiHidden="0" w:uiPriority="66" w:unhideWhenUsed="0"/>
-    <w:lsdException w:name="Medium Grid 1" w:semiHidden="0" w:uiPriority="67" w:unhideWhenUsed="0"/>
-    <w:lsdException w:name="Medium Grid 2" w:semiHidden="0" w:uiPriority="68" w:unhideWhenUsed="0"/>
-    <w:lsdException w:name="Medium Grid 3" w:semiHidden="0" w:uiPriority="69" w:unhideWhenUsed="0"/>
-    <w:lsdException w:name="Dark List" w:semiHidden="0" w:uiPriority="70" w:unhideWhenUsed="0"/>
-    <w:lsdException w:name="Colorful Shading" w:semiHidden="0" w:uiPriority="71" w:unhideWhenUsed="0"/>
-    <w:lsdException w:name="Colorful List" w:semiHidden="0" w:uiPriority="72" w:unhideWhenUsed="0"/>
-    <w:lsdException w:name="Colorful Grid" w:semiHidden="0" w:uiPriority="73" w:unhideWhenUsed="0"/>
-    <w:lsdException w:name="Light Shading Accent 1" w:semiHidden="0" w:uiPriority="60" w:unhideWhenUsed="0"/>
-    <w:lsdException w:name="Light List Accent 1" w:semiHidden="0" w:uiPriority="61" w:unhideWhenUsed="0"/>
-    <w:lsdException w:name="Light Grid Accent 1" w:semiHidden="0" w:uiPriority="62" w:unhideWhenUsed="0"/>
-    <w:lsdException w:name="Medium Shading 1 Accent 1" w:semiHidden="0" w:uiPriority="63" w:unhideWhenUsed="0"/>
-    <w:lsdException w:name="Medium Shading 2 Accent 1" w:semiHidden="0" w:uiPriority="64" w:unhideWhenUsed="0"/>
-    <w:lsdException w:name="Medium List 1 Accent 1" w:semiHidden="0" w:uiPriority="65" w:unhideWhenUsed="0"/>
-    <w:lsdException w:name="Revision" w:unhideWhenUsed="0"/>
-    <w:lsdException w:name="List Paragraph" w:semiHidden="0" w:uiPriority="34" w:unhideWhenUsed="0" w:qFormat="1"/>
-    <w:lsdException w:name="Quote" w:semiHidden="0" w:uiPriority="29" w:unhideWhenUsed="0" w:qFormat="1"/>
-    <w:lsdException w:name="Intense Quote" w:semiHidden="0" w:uiPriority="30" w:unhideWhenUsed="0" w:qFormat="1"/>
-    <w:lsdException w:name="Medium List 2 Accent 1" w:semiHidden="0" w:uiPriority="66" w:unhideWhenUsed="0"/>
-    <w:lsdException w:name="Medium Grid 1 Accent 1" w:semiHidden="0" w:uiPriority="67" w:unhideWhenUsed="0"/>
-    <w:lsdException w:name="Medium Grid 2 Accent 1" w:semiHidden="0" w:uiPriority="68" w:unhideWhenUsed="0"/>
-    <w:lsdException w:name="Medium Grid 3 Accent 1" w:semiHidden="0" w:uiPriority="69" w:unhideWhenUsed="0"/>
-    <w:lsdException w:name="Dark List Accent 1" w:semiHidden="0" w:uiPriority="70" w:unhideWhenUsed="0"/>
-    <w:lsdException w:name="Colorful Shading Accent 1" w:semiHidden="0" w:uiPriority="71" w:unhideWhenUsed="0"/>
-    <w:lsdException w:name="Colorful List Accent 1" w:semiHidden="0" w:uiPriority="72" w:unhideWhenUsed="0"/>
-    <w:lsdException w:name="Colorful Grid Accent 1" w:semiHidden="0" w:uiPriority="73" w:unhideWhenUsed="0"/>
-    <w:lsdException w:name="Light Shading Accent 2" w:semiHidden="0" w:uiPriority="60" w:unhideWhenUsed="0"/>
-    <w:lsdException w:name="Light List Accent 2" w:semiHidden="0" w:uiPriority="61" w:unhideWhenUsed="0"/>
-    <w:lsdException w:name="Light Grid Accent 2" w:semiHidden="0" w:uiPriority="62" w:unhideWhenUsed="0"/>
-    <w:lsdException w:name="Medium Shading 1 Accent 2" w:semiHidden="0" w:uiPriority="63" w:unhideWhenUsed="0"/>
-    <w:lsdException w:name="Medium Shading 2 Accent 2" w:semiHidden="0" w:uiPriority="64" w:unhideWhenUsed="0"/>
-    <w:lsdException w:name="Medium List 1 Accent 2" w:semiHidden="0" w:uiPriority="65" w:unhideWhenUsed="0"/>
-    <w:lsdException w:name="Medium List 2 Accent 2" w:semiHidden="0" w:uiPriority="66" w:unhideWhenUsed="0"/>
-    <w:lsdException w:name="Medium Grid 1 Accent 2" w:semiHidden="0" w:uiPriority="67" w:unhideWhenUsed="0"/>
-    <w:lsdException w:name="Medium Grid 2 Accent 2" w:semiHidden="0" w:uiPriority="68" w:unhideWhenUsed="0"/>
-    <w:lsdException w:name="Medium Grid 3 Accent 2" w:semiHidden="0" w:uiPriority="69" w:unhideWhenUsed="0"/>
-    <w:lsdException w:name="Dark List Accent 2" w:semiHidden="0" w:uiPriority="70" w:unhideWhenUsed="0"/>
-    <w:lsdException w:name="Colorful Shading Accent 2" w:semiHidden="0" w:uiPriority="71" w:unhideWhenUsed="0"/>
-    <w:lsdException w:name="Colorful List Accent 2" w:semiHidden="0" w:uiPriority="72" w:unhideWhenUsed="0"/>
-    <w:lsdException w:name="Colorful Grid Accent 2" w:semiHidden="0" w:uiPriority="73" w:unhideWhenUsed="0"/>
-    <w:lsdException w:name="Light Shading Accent 3" w:semiHidden="0" w:uiPriority="60" w:unhideWhenUsed="0"/>
-    <w:lsdException w:name="Light List Accent 3" w:semiHidden="0" w:uiPriority="61" w:unhideWhenUsed="0"/>
-    <w:lsdException w:name="Light Grid Accent 3" w:semiHidden="0" w:uiPriority="62" w:unhideWhenUsed="0"/>
-    <w:lsdException w:name="Medium Shading 1 Accent 3" w:semiHidden="0" w:uiPriority="63" w:unhideWhenUsed="0"/>
-    <w:lsdException w:name="Medium Shading 2 Accent 3" w:semiHidden="0" w:uiPriority="64" w:unhideWhenUsed="0"/>
-    <w:lsdException w:name="Medium List 1 Accent 3" w:semiHidden="0" w:uiPriority="65" w:unhideWhenUsed="0"/>
-    <w:lsdException w:name="Medium List 2 Accent 3" w:semiHidden="0" w:uiPriority="66" w:unhideWhenUsed="0"/>
-    <w:lsdException w:name="Medium Grid 1 Accent 3" w:semiHidden="0" w:uiPriority="67" w:unhideWhenUsed="0"/>
-    <w:lsdException w:name="Medium Grid 2 Accent 3" w:semiHidden="0" w:uiPriority="68" w:unhideWhenUsed="0"/>
-    <w:lsdException w:name="Medium Grid 3 Accent 3" w:semiHidden="0" w:uiPriority="69" w:unhideWhenUsed="0"/>
-    <w:lsdException w:name="Dark List Accent 3" w:semiHidden="0" w:uiPriority="70" w:unhideWhenUsed="0"/>
-    <w:lsdException w:name="Colorful Shading Accent 3" w:semiHidden="0" w:uiPriority="71" w:unhideWhenUsed="0"/>
-    <w:lsdException w:name="Colorful List Accent 3" w:semiHidden="0" w:uiPriority="72" w:unhideWhenUsed="0"/>
-    <w:lsdException w:name="Colorful Grid Accent 3" w:semiHidden="0" w:uiPriority="73" w:unhideWhenUsed="0"/>
-    <w:lsdException w:name="Light Shading Accent 4" w:semiHidden="0" w:uiPriority="60" w:unhideWhenUsed="0"/>
-    <w:lsdException w:name="Light List Accent 4" w:semiHidden="0" w:uiPriority="61" w:unhideWhenUsed="0"/>
-    <w:lsdException w:name="Light Grid Accent 4" w:semiHidden="0" w:uiPriority="62" w:unhideWhenUsed="0"/>
-    <w:lsdException w:name="Medium Shading 1 Accent 4" w:semiHidden="0" w:uiPriority="63" w:unhideWhenUsed="0"/>
-    <w:lsdException w:name="Medium Shading 2 Accent 4" w:semiHidden="0" w:uiPriority="64" w:unhideWhenUsed="0"/>
-    <w:lsdException w:name="Medium List 1 Accent 4" w:semiHidden="0" w:uiPriority="65" w:unhideWhenUsed="0"/>
-    <w:lsdException w:name="Medium List 2 Accent 4" w:semiHidden="0" w:uiPriority="66" w:unhideWhenUsed="0"/>
-    <w:lsdException w:name="Medium Grid 1 Accent 4" w:semiHidden="0" w:uiPriority="67" w:unhideWhenUsed="0"/>
-    <w:lsdException w:name="Medium Grid 2 Accent 4" w:semiHidden="0" w:uiPriority="68" w:unhideWhenUsed="0"/>
-    <w:lsdException w:name="Medium Grid 3 Accent 4" w:semiHidden="0" w:uiPriority="69" w:unhideWhenUsed="0"/>
-    <w:lsdException w:name="Dark List Accent 4" w:semiHidden="0" w:uiPriority="70" w:unhideWhenUsed="0"/>
-    <w:lsdException w:name="Colorful Shading Accent 4" w:semiHidden="0" w:uiPriority="71" w:unhideWhenUsed="0"/>
-    <w:lsdException w:name="Colorful List Accent 4" w:semiHidden="0" w:uiPriority="72" w:unhideWhenUsed="0"/>
-    <w:lsdException w:name="Colorful Grid Accent 4" w:semiHidden="0" w:uiPriority="73" w:unhideWhenUsed="0"/>
-    <w:lsdException w:name="Light Shading Accent 5" w:semiHidden="0" w:uiPriority="60" w:unhideWhenUsed="0"/>
-    <w:lsdException w:name="Light List Accent 5" w:semiHidden="0" w:uiPriority="61" w:unhideWhenUsed="0"/>
-    <w:lsdException w:name="Light Grid Accent 5" w:semiHidden="0" w:uiPriority="62" w:unhideWhenUsed="0"/>
-    <w:lsdException w:name="Medium Shading 1 Accent 5" w:semiHidden="0" w:uiPriority="63" w:unhideWhenUsed="0"/>
-    <w:lsdException w:name="Medium Shading 2 Accent 5" w:semiHidden="0" w:uiPriority="64" w:unhideWhenUsed="0"/>
-    <w:lsdException w:name="Medium List 1 Accent 5" w:semiHidden="0" w:uiPriority="65" w:unhideWhenUsed="0"/>
-    <w:lsdException w:name="Medium List 2 Accent 5" w:semiHidden="0" w:uiPriority="66" w:unhideWhenUsed="0"/>
-    <w:lsdException w:name="Medium Grid 1 Accent 5" w:semiHidden="0" w:uiPriority="67" w:unhideWhenUsed="0"/>
-    <w:lsdException w:name="Medium Grid 2 Accent 5" w:semiHidden="0" w:uiPriority="68" w:unhideWhenUsed="0"/>
-    <w:lsdException w:name="Medium Grid 3 Accent 5" w:semiHidden="0" w:uiPriority="69" w:unhideWhenUsed="0"/>
-    <w:lsdException w:name="Dark List Accent 5" w:semiHidden="0" w:uiPriority="70" w:unhideWhenUsed="0"/>
-    <w:lsdException w:name="Colorful Shading Accent 5" w:semiHidden="0" w:uiPriority="71" w:unhideWhenUsed="0"/>
-    <w:lsdException w:name="Colorful List Accent 5" w:semiHidden="0" w:uiPriority="72" w:unhideWhenUsed="0"/>
-    <w:lsdException w:name="Colorful Grid Accent 5" w:semiHidden="0" w:uiPriority="73" w:unhideWhenUsed="0"/>
-    <w:lsdException w:name="Light Shading Accent 6" w:semiHidden="0" w:uiPriority="60" w:unhideWhenUsed="0"/>
-    <w:lsdException w:name="Light List Accent 6" w:semiHidden="0" w:uiPriority="61" w:unhideWhenUsed="0"/>
-    <w:lsdException w:name="Light Grid Accent 6" w:semiHidden="0" w:uiPriority="62" w:unhideWhenUsed="0"/>
-    <w:lsdException w:name="Medium Shading 1 Accent 6" w:semiHidden="0" w:uiPriority="63" w:unhideWhenUsed="0"/>
-    <w:lsdException w:name="Medium Shading 2 Accent 6" w:semiHidden="0" w:uiPriority="64" w:unhideWhenUsed="0"/>
-    <w:lsdException w:name="Medium List 1 Accent 6" w:semiHidden="0" w:uiPriority="65" w:unhideWhenUsed="0"/>
-    <w:lsdException w:name="Medium List 2 Accent 6" w:semiHidden="0" w:uiPriority="66" w:unhideWhenUsed="0"/>
-    <w:lsdException w:name="Medium Grid 1 Accent 6" w:semiHidden="0" w:uiPriority="67" w:unhideWhenUsed="0"/>
-    <w:lsdException w:name="Medium Grid 2 Accent 6" w:semiHidden="0" w:uiPriority="68" w:unhideWhenUsed="0"/>
-    <w:lsdException w:name="Medium Grid 3 Accent 6" w:semiHidden="0" w:uiPriority="69" w:unhideWhenUsed="0"/>
-    <w:lsdException w:name="Dark List Accent 6" w:semiHidden="0" w:uiPriority="70" w:unhideWhenUsed="0"/>
-    <w:lsdException w:name="Colorful Shading Accent 6" w:semiHidden="0" w:uiPriority="71" w:unhideWhenUsed="0"/>
-    <w:lsdException w:name="Colorful List Accent 6" w:semiHidden="0" w:uiPriority="72" w:unhideWhenUsed="0"/>
-    <w:lsdException w:name="Colorful Grid Accent 6" w:semiHidden="0" w:uiPriority="73" w:unhideWhenUsed="0"/>
-    <w:lsdException w:name="Subtle Emphasis" w:semiHidden="0" w:uiPriority="19" w:unhideWhenUsed="0" w:qFormat="1"/>
-    <w:lsdException w:name="Intense Emphasis" w:semiHidden="0" w:uiPriority="21" w:unhideWhenUsed="0" w:qFormat="1"/>
-    <w:lsdException w:name="Subtle Reference" w:semiHidden="0" w:uiPriority="31" w:unhideWhenUsed="0" w:qFormat="1"/>
-    <w:lsdException w:name="Intense Reference" w:semiHidden="0" w:uiPriority="32" w:unhideWhenUsed="0" w:qFormat="1"/>
-    <w:lsdException w:name="Book Title" w:semiHidden="0" w:uiPriority="33" w:unhideWhenUsed="0" w:qFormat="1"/>
-    <w:lsdException w:name="Bibliography" w:uiPriority="37"/>
-    <w:lsdException w:name="TOC Heading" w:uiPriority="39" w:qFormat="1"/>
-  </w:latentStyles>
-  <w:style w:type="paragraph" w:default="1" w:styleId="a5">
-    <w:name w:val="Normal"/>
-    <w:qFormat/>
-    <w:pPr>
-      <w:widowControl w:val="0"/>
-    </w:pPr>
-  </w:style>
-  <w:style w:type="character" w:default="1" w:styleId="a6">
-    <w:name w:val="Default Paragraph Font"/>
-    <w:uiPriority w:val="1"/>
-    <w:semiHidden/>
-    <w:unhideWhenUsed/>
-  </w:style>
-  <w:style w:type="table" w:default="1" w:styleId="a7">
-    <w:name w:val="Normal Table"/>
-    <w:uiPriority w:val="99"/>
-    <w:semiHidden/>
-    <w:unhideWhenUsed/>
-    <w:tblPr>
-      <w:tblInd w:w="0" w:type="dxa"/>
-      <w:tblCellMar>
-        <w:top w:w="0" w:type="dxa"/>
-        <w:left w:w="108" w:type="dxa"/>
-        <w:bottom w:w="0" w:type="dxa"/>
-        <w:right w:w="108" w:type="dxa"/>
-      </w:tblCellMar>
-    </w:tblPr>
-  </w:style>
-  <w:style w:type="numbering" w:default="1" w:styleId="a8">
-    <w:name w:val="No List"/>
-    <w:uiPriority w:val="99"/>
-    <w:semiHidden/>
-    <w:unhideWhenUsed/>
   </w:style>
 </w:styles>
 </file>
@@ -13142,7 +13371,7 @@
   <a:extraClrSchemeLst/>
   <a:extLst>
     <a:ext uri="{05A4C25C-085E-4340-85A3-A5531E510DB2}">
-      <thm15:themeFamily xmlns:thm15="http://schemas.microsoft.com/office/thememl/2012/main" xmlns="" name="Office Theme" id="{62F939B6-93AF-4DB8-9C6B-D6C7DFDC589F}" vid="{4A3C46E8-61CC-4603-A589-7422A47A8E4A}"/>
+      <thm15:themeFamily xmlns:thm15="http://schemas.microsoft.com/office/thememl/2012/main" name="Office Theme" id="{62F939B6-93AF-4DB8-9C6B-D6C7DFDC589F}" vid="{4A3C46E8-61CC-4603-A589-7422A47A8E4A}"/>
     </a:ext>
   </a:extLst>
 </a:theme>

--- a/附件1-1：系統概述文件.docx
+++ b/附件1-1：系統概述文件.docx
@@ -4,628 +4,18 @@
   <w:body>
     <w:p>
       <w:pPr>
-        <w:pStyle w:val="afffffffa"/>
-        <w:spacing w:before="360" w:after="180"/>
-        <w:rPr>
-          <w:color w:val="000000"/>
-        </w:rPr>
-      </w:pPr>
-      <w:r>
-        <w:rPr>
-          <w:color w:val="000000"/>
-        </w:rPr>
-        <w:t>附件</w:t>
-      </w:r>
-      <w:r>
-        <w:rPr>
-          <w:color w:val="000000"/>
-        </w:rPr>
-        <w:t>1-1</w:t>
-      </w:r>
-      <w:r>
-        <w:rPr>
-          <w:color w:val="000000"/>
-        </w:rPr>
-        <w:t>：系統概述文件</w:t>
-      </w:r>
-    </w:p>
-    <w:p>
-      <w:pPr>
-        <w:numPr>
-          <w:ilvl w:val="0"/>
-          <w:numId w:val="1"/>
-        </w:numPr>
-        <w:adjustRightInd w:val="0"/>
-        <w:snapToGrid w:val="0"/>
-        <w:ind w:left="1078"/>
-        <w:rPr>
-          <w:rFonts w:eastAsia="標楷體"/>
-          <w:color w:val="000000"/>
-        </w:rPr>
-      </w:pPr>
-      <w:r>
-        <w:rPr>
-          <w:rFonts w:eastAsia="標楷體"/>
-          <w:color w:val="000000"/>
-        </w:rPr>
-        <w:t>系統概述文件</w:t>
-      </w:r>
-      <w:r>
-        <w:rPr>
-          <w:rFonts w:eastAsia="標楷體" w:hint="eastAsia"/>
-          <w:color w:val="000000"/>
-        </w:rPr>
-        <w:t>需為</w:t>
-      </w:r>
-      <w:r>
-        <w:rPr>
-          <w:rFonts w:eastAsia="標楷體" w:hint="eastAsia"/>
-          <w:color w:val="000000"/>
-        </w:rPr>
-        <w:t>word</w:t>
-      </w:r>
-      <w:r>
-        <w:rPr>
-          <w:rFonts w:eastAsia="標楷體" w:hint="eastAsia"/>
-          <w:color w:val="000000"/>
-        </w:rPr>
-        <w:t>檔，</w:t>
-      </w:r>
-      <w:r>
-        <w:rPr>
-          <w:rFonts w:eastAsia="標楷體"/>
-          <w:color w:val="000000"/>
-        </w:rPr>
-        <w:t>以</w:t>
-      </w:r>
-      <w:r>
-        <w:rPr>
-          <w:rFonts w:eastAsia="標楷體"/>
-          <w:color w:val="000000"/>
-        </w:rPr>
-        <w:t>A4</w:t>
-      </w:r>
-      <w:r>
-        <w:rPr>
-          <w:rFonts w:eastAsia="標楷體"/>
-          <w:color w:val="000000"/>
-        </w:rPr>
-        <w:t>紙張格式</w:t>
-      </w:r>
-      <w:r>
-        <w:rPr>
-          <w:rFonts w:eastAsia="標楷體"/>
-          <w:bCs/>
-          <w:color w:val="000000"/>
-        </w:rPr>
-        <w:t>，</w:t>
-      </w:r>
-      <w:r>
-        <w:rPr>
-          <w:rFonts w:eastAsia="標楷體"/>
-          <w:b/>
-          <w:color w:val="000000"/>
-        </w:rPr>
-        <w:t>最多</w:t>
-      </w:r>
-      <w:r>
-        <w:rPr>
-          <w:rFonts w:eastAsia="標楷體"/>
-          <w:b/>
-          <w:bCs/>
-          <w:color w:val="000000"/>
-          <w:highlight w:val="yellow"/>
-        </w:rPr>
-        <w:t>不得超過</w:t>
-      </w:r>
-      <w:r>
-        <w:rPr>
-          <w:rFonts w:eastAsia="標楷體"/>
-          <w:b/>
-          <w:color w:val="000000"/>
-          <w:highlight w:val="yellow"/>
-        </w:rPr>
-        <w:t>3</w:t>
-      </w:r>
-      <w:r>
-        <w:rPr>
-          <w:rFonts w:eastAsia="標楷體"/>
-          <w:b/>
-          <w:color w:val="000000"/>
-          <w:highlight w:val="yellow"/>
-        </w:rPr>
-        <w:t>頁</w:t>
-      </w:r>
-      <w:r>
-        <w:rPr>
-          <w:rFonts w:eastAsia="標楷體"/>
-          <w:b/>
-          <w:bCs/>
-          <w:color w:val="000000"/>
-        </w:rPr>
-        <w:t>，超過頁數時系統會自動截尾</w:t>
-      </w:r>
-      <w:r>
-        <w:rPr>
-          <w:rFonts w:eastAsia="標楷體" w:hint="eastAsia"/>
-          <w:color w:val="000000"/>
-        </w:rPr>
-        <w:t>，</w:t>
-      </w:r>
-      <w:r>
-        <w:rPr>
-          <w:rFonts w:eastAsia="標楷體"/>
-          <w:color w:val="000000"/>
-          <w:highlight w:val="yellow"/>
-        </w:rPr>
-        <w:t>檔案大小不得超過</w:t>
-      </w:r>
-      <w:r>
-        <w:rPr>
-          <w:rFonts w:eastAsia="標楷體"/>
-          <w:color w:val="000000"/>
-          <w:highlight w:val="yellow"/>
-        </w:rPr>
-        <w:t>2MB</w:t>
-      </w:r>
-    </w:p>
-    <w:p>
-      <w:pPr>
-        <w:numPr>
-          <w:ilvl w:val="0"/>
-          <w:numId w:val="1"/>
-        </w:numPr>
-        <w:adjustRightInd w:val="0"/>
-        <w:snapToGrid w:val="0"/>
-        <w:ind w:left="1078"/>
-        <w:rPr>
-          <w:rFonts w:eastAsia="標楷體"/>
-          <w:color w:val="000000"/>
-        </w:rPr>
-      </w:pPr>
-      <w:r>
-        <w:rPr>
-          <w:rFonts w:eastAsia="標楷體"/>
-          <w:bCs/>
-          <w:color w:val="000000"/>
-        </w:rPr>
-        <w:t>版面設定為直向紙張，邊界為上</w:t>
-      </w:r>
-      <w:r>
-        <w:rPr>
-          <w:rFonts w:eastAsia="標楷體"/>
-          <w:bCs/>
-          <w:color w:val="000000"/>
-        </w:rPr>
-        <w:t>2cm</w:t>
-      </w:r>
-      <w:r>
-        <w:rPr>
-          <w:rFonts w:eastAsia="標楷體"/>
-          <w:bCs/>
-          <w:color w:val="000000"/>
-        </w:rPr>
-        <w:t>、下</w:t>
-      </w:r>
-      <w:r>
-        <w:rPr>
-          <w:rFonts w:eastAsia="標楷體"/>
-          <w:bCs/>
-          <w:color w:val="000000"/>
-        </w:rPr>
-        <w:t>2cm</w:t>
-      </w:r>
-      <w:r>
-        <w:rPr>
-          <w:rFonts w:eastAsia="標楷體"/>
-          <w:bCs/>
-          <w:color w:val="000000"/>
-        </w:rPr>
-        <w:t>、左</w:t>
-      </w:r>
-      <w:r>
-        <w:rPr>
-          <w:rFonts w:eastAsia="標楷體"/>
-          <w:bCs/>
-          <w:color w:val="000000"/>
-        </w:rPr>
-        <w:t>2cm</w:t>
-      </w:r>
-      <w:r>
-        <w:rPr>
-          <w:rFonts w:eastAsia="標楷體"/>
-          <w:bCs/>
-          <w:color w:val="000000"/>
-        </w:rPr>
-        <w:t>、右</w:t>
-      </w:r>
-      <w:r>
-        <w:rPr>
-          <w:rFonts w:eastAsia="標楷體"/>
-          <w:color w:val="000000"/>
-        </w:rPr>
-        <w:t>2cm</w:t>
-      </w:r>
-      <w:r>
-        <w:rPr>
-          <w:rFonts w:eastAsia="標楷體"/>
-          <w:bCs/>
-          <w:color w:val="000000"/>
-        </w:rPr>
-        <w:t>、裝訂邊</w:t>
-      </w:r>
-      <w:r>
-        <w:rPr>
-          <w:rFonts w:eastAsia="標楷體"/>
-          <w:bCs/>
-          <w:color w:val="000000"/>
-        </w:rPr>
-        <w:t>1cm</w:t>
-      </w:r>
-      <w:r>
-        <w:rPr>
-          <w:rFonts w:eastAsia="標楷體"/>
-          <w:bCs/>
-          <w:color w:val="000000"/>
-        </w:rPr>
-        <w:t>。</w:t>
-      </w:r>
-    </w:p>
-    <w:p>
-      <w:pPr>
-        <w:numPr>
-          <w:ilvl w:val="0"/>
-          <w:numId w:val="1"/>
-        </w:numPr>
-        <w:adjustRightInd w:val="0"/>
-        <w:snapToGrid w:val="0"/>
-        <w:ind w:left="1078"/>
-        <w:rPr>
-          <w:rFonts w:eastAsia="標楷體"/>
-          <w:color w:val="000000"/>
-        </w:rPr>
-      </w:pPr>
-      <w:r>
-        <w:rPr>
-          <w:rFonts w:eastAsia="標楷體"/>
-          <w:bCs/>
-          <w:color w:val="000000"/>
-        </w:rPr>
-        <w:t>字型統一用</w:t>
-      </w:r>
-      <w:r>
-        <w:rPr>
-          <w:rFonts w:eastAsia="標楷體"/>
-          <w:bCs/>
-          <w:color w:val="000000"/>
-          <w:highlight w:val="yellow"/>
-        </w:rPr>
-        <w:t>標楷體</w:t>
-      </w:r>
-      <w:r>
-        <w:rPr>
-          <w:rFonts w:eastAsia="標楷體"/>
-          <w:bCs/>
-          <w:color w:val="000000"/>
-          <w:highlight w:val="yellow"/>
-        </w:rPr>
-        <w:t>10</w:t>
-      </w:r>
-      <w:r>
-        <w:rPr>
-          <w:rFonts w:eastAsia="標楷體"/>
-          <w:bCs/>
-          <w:color w:val="000000"/>
-          <w:highlight w:val="yellow"/>
-        </w:rPr>
-        <w:t>字型，單行間距，與前後段距離</w:t>
-      </w:r>
-      <w:r>
-        <w:rPr>
-          <w:rFonts w:eastAsia="標楷體"/>
-          <w:bCs/>
-          <w:color w:val="000000"/>
-          <w:highlight w:val="yellow"/>
-        </w:rPr>
-        <w:t>3pt</w:t>
-      </w:r>
-      <w:r>
-        <w:rPr>
-          <w:rFonts w:eastAsia="標楷體"/>
-          <w:bCs/>
-          <w:color w:val="000000"/>
-        </w:rPr>
-        <w:t>。</w:t>
-      </w:r>
-    </w:p>
-    <w:p>
-      <w:pPr>
-        <w:numPr>
-          <w:ilvl w:val="0"/>
-          <w:numId w:val="1"/>
-        </w:numPr>
-        <w:adjustRightInd w:val="0"/>
-        <w:snapToGrid w:val="0"/>
-        <w:ind w:left="1078"/>
-        <w:rPr>
-          <w:rFonts w:eastAsia="標楷體"/>
-          <w:color w:val="000000"/>
-        </w:rPr>
-      </w:pPr>
-      <w:r>
-        <w:rPr>
-          <w:rFonts w:eastAsia="標楷體"/>
-          <w:bCs/>
-          <w:color w:val="000000"/>
-        </w:rPr>
-        <w:t>系統概述文件須具備之內容如下：</w:t>
-      </w:r>
-      <w:r>
-        <w:rPr>
-          <w:rFonts w:eastAsia="標楷體"/>
-          <w:b/>
-          <w:bCs/>
-          <w:color w:val="000000"/>
-        </w:rPr>
-        <w:t>（標頭為必須之部分）</w:t>
-      </w:r>
-      <w:r>
-        <w:rPr>
-          <w:rFonts w:eastAsia="標楷體" w:hint="eastAsia"/>
-          <w:b/>
-          <w:bCs/>
-          <w:color w:val="000000"/>
-        </w:rPr>
-        <w:t>。</w:t>
-      </w:r>
-    </w:p>
-    <w:p>
-      <w:pPr>
-        <w:numPr>
-          <w:ilvl w:val="0"/>
-          <w:numId w:val="1"/>
-        </w:numPr>
-        <w:adjustRightInd w:val="0"/>
-        <w:snapToGrid w:val="0"/>
-        <w:ind w:left="1078"/>
-        <w:rPr>
-          <w:rFonts w:eastAsia="標楷體"/>
-          <w:b/>
-          <w:color w:val="000000"/>
-        </w:rPr>
-      </w:pPr>
-      <w:r>
-        <w:rPr>
-          <w:rFonts w:eastAsia="標楷體"/>
-          <w:b/>
-          <w:color w:val="000000"/>
-        </w:rPr>
-        <w:t>報名產學合作組之參賽隊伍，需於『前言』段落中，詳細註明合作之公司名稱、聯絡人及電話號碼</w:t>
-      </w:r>
-      <w:r>
-        <w:rPr>
-          <w:rFonts w:eastAsia="標楷體" w:hint="eastAsia"/>
-          <w:b/>
-          <w:color w:val="000000"/>
-        </w:rPr>
-        <w:t>。</w:t>
-      </w:r>
-    </w:p>
-    <w:p>
-      <w:pPr>
-        <w:numPr>
-          <w:ilvl w:val="0"/>
-          <w:numId w:val="1"/>
-        </w:numPr>
-        <w:adjustRightInd w:val="0"/>
-        <w:snapToGrid w:val="0"/>
-        <w:ind w:left="1078"/>
-        <w:rPr>
-          <w:rFonts w:eastAsia="標楷體"/>
-          <w:b/>
-          <w:color w:val="000000"/>
-          <w:highlight w:val="yellow"/>
-        </w:rPr>
-      </w:pPr>
-      <w:r>
-        <w:rPr>
-          <w:rFonts w:eastAsia="標楷體" w:hint="eastAsia"/>
-          <w:b/>
-          <w:color w:val="000000"/>
-        </w:rPr>
-        <w:t>報名</w:t>
-      </w:r>
-      <w:r>
-        <w:rPr>
-          <w:rFonts w:eastAsia="標楷體" w:hint="eastAsia"/>
-          <w:b/>
-          <w:color w:val="000000"/>
-        </w:rPr>
-        <w:t>「教育開放資料組」、</w:t>
-      </w:r>
-      <w:r>
-        <w:rPr>
-          <w:rFonts w:eastAsia="標楷體" w:hint="eastAsia"/>
-          <w:b/>
-          <w:color w:val="000000"/>
-          <w:highlight w:val="yellow"/>
-        </w:rPr>
-        <w:t>「</w:t>
-      </w:r>
-      <w:proofErr w:type="spellStart"/>
-      <w:r>
-        <w:rPr>
-          <w:rFonts w:eastAsia="標楷體" w:hint="eastAsia"/>
-          <w:b/>
-          <w:color w:val="000000"/>
-          <w:highlight w:val="yellow"/>
-        </w:rPr>
-        <w:t>OpenData</w:t>
-      </w:r>
-      <w:proofErr w:type="spellEnd"/>
-      <w:r>
-        <w:rPr>
-          <w:rFonts w:eastAsia="標楷體" w:hint="eastAsia"/>
-          <w:b/>
-          <w:color w:val="000000"/>
-          <w:highlight w:val="yellow"/>
-        </w:rPr>
-        <w:t>創意應用開發組」</w:t>
-      </w:r>
-      <w:r>
-        <w:rPr>
-          <w:rFonts w:eastAsia="標楷體" w:hint="eastAsia"/>
-          <w:b/>
-          <w:color w:val="000000"/>
-        </w:rPr>
-        <w:t>、「商業資訊創新應用組」及「經濟與能源</w:t>
-      </w:r>
-      <w:r>
-        <w:rPr>
-          <w:rFonts w:eastAsia="標楷體" w:hint="eastAsia"/>
-          <w:b/>
-          <w:color w:val="000000"/>
-        </w:rPr>
-        <w:t>空間開放資料服務應用組」</w:t>
-      </w:r>
-      <w:r>
-        <w:rPr>
-          <w:rFonts w:eastAsia="標楷體" w:hint="eastAsia"/>
-          <w:b/>
-          <w:color w:val="000000"/>
-        </w:rPr>
-        <w:t>之參賽隊伍，</w:t>
-      </w:r>
-      <w:r>
-        <w:rPr>
-          <w:rFonts w:eastAsia="標楷體" w:hint="eastAsia"/>
-          <w:b/>
-          <w:color w:val="000000"/>
-          <w:highlight w:val="yellow"/>
-        </w:rPr>
-        <w:t>須於『前言』段落中，詳列使用之</w:t>
-      </w:r>
-      <w:r>
-        <w:rPr>
-          <w:rFonts w:eastAsia="標楷體" w:hint="eastAsia"/>
-          <w:b/>
-          <w:color w:val="000000"/>
-          <w:highlight w:val="yellow"/>
-        </w:rPr>
-        <w:t>「開放</w:t>
-      </w:r>
-      <w:r>
-        <w:rPr>
-          <w:rFonts w:eastAsia="標楷體" w:hint="eastAsia"/>
-          <w:b/>
-          <w:color w:val="000000"/>
-          <w:highlight w:val="yellow"/>
-        </w:rPr>
-        <w:t>資料</w:t>
-      </w:r>
-      <w:r>
-        <w:rPr>
-          <w:rFonts w:eastAsia="標楷體" w:hint="eastAsia"/>
-          <w:b/>
-          <w:color w:val="000000"/>
-          <w:highlight w:val="yellow"/>
-        </w:rPr>
-        <w:t>」資料</w:t>
-      </w:r>
-      <w:r>
-        <w:rPr>
-          <w:rFonts w:eastAsia="標楷體" w:hint="eastAsia"/>
-          <w:b/>
-          <w:color w:val="000000"/>
-          <w:highlight w:val="yellow"/>
-        </w:rPr>
-        <w:t>集</w:t>
-      </w:r>
-      <w:r>
-        <w:rPr>
-          <w:rFonts w:eastAsia="標楷體"/>
-          <w:b/>
-          <w:color w:val="000000"/>
-          <w:highlight w:val="yellow"/>
-        </w:rPr>
-        <w:t>(Data Set)</w:t>
-      </w:r>
-      <w:r>
-        <w:rPr>
-          <w:rFonts w:eastAsia="標楷體" w:hint="eastAsia"/>
-          <w:b/>
-          <w:color w:val="000000"/>
-          <w:highlight w:val="yellow"/>
-        </w:rPr>
-        <w:t>名稱</w:t>
-      </w:r>
-      <w:r>
-        <w:rPr>
-          <w:rFonts w:eastAsia="標楷體" w:hint="eastAsia"/>
-          <w:b/>
-          <w:color w:val="000000"/>
-          <w:highlight w:val="yellow"/>
-        </w:rPr>
-        <w:t>。</w:t>
-      </w:r>
-    </w:p>
-    <w:p>
-      <w:pPr>
-        <w:numPr>
-          <w:ilvl w:val="0"/>
-          <w:numId w:val="1"/>
-        </w:numPr>
-        <w:adjustRightInd w:val="0"/>
-        <w:snapToGrid w:val="0"/>
-        <w:ind w:left="1078"/>
-        <w:rPr>
-          <w:rFonts w:eastAsia="標楷體"/>
-          <w:color w:val="000000"/>
-        </w:rPr>
-      </w:pPr>
-      <w:r>
-        <w:rPr>
-          <w:rFonts w:eastAsia="標楷體" w:hint="eastAsia"/>
-          <w:color w:val="000000"/>
-        </w:rPr>
-        <w:t>上述</w:t>
-      </w:r>
-      <w:r>
-        <w:rPr>
-          <w:rFonts w:eastAsia="標楷體" w:hint="eastAsia"/>
-          <w:color w:val="000000"/>
-        </w:rPr>
-        <w:t>6</w:t>
-      </w:r>
-      <w:r>
-        <w:rPr>
-          <w:rFonts w:eastAsia="標楷體" w:hint="eastAsia"/>
-          <w:color w:val="000000"/>
-        </w:rPr>
-        <w:t>點說明，請於繳件時</w:t>
-      </w:r>
-      <w:r>
-        <w:rPr>
-          <w:rFonts w:eastAsia="標楷體" w:hint="eastAsia"/>
-          <w:color w:val="000000"/>
-        </w:rPr>
-        <w:t>刪除。</w:t>
-      </w:r>
-    </w:p>
-    <w:p>
-      <w:pPr>
         <w:adjustRightInd w:val="0"/>
         <w:snapToGrid w:val="0"/>
         <w:ind w:left="851"/>
         <w:rPr>
-          <w:rFonts w:eastAsia="標楷體"/>
+          <w:b w:val="0"/>
           <w:color w:val="000000"/>
         </w:rPr>
       </w:pPr>
     </w:p>
     <w:p>
       <w:pPr>
-        <w:pStyle w:val="afb"/>
+        <w:pStyle w:val="afc"/>
         <w:pBdr>
           <w:top w:val="thinThickSmallGap" w:sz="24" w:space="0" w:color="auto"/>
           <w:bottom w:val="thickThinSmallGap" w:sz="24" w:space="0" w:color="auto"/>
@@ -633,6 +23,7 @@
         <w:snapToGrid w:val="0"/>
         <w:jc w:val="both"/>
         <w:rPr>
+          <w:b/>
           <w:color w:val="000000"/>
           <w:sz w:val="24"/>
           <w:szCs w:val="24"/>
@@ -640,6 +31,7 @@
       </w:pPr>
       <w:r>
         <w:rPr>
+          <w:b/>
           <w:color w:val="000000"/>
           <w:sz w:val="24"/>
           <w:szCs w:val="24"/>
@@ -649,7 +41,7 @@
     </w:p>
     <w:p>
       <w:pPr>
-        <w:pStyle w:val="afb"/>
+        <w:pStyle w:val="afc"/>
         <w:pBdr>
           <w:top w:val="thinThickSmallGap" w:sz="24" w:space="0" w:color="auto"/>
           <w:bottom w:val="thickThinSmallGap" w:sz="24" w:space="0" w:color="auto"/>
@@ -657,6 +49,7 @@
         <w:snapToGrid w:val="0"/>
         <w:jc w:val="both"/>
         <w:rPr>
+          <w:b/>
           <w:color w:val="000000"/>
           <w:sz w:val="24"/>
           <w:szCs w:val="24"/>
@@ -664,6 +57,7 @@
       </w:pPr>
       <w:r>
         <w:rPr>
+          <w:b/>
           <w:color w:val="000000"/>
           <w:sz w:val="24"/>
           <w:szCs w:val="24"/>
@@ -673,6 +67,7 @@
       <w:r>
         <w:rPr>
           <w:rFonts w:hint="eastAsia"/>
+          <w:b/>
           <w:color w:val="000000"/>
           <w:sz w:val="24"/>
           <w:szCs w:val="24"/>
@@ -682,7 +77,7 @@
     </w:p>
     <w:p>
       <w:pPr>
-        <w:pStyle w:val="afb"/>
+        <w:pStyle w:val="afc"/>
         <w:pBdr>
           <w:top w:val="thinThickSmallGap" w:sz="24" w:space="0" w:color="auto"/>
           <w:bottom w:val="thickThinSmallGap" w:sz="24" w:space="0" w:color="auto"/>
@@ -690,6 +85,7 @@
         <w:snapToGrid w:val="0"/>
         <w:jc w:val="both"/>
         <w:rPr>
+          <w:b/>
           <w:color w:val="000000"/>
           <w:sz w:val="24"/>
           <w:szCs w:val="24"/>
@@ -697,6 +93,7 @@
       </w:pPr>
       <w:r>
         <w:rPr>
+          <w:b/>
           <w:color w:val="000000"/>
           <w:sz w:val="24"/>
           <w:szCs w:val="24"/>
@@ -706,7 +103,7 @@
     </w:p>
     <w:p>
       <w:pPr>
-        <w:pStyle w:val="afb"/>
+        <w:pStyle w:val="afc"/>
         <w:pBdr>
           <w:top w:val="thinThickSmallGap" w:sz="24" w:space="0" w:color="auto"/>
           <w:bottom w:val="thickThinSmallGap" w:sz="24" w:space="0" w:color="auto"/>
@@ -714,6 +111,7 @@
         <w:snapToGrid w:val="0"/>
         <w:jc w:val="both"/>
         <w:rPr>
+          <w:b/>
           <w:color w:val="000000"/>
           <w:sz w:val="24"/>
           <w:szCs w:val="24"/>
@@ -722,16 +120,39 @@
       <w:r>
         <w:rPr>
           <w:rFonts w:hint="eastAsia"/>
+          <w:b/>
           <w:color w:val="000000"/>
           <w:sz w:val="24"/>
           <w:szCs w:val="24"/>
         </w:rPr>
-        <w:t>國立臺北科技大學電子工程研究所（通訊與訊號處理組）</w:t>
+        <w:t>國立</w:t>
+      </w:r>
+      <w:proofErr w:type="gramStart"/>
+      <w:r>
+        <w:rPr>
+          <w:rFonts w:hint="eastAsia"/>
+          <w:b/>
+          <w:color w:val="000000"/>
+          <w:sz w:val="24"/>
+          <w:szCs w:val="24"/>
+        </w:rPr>
+        <w:t>臺</w:t>
+      </w:r>
+      <w:proofErr w:type="gramEnd"/>
+      <w:r>
+        <w:rPr>
+          <w:rFonts w:hint="eastAsia"/>
+          <w:b/>
+          <w:color w:val="000000"/>
+          <w:sz w:val="24"/>
+          <w:szCs w:val="24"/>
+        </w:rPr>
+        <w:t>北科技大學電子工程研究所（通訊與訊號處理組）</w:t>
       </w:r>
     </w:p>
     <w:p>
       <w:pPr>
-        <w:pStyle w:val="afb"/>
+        <w:pStyle w:val="afc"/>
         <w:pBdr>
           <w:top w:val="thinThickSmallGap" w:sz="24" w:space="0" w:color="auto"/>
           <w:bottom w:val="thickThinSmallGap" w:sz="24" w:space="0" w:color="auto"/>
@@ -739,6 +160,7 @@
         <w:snapToGrid w:val="0"/>
         <w:jc w:val="both"/>
         <w:rPr>
+          <w:b/>
           <w:color w:val="000000"/>
           <w:sz w:val="24"/>
           <w:szCs w:val="24"/>
@@ -747,16 +169,39 @@
       <w:r>
         <w:rPr>
           <w:rFonts w:hint="eastAsia"/>
+          <w:b/>
           <w:color w:val="000000"/>
           <w:sz w:val="24"/>
           <w:szCs w:val="24"/>
         </w:rPr>
-        <w:t>國立臺北科技大學電資學士班資工組</w:t>
+        <w:t>國立</w:t>
+      </w:r>
+      <w:proofErr w:type="gramStart"/>
+      <w:r>
+        <w:rPr>
+          <w:rFonts w:hint="eastAsia"/>
+          <w:b/>
+          <w:color w:val="000000"/>
+          <w:sz w:val="24"/>
+          <w:szCs w:val="24"/>
+        </w:rPr>
+        <w:t>臺</w:t>
+      </w:r>
+      <w:proofErr w:type="gramEnd"/>
+      <w:r>
+        <w:rPr>
+          <w:rFonts w:hint="eastAsia"/>
+          <w:b/>
+          <w:color w:val="000000"/>
+          <w:sz w:val="24"/>
+          <w:szCs w:val="24"/>
+        </w:rPr>
+        <w:t>北科技大學電資學士班資工組</w:t>
       </w:r>
     </w:p>
     <w:p>
       <w:pPr>
-        <w:pStyle w:val="afb"/>
+        <w:pStyle w:val="afc"/>
         <w:pBdr>
           <w:top w:val="thinThickSmallGap" w:sz="24" w:space="0" w:color="auto"/>
           <w:bottom w:val="thickThinSmallGap" w:sz="24" w:space="0" w:color="auto"/>
@@ -764,6 +209,7 @@
         <w:snapToGrid w:val="0"/>
         <w:jc w:val="both"/>
         <w:rPr>
+          <w:b/>
           <w:color w:val="000000"/>
           <w:sz w:val="24"/>
           <w:szCs w:val="24"/>
@@ -772,6 +218,7 @@
       <w:r>
         <w:rPr>
           <w:rFonts w:hint="eastAsia"/>
+          <w:b/>
           <w:color w:val="000000"/>
           <w:sz w:val="24"/>
           <w:szCs w:val="24"/>
@@ -781,7 +228,7 @@
     </w:p>
     <w:p>
       <w:pPr>
-        <w:pStyle w:val="afb"/>
+        <w:pStyle w:val="afc"/>
         <w:pBdr>
           <w:top w:val="thinThickSmallGap" w:sz="24" w:space="0" w:color="auto"/>
           <w:bottom w:val="thickThinSmallGap" w:sz="24" w:space="0" w:color="auto"/>
@@ -789,6 +236,7 @@
         <w:snapToGrid w:val="0"/>
         <w:jc w:val="both"/>
         <w:rPr>
+          <w:b/>
           <w:color w:val="000000"/>
           <w:sz w:val="24"/>
           <w:szCs w:val="24"/>
@@ -797,16 +245,39 @@
       <w:r>
         <w:rPr>
           <w:rFonts w:hint="eastAsia"/>
+          <w:b/>
           <w:color w:val="000000"/>
           <w:sz w:val="24"/>
           <w:szCs w:val="24"/>
         </w:rPr>
-        <w:t>國立臺北科技大學電子工程系</w:t>
+        <w:t>國立</w:t>
+      </w:r>
+      <w:proofErr w:type="gramStart"/>
+      <w:r>
+        <w:rPr>
+          <w:rFonts w:hint="eastAsia"/>
+          <w:b/>
+          <w:color w:val="000000"/>
+          <w:sz w:val="24"/>
+          <w:szCs w:val="24"/>
+        </w:rPr>
+        <w:t>臺</w:t>
+      </w:r>
+      <w:proofErr w:type="gramEnd"/>
+      <w:r>
+        <w:rPr>
+          <w:rFonts w:hint="eastAsia"/>
+          <w:b/>
+          <w:color w:val="000000"/>
+          <w:sz w:val="24"/>
+          <w:szCs w:val="24"/>
+        </w:rPr>
+        <w:t>北科技大學電子工程系</w:t>
       </w:r>
     </w:p>
     <w:p>
       <w:pPr>
-        <w:pStyle w:val="afb"/>
+        <w:pStyle w:val="afc"/>
         <w:pBdr>
           <w:top w:val="thinThickSmallGap" w:sz="24" w:space="0" w:color="auto"/>
           <w:bottom w:val="thickThinSmallGap" w:sz="24" w:space="0" w:color="auto"/>
@@ -814,6 +285,7 @@
         <w:snapToGrid w:val="0"/>
         <w:jc w:val="both"/>
         <w:rPr>
+          <w:b/>
           <w:color w:val="000000"/>
           <w:sz w:val="24"/>
           <w:szCs w:val="24"/>
@@ -822,15 +294,39 @@
       <w:r>
         <w:rPr>
           <w:rFonts w:hint="eastAsia"/>
+          <w:b/>
           <w:color w:val="000000"/>
           <w:sz w:val="24"/>
           <w:szCs w:val="24"/>
         </w:rPr>
-        <w:t>國立臺北科技大學</w:t>
+        <w:t>國立</w:t>
+      </w:r>
+      <w:proofErr w:type="gramStart"/>
+      <w:r>
+        <w:rPr>
+          <w:rFonts w:hint="eastAsia"/>
+          <w:b/>
+          <w:color w:val="000000"/>
+          <w:sz w:val="24"/>
+          <w:szCs w:val="24"/>
+        </w:rPr>
+        <w:t>臺</w:t>
+      </w:r>
+      <w:proofErr w:type="gramEnd"/>
+      <w:r>
+        <w:rPr>
+          <w:rFonts w:hint="eastAsia"/>
+          <w:b/>
+          <w:color w:val="000000"/>
+          <w:sz w:val="24"/>
+          <w:szCs w:val="24"/>
+        </w:rPr>
+        <w:t>北科技大學</w:t>
       </w:r>
       <w:r>
         <w:rPr>
           <w:rFonts w:hint="eastAsia"/>
+          <w:b/>
           <w:color w:val="000000"/>
           <w:sz w:val="24"/>
           <w:szCs w:val="24"/>
@@ -840,7 +336,7 @@
     </w:p>
     <w:p>
       <w:pPr>
-        <w:pStyle w:val="afb"/>
+        <w:pStyle w:val="afc"/>
         <w:pBdr>
           <w:top w:val="thinThickSmallGap" w:sz="24" w:space="0" w:color="auto"/>
           <w:bottom w:val="thickThinSmallGap" w:sz="24" w:space="0" w:color="auto"/>
@@ -848,6 +344,7 @@
         <w:snapToGrid w:val="0"/>
         <w:jc w:val="both"/>
         <w:rPr>
+          <w:b/>
           <w:color w:val="000000"/>
           <w:sz w:val="24"/>
           <w:szCs w:val="24"/>
@@ -856,16 +353,39 @@
       <w:r>
         <w:rPr>
           <w:rFonts w:hint="eastAsia"/>
+          <w:b/>
           <w:color w:val="000000"/>
           <w:sz w:val="24"/>
           <w:szCs w:val="24"/>
         </w:rPr>
-        <w:t>國立臺北商業大學資管系</w:t>
+        <w:t>國立</w:t>
+      </w:r>
+      <w:proofErr w:type="gramStart"/>
+      <w:r>
+        <w:rPr>
+          <w:rFonts w:hint="eastAsia"/>
+          <w:b/>
+          <w:color w:val="000000"/>
+          <w:sz w:val="24"/>
+          <w:szCs w:val="24"/>
+        </w:rPr>
+        <w:t>臺</w:t>
+      </w:r>
+      <w:proofErr w:type="gramEnd"/>
+      <w:r>
+        <w:rPr>
+          <w:rFonts w:hint="eastAsia"/>
+          <w:b/>
+          <w:color w:val="000000"/>
+          <w:sz w:val="24"/>
+          <w:szCs w:val="24"/>
+        </w:rPr>
+        <w:t>北商業大學資管系</w:t>
       </w:r>
     </w:p>
     <w:p>
       <w:pPr>
-        <w:pStyle w:val="afb"/>
+        <w:pStyle w:val="afc"/>
         <w:pBdr>
           <w:top w:val="thinThickSmallGap" w:sz="24" w:space="0" w:color="auto"/>
           <w:bottom w:val="thickThinSmallGap" w:sz="24" w:space="0" w:color="auto"/>
@@ -873,6 +393,7 @@
         <w:snapToGrid w:val="0"/>
         <w:jc w:val="both"/>
         <w:rPr>
+          <w:b/>
           <w:color w:val="000000"/>
           <w:sz w:val="24"/>
           <w:szCs w:val="24"/>
@@ -881,6 +402,7 @@
       <w:r>
         <w:rPr>
           <w:rFonts w:hint="eastAsia"/>
+          <w:b/>
           <w:color w:val="000000"/>
           <w:sz w:val="24"/>
           <w:szCs w:val="24"/>
@@ -890,7 +412,7 @@
     </w:p>
     <w:p>
       <w:pPr>
-        <w:pStyle w:val="afb"/>
+        <w:pStyle w:val="afc"/>
         <w:pBdr>
           <w:top w:val="thinThickSmallGap" w:sz="24" w:space="0" w:color="auto"/>
           <w:bottom w:val="thickThinSmallGap" w:sz="24" w:space="0" w:color="auto"/>
@@ -898,6 +420,7 @@
         <w:snapToGrid w:val="0"/>
         <w:jc w:val="both"/>
         <w:rPr>
+          <w:b/>
           <w:color w:val="000000"/>
           <w:sz w:val="24"/>
           <w:szCs w:val="24"/>
@@ -906,7 +429,7 @@
     </w:p>
     <w:p>
       <w:pPr>
-        <w:pStyle w:val="afb"/>
+        <w:pStyle w:val="afc"/>
         <w:pBdr>
           <w:top w:val="thinThickSmallGap" w:sz="24" w:space="0" w:color="auto"/>
           <w:bottom w:val="thickThinSmallGap" w:sz="24" w:space="0" w:color="auto"/>
@@ -914,6 +437,7 @@
         <w:snapToGrid w:val="0"/>
         <w:jc w:val="both"/>
         <w:rPr>
+          <w:b/>
           <w:color w:val="000000"/>
           <w:sz w:val="24"/>
           <w:szCs w:val="24"/>
@@ -921,6 +445,7 @@
       </w:pPr>
       <w:r>
         <w:rPr>
+          <w:b/>
           <w:color w:val="000000"/>
           <w:sz w:val="24"/>
           <w:szCs w:val="24"/>
@@ -930,6 +455,7 @@
       <w:r>
         <w:rPr>
           <w:rFonts w:hint="eastAsia"/>
+          <w:b/>
           <w:color w:val="000000"/>
           <w:sz w:val="24"/>
           <w:szCs w:val="24"/>
@@ -939,7 +465,7 @@
     </w:p>
     <w:p>
       <w:pPr>
-        <w:pStyle w:val="afb"/>
+        <w:pStyle w:val="afc"/>
         <w:pBdr>
           <w:top w:val="thinThickSmallGap" w:sz="24" w:space="0" w:color="auto"/>
           <w:bottom w:val="thickThinSmallGap" w:sz="24" w:space="0" w:color="auto"/>
@@ -947,6 +473,7 @@
         <w:snapToGrid w:val="0"/>
         <w:jc w:val="both"/>
         <w:rPr>
+          <w:b/>
           <w:color w:val="000000"/>
           <w:sz w:val="24"/>
           <w:szCs w:val="24"/>
@@ -954,6 +481,7 @@
       </w:pPr>
       <w:r>
         <w:rPr>
+          <w:b/>
           <w:color w:val="000000"/>
           <w:sz w:val="24"/>
           <w:szCs w:val="24"/>
@@ -963,47 +491,571 @@
       <w:r>
         <w:rPr>
           <w:rFonts w:hint="eastAsia"/>
+          <w:b/>
           <w:color w:val="000000"/>
           <w:sz w:val="24"/>
           <w:szCs w:val="24"/>
         </w:rPr>
-        <w:t>潘建蒼、曲亮羽、游凱翔、莊子杰、陳相元、邱佳玲、蘇筑安</w:t>
+        <w:t>潘建蒼、曲亮羽、</w:t>
+      </w:r>
+      <w:proofErr w:type="gramStart"/>
+      <w:r>
+        <w:rPr>
+          <w:rFonts w:hint="eastAsia"/>
+          <w:b/>
+          <w:color w:val="000000"/>
+          <w:sz w:val="24"/>
+          <w:szCs w:val="24"/>
+        </w:rPr>
+        <w:t>游凱</w:t>
+      </w:r>
+      <w:proofErr w:type="gramEnd"/>
+      <w:r>
+        <w:rPr>
+          <w:rFonts w:hint="eastAsia"/>
+          <w:b/>
+          <w:color w:val="000000"/>
+          <w:sz w:val="24"/>
+          <w:szCs w:val="24"/>
+        </w:rPr>
+        <w:t>翔、莊子杰、陳相元、邱佳玲、蘇</w:t>
+      </w:r>
+      <w:proofErr w:type="gramStart"/>
+      <w:r>
+        <w:rPr>
+          <w:rFonts w:hint="eastAsia"/>
+          <w:b/>
+          <w:color w:val="000000"/>
+          <w:sz w:val="24"/>
+          <w:szCs w:val="24"/>
+        </w:rPr>
+        <w:t>筑</w:t>
+      </w:r>
+      <w:proofErr w:type="gramEnd"/>
+      <w:r>
+        <w:rPr>
+          <w:rFonts w:hint="eastAsia"/>
+          <w:b/>
+          <w:color w:val="000000"/>
+          <w:sz w:val="24"/>
+          <w:szCs w:val="24"/>
+        </w:rPr>
+        <w:t>安</w:t>
       </w:r>
     </w:p>
     <w:p>
       <w:pPr>
-        <w:adjustRightInd w:val="0"/>
-        <w:snapToGrid w:val="0"/>
-        <w:ind w:left="1620"/>
+        <w:pStyle w:val="affffffff8"/>
+      </w:pPr>
+      <w:r>
         <w:rPr>
-          <w:rFonts w:eastAsia="標楷體"/>
-          <w:bCs/>
-          <w:color w:val="000000"/>
+          <w:lang w:val="zh-TW"/>
         </w:rPr>
-      </w:pPr>
+        <w:t>內容</w:t>
+      </w:r>
     </w:p>
     <w:p>
       <w:pPr>
-        <w:numPr>
-          <w:ilvl w:val="0"/>
-          <w:numId w:val="61"/>
-        </w:numPr>
-        <w:adjustRightInd w:val="0"/>
-        <w:snapToGrid w:val="0"/>
+        <w:pStyle w:val="20"/>
+        <w:spacing w:before="180" w:after="180"/>
         <w:rPr>
-          <w:rFonts w:eastAsia="標楷體"/>
-          <w:bCs/>
-          <w:color w:val="000000"/>
+          <w:rFonts w:ascii="Calibri" w:eastAsia="新細明體" w:hAnsi="Calibri"/>
+          <w:b w:val="0"/>
+          <w:smallCaps w:val="0"/>
+          <w:kern w:val="2"/>
+          <w:sz w:val="24"/>
+          <w:szCs w:val="22"/>
         </w:rPr>
       </w:pPr>
+      <w:r>
+        <w:fldChar w:fldCharType="begin"/>
+      </w:r>
+      <w:r>
+        <w:instrText xml:space="preserve"> TOC \o "1-3" \h \z \u </w:instrText>
+      </w:r>
+      <w:r>
+        <w:fldChar w:fldCharType="separate"/>
+      </w:r>
+      <w:hyperlink w:anchor="_Toc48873814" w:history="1">
+        <w:r>
+          <w:rPr>
+            <w:rStyle w:val="aff6"/>
+            <w:rFonts w:hint="eastAsia"/>
+          </w:rPr>
+          <w:t>前言</w:t>
+        </w:r>
+        <w:r>
+          <w:rPr>
+            <w:webHidden/>
+          </w:rPr>
+          <w:tab/>
+        </w:r>
+        <w:r>
+          <w:rPr>
+            <w:webHidden/>
+          </w:rPr>
+          <w:fldChar w:fldCharType="begin"/>
+        </w:r>
+        <w:r>
+          <w:rPr>
+            <w:webHidden/>
+          </w:rPr>
+          <w:instrText xml:space="preserve"> PAGEREF _Toc48873814 \h </w:instrText>
+        </w:r>
+        <w:r>
+          <w:rPr>
+            <w:webHidden/>
+          </w:rPr>
+        </w:r>
+        <w:r>
+          <w:rPr>
+            <w:webHidden/>
+          </w:rPr>
+          <w:fldChar w:fldCharType="separate"/>
+        </w:r>
+        <w:r>
+          <w:rPr>
+            <w:webHidden/>
+          </w:rPr>
+          <w:t>1</w:t>
+        </w:r>
+        <w:r>
+          <w:rPr>
+            <w:webHidden/>
+          </w:rPr>
+          <w:fldChar w:fldCharType="end"/>
+        </w:r>
+      </w:hyperlink>
+    </w:p>
+    <w:p>
+      <w:pPr>
+        <w:pStyle w:val="20"/>
+        <w:spacing w:before="180" w:after="180"/>
+        <w:rPr>
+          <w:rFonts w:ascii="Calibri" w:eastAsia="新細明體" w:hAnsi="Calibri"/>
+          <w:b w:val="0"/>
+          <w:smallCaps w:val="0"/>
+          <w:kern w:val="2"/>
+          <w:sz w:val="24"/>
+          <w:szCs w:val="22"/>
+        </w:rPr>
+      </w:pPr>
+      <w:hyperlink w:anchor="_Toc48873815" w:history="1">
+        <w:r>
+          <w:rPr>
+            <w:rStyle w:val="aff6"/>
+            <w:rFonts w:hint="eastAsia"/>
+          </w:rPr>
+          <w:t>創意描述</w:t>
+        </w:r>
+        <w:r>
+          <w:rPr>
+            <w:webHidden/>
+          </w:rPr>
+          <w:tab/>
+        </w:r>
+        <w:r>
+          <w:rPr>
+            <w:webHidden/>
+          </w:rPr>
+          <w:fldChar w:fldCharType="begin"/>
+        </w:r>
+        <w:r>
+          <w:rPr>
+            <w:webHidden/>
+          </w:rPr>
+          <w:instrText xml:space="preserve"> PAGEREF _Toc48873815 \h </w:instrText>
+        </w:r>
+        <w:r>
+          <w:rPr>
+            <w:webHidden/>
+          </w:rPr>
+        </w:r>
+        <w:r>
+          <w:rPr>
+            <w:webHidden/>
+          </w:rPr>
+          <w:fldChar w:fldCharType="separate"/>
+        </w:r>
+        <w:r>
+          <w:rPr>
+            <w:webHidden/>
+          </w:rPr>
+          <w:t>1</w:t>
+        </w:r>
+        <w:r>
+          <w:rPr>
+            <w:webHidden/>
+          </w:rPr>
+          <w:fldChar w:fldCharType="end"/>
+        </w:r>
+      </w:hyperlink>
+    </w:p>
+    <w:p>
+      <w:pPr>
+        <w:pStyle w:val="20"/>
+        <w:spacing w:before="180" w:after="180"/>
+        <w:rPr>
+          <w:rFonts w:ascii="Calibri" w:eastAsia="新細明體" w:hAnsi="Calibri"/>
+          <w:b w:val="0"/>
+          <w:smallCaps w:val="0"/>
+          <w:kern w:val="2"/>
+          <w:sz w:val="24"/>
+          <w:szCs w:val="22"/>
+        </w:rPr>
+      </w:pPr>
+      <w:hyperlink w:anchor="_Toc48873816" w:history="1">
+        <w:r>
+          <w:rPr>
+            <w:rStyle w:val="aff6"/>
+            <w:rFonts w:hint="eastAsia"/>
+          </w:rPr>
+          <w:t>系統功能簡介</w:t>
+        </w:r>
+        <w:r>
+          <w:rPr>
+            <w:webHidden/>
+          </w:rPr>
+          <w:tab/>
+        </w:r>
+        <w:r>
+          <w:rPr>
+            <w:webHidden/>
+          </w:rPr>
+          <w:fldChar w:fldCharType="begin"/>
+        </w:r>
+        <w:r>
+          <w:rPr>
+            <w:webHidden/>
+          </w:rPr>
+          <w:instrText xml:space="preserve"> PAGEREF _Toc48873816 \h </w:instrText>
+        </w:r>
+        <w:r>
+          <w:rPr>
+            <w:webHidden/>
+          </w:rPr>
+        </w:r>
+        <w:r>
+          <w:rPr>
+            <w:webHidden/>
+          </w:rPr>
+          <w:fldChar w:fldCharType="separate"/>
+        </w:r>
+        <w:r>
+          <w:rPr>
+            <w:webHidden/>
+          </w:rPr>
+          <w:t>1</w:t>
+        </w:r>
+        <w:r>
+          <w:rPr>
+            <w:webHidden/>
+          </w:rPr>
+          <w:fldChar w:fldCharType="end"/>
+        </w:r>
+      </w:hyperlink>
+    </w:p>
+    <w:p>
+      <w:pPr>
+        <w:pStyle w:val="20"/>
+        <w:spacing w:before="180" w:after="180"/>
+        <w:rPr>
+          <w:rFonts w:ascii="Calibri" w:eastAsia="新細明體" w:hAnsi="Calibri"/>
+          <w:b w:val="0"/>
+          <w:smallCaps w:val="0"/>
+          <w:kern w:val="2"/>
+          <w:sz w:val="24"/>
+          <w:szCs w:val="22"/>
+        </w:rPr>
+      </w:pPr>
+      <w:hyperlink w:anchor="_Toc48873817" w:history="1">
+        <w:r>
+          <w:rPr>
+            <w:rStyle w:val="aff6"/>
+            <w:rFonts w:hint="eastAsia"/>
+          </w:rPr>
+          <w:t>系統特色</w:t>
+        </w:r>
+        <w:r>
+          <w:rPr>
+            <w:webHidden/>
+          </w:rPr>
+          <w:tab/>
+        </w:r>
+        <w:r>
+          <w:rPr>
+            <w:webHidden/>
+          </w:rPr>
+          <w:fldChar w:fldCharType="begin"/>
+        </w:r>
+        <w:r>
+          <w:rPr>
+            <w:webHidden/>
+          </w:rPr>
+          <w:instrText xml:space="preserve"> PAGEREF _Toc48873817 \h </w:instrText>
+        </w:r>
+        <w:r>
+          <w:rPr>
+            <w:webHidden/>
+          </w:rPr>
+        </w:r>
+        <w:r>
+          <w:rPr>
+            <w:webHidden/>
+          </w:rPr>
+          <w:fldChar w:fldCharType="separate"/>
+        </w:r>
+        <w:r>
+          <w:rPr>
+            <w:webHidden/>
+          </w:rPr>
+          <w:t>2</w:t>
+        </w:r>
+        <w:r>
+          <w:rPr>
+            <w:webHidden/>
+          </w:rPr>
+          <w:fldChar w:fldCharType="end"/>
+        </w:r>
+      </w:hyperlink>
+    </w:p>
+    <w:p>
+      <w:pPr>
+        <w:pStyle w:val="20"/>
+        <w:spacing w:before="180" w:after="180"/>
+        <w:rPr>
+          <w:rFonts w:ascii="Calibri" w:eastAsia="新細明體" w:hAnsi="Calibri"/>
+          <w:b w:val="0"/>
+          <w:smallCaps w:val="0"/>
+          <w:kern w:val="2"/>
+          <w:sz w:val="24"/>
+          <w:szCs w:val="22"/>
+        </w:rPr>
+      </w:pPr>
+      <w:hyperlink w:anchor="_Toc48873818" w:history="1">
+        <w:r>
+          <w:rPr>
+            <w:rStyle w:val="aff6"/>
+            <w:rFonts w:hint="eastAsia"/>
+          </w:rPr>
+          <w:t>系統開發工具與技術</w:t>
+        </w:r>
+        <w:r>
+          <w:rPr>
+            <w:webHidden/>
+          </w:rPr>
+          <w:tab/>
+        </w:r>
+        <w:r>
+          <w:rPr>
+            <w:webHidden/>
+          </w:rPr>
+          <w:fldChar w:fldCharType="begin"/>
+        </w:r>
+        <w:r>
+          <w:rPr>
+            <w:webHidden/>
+          </w:rPr>
+          <w:instrText xml:space="preserve"> PAGEREF _Toc48873818 \h </w:instrText>
+        </w:r>
+        <w:r>
+          <w:rPr>
+            <w:webHidden/>
+          </w:rPr>
+        </w:r>
+        <w:r>
+          <w:rPr>
+            <w:webHidden/>
+          </w:rPr>
+          <w:fldChar w:fldCharType="separate"/>
+        </w:r>
+        <w:r>
+          <w:rPr>
+            <w:webHidden/>
+          </w:rPr>
+          <w:t>2</w:t>
+        </w:r>
+        <w:r>
+          <w:rPr>
+            <w:webHidden/>
+          </w:rPr>
+          <w:fldChar w:fldCharType="end"/>
+        </w:r>
+      </w:hyperlink>
+    </w:p>
+    <w:p>
+      <w:pPr>
+        <w:pStyle w:val="20"/>
+        <w:spacing w:before="180" w:after="180"/>
+        <w:rPr>
+          <w:rFonts w:ascii="Calibri" w:eastAsia="新細明體" w:hAnsi="Calibri"/>
+          <w:b w:val="0"/>
+          <w:smallCaps w:val="0"/>
+          <w:kern w:val="2"/>
+          <w:sz w:val="24"/>
+          <w:szCs w:val="22"/>
+        </w:rPr>
+      </w:pPr>
+      <w:hyperlink w:anchor="_Toc48873819" w:history="1">
+        <w:r>
+          <w:rPr>
+            <w:rStyle w:val="aff6"/>
+            <w:rFonts w:hint="eastAsia"/>
+          </w:rPr>
+          <w:t>系統使用對象</w:t>
+        </w:r>
+        <w:r>
+          <w:rPr>
+            <w:webHidden/>
+          </w:rPr>
+          <w:tab/>
+        </w:r>
+        <w:r>
+          <w:rPr>
+            <w:webHidden/>
+          </w:rPr>
+          <w:fldChar w:fldCharType="begin"/>
+        </w:r>
+        <w:r>
+          <w:rPr>
+            <w:webHidden/>
+          </w:rPr>
+          <w:instrText xml:space="preserve"> PAGEREF _Toc48873819 \h </w:instrText>
+        </w:r>
+        <w:r>
+          <w:rPr>
+            <w:webHidden/>
+          </w:rPr>
+        </w:r>
+        <w:r>
+          <w:rPr>
+            <w:webHidden/>
+          </w:rPr>
+          <w:fldChar w:fldCharType="separate"/>
+        </w:r>
+        <w:r>
+          <w:rPr>
+            <w:webHidden/>
+          </w:rPr>
+          <w:t>2</w:t>
+        </w:r>
+        <w:r>
+          <w:rPr>
+            <w:webHidden/>
+          </w:rPr>
+          <w:fldChar w:fldCharType="end"/>
+        </w:r>
+      </w:hyperlink>
+    </w:p>
+    <w:p>
+      <w:pPr>
+        <w:pStyle w:val="20"/>
+        <w:spacing w:before="180" w:after="180"/>
+        <w:rPr>
+          <w:rFonts w:ascii="Calibri" w:eastAsia="新細明體" w:hAnsi="Calibri"/>
+          <w:b w:val="0"/>
+          <w:smallCaps w:val="0"/>
+          <w:kern w:val="2"/>
+          <w:sz w:val="24"/>
+          <w:szCs w:val="22"/>
+        </w:rPr>
+      </w:pPr>
+      <w:hyperlink w:anchor="_Toc48873820" w:history="1">
+        <w:r>
+          <w:rPr>
+            <w:rStyle w:val="aff6"/>
+            <w:rFonts w:hint="eastAsia"/>
+          </w:rPr>
+          <w:t>系統使用環境</w:t>
+        </w:r>
+        <w:r>
+          <w:rPr>
+            <w:webHidden/>
+          </w:rPr>
+          <w:tab/>
+        </w:r>
+        <w:r>
+          <w:rPr>
+            <w:webHidden/>
+          </w:rPr>
+          <w:fldChar w:fldCharType="begin"/>
+        </w:r>
+        <w:r>
+          <w:rPr>
+            <w:webHidden/>
+          </w:rPr>
+          <w:instrText xml:space="preserve"> PAGEREF _Toc48873820 \h </w:instrText>
+        </w:r>
+        <w:r>
+          <w:rPr>
+            <w:webHidden/>
+          </w:rPr>
+        </w:r>
+        <w:r>
+          <w:rPr>
+            <w:webHidden/>
+          </w:rPr>
+          <w:fldChar w:fldCharType="separate"/>
+        </w:r>
+        <w:r>
+          <w:rPr>
+            <w:webHidden/>
+          </w:rPr>
+          <w:t>2</w:t>
+        </w:r>
+        <w:r>
+          <w:rPr>
+            <w:webHidden/>
+          </w:rPr>
+          <w:fldChar w:fldCharType="end"/>
+        </w:r>
+      </w:hyperlink>
+    </w:p>
+    <w:p>
       <w:r>
         <w:rPr>
-          <w:rFonts w:eastAsia="標楷體"/>
           <w:bCs/>
-          <w:color w:val="000000"/>
+          <w:lang w:val="zh-TW"/>
         </w:rPr>
+        <w:fldChar w:fldCharType="end"/>
+      </w:r>
+    </w:p>
+    <w:p>
+      <w:pPr>
+        <w:pStyle w:val="2"/>
+      </w:pPr>
+      <w:bookmarkStart w:id="0" w:name="_Toc48873814"/>
+      <w:r>
+        <w:lastRenderedPageBreak/>
+        <w:pict w14:anchorId="45AFE8F2">
+          <v:shapetype id="_x0000_t75" coordsize="21600,21600" o:spt="75" o:preferrelative="t" path="m@4@5l@4@11@9@11@9@5xe" filled="f" stroked="f">
+            <v:stroke joinstyle="miter"/>
+            <v:formulas>
+              <v:f eqn="if lineDrawn pixelLineWidth 0"/>
+              <v:f eqn="sum @0 1 0"/>
+              <v:f eqn="sum 0 0 @1"/>
+              <v:f eqn="prod @2 1 2"/>
+              <v:f eqn="prod @3 21600 pixelWidth"/>
+              <v:f eqn="prod @3 21600 pixelHeight"/>
+              <v:f eqn="sum @0 0 1"/>
+              <v:f eqn="prod @6 1 2"/>
+              <v:f eqn="prod @7 21600 pixelWidth"/>
+              <v:f eqn="sum @8 21600 0"/>
+              <v:f eqn="prod @7 21600 pixelHeight"/>
+              <v:f eqn="sum @10 21600 0"/>
+            </v:formulas>
+            <v:path o:extrusionok="f" gradientshapeok="t" o:connecttype="rect"/>
+            <o:lock v:ext="edit" aspectratio="t"/>
+          </v:shapetype>
+          <v:shape id="_x0000_i1025" type="#_x0000_t75" style="width:475.3pt;height:285.25pt">
+            <v:imagedata r:id="rId9" o:title="系統架構"/>
+          </v:shape>
+        </w:pict>
+      </w:r>
+      <w:r>
         <w:t>前言</w:t>
       </w:r>
+      <w:bookmarkEnd w:id="0"/>
     </w:p>
     <w:p>
       <w:pPr>
@@ -1011,7 +1063,7 @@
         <w:snapToGrid w:val="0"/>
         <w:ind w:left="900"/>
         <w:rPr>
-          <w:rFonts w:eastAsia="標楷體"/>
+          <w:b w:val="0"/>
           <w:bCs/>
           <w:color w:val="000000"/>
         </w:rPr>
@@ -1019,27 +1071,13 @@
     </w:p>
     <w:p>
       <w:pPr>
-        <w:numPr>
-          <w:ilvl w:val="0"/>
-          <w:numId w:val="61"/>
-        </w:numPr>
-        <w:adjustRightInd w:val="0"/>
-        <w:snapToGrid w:val="0"/>
-        <w:ind w:left="900"/>
-        <w:rPr>
-          <w:rFonts w:eastAsia="標楷體"/>
-          <w:bCs/>
-          <w:color w:val="000000"/>
-        </w:rPr>
-      </w:pPr>
+        <w:pStyle w:val="2"/>
+      </w:pPr>
+      <w:bookmarkStart w:id="1" w:name="_Toc48873815"/>
       <w:r>
-        <w:rPr>
-          <w:rFonts w:eastAsia="標楷體"/>
-          <w:bCs/>
-          <w:color w:val="000000"/>
-        </w:rPr>
         <w:t>創意描述</w:t>
       </w:r>
+      <w:bookmarkEnd w:id="1"/>
     </w:p>
     <w:p>
       <w:pPr>
@@ -1047,14 +1085,15 @@
         <w:snapToGrid w:val="0"/>
         <w:ind w:leftChars="169" w:left="406" w:firstLine="314"/>
         <w:rPr>
-          <w:rFonts w:eastAsia="標楷體"/>
+          <w:b w:val="0"/>
           <w:bCs/>
           <w:color w:val="000000"/>
         </w:rPr>
       </w:pPr>
       <w:r>
         <w:rPr>
-          <w:rFonts w:eastAsia="標楷體" w:hint="eastAsia"/>
+          <w:rFonts w:hint="eastAsia"/>
+          <w:b w:val="0"/>
           <w:bCs/>
           <w:color w:val="000000"/>
         </w:rPr>
@@ -1062,7 +1101,8 @@
       </w:r>
       <w:r>
         <w:rPr>
-          <w:rFonts w:eastAsia="標楷體" w:hint="eastAsia"/>
+          <w:rFonts w:hint="eastAsia"/>
+          <w:b w:val="0"/>
           <w:bCs/>
           <w:color w:val="000000"/>
         </w:rPr>
@@ -1070,7 +1110,8 @@
       </w:r>
       <w:r>
         <w:rPr>
-          <w:rFonts w:eastAsia="標楷體" w:hint="eastAsia"/>
+          <w:rFonts w:hint="eastAsia"/>
+          <w:b w:val="0"/>
           <w:bCs/>
           <w:color w:val="000000"/>
         </w:rPr>
@@ -1083,11 +1124,23 @@
         <w:snapToGrid w:val="0"/>
         <w:ind w:firstLineChars="379" w:firstLine="910"/>
         <w:rPr>
-          <w:rFonts w:eastAsia="標楷體"/>
+          <w:b w:val="0"/>
           <w:bCs/>
           <w:color w:val="000000"/>
         </w:rPr>
       </w:pPr>
+      <w:bookmarkStart w:id="2" w:name="_GoBack"/>
+      <w:bookmarkEnd w:id="2"/>
+    </w:p>
+    <w:p>
+      <w:pPr>
+        <w:pStyle w:val="2"/>
+      </w:pPr>
+      <w:bookmarkStart w:id="3" w:name="_Toc48873816"/>
+      <w:r>
+        <w:t>系統功能簡介</w:t>
+      </w:r>
+      <w:bookmarkEnd w:id="3"/>
     </w:p>
     <w:p>
       <w:pPr>
@@ -1095,19 +1148,11 @@
         <w:snapToGrid w:val="0"/>
         <w:ind w:leftChars="175" w:left="420"/>
         <w:rPr>
-          <w:rFonts w:eastAsia="標楷體"/>
+          <w:b w:val="0"/>
           <w:bCs/>
           <w:color w:val="000000"/>
         </w:rPr>
       </w:pPr>
-      <w:r>
-        <w:rPr>
-          <w:rFonts w:eastAsia="標楷體"/>
-          <w:bCs/>
-          <w:color w:val="000000"/>
-        </w:rPr>
-        <w:t>三、系統功能簡介</w:t>
-      </w:r>
     </w:p>
     <w:p>
       <w:pPr>
@@ -1115,14 +1160,15 @@
         <w:snapToGrid w:val="0"/>
         <w:ind w:leftChars="175" w:left="420"/>
         <w:rPr>
-          <w:rFonts w:eastAsia="標楷體" w:hint="eastAsia"/>
+          <w:b w:val="0"/>
           <w:bCs/>
           <w:color w:val="000000"/>
         </w:rPr>
       </w:pPr>
       <w:r>
         <w:rPr>
-          <w:rFonts w:eastAsia="標楷體" w:hint="eastAsia"/>
+          <w:rFonts w:hint="eastAsia"/>
+          <w:b w:val="0"/>
           <w:bCs/>
           <w:color w:val="000000"/>
         </w:rPr>
@@ -1130,7 +1176,8 @@
       </w:r>
       <w:r>
         <w:rPr>
-          <w:rFonts w:eastAsia="標楷體" w:hint="eastAsia"/>
+          <w:rFonts w:hint="eastAsia"/>
+          <w:b w:val="0"/>
           <w:bCs/>
           <w:color w:val="000000"/>
         </w:rPr>
@@ -1139,7 +1186,8 @@
       <w:proofErr w:type="gramStart"/>
       <w:r>
         <w:rPr>
-          <w:rFonts w:eastAsia="標楷體" w:hint="eastAsia"/>
+          <w:rFonts w:hint="eastAsia"/>
+          <w:b w:val="0"/>
           <w:bCs/>
           <w:color w:val="000000"/>
         </w:rPr>
@@ -1148,7 +1196,8 @@
       <w:proofErr w:type="gramEnd"/>
       <w:r>
         <w:rPr>
-          <w:rFonts w:eastAsia="標楷體" w:hint="eastAsia"/>
+          <w:rFonts w:hint="eastAsia"/>
+          <w:b w:val="0"/>
           <w:bCs/>
           <w:color w:val="000000"/>
         </w:rPr>
@@ -1161,14 +1210,15 @@
         <w:snapToGrid w:val="0"/>
         <w:ind w:leftChars="175" w:left="420"/>
         <w:rPr>
-          <w:rFonts w:eastAsia="標楷體" w:hint="eastAsia"/>
+          <w:b w:val="0"/>
           <w:bCs/>
           <w:color w:val="000000"/>
         </w:rPr>
       </w:pPr>
       <w:r>
         <w:rPr>
-          <w:rFonts w:eastAsia="標楷體" w:hint="eastAsia"/>
+          <w:rFonts w:hint="eastAsia"/>
+          <w:b w:val="0"/>
           <w:bCs/>
           <w:color w:val="000000"/>
         </w:rPr>
@@ -1176,7 +1226,8 @@
       </w:r>
       <w:r>
         <w:rPr>
-          <w:rFonts w:eastAsia="標楷體" w:hint="eastAsia"/>
+          <w:rFonts w:hint="eastAsia"/>
+          <w:b w:val="0"/>
           <w:bCs/>
           <w:color w:val="000000"/>
         </w:rPr>
@@ -1184,7 +1235,8 @@
       </w:r>
       <w:r>
         <w:rPr>
-          <w:rFonts w:eastAsia="標楷體" w:hint="eastAsia"/>
+          <w:rFonts w:hint="eastAsia"/>
+          <w:b w:val="0"/>
           <w:bCs/>
           <w:color w:val="000000"/>
         </w:rPr>
@@ -1192,7 +1244,8 @@
       </w:r>
       <w:r>
         <w:rPr>
-          <w:rFonts w:eastAsia="標楷體" w:hint="eastAsia"/>
+          <w:rFonts w:hint="eastAsia"/>
+          <w:b w:val="0"/>
           <w:bCs/>
           <w:color w:val="000000"/>
         </w:rPr>
@@ -1200,11 +1253,21 @@
       </w:r>
       <w:r>
         <w:rPr>
-          <w:rFonts w:eastAsia="標楷體" w:hint="eastAsia"/>
+          <w:rFonts w:hint="eastAsia"/>
+          <w:b w:val="0"/>
           <w:bCs/>
           <w:color w:val="000000"/>
         </w:rPr>
-        <w:t>張卡，</w:t>
+        <w:t>張卡</w:t>
+      </w:r>
+      <w:r>
+        <w:rPr>
+          <w:rFonts w:hint="eastAsia"/>
+          <w:b w:val="0"/>
+          <w:bCs/>
+          <w:color w:val="000000"/>
+        </w:rPr>
+        <w:t>。</w:t>
       </w:r>
     </w:p>
     <w:p>
@@ -1213,14 +1276,27 @@
         <w:snapToGrid w:val="0"/>
         <w:ind w:leftChars="175" w:left="420"/>
         <w:rPr>
-          <w:rFonts w:eastAsia="標楷體" w:hint="eastAsia"/>
+          <w:b w:val="0"/>
           <w:bCs/>
           <w:color w:val="000000"/>
         </w:rPr>
       </w:pPr>
+    </w:p>
+    <w:p>
+      <w:pPr>
+        <w:adjustRightInd w:val="0"/>
+        <w:snapToGrid w:val="0"/>
+        <w:ind w:leftChars="175" w:left="420"/>
+        <w:rPr>
+          <w:b w:val="0"/>
+          <w:bCs/>
+          <w:color w:val="000000"/>
+        </w:rPr>
+      </w:pPr>
       <w:r>
         <w:rPr>
-          <w:rFonts w:eastAsia="標楷體" w:hint="eastAsia"/>
+          <w:rFonts w:hint="eastAsia"/>
+          <w:b w:val="0"/>
           <w:bCs/>
           <w:color w:val="000000"/>
         </w:rPr>
@@ -1228,7 +1304,8 @@
       </w:r>
       <w:r>
         <w:rPr>
-          <w:rFonts w:eastAsia="標楷體" w:hint="eastAsia"/>
+          <w:rFonts w:hint="eastAsia"/>
+          <w:b w:val="0"/>
           <w:bCs/>
           <w:color w:val="000000"/>
         </w:rPr>
@@ -1241,14 +1318,15 @@
         <w:snapToGrid w:val="0"/>
         <w:ind w:leftChars="175" w:left="420"/>
         <w:rPr>
-          <w:rFonts w:eastAsia="標楷體" w:hint="eastAsia"/>
+          <w:b w:val="0"/>
           <w:bCs/>
           <w:color w:val="000000"/>
         </w:rPr>
       </w:pPr>
       <w:r>
         <w:rPr>
-          <w:rFonts w:eastAsia="標楷體" w:hint="eastAsia"/>
+          <w:rFonts w:hint="eastAsia"/>
+          <w:b w:val="0"/>
           <w:bCs/>
           <w:color w:val="000000"/>
         </w:rPr>
@@ -1256,7 +1334,8 @@
       </w:r>
       <w:r>
         <w:rPr>
-          <w:rFonts w:eastAsia="標楷體" w:hint="eastAsia"/>
+          <w:rFonts w:hint="eastAsia"/>
+          <w:b w:val="0"/>
           <w:bCs/>
           <w:color w:val="000000"/>
         </w:rPr>
@@ -1264,7 +1343,8 @@
       </w:r>
       <w:r>
         <w:rPr>
-          <w:rFonts w:eastAsia="標楷體" w:hint="eastAsia"/>
+          <w:rFonts w:hint="eastAsia"/>
+          <w:b w:val="0"/>
           <w:bCs/>
           <w:color w:val="000000"/>
         </w:rPr>
@@ -1272,7 +1352,8 @@
       </w:r>
       <w:r>
         <w:rPr>
-          <w:rFonts w:eastAsia="標楷體" w:hint="eastAsia"/>
+          <w:rFonts w:hint="eastAsia"/>
+          <w:b w:val="0"/>
           <w:bCs/>
           <w:color w:val="000000"/>
         </w:rPr>
@@ -1280,7 +1361,8 @@
       </w:r>
       <w:r>
         <w:rPr>
-          <w:rFonts w:eastAsia="標楷體" w:hint="eastAsia"/>
+          <w:rFonts w:hint="eastAsia"/>
+          <w:b w:val="0"/>
           <w:bCs/>
           <w:color w:val="000000"/>
         </w:rPr>
@@ -1293,14 +1375,27 @@
         <w:snapToGrid w:val="0"/>
         <w:ind w:leftChars="175" w:left="420"/>
         <w:rPr>
-          <w:rFonts w:eastAsia="標楷體" w:hint="eastAsia"/>
+          <w:b w:val="0"/>
           <w:bCs/>
           <w:color w:val="000000"/>
         </w:rPr>
       </w:pPr>
+    </w:p>
+    <w:p>
+      <w:pPr>
+        <w:adjustRightInd w:val="0"/>
+        <w:snapToGrid w:val="0"/>
+        <w:ind w:leftChars="175" w:left="420"/>
+        <w:rPr>
+          <w:b w:val="0"/>
+          <w:bCs/>
+          <w:color w:val="000000"/>
+        </w:rPr>
+      </w:pPr>
       <w:r>
         <w:rPr>
-          <w:rFonts w:eastAsia="標楷體" w:hint="eastAsia"/>
+          <w:rFonts w:hint="eastAsia"/>
+          <w:b w:val="0"/>
           <w:bCs/>
           <w:color w:val="000000"/>
         </w:rPr>
@@ -1308,7 +1403,8 @@
       </w:r>
       <w:r>
         <w:rPr>
-          <w:rFonts w:eastAsia="標楷體" w:hint="eastAsia"/>
+          <w:rFonts w:hint="eastAsia"/>
+          <w:b w:val="0"/>
           <w:bCs/>
           <w:color w:val="000000"/>
         </w:rPr>
@@ -1317,7 +1413,8 @@
       <w:proofErr w:type="gramStart"/>
       <w:r>
         <w:rPr>
-          <w:rFonts w:eastAsia="標楷體" w:hint="eastAsia"/>
+          <w:rFonts w:hint="eastAsia"/>
+          <w:b w:val="0"/>
           <w:bCs/>
           <w:color w:val="000000"/>
         </w:rPr>
@@ -1326,23 +1423,17 @@
       <w:proofErr w:type="gramEnd"/>
       <w:r>
         <w:rPr>
-          <w:rFonts w:eastAsia="標楷體" w:hint="eastAsia"/>
+          <w:rFonts w:hint="eastAsia"/>
+          <w:b w:val="0"/>
           <w:bCs/>
           <w:color w:val="000000"/>
         </w:rPr>
-        <w:t>：</w:t>
+        <w:t>：依照</w:t>
       </w:r>
       <w:r>
         <w:rPr>
-          <w:rFonts w:eastAsia="標楷體" w:hint="eastAsia"/>
-          <w:bCs/>
-          <w:color w:val="000000"/>
-        </w:rPr>
-        <w:t>依照</w:t>
-      </w:r>
-      <w:r>
-        <w:rPr>
-          <w:rFonts w:eastAsia="標楷體" w:hint="eastAsia"/>
+          <w:rFonts w:hint="eastAsia"/>
+          <w:b w:val="0"/>
           <w:bCs/>
           <w:color w:val="000000"/>
         </w:rPr>
@@ -1350,7 +1441,8 @@
       </w:r>
       <w:r>
         <w:rPr>
-          <w:rFonts w:eastAsia="標楷體" w:hint="eastAsia"/>
+          <w:rFonts w:hint="eastAsia"/>
+          <w:b w:val="0"/>
           <w:bCs/>
           <w:color w:val="000000"/>
         </w:rPr>
@@ -1363,14 +1455,15 @@
         <w:snapToGrid w:val="0"/>
         <w:ind w:leftChars="175" w:left="420"/>
         <w:rPr>
-          <w:rFonts w:eastAsia="標楷體" w:hint="eastAsia"/>
+          <w:b w:val="0"/>
           <w:bCs/>
           <w:color w:val="000000"/>
         </w:rPr>
       </w:pPr>
       <w:r>
         <w:rPr>
-          <w:rFonts w:eastAsia="標楷體" w:hint="eastAsia"/>
+          <w:rFonts w:hint="eastAsia"/>
+          <w:b w:val="0"/>
           <w:bCs/>
           <w:color w:val="000000"/>
         </w:rPr>
@@ -1378,7 +1471,8 @@
       </w:r>
       <w:r>
         <w:rPr>
-          <w:rFonts w:eastAsia="標楷體" w:hint="eastAsia"/>
+          <w:rFonts w:hint="eastAsia"/>
+          <w:b w:val="0"/>
           <w:bCs/>
           <w:color w:val="000000"/>
         </w:rPr>
@@ -1386,31 +1480,17 @@
       </w:r>
       <w:r>
         <w:rPr>
-          <w:rFonts w:eastAsia="標楷體" w:hint="eastAsia"/>
+          <w:rFonts w:hint="eastAsia"/>
+          <w:b w:val="0"/>
           <w:bCs/>
           <w:color w:val="000000"/>
         </w:rPr>
-        <w:t>依照</w:t>
+        <w:t>依照卡片國內現金回饋數值來針對</w:t>
       </w:r>
       <w:r>
         <w:rPr>
-          <w:rFonts w:eastAsia="標楷體" w:hint="eastAsia"/>
-          <w:bCs/>
-          <w:color w:val="000000"/>
-        </w:rPr>
-        <w:t>卡片</w:t>
-      </w:r>
-      <w:r>
-        <w:rPr>
-          <w:rFonts w:eastAsia="標楷體" w:hint="eastAsia"/>
-          <w:bCs/>
-          <w:color w:val="000000"/>
-        </w:rPr>
-        <w:t>國內現金回饋數值來針對</w:t>
-      </w:r>
-      <w:r>
-        <w:rPr>
-          <w:rFonts w:eastAsia="標楷體" w:hint="eastAsia"/>
+          <w:rFonts w:hint="eastAsia"/>
+          <w:b w:val="0"/>
           <w:bCs/>
           <w:color w:val="000000"/>
         </w:rPr>
@@ -1418,7 +1498,8 @@
       </w:r>
       <w:r>
         <w:rPr>
-          <w:rFonts w:eastAsia="標楷體" w:hint="eastAsia"/>
+          <w:rFonts w:hint="eastAsia"/>
+          <w:b w:val="0"/>
           <w:bCs/>
           <w:color w:val="000000"/>
         </w:rPr>
@@ -1429,92 +1510,59 @@
       <w:pPr>
         <w:adjustRightInd w:val="0"/>
         <w:snapToGrid w:val="0"/>
-        <w:ind w:leftChars="175" w:left="420" w:firstLine="300"/>
+        <w:ind w:leftChars="175" w:left="420"/>
         <w:rPr>
-          <w:rFonts w:eastAsia="標楷體" w:hint="eastAsia"/>
+          <w:b w:val="0"/>
           <w:bCs/>
           <w:color w:val="000000"/>
         </w:rPr>
       </w:pPr>
-      <w:r>
+    </w:p>
+    <w:p>
+      <w:pPr>
+        <w:adjustRightInd w:val="0"/>
+        <w:snapToGrid w:val="0"/>
+        <w:ind w:leftChars="175" w:left="420" w:firstLine="300"/>
         <w:rPr>
-          <w:rFonts w:eastAsia="標楷體" w:hint="eastAsia"/>
+          <w:b w:val="0"/>
           <w:bCs/>
           <w:color w:val="000000"/>
         </w:rPr>
-        <w:t>功能</w:t>
+      </w:pPr>
+      <w:r>
+        <w:rPr>
+          <w:rFonts w:hint="eastAsia"/>
+          <w:b w:val="0"/>
+          <w:bCs/>
+          <w:color w:val="000000"/>
+        </w:rPr>
+        <w:t>功能四：依照國外現金回饋排名排序信用卡</w:t>
+      </w:r>
+    </w:p>
+    <w:p>
+      <w:pPr>
+        <w:adjustRightInd w:val="0"/>
+        <w:snapToGrid w:val="0"/>
+        <w:ind w:leftChars="300" w:left="721" w:firstLine="720"/>
+        <w:rPr>
+          <w:b w:val="0"/>
+          <w:bCs/>
+          <w:color w:val="000000"/>
+        </w:rPr>
+      </w:pPr>
+      <w:r>
+        <w:rPr>
+          <w:rFonts w:hint="eastAsia"/>
+          <w:b w:val="0"/>
+          <w:bCs/>
+          <w:color w:val="000000"/>
+        </w:rPr>
+        <w:t>依照卡片國外現金回饋數值來針對</w:t>
       </w:r>
       <w:r>
         <w:rPr>
-          <w:rFonts w:eastAsia="標楷體" w:hint="eastAsia"/>
-          <w:bCs/>
-          <w:color w:val="000000"/>
-        </w:rPr>
-        <w:t>四</w:t>
-      </w:r>
-      <w:r>
-        <w:rPr>
-          <w:rFonts w:eastAsia="標楷體" w:hint="eastAsia"/>
-          <w:bCs/>
-          <w:color w:val="000000"/>
-        </w:rPr>
-        <w:t>：依照國</w:t>
-      </w:r>
-      <w:r>
-        <w:rPr>
-          <w:rFonts w:eastAsia="標楷體" w:hint="eastAsia"/>
-          <w:bCs/>
-          <w:color w:val="000000"/>
-        </w:rPr>
-        <w:t>外</w:t>
-      </w:r>
-      <w:r>
-        <w:rPr>
-          <w:rFonts w:eastAsia="標楷體" w:hint="eastAsia"/>
-          <w:bCs/>
-          <w:color w:val="000000"/>
-        </w:rPr>
-        <w:t>現金回饋排名排序信用卡</w:t>
-      </w:r>
-    </w:p>
-    <w:p>
-      <w:pPr>
-        <w:adjustRightInd w:val="0"/>
-        <w:snapToGrid w:val="0"/>
-        <w:ind w:leftChars="300" w:left="720" w:firstLine="720"/>
-        <w:rPr>
-          <w:rFonts w:eastAsia="標楷體" w:hint="eastAsia"/>
-          <w:bCs/>
-          <w:color w:val="000000"/>
-        </w:rPr>
-      </w:pPr>
-      <w:r>
-        <w:rPr>
-          <w:rFonts w:eastAsia="標楷體" w:hint="eastAsia"/>
-          <w:bCs/>
-          <w:color w:val="000000"/>
-        </w:rPr>
-        <w:t>依照</w:t>
-      </w:r>
-      <w:r>
-        <w:rPr>
-          <w:rFonts w:eastAsia="標楷體" w:hint="eastAsia"/>
-          <w:bCs/>
-          <w:color w:val="000000"/>
-        </w:rPr>
-        <w:t>卡片</w:t>
-      </w:r>
-      <w:r>
-        <w:rPr>
-          <w:rFonts w:eastAsia="標楷體" w:hint="eastAsia"/>
-          <w:bCs/>
-          <w:color w:val="000000"/>
-        </w:rPr>
-        <w:t>國外現金回饋數值來針對</w:t>
-      </w:r>
-      <w:r>
-        <w:rPr>
-          <w:rFonts w:eastAsia="標楷體" w:hint="eastAsia"/>
+          <w:rFonts w:hint="eastAsia"/>
+          <w:b w:val="0"/>
           <w:bCs/>
           <w:color w:val="000000"/>
         </w:rPr>
@@ -1522,15 +1570,28 @@
       </w:r>
       <w:r>
         <w:rPr>
-          <w:rFonts w:eastAsia="標楷體" w:hint="eastAsia"/>
+          <w:rFonts w:hint="eastAsia"/>
+          <w:b w:val="0"/>
           <w:bCs/>
           <w:color w:val="000000"/>
         </w:rPr>
         <w:t>張卡片做排序，由高至低。</w:t>
       </w:r>
+    </w:p>
+    <w:p>
+      <w:pPr>
+        <w:adjustRightInd w:val="0"/>
+        <w:snapToGrid w:val="0"/>
+        <w:ind w:leftChars="300" w:left="721" w:firstLine="720"/>
+        <w:rPr>
+          <w:b w:val="0"/>
+          <w:bCs/>
+          <w:color w:val="000000"/>
+        </w:rPr>
+      </w:pPr>
       <w:r>
         <w:rPr>
-          <w:rFonts w:eastAsia="標楷體"/>
+          <w:b w:val="0"/>
           <w:bCs/>
           <w:color w:val="000000"/>
         </w:rPr>
@@ -1538,31 +1599,17 @@
       </w:r>
       <w:r>
         <w:rPr>
-          <w:rFonts w:eastAsia="標楷體" w:hint="eastAsia"/>
+          <w:rFonts w:hint="eastAsia"/>
+          <w:b w:val="0"/>
           <w:bCs/>
           <w:color w:val="000000"/>
         </w:rPr>
-        <w:t>功能</w:t>
+        <w:t>功能五：依照</w:t>
       </w:r>
       <w:r>
         <w:rPr>
-          <w:rFonts w:eastAsia="標楷體" w:hint="eastAsia"/>
-          <w:bCs/>
-          <w:color w:val="000000"/>
-        </w:rPr>
-        <w:t>五</w:t>
-      </w:r>
-      <w:r>
-        <w:rPr>
-          <w:rFonts w:eastAsia="標楷體" w:hint="eastAsia"/>
-          <w:bCs/>
-          <w:color w:val="000000"/>
-        </w:rPr>
-        <w:t>：依照</w:t>
-      </w:r>
-      <w:r>
-        <w:rPr>
-          <w:rFonts w:eastAsia="標楷體" w:hint="eastAsia"/>
+          <w:rFonts w:hint="eastAsia"/>
+          <w:b w:val="0"/>
           <w:bCs/>
           <w:color w:val="000000"/>
         </w:rPr>
@@ -1570,14 +1617,13 @@
       </w:r>
       <w:r>
         <w:rPr>
-          <w:rFonts w:eastAsia="標楷體" w:hint="eastAsia"/>
+          <w:rFonts w:hint="eastAsia"/>
+          <w:b w:val="0"/>
           <w:bCs/>
           <w:color w:val="000000"/>
         </w:rPr>
         <w:t>排名排序信用卡</w:t>
       </w:r>
-      <w:bookmarkStart w:id="0" w:name="_GoBack"/>
-      <w:bookmarkEnd w:id="0"/>
     </w:p>
     <w:p>
       <w:pPr>
@@ -1585,14 +1631,15 @@
         <w:snapToGrid w:val="0"/>
         <w:ind w:leftChars="175" w:left="420"/>
         <w:rPr>
-          <w:rFonts w:eastAsia="標楷體" w:hint="eastAsia"/>
+          <w:b w:val="0"/>
           <w:bCs/>
           <w:color w:val="000000"/>
         </w:rPr>
       </w:pPr>
       <w:r>
         <w:rPr>
-          <w:rFonts w:eastAsia="標楷體" w:hint="eastAsia"/>
+          <w:rFonts w:hint="eastAsia"/>
+          <w:b w:val="0"/>
           <w:bCs/>
           <w:color w:val="000000"/>
         </w:rPr>
@@ -1600,7 +1647,8 @@
       </w:r>
       <w:r>
         <w:rPr>
-          <w:rFonts w:eastAsia="標楷體" w:hint="eastAsia"/>
+          <w:rFonts w:hint="eastAsia"/>
+          <w:b w:val="0"/>
           <w:bCs/>
           <w:color w:val="000000"/>
         </w:rPr>
@@ -1608,7 +1656,8 @@
       </w:r>
       <w:r>
         <w:rPr>
-          <w:rFonts w:eastAsia="標楷體" w:hint="eastAsia"/>
+          <w:rFonts w:hint="eastAsia"/>
+          <w:b w:val="0"/>
           <w:bCs/>
           <w:color w:val="000000"/>
         </w:rPr>
@@ -1616,7 +1665,8 @@
       </w:r>
       <w:r>
         <w:rPr>
-          <w:rFonts w:eastAsia="標楷體" w:hint="eastAsia"/>
+          <w:rFonts w:hint="eastAsia"/>
+          <w:b w:val="0"/>
           <w:bCs/>
           <w:color w:val="000000"/>
         </w:rPr>
@@ -1624,7 +1674,8 @@
       </w:r>
       <w:r>
         <w:rPr>
-          <w:rFonts w:eastAsia="標楷體" w:hint="eastAsia"/>
+          <w:rFonts w:hint="eastAsia"/>
+          <w:b w:val="0"/>
           <w:bCs/>
           <w:color w:val="000000"/>
         </w:rPr>
@@ -1632,7 +1683,8 @@
       </w:r>
       <w:r>
         <w:rPr>
-          <w:rFonts w:eastAsia="標楷體" w:hint="eastAsia"/>
+          <w:rFonts w:hint="eastAsia"/>
+          <w:b w:val="0"/>
           <w:bCs/>
           <w:color w:val="000000"/>
         </w:rPr>
@@ -1640,7 +1692,8 @@
       </w:r>
       <w:r>
         <w:rPr>
-          <w:rFonts w:eastAsia="標楷體" w:hint="eastAsia"/>
+          <w:rFonts w:hint="eastAsia"/>
+          <w:b w:val="0"/>
           <w:bCs/>
           <w:color w:val="000000"/>
         </w:rPr>
@@ -1648,7 +1701,8 @@
       </w:r>
       <w:r>
         <w:rPr>
-          <w:rFonts w:eastAsia="標楷體" w:hint="eastAsia"/>
+          <w:rFonts w:hint="eastAsia"/>
+          <w:b w:val="0"/>
           <w:bCs/>
           <w:color w:val="000000"/>
         </w:rPr>
@@ -1656,7 +1710,8 @@
       </w:r>
       <w:r>
         <w:rPr>
-          <w:rFonts w:eastAsia="標楷體" w:hint="eastAsia"/>
+          <w:rFonts w:hint="eastAsia"/>
+          <w:b w:val="0"/>
           <w:bCs/>
           <w:color w:val="000000"/>
         </w:rPr>
@@ -1669,7 +1724,7 @@
         <w:snapToGrid w:val="0"/>
         <w:ind w:leftChars="175" w:left="420"/>
         <w:rPr>
-          <w:rFonts w:eastAsia="標楷體" w:hint="eastAsia"/>
+          <w:b w:val="0"/>
           <w:bCs/>
           <w:color w:val="000000"/>
         </w:rPr>
@@ -1681,7 +1736,7 @@
         <w:snapToGrid w:val="0"/>
         <w:ind w:leftChars="175" w:left="420"/>
         <w:rPr>
-          <w:rFonts w:eastAsia="標楷體" w:hint="eastAsia"/>
+          <w:b w:val="0"/>
           <w:bCs/>
           <w:color w:val="000000"/>
         </w:rPr>
@@ -1693,7 +1748,7 @@
         <w:snapToGrid w:val="0"/>
         <w:ind w:leftChars="175" w:left="420"/>
         <w:rPr>
-          <w:rFonts w:eastAsia="標楷體"/>
+          <w:b w:val="0"/>
           <w:bCs/>
           <w:color w:val="000000"/>
         </w:rPr>
@@ -1701,38 +1756,29 @@
     </w:p>
     <w:p>
       <w:pPr>
+        <w:pStyle w:val="2"/>
+      </w:pPr>
+      <w:bookmarkStart w:id="4" w:name="_Toc48873817"/>
+      <w:r>
+        <w:t>系統特色</w:t>
+      </w:r>
+      <w:bookmarkEnd w:id="4"/>
+    </w:p>
+    <w:p>
+      <w:pPr>
         <w:adjustRightInd w:val="0"/>
         <w:snapToGrid w:val="0"/>
-        <w:ind w:leftChars="175" w:left="420"/>
+        <w:ind w:leftChars="186" w:left="447" w:firstLine="274"/>
         <w:rPr>
-          <w:rFonts w:eastAsia="標楷體"/>
+          <w:b w:val="0"/>
           <w:bCs/>
           <w:color w:val="000000"/>
         </w:rPr>
       </w:pPr>
       <w:r>
         <w:rPr>
-          <w:rFonts w:eastAsia="標楷體"/>
-          <w:bCs/>
-          <w:color w:val="000000"/>
-        </w:rPr>
-        <w:t>四、系統特色</w:t>
-      </w:r>
-    </w:p>
-    <w:p>
-      <w:pPr>
-        <w:adjustRightInd w:val="0"/>
-        <w:snapToGrid w:val="0"/>
-        <w:ind w:leftChars="186" w:left="446" w:firstLine="274"/>
-        <w:rPr>
-          <w:rFonts w:eastAsia="標楷體"/>
-          <w:bCs/>
-          <w:color w:val="000000"/>
-        </w:rPr>
-      </w:pPr>
-      <w:r>
-        <w:rPr>
-          <w:rFonts w:eastAsia="標楷體" w:hint="eastAsia"/>
+          <w:rFonts w:hint="eastAsia"/>
+          <w:b w:val="0"/>
           <w:bCs/>
           <w:color w:val="000000"/>
         </w:rPr>
@@ -1741,7 +1787,8 @@
       <w:proofErr w:type="gramStart"/>
       <w:r>
         <w:rPr>
-          <w:rFonts w:eastAsia="標楷體" w:hint="eastAsia"/>
+          <w:rFonts w:hint="eastAsia"/>
+          <w:b w:val="0"/>
           <w:bCs/>
           <w:color w:val="000000"/>
         </w:rPr>
@@ -1750,7 +1797,8 @@
       <w:proofErr w:type="gramEnd"/>
       <w:r>
         <w:rPr>
-          <w:rFonts w:eastAsia="標楷體" w:hint="eastAsia"/>
+          <w:rFonts w:hint="eastAsia"/>
+          <w:b w:val="0"/>
           <w:bCs/>
           <w:color w:val="000000"/>
         </w:rPr>
@@ -1758,7 +1806,8 @@
       </w:r>
       <w:r>
         <w:rPr>
-          <w:rFonts w:eastAsia="標楷體" w:hint="eastAsia"/>
+          <w:rFonts w:hint="eastAsia"/>
+          <w:b w:val="0"/>
           <w:bCs/>
           <w:color w:val="000000"/>
         </w:rPr>
@@ -1766,7 +1815,8 @@
       </w:r>
       <w:r>
         <w:rPr>
-          <w:rFonts w:eastAsia="標楷體" w:hint="eastAsia"/>
+          <w:rFonts w:hint="eastAsia"/>
+          <w:b w:val="0"/>
           <w:bCs/>
           <w:color w:val="000000"/>
         </w:rPr>
@@ -1774,7 +1824,8 @@
       </w:r>
       <w:r>
         <w:rPr>
-          <w:rFonts w:eastAsia="標楷體" w:hint="eastAsia"/>
+          <w:rFonts w:hint="eastAsia"/>
+          <w:b w:val="0"/>
           <w:bCs/>
           <w:color w:val="000000"/>
         </w:rPr>
@@ -1782,7 +1833,8 @@
       </w:r>
       <w:r>
         <w:rPr>
-          <w:rFonts w:eastAsia="標楷體" w:hint="eastAsia"/>
+          <w:rFonts w:hint="eastAsia"/>
+          <w:b w:val="0"/>
           <w:bCs/>
           <w:color w:val="000000"/>
         </w:rPr>
@@ -1790,7 +1842,8 @@
       </w:r>
       <w:r>
         <w:rPr>
-          <w:rFonts w:eastAsia="標楷體" w:hint="eastAsia"/>
+          <w:rFonts w:hint="eastAsia"/>
+          <w:b w:val="0"/>
           <w:bCs/>
           <w:color w:val="000000"/>
         </w:rPr>
@@ -1798,7 +1851,8 @@
       </w:r>
       <w:r>
         <w:rPr>
-          <w:rFonts w:eastAsia="標楷體" w:hint="eastAsia"/>
+          <w:rFonts w:hint="eastAsia"/>
+          <w:b w:val="0"/>
           <w:bCs/>
           <w:color w:val="000000"/>
         </w:rPr>
@@ -1806,7 +1860,8 @@
       </w:r>
       <w:r>
         <w:rPr>
-          <w:rFonts w:eastAsia="標楷體" w:hint="eastAsia"/>
+          <w:rFonts w:hint="eastAsia"/>
+          <w:b w:val="0"/>
           <w:bCs/>
           <w:color w:val="000000"/>
         </w:rPr>
@@ -1819,86 +1874,453 @@
         <w:snapToGrid w:val="0"/>
         <w:ind w:leftChars="175" w:left="420"/>
         <w:rPr>
-          <w:rFonts w:eastAsia="標楷體"/>
+          <w:b w:val="0"/>
           <w:bCs/>
           <w:color w:val="000000"/>
         </w:rPr>
       </w:pPr>
     </w:p>
+    <w:p>
+      <w:pPr>
+        <w:pStyle w:val="2"/>
+        <w:rPr>
+          <w:rFonts w:hint="eastAsia"/>
+        </w:rPr>
+      </w:pPr>
+      <w:bookmarkStart w:id="5" w:name="_Toc48873818"/>
+      <w:r>
+        <w:t>系統開發工具與技術</w:t>
+      </w:r>
+      <w:bookmarkEnd w:id="5"/>
+      <w:r>
+        <w:pict w14:anchorId="6386E4B8">
+          <v:shape id="_x0000_i1026" type="#_x0000_t75" style="width:436.1pt;height:262.05pt">
+            <v:imagedata r:id="rId9" o:title="系統架構"/>
+          </v:shape>
+        </w:pict>
+      </w:r>
+    </w:p>
+    <w:p>
+      <w:pPr>
+        <w:rPr>
+          <w:rFonts w:hint="eastAsia"/>
+        </w:rPr>
+      </w:pPr>
+    </w:p>
+    <w:tbl>
+      <w:tblPr>
+        <w:tblW w:w="0" w:type="auto"/>
+        <w:tblBorders>
+          <w:top w:val="single" w:sz="8" w:space="0" w:color="84B3DF"/>
+          <w:left w:val="single" w:sz="8" w:space="0" w:color="84B3DF"/>
+          <w:bottom w:val="single" w:sz="8" w:space="0" w:color="84B3DF"/>
+          <w:right w:val="single" w:sz="8" w:space="0" w:color="84B3DF"/>
+          <w:insideH w:val="single" w:sz="8" w:space="0" w:color="84B3DF"/>
+        </w:tblBorders>
+        <w:tblLook w:val="04A0" w:firstRow="1" w:lastRow="0" w:firstColumn="1" w:lastColumn="0" w:noHBand="0" w:noVBand="1"/>
+      </w:tblPr>
+      <w:tblGrid>
+        <w:gridCol w:w="4784"/>
+        <w:gridCol w:w="4785"/>
+      </w:tblGrid>
+      <w:tr>
+        <w:tc>
+          <w:tcPr>
+            <w:tcW w:w="4784" w:type="dxa"/>
+            <w:tcBorders>
+              <w:top w:val="single" w:sz="8" w:space="0" w:color="84B3DF"/>
+              <w:left w:val="single" w:sz="8" w:space="0" w:color="84B3DF"/>
+              <w:bottom w:val="single" w:sz="8" w:space="0" w:color="84B3DF"/>
+              <w:right w:val="single" w:sz="8" w:space="0" w:color="B4C6E7"/>
+            </w:tcBorders>
+            <w:shd w:val="clear" w:color="auto" w:fill="5B9BD5"/>
+          </w:tcPr>
+          <w:p>
+            <w:pPr>
+              <w:jc w:val="center"/>
+              <w:rPr>
+                <w:b w:val="0"/>
+                <w:bCs/>
+                <w:color w:val="FFFFFF"/>
+              </w:rPr>
+            </w:pPr>
+            <w:r>
+              <w:rPr>
+                <w:rFonts w:hint="eastAsia"/>
+                <w:b w:val="0"/>
+                <w:bCs/>
+                <w:color w:val="FFFFFF"/>
+              </w:rPr>
+              <w:t>工具與技術</w:t>
+            </w:r>
+          </w:p>
+        </w:tc>
+        <w:tc>
+          <w:tcPr>
+            <w:tcW w:w="4785" w:type="dxa"/>
+            <w:tcBorders>
+              <w:top w:val="single" w:sz="8" w:space="0" w:color="84B3DF"/>
+              <w:left w:val="single" w:sz="8" w:space="0" w:color="B4C6E7"/>
+              <w:bottom w:val="single" w:sz="8" w:space="0" w:color="84B3DF"/>
+              <w:right w:val="single" w:sz="8" w:space="0" w:color="84B3DF"/>
+            </w:tcBorders>
+            <w:shd w:val="clear" w:color="auto" w:fill="5B9BD5"/>
+          </w:tcPr>
+          <w:p>
+            <w:pPr>
+              <w:jc w:val="center"/>
+              <w:rPr>
+                <w:b w:val="0"/>
+                <w:bCs/>
+                <w:color w:val="FFFFFF"/>
+              </w:rPr>
+            </w:pPr>
+            <w:r>
+              <w:rPr>
+                <w:rFonts w:hint="eastAsia"/>
+                <w:b w:val="0"/>
+                <w:bCs/>
+                <w:color w:val="FFFFFF"/>
+              </w:rPr>
+              <w:t>功能說明</w:t>
+            </w:r>
+          </w:p>
+        </w:tc>
+      </w:tr>
+      <w:tr>
+        <w:tc>
+          <w:tcPr>
+            <w:tcW w:w="4784" w:type="dxa"/>
+            <w:tcBorders>
+              <w:bottom w:val="single" w:sz="8" w:space="0" w:color="84B3DF"/>
+              <w:right w:val="single" w:sz="8" w:space="0" w:color="B4C6E7"/>
+            </w:tcBorders>
+            <w:shd w:val="clear" w:color="auto" w:fill="D6E6F4"/>
+          </w:tcPr>
+          <w:p>
+            <w:pPr>
+              <w:jc w:val="center"/>
+              <w:rPr>
+                <w:b w:val="0"/>
+                <w:bCs/>
+              </w:rPr>
+            </w:pPr>
+            <w:r>
+              <w:rPr>
+                <w:rFonts w:hint="eastAsia"/>
+                <w:b w:val="0"/>
+                <w:bCs/>
+              </w:rPr>
+              <w:t>Android Studio</w:t>
+            </w:r>
+          </w:p>
+        </w:tc>
+        <w:tc>
+          <w:tcPr>
+            <w:tcW w:w="4785" w:type="dxa"/>
+            <w:tcBorders>
+              <w:left w:val="single" w:sz="8" w:space="0" w:color="B4C6E7"/>
+            </w:tcBorders>
+            <w:shd w:val="clear" w:color="auto" w:fill="D6E6F4"/>
+          </w:tcPr>
+          <w:p>
+            <w:pPr>
+              <w:jc w:val="center"/>
+              <w:rPr>
+                <w:b w:val="0"/>
+              </w:rPr>
+            </w:pPr>
+            <w:r>
+              <w:rPr>
+                <w:rFonts w:hint="eastAsia"/>
+                <w:b w:val="0"/>
+              </w:rPr>
+              <w:t>負責手機主程式</w:t>
+            </w:r>
+          </w:p>
+        </w:tc>
+      </w:tr>
+      <w:tr>
+        <w:tc>
+          <w:tcPr>
+            <w:tcW w:w="4784" w:type="dxa"/>
+            <w:tcBorders>
+              <w:bottom w:val="single" w:sz="8" w:space="0" w:color="84B3DF"/>
+              <w:right w:val="single" w:sz="8" w:space="0" w:color="B4C6E7"/>
+            </w:tcBorders>
+            <w:shd w:val="clear" w:color="auto" w:fill="auto"/>
+          </w:tcPr>
+          <w:p>
+            <w:pPr>
+              <w:jc w:val="center"/>
+              <w:rPr>
+                <w:b w:val="0"/>
+                <w:bCs/>
+              </w:rPr>
+            </w:pPr>
+            <w:r>
+              <w:rPr>
+                <w:rFonts w:hint="eastAsia"/>
+                <w:b w:val="0"/>
+                <w:bCs/>
+              </w:rPr>
+              <w:t>MySQL</w:t>
+            </w:r>
+          </w:p>
+        </w:tc>
+        <w:tc>
+          <w:tcPr>
+            <w:tcW w:w="4785" w:type="dxa"/>
+            <w:tcBorders>
+              <w:left w:val="single" w:sz="8" w:space="0" w:color="B4C6E7"/>
+            </w:tcBorders>
+            <w:shd w:val="clear" w:color="auto" w:fill="auto"/>
+          </w:tcPr>
+          <w:p>
+            <w:pPr>
+              <w:jc w:val="center"/>
+              <w:rPr>
+                <w:b w:val="0"/>
+              </w:rPr>
+            </w:pPr>
+            <w:r>
+              <w:rPr>
+                <w:rFonts w:hint="eastAsia"/>
+                <w:b w:val="0"/>
+              </w:rPr>
+              <w:t>建立信用卡資料庫</w:t>
+            </w:r>
+          </w:p>
+        </w:tc>
+      </w:tr>
+      <w:tr>
+        <w:tc>
+          <w:tcPr>
+            <w:tcW w:w="4784" w:type="dxa"/>
+            <w:tcBorders>
+              <w:bottom w:val="single" w:sz="8" w:space="0" w:color="84B3DF"/>
+              <w:right w:val="single" w:sz="8" w:space="0" w:color="B4C6E7"/>
+            </w:tcBorders>
+            <w:shd w:val="clear" w:color="auto" w:fill="D6E6F4"/>
+          </w:tcPr>
+          <w:p>
+            <w:pPr>
+              <w:jc w:val="center"/>
+              <w:rPr>
+                <w:b w:val="0"/>
+                <w:bCs/>
+              </w:rPr>
+            </w:pPr>
+            <w:r>
+              <w:rPr>
+                <w:rFonts w:hint="eastAsia"/>
+                <w:b w:val="0"/>
+                <w:bCs/>
+              </w:rPr>
+              <w:t>PHP</w:t>
+            </w:r>
+          </w:p>
+        </w:tc>
+        <w:tc>
+          <w:tcPr>
+            <w:tcW w:w="4785" w:type="dxa"/>
+            <w:tcBorders>
+              <w:left w:val="single" w:sz="8" w:space="0" w:color="B4C6E7"/>
+            </w:tcBorders>
+            <w:shd w:val="clear" w:color="auto" w:fill="D6E6F4"/>
+          </w:tcPr>
+          <w:p>
+            <w:pPr>
+              <w:jc w:val="center"/>
+              <w:rPr>
+                <w:b w:val="0"/>
+              </w:rPr>
+            </w:pPr>
+            <w:r>
+              <w:rPr>
+                <w:rFonts w:hint="eastAsia"/>
+                <w:b w:val="0"/>
+              </w:rPr>
+              <w:t>負責伺服器後端</w:t>
+            </w:r>
+            <w:r>
+              <w:rPr>
+                <w:rFonts w:hint="eastAsia"/>
+                <w:b w:val="0"/>
+              </w:rPr>
+              <w:t>API</w:t>
+            </w:r>
+            <w:r>
+              <w:rPr>
+                <w:rFonts w:hint="eastAsia"/>
+                <w:b w:val="0"/>
+              </w:rPr>
+              <w:t>服務</w:t>
+            </w:r>
+          </w:p>
+        </w:tc>
+      </w:tr>
+      <w:tr>
+        <w:tc>
+          <w:tcPr>
+            <w:tcW w:w="4784" w:type="dxa"/>
+            <w:tcBorders>
+              <w:right w:val="single" w:sz="8" w:space="0" w:color="B4C6E7"/>
+            </w:tcBorders>
+            <w:shd w:val="clear" w:color="auto" w:fill="auto"/>
+          </w:tcPr>
+          <w:p>
+            <w:pPr>
+              <w:jc w:val="center"/>
+              <w:rPr>
+                <w:b w:val="0"/>
+                <w:bCs/>
+              </w:rPr>
+            </w:pPr>
+            <w:r>
+              <w:rPr>
+                <w:rFonts w:hint="eastAsia"/>
+                <w:b w:val="0"/>
+                <w:bCs/>
+              </w:rPr>
+              <w:t>XAMPP</w:t>
+            </w:r>
+          </w:p>
+        </w:tc>
+        <w:tc>
+          <w:tcPr>
+            <w:tcW w:w="4785" w:type="dxa"/>
+            <w:tcBorders>
+              <w:left w:val="single" w:sz="8" w:space="0" w:color="B4C6E7"/>
+            </w:tcBorders>
+            <w:shd w:val="clear" w:color="auto" w:fill="auto"/>
+          </w:tcPr>
+          <w:p>
+            <w:pPr>
+              <w:jc w:val="center"/>
+              <w:rPr>
+                <w:b w:val="0"/>
+              </w:rPr>
+            </w:pPr>
+            <w:r>
+              <w:rPr>
+                <w:rFonts w:hint="eastAsia"/>
+                <w:b w:val="0"/>
+              </w:rPr>
+              <w:t>負責伺服器的架設</w:t>
+            </w:r>
+          </w:p>
+        </w:tc>
+      </w:tr>
+      <w:tr>
+        <w:tc>
+          <w:tcPr>
+            <w:tcW w:w="4784" w:type="dxa"/>
+            <w:tcBorders>
+              <w:right w:val="single" w:sz="8" w:space="0" w:color="B4C6E7"/>
+            </w:tcBorders>
+            <w:shd w:val="clear" w:color="auto" w:fill="D6E6F4"/>
+          </w:tcPr>
+          <w:p>
+            <w:pPr>
+              <w:jc w:val="center"/>
+              <w:rPr>
+                <w:rFonts w:hint="eastAsia"/>
+                <w:b w:val="0"/>
+                <w:bCs/>
+              </w:rPr>
+            </w:pPr>
+            <w:r>
+              <w:rPr>
+                <w:rFonts w:hint="eastAsia"/>
+                <w:b w:val="0"/>
+                <w:bCs/>
+              </w:rPr>
+              <w:t>Python</w:t>
+            </w:r>
+          </w:p>
+        </w:tc>
+        <w:tc>
+          <w:tcPr>
+            <w:tcW w:w="4785" w:type="dxa"/>
+            <w:tcBorders>
+              <w:left w:val="single" w:sz="8" w:space="0" w:color="B4C6E7"/>
+            </w:tcBorders>
+            <w:shd w:val="clear" w:color="auto" w:fill="D6E6F4"/>
+          </w:tcPr>
+          <w:p>
+            <w:pPr>
+              <w:jc w:val="center"/>
+              <w:rPr>
+                <w:b w:val="0"/>
+              </w:rPr>
+            </w:pPr>
+            <w:r>
+              <w:rPr>
+                <w:rFonts w:hint="eastAsia"/>
+                <w:b w:val="0"/>
+              </w:rPr>
+              <w:t>主要負責爬蟲的部分</w:t>
+            </w:r>
+          </w:p>
+        </w:tc>
+      </w:tr>
+    </w:tbl>
+    <w:p/>
     <w:p>
       <w:pPr>
         <w:adjustRightInd w:val="0"/>
         <w:snapToGrid w:val="0"/>
         <w:ind w:leftChars="175" w:left="420"/>
         <w:rPr>
-          <w:rFonts w:eastAsia="標楷體"/>
+          <w:rFonts w:hint="eastAsia"/>
+          <w:b w:val="0"/>
           <w:bCs/>
           <w:color w:val="000000"/>
         </w:rPr>
       </w:pPr>
+    </w:p>
+    <w:p>
+      <w:pPr>
+        <w:pStyle w:val="a6"/>
+        <w:jc w:val="left"/>
+      </w:pPr>
+    </w:p>
+    <w:p>
+      <w:pPr>
+        <w:pStyle w:val="2"/>
+        <w:rPr>
+          <w:rFonts w:hint="eastAsia"/>
+        </w:rPr>
+      </w:pPr>
+      <w:bookmarkStart w:id="6" w:name="_Toc48873819"/>
+      <w:r>
+        <w:t>系統使用對</w:t>
+      </w:r>
       <w:r>
         <w:rPr>
-          <w:rFonts w:eastAsia="標楷體"/>
-          <w:bCs/>
-          <w:color w:val="000000"/>
+          <w:rFonts w:hint="eastAsia"/>
         </w:rPr>
-        <w:t>五、系統開發工具與技術</w:t>
+        <w:t>象</w:t>
       </w:r>
+      <w:bookmarkEnd w:id="6"/>
     </w:p>
     <w:p>
-      <w:pPr>
-        <w:adjustRightInd w:val="0"/>
-        <w:snapToGrid w:val="0"/>
-        <w:ind w:leftChars="175" w:left="420"/>
-        <w:rPr>
-          <w:rFonts w:eastAsia="標楷體"/>
-          <w:bCs/>
-          <w:color w:val="000000"/>
-        </w:rPr>
-      </w:pPr>
-    </w:p>
-    <w:p>
-      <w:pPr>
-        <w:adjustRightInd w:val="0"/>
-        <w:snapToGrid w:val="0"/>
-        <w:ind w:leftChars="175" w:left="420"/>
-        <w:rPr>
-          <w:rFonts w:eastAsia="標楷體"/>
-          <w:bCs/>
-          <w:color w:val="000000"/>
-        </w:rPr>
-      </w:pPr>
       <w:r>
         <w:rPr>
-          <w:rFonts w:eastAsia="標楷體"/>
-          <w:bCs/>
-          <w:color w:val="000000"/>
+          <w:rFonts w:hint="eastAsia"/>
         </w:rPr>
-        <w:t>六、系統使用對</w:t>
+        <w:tab/>
       </w:r>
-    </w:p>
-    <w:p>
-      <w:pPr>
-        <w:adjustRightInd w:val="0"/>
-        <w:snapToGrid w:val="0"/>
-        <w:ind w:leftChars="175" w:left="420"/>
-        <w:rPr>
-          <w:rFonts w:eastAsia="標楷體"/>
-          <w:bCs/>
-          <w:color w:val="000000"/>
-        </w:rPr>
-      </w:pPr>
       <w:r>
         <w:rPr>
-          <w:rFonts w:eastAsia="標楷體"/>
-          <w:bCs/>
-          <w:color w:val="000000"/>
+          <w:rFonts w:hint="eastAsia"/>
         </w:rPr>
-        <w:t>七、系統使用環境</w:t>
+        <w:t>對信用卡無觀念的人且有用卡的慾望。</w:t>
       </w:r>
     </w:p>
     <w:sectPr>
-      <w:headerReference w:type="default" r:id="rId9"/>
+      <w:headerReference w:type="default" r:id="rId10"/>
       <w:pgSz w:w="11906" w:h="16838" w:code="9"/>
       <w:pgMar w:top="851" w:right="1134" w:bottom="851" w:left="1259" w:header="567" w:footer="567" w:gutter="0"/>
       <w:cols w:space="425"/>
@@ -1950,7 +2372,7 @@
 <w:hdr xmlns:wpc="http://schemas.microsoft.com/office/word/2010/wordprocessingCanvas" xmlns:mc="http://schemas.openxmlformats.org/markup-compatibility/2006" xmlns:o="urn:schemas-microsoft-com:office:office" xmlns:r="http://schemas.openxmlformats.org/officeDocument/2006/relationships" xmlns:m="http://schemas.openxmlformats.org/officeDocument/2006/math" xmlns:v="urn:schemas-microsoft-com:vml" xmlns:wp14="http://schemas.microsoft.com/office/word/2010/wordprocessingDrawing" xmlns:wp="http://schemas.openxmlformats.org/drawingml/2006/wordprocessingDrawing" xmlns:w10="urn:schemas-microsoft-com:office:word" xmlns:w="http://schemas.openxmlformats.org/wordprocessingml/2006/main" xmlns:w14="http://schemas.microsoft.com/office/word/2010/wordml" xmlns:wpg="http://schemas.microsoft.com/office/word/2010/wordprocessingGroup" xmlns:wpi="http://schemas.microsoft.com/office/word/2010/wordprocessingInk" xmlns:wne="http://schemas.microsoft.com/office/word/2006/wordml" xmlns:wps="http://schemas.microsoft.com/office/word/2010/wordprocessingShape" mc:Ignorable="w14 wp14">
   <w:p>
     <w:pPr>
-      <w:pStyle w:val="ad"/>
+      <w:pStyle w:val="ae"/>
     </w:pPr>
     <w:r>
       <w:rPr>
@@ -1976,7 +2398,7 @@
           <v:path o:extrusionok="f" gradientshapeok="t" o:connecttype="rect"/>
           <o:lock v:ext="edit" aspectratio="t"/>
         </v:shapetype>
-        <v:shape id="圖片 5" o:spid="_x0000_i1025" type="#_x0000_t75" alt="經濟部logo" style="width:88.85pt;height:27.8pt;visibility:visible">
+        <v:shape id="圖片 5" o:spid="_x0000_i1027" type="#_x0000_t75" alt="經濟部logo" style="width:88.85pt;height:27.8pt;visibility:visible">
           <v:imagedata r:id="rId1" o:title="經濟部logo"/>
         </v:shape>
       </w:pict>
@@ -8675,6 +9097,9 @@
     <w:lsdException w:name="heading 7" w:semiHidden="1" w:unhideWhenUsed="1" w:qFormat="1"/>
     <w:lsdException w:name="heading 8" w:semiHidden="1" w:unhideWhenUsed="1" w:qFormat="1"/>
     <w:lsdException w:name="heading 9" w:semiHidden="1" w:unhideWhenUsed="1" w:qFormat="1"/>
+    <w:lsdException w:name="toc 1" w:uiPriority="39" w:qFormat="1"/>
+    <w:lsdException w:name="toc 2" w:uiPriority="39" w:qFormat="1"/>
+    <w:lsdException w:name="toc 3" w:uiPriority="39" w:qFormat="1"/>
     <w:lsdException w:name="caption" w:semiHidden="1" w:unhideWhenUsed="1" w:qFormat="1"/>
     <w:lsdException w:name="Title" w:qFormat="1"/>
     <w:lsdException w:name="Subtitle" w:qFormat="1"/>
@@ -8797,12 +9222,15 @@
   </w:latentStyles>
   <w:style w:type="paragraph" w:default="1" w:styleId="a5">
     <w:name w:val="Normal"/>
+    <w:next w:val="a6"/>
     <w:qFormat/>
-    <w:rsid w:val="00A42EAA"/>
+    <w:rsid w:val="004D5466"/>
     <w:pPr>
       <w:widowControl w:val="0"/>
     </w:pPr>
     <w:rPr>
+      <w:rFonts w:eastAsia="標楷體"/>
+      <w:b/>
       <w:kern w:val="2"/>
       <w:sz w:val="24"/>
       <w:szCs w:val="24"/>
@@ -8821,7 +9249,7 @@
     </w:pPr>
     <w:rPr>
       <w:rFonts w:ascii="Arial" w:hAnsi="Arial"/>
-      <w:b/>
+      <w:b w:val="0"/>
       <w:bCs/>
       <w:kern w:val="52"/>
       <w:sz w:val="52"/>
@@ -8834,7 +9262,7 @@
     <w:basedOn w:val="a5"/>
     <w:next w:val="a5"/>
     <w:qFormat/>
-    <w:rsid w:val="00A97753"/>
+    <w:rsid w:val="004D5466"/>
     <w:pPr>
       <w:keepNext/>
       <w:spacing w:line="720" w:lineRule="auto"/>
@@ -8842,9 +9270,8 @@
     </w:pPr>
     <w:rPr>
       <w:rFonts w:ascii="Arial" w:hAnsi="Arial"/>
-      <w:b/>
       <w:bCs/>
-      <w:sz w:val="48"/>
+      <w:sz w:val="32"/>
       <w:szCs w:val="48"/>
     </w:rPr>
   </w:style>
@@ -8861,7 +9288,7 @@
     </w:pPr>
     <w:rPr>
       <w:rFonts w:ascii="Arial" w:hAnsi="Arial"/>
-      <w:b/>
+      <w:b w:val="0"/>
       <w:bCs/>
       <w:sz w:val="36"/>
       <w:szCs w:val="36"/>
@@ -8882,18 +9309,18 @@
       <w:outlineLvl w:val="3"/>
     </w:pPr>
     <w:rPr>
-      <w:rFonts w:ascii="標楷體" w:eastAsia="標楷體" w:hAnsi="Arial"/>
+      <w:rFonts w:ascii="標楷體" w:hAnsi="Arial"/>
       <w:kern w:val="0"/>
       <w:szCs w:val="20"/>
     </w:rPr>
   </w:style>
-  <w:style w:type="character" w:default="1" w:styleId="a6">
+  <w:style w:type="character" w:default="1" w:styleId="a7">
     <w:name w:val="Default Paragraph Font"/>
     <w:uiPriority w:val="1"/>
     <w:semiHidden/>
     <w:unhideWhenUsed/>
   </w:style>
-  <w:style w:type="table" w:default="1" w:styleId="a7">
+  <w:style w:type="table" w:default="1" w:styleId="a8">
     <w:name w:val="Normal Table"/>
     <w:uiPriority w:val="99"/>
     <w:semiHidden/>
@@ -8908,13 +9335,13 @@
       </w:tblCellMar>
     </w:tblPr>
   </w:style>
-  <w:style w:type="numbering" w:default="1" w:styleId="a8">
+  <w:style w:type="numbering" w:default="1" w:styleId="a9">
     <w:name w:val="No List"/>
     <w:uiPriority w:val="99"/>
     <w:semiHidden/>
     <w:unhideWhenUsed/>
   </w:style>
-  <w:style w:type="paragraph" w:styleId="a9">
+  <w:style w:type="paragraph" w:styleId="aa">
     <w:name w:val="Normal Indent"/>
     <w:basedOn w:val="a5"/>
     <w:rsid w:val="00A97753"/>
@@ -8931,7 +9358,9 @@
     <w:basedOn w:val="12"/>
     <w:next w:val="a5"/>
     <w:autoRedefine/>
-    <w:semiHidden/>
+    <w:uiPriority w:val="39"/>
+    <w:semiHidden/>
+    <w:qFormat/>
     <w:rsid w:val="00D64A16"/>
     <w:pPr>
       <w:framePr w:hSpace="180" w:wrap="around" w:vAnchor="text" w:hAnchor="margin" w:y="1538"/>
@@ -8944,8 +9373,8 @@
       <w:jc w:val="center"/>
     </w:pPr>
     <w:rPr>
-      <w:rFonts w:ascii="Times New Roman" w:eastAsia="標楷體"/>
-      <w:b w:val="0"/>
+      <w:rFonts w:ascii="Times New Roman"/>
+      <w:b/>
       <w:noProof/>
       <w:color w:val="000000"/>
       <w:sz w:val="28"/>
@@ -8957,7 +9386,8 @@
     <w:basedOn w:val="a5"/>
     <w:next w:val="a5"/>
     <w:autoRedefine/>
-    <w:semiHidden/>
+    <w:uiPriority w:val="39"/>
+    <w:qFormat/>
     <w:rsid w:val="00A97753"/>
     <w:pPr>
       <w:tabs>
@@ -8973,7 +9403,7 @@
       <w:textAlignment w:val="baseline"/>
     </w:pPr>
     <w:rPr>
-      <w:rFonts w:ascii="標楷體" w:eastAsia="標楷體" w:hAnsi="標楷體"/>
+      <w:rFonts w:ascii="標楷體" w:hAnsi="標楷體"/>
       <w:smallCaps/>
       <w:noProof/>
       <w:kern w:val="0"/>
@@ -8981,7 +9411,7 @@
       <w:szCs w:val="28"/>
     </w:rPr>
   </w:style>
-  <w:style w:type="paragraph" w:customStyle="1" w:styleId="aa">
+  <w:style w:type="paragraph" w:customStyle="1" w:styleId="ab">
     <w:name w:val="(一)"/>
     <w:basedOn w:val="a5"/>
     <w:rsid w:val="00A97753"/>
@@ -8991,12 +9421,12 @@
     </w:pPr>
     <w:rPr>
       <w:rFonts w:ascii="華康中明體" w:eastAsia="華康中明體"/>
-      <w:b/>
+      <w:b w:val="0"/>
       <w:sz w:val="28"/>
       <w:szCs w:val="20"/>
     </w:rPr>
   </w:style>
-  <w:style w:type="paragraph" w:styleId="ab">
+  <w:style w:type="paragraph" w:styleId="ac">
     <w:name w:val="Block Text"/>
     <w:basedOn w:val="a5"/>
     <w:rsid w:val="00A97753"/>
@@ -9005,12 +9435,12 @@
       <w:jc w:val="both"/>
     </w:pPr>
     <w:rPr>
-      <w:rFonts w:ascii="標楷體" w:eastAsia="標楷體"/>
+      <w:rFonts w:ascii="標楷體"/>
       <w:sz w:val="28"/>
       <w:szCs w:val="20"/>
     </w:rPr>
   </w:style>
-  <w:style w:type="paragraph" w:customStyle="1" w:styleId="ac">
+  <w:style w:type="paragraph" w:customStyle="1" w:styleId="ad">
     <w:name w:val="壹文"/>
     <w:basedOn w:val="a5"/>
     <w:semiHidden/>
@@ -9022,13 +9452,13 @@
       <w:textAlignment w:val="baseline"/>
     </w:pPr>
     <w:rPr>
-      <w:rFonts w:ascii="標楷體" w:eastAsia="標楷體"/>
+      <w:rFonts w:ascii="標楷體"/>
       <w:kern w:val="0"/>
       <w:sz w:val="28"/>
       <w:szCs w:val="20"/>
     </w:rPr>
   </w:style>
-  <w:style w:type="paragraph" w:styleId="ad">
+  <w:style w:type="paragraph" w:styleId="ae">
     <w:name w:val="header"/>
     <w:basedOn w:val="a5"/>
     <w:rsid w:val="00A97753"/>
@@ -9047,7 +9477,7 @@
       <w:szCs w:val="20"/>
     </w:rPr>
   </w:style>
-  <w:style w:type="character" w:styleId="ae">
+  <w:style w:type="character" w:styleId="af">
     <w:name w:val="page number"/>
     <w:aliases w:val="版型─內頁頁碼"/>
     <w:rsid w:val="00A97753"/>
@@ -9055,7 +9485,7 @@
       <w:rFonts w:ascii="新細明體" w:eastAsia="新細明體" w:hAnsi="新細明體"/>
     </w:rPr>
   </w:style>
-  <w:style w:type="paragraph" w:styleId="af">
+  <w:style w:type="paragraph" w:styleId="af0">
     <w:name w:val="footer"/>
     <w:basedOn w:val="a5"/>
     <w:rsid w:val="00A97753"/>
@@ -9071,7 +9501,7 @@
       <w:szCs w:val="20"/>
     </w:rPr>
   </w:style>
-  <w:style w:type="paragraph" w:customStyle="1" w:styleId="af0">
+  <w:style w:type="paragraph" w:customStyle="1" w:styleId="af1">
     <w:name w:val="封面[標題]"/>
     <w:semiHidden/>
     <w:rsid w:val="00A97753"/>
@@ -9084,7 +9514,7 @@
       <w:sz w:val="52"/>
     </w:rPr>
   </w:style>
-  <w:style w:type="paragraph" w:customStyle="1" w:styleId="af1">
+  <w:style w:type="paragraph" w:customStyle="1" w:styleId="af2">
     <w:name w:val="封面[內文]"/>
     <w:semiHidden/>
     <w:rsid w:val="00A97753"/>
@@ -9098,9 +9528,9 @@
       <w:sz w:val="32"/>
     </w:rPr>
   </w:style>
-  <w:style w:type="paragraph" w:customStyle="1" w:styleId="af2">
+  <w:style w:type="paragraph" w:customStyle="1" w:styleId="af3">
     <w:name w:val="封面[內文縮排]"/>
-    <w:basedOn w:val="af1"/>
+    <w:basedOn w:val="af2"/>
     <w:semiHidden/>
     <w:rsid w:val="00A97753"/>
     <w:pPr>
@@ -9108,9 +9538,9 @@
       <w:ind w:leftChars="400" w:left="400"/>
     </w:pPr>
   </w:style>
-  <w:style w:type="paragraph" w:customStyle="1" w:styleId="af3">
+  <w:style w:type="paragraph" w:customStyle="1" w:styleId="af4">
     <w:name w:val="封面[內文表格]"/>
-    <w:basedOn w:val="af1"/>
+    <w:basedOn w:val="af2"/>
     <w:semiHidden/>
     <w:rsid w:val="00A97753"/>
     <w:pPr>
@@ -9118,16 +9548,16 @@
       <w:ind w:leftChars="0" w:left="0"/>
     </w:pPr>
   </w:style>
-  <w:style w:type="paragraph" w:customStyle="1" w:styleId="af4">
+  <w:style w:type="paragraph" w:customStyle="1" w:styleId="af5">
     <w:name w:val="封面[內文表格圖]"/>
-    <w:basedOn w:val="af3"/>
+    <w:basedOn w:val="af4"/>
     <w:semiHidden/>
     <w:rsid w:val="00A97753"/>
     <w:pPr>
       <w:spacing w:beforeLines="25" w:afterLines="0"/>
     </w:pPr>
   </w:style>
-  <w:style w:type="paragraph" w:styleId="af5">
+  <w:style w:type="paragraph" w:styleId="af6">
     <w:name w:val="Date"/>
     <w:basedOn w:val="a5"/>
     <w:next w:val="a5"/>
@@ -9139,7 +9569,7 @@
       <w:szCs w:val="20"/>
     </w:rPr>
   </w:style>
-  <w:style w:type="paragraph" w:styleId="af6">
+  <w:style w:type="paragraph" w:styleId="af7">
     <w:name w:val="Note Heading"/>
     <w:basedOn w:val="a5"/>
     <w:next w:val="a5"/>
@@ -9147,22 +9577,16 @@
     <w:pPr>
       <w:jc w:val="center"/>
     </w:pPr>
-    <w:rPr>
-      <w:rFonts w:eastAsia="標楷體"/>
-    </w:rPr>
-  </w:style>
-  <w:style w:type="paragraph" w:styleId="af7">
+  </w:style>
+  <w:style w:type="paragraph" w:styleId="af8">
     <w:name w:val="Closing"/>
     <w:basedOn w:val="a5"/>
     <w:rsid w:val="00A97753"/>
     <w:pPr>
       <w:ind w:leftChars="1800" w:left="100"/>
     </w:pPr>
-    <w:rPr>
-      <w:rFonts w:eastAsia="標楷體"/>
-    </w:rPr>
-  </w:style>
-  <w:style w:type="paragraph" w:customStyle="1" w:styleId="af8">
+  </w:style>
+  <w:style w:type="paragraph" w:customStyle="1" w:styleId="af9">
     <w:name w:val="條文一"/>
     <w:basedOn w:val="a5"/>
     <w:semiHidden/>
@@ -9179,7 +9603,7 @@
       <w:szCs w:val="20"/>
     </w:rPr>
   </w:style>
-  <w:style w:type="paragraph" w:customStyle="1" w:styleId="af9">
+  <w:style w:type="paragraph" w:customStyle="1" w:styleId="afa">
     <w:name w:val="２"/>
     <w:basedOn w:val="a5"/>
     <w:semiHidden/>
@@ -9194,12 +9618,11 @@
       <w:textAlignment w:val="center"/>
     </w:pPr>
     <w:rPr>
-      <w:rFonts w:eastAsia="標楷體"/>
       <w:sz w:val="28"/>
       <w:szCs w:val="20"/>
     </w:rPr>
   </w:style>
-  <w:style w:type="paragraph" w:styleId="afa">
+  <w:style w:type="paragraph" w:styleId="afb">
     <w:name w:val="Body Text Indent"/>
     <w:basedOn w:val="a5"/>
     <w:rsid w:val="00A97753"/>
@@ -9212,7 +9635,6 @@
       <w:textDirection w:val="lrTbV"/>
     </w:pPr>
     <w:rPr>
-      <w:rFonts w:eastAsia="標楷體"/>
       <w:snapToGrid w:val="0"/>
       <w:color w:val="000000"/>
       <w:kern w:val="0"/>
@@ -9233,7 +9655,7 @@
       <w:textAlignment w:val="center"/>
     </w:pPr>
     <w:rPr>
-      <w:rFonts w:ascii="標楷體" w:eastAsia="標楷體"/>
+      <w:rFonts w:ascii="標楷體"/>
       <w:spacing w:val="10"/>
       <w:kern w:val="0"/>
       <w:szCs w:val="20"/>
@@ -9253,7 +9675,6 @@
       <w:jc w:val="both"/>
     </w:pPr>
     <w:rPr>
-      <w:rFonts w:eastAsia="標楷體"/>
       <w:snapToGrid w:val="0"/>
       <w:kern w:val="0"/>
       <w:sz w:val="28"/>
@@ -9273,7 +9694,6 @@
       <w:textDirection w:val="lrTbV"/>
     </w:pPr>
     <w:rPr>
-      <w:rFonts w:eastAsia="標楷體"/>
       <w:snapToGrid w:val="0"/>
       <w:color w:val="0000FF"/>
       <w:kern w:val="0"/>
@@ -9281,7 +9701,7 @@
       <w:szCs w:val="20"/>
     </w:rPr>
   </w:style>
-  <w:style w:type="paragraph" w:styleId="afb">
+  <w:style w:type="paragraph" w:styleId="afc">
     <w:name w:val="Plain Text"/>
     <w:rsid w:val="00A97753"/>
     <w:pPr>
@@ -9292,7 +9712,7 @@
       <w:sz w:val="28"/>
     </w:rPr>
   </w:style>
-  <w:style w:type="paragraph" w:customStyle="1" w:styleId="afc">
+  <w:style w:type="paragraph" w:customStyle="1" w:styleId="afd">
     <w:name w:val="標題壹"/>
     <w:basedOn w:val="a5"/>
     <w:autoRedefine/>
@@ -9305,8 +9725,7 @@
       <w:textAlignment w:val="baseline"/>
     </w:pPr>
     <w:rPr>
-      <w:rFonts w:eastAsia="標楷體"/>
-      <w:b/>
+      <w:b w:val="0"/>
       <w:kern w:val="0"/>
       <w:sz w:val="36"/>
       <w:szCs w:val="20"/>
@@ -9314,7 +9733,7 @@
   </w:style>
   <w:style w:type="paragraph" w:customStyle="1" w:styleId="1">
     <w:name w:val="主文1"/>
-    <w:basedOn w:val="afd"/>
+    <w:basedOn w:val="afe"/>
     <w:semiHidden/>
     <w:rsid w:val="00A97753"/>
     <w:pPr>
@@ -9328,11 +9747,11 @@
       <w:ind w:leftChars="0" w:left="0" w:firstLineChars="0" w:firstLine="0"/>
     </w:pPr>
     <w:rPr>
-      <w:b/>
+      <w:b w:val="0"/>
       <w:bCs/>
     </w:rPr>
   </w:style>
-  <w:style w:type="paragraph" w:customStyle="1" w:styleId="afd">
+  <w:style w:type="paragraph" w:customStyle="1" w:styleId="afe">
     <w:name w:val="主文"/>
     <w:basedOn w:val="a5"/>
     <w:semiHidden/>
@@ -9349,13 +9768,13 @@
       <w:textAlignment w:val="baseline"/>
     </w:pPr>
     <w:rPr>
-      <w:rFonts w:ascii="標楷體" w:eastAsia="標楷體"/>
+      <w:rFonts w:ascii="標楷體"/>
       <w:kern w:val="0"/>
       <w:sz w:val="28"/>
       <w:szCs w:val="20"/>
     </w:rPr>
   </w:style>
-  <w:style w:type="paragraph" w:customStyle="1" w:styleId="afe">
+  <w:style w:type="paragraph" w:customStyle="1" w:styleId="aff">
     <w:name w:val="文一"/>
     <w:basedOn w:val="a5"/>
     <w:semiHidden/>
@@ -9369,7 +9788,6 @@
       <w:textAlignment w:val="baseline"/>
     </w:pPr>
     <w:rPr>
-      <w:rFonts w:eastAsia="標楷體"/>
       <w:kern w:val="0"/>
       <w:sz w:val="28"/>
       <w:szCs w:val="20"/>
@@ -9388,12 +9806,12 @@
       <w:textAlignment w:val="baseline"/>
     </w:pPr>
     <w:rPr>
-      <w:rFonts w:ascii="標楷體" w:eastAsia="標楷體"/>
+      <w:rFonts w:ascii="標楷體"/>
       <w:kern w:val="0"/>
       <w:szCs w:val="20"/>
     </w:rPr>
   </w:style>
-  <w:style w:type="paragraph" w:customStyle="1" w:styleId="aff">
+  <w:style w:type="paragraph" w:customStyle="1" w:styleId="aff0">
     <w:name w:val="公司行號"/>
     <w:basedOn w:val="a5"/>
     <w:next w:val="a5"/>
@@ -9415,7 +9833,7 @@
       <w:szCs w:val="20"/>
     </w:rPr>
   </w:style>
-  <w:style w:type="paragraph" w:customStyle="1" w:styleId="aff0">
+  <w:style w:type="paragraph" w:customStyle="1" w:styleId="aff1">
     <w:name w:val="建議書內容"/>
     <w:basedOn w:val="a5"/>
     <w:semiHidden/>
@@ -9426,11 +9844,10 @@
       <w:jc w:val="both"/>
     </w:pPr>
     <w:rPr>
-      <w:rFonts w:eastAsia="標楷體"/>
       <w:sz w:val="28"/>
     </w:rPr>
   </w:style>
-  <w:style w:type="character" w:styleId="aff1">
+  <w:style w:type="character" w:styleId="aff2">
     <w:name w:val="annotation reference"/>
     <w:semiHidden/>
     <w:rsid w:val="00A97753"/>
@@ -9439,7 +9856,7 @@
       <w:szCs w:val="18"/>
     </w:rPr>
   </w:style>
-  <w:style w:type="paragraph" w:styleId="aff2">
+  <w:style w:type="paragraph" w:styleId="aff3">
     <w:name w:val="annotation text"/>
     <w:basedOn w:val="a5"/>
     <w:semiHidden/>
@@ -9454,15 +9871,14 @@
       <w:spacing w:afterLines="100" w:line="440" w:lineRule="exact"/>
     </w:pPr>
     <w:rPr>
-      <w:rFonts w:eastAsia="標楷體"/>
-      <w:b/>
+      <w:b w:val="0"/>
       <w:snapToGrid w:val="0"/>
       <w:kern w:val="0"/>
       <w:sz w:val="36"/>
       <w:szCs w:val="36"/>
     </w:rPr>
   </w:style>
-  <w:style w:type="paragraph" w:styleId="aff3">
+  <w:style w:type="paragraph" w:styleId="aff4">
     <w:name w:val="Balloon Text"/>
     <w:basedOn w:val="a5"/>
     <w:semiHidden/>
@@ -9473,12 +9889,11 @@
       <w:szCs w:val="18"/>
     </w:rPr>
   </w:style>
-  <w:style w:type="paragraph" w:styleId="aff4">
+  <w:style w:type="paragraph" w:styleId="aff5">
     <w:name w:val="Body Text"/>
     <w:basedOn w:val="a5"/>
     <w:rsid w:val="00A97753"/>
     <w:rPr>
-      <w:rFonts w:eastAsia="標楷體"/>
       <w:sz w:val="28"/>
     </w:rPr>
   </w:style>
@@ -9499,7 +9914,7 @@
       <w:sz w:val="28"/>
     </w:rPr>
   </w:style>
-  <w:style w:type="character" w:styleId="aff5">
+  <w:style w:type="character" w:styleId="aff6">
     <w:name w:val="Hyperlink"/>
     <w:uiPriority w:val="99"/>
     <w:rsid w:val="00A97753"/>
@@ -9508,7 +9923,7 @@
       <w:u w:val="single"/>
     </w:rPr>
   </w:style>
-  <w:style w:type="paragraph" w:styleId="aff6">
+  <w:style w:type="paragraph" w:styleId="aff7">
     <w:name w:val="List Paragraph"/>
     <w:basedOn w:val="a5"/>
     <w:uiPriority w:val="34"/>
@@ -9548,12 +9963,11 @@
       <w:jc w:val="both"/>
     </w:pPr>
     <w:rPr>
-      <w:rFonts w:eastAsia="標楷體"/>
       <w:bCs/>
       <w:color w:val="000000"/>
     </w:rPr>
   </w:style>
-  <w:style w:type="paragraph" w:customStyle="1" w:styleId="aff7">
+  <w:style w:type="paragraph" w:customStyle="1" w:styleId="aff8">
     <w:name w:val="(一)標"/>
     <w:basedOn w:val="a5"/>
     <w:rsid w:val="00A97753"/>
@@ -9564,8 +9978,7 @@
       <w:jc w:val="both"/>
     </w:pPr>
     <w:rPr>
-      <w:rFonts w:eastAsia="標楷體"/>
-      <w:b/>
+      <w:b w:val="0"/>
       <w:color w:val="000000"/>
       <w:sz w:val="28"/>
     </w:rPr>
@@ -9584,13 +9997,12 @@
       <w:textAlignment w:val="baseline"/>
     </w:pPr>
     <w:rPr>
-      <w:rFonts w:eastAsia="標楷體"/>
       <w:kern w:val="0"/>
       <w:sz w:val="28"/>
       <w:szCs w:val="20"/>
     </w:rPr>
   </w:style>
-  <w:style w:type="paragraph" w:customStyle="1" w:styleId="aff8">
+  <w:style w:type="paragraph" w:customStyle="1" w:styleId="aff9">
     <w:name w:val="１"/>
     <w:basedOn w:val="a5"/>
     <w:semiHidden/>
@@ -9605,7 +10017,6 @@
       <w:textAlignment w:val="center"/>
     </w:pPr>
     <w:rPr>
-      <w:rFonts w:eastAsia="標楷體"/>
       <w:sz w:val="28"/>
       <w:szCs w:val="20"/>
     </w:rPr>
@@ -9653,7 +10064,7 @@
       <w:textAlignment w:val="baseline"/>
     </w:pPr>
     <w:rPr>
-      <w:rFonts w:ascii="標楷體" w:eastAsia="標楷體"/>
+      <w:rFonts w:ascii="標楷體"/>
       <w:kern w:val="0"/>
       <w:szCs w:val="20"/>
     </w:rPr>
@@ -9682,7 +10093,6 @@
       <w:jc w:val="center"/>
     </w:pPr>
     <w:rPr>
-      <w:rFonts w:eastAsia="標楷體"/>
       <w:sz w:val="28"/>
     </w:rPr>
   </w:style>
@@ -9698,7 +10108,7 @@
       <w:textAlignment w:val="baseline"/>
     </w:pPr>
     <w:rPr>
-      <w:rFonts w:ascii="標楷體" w:eastAsia="標楷體"/>
+      <w:rFonts w:ascii="標楷體"/>
       <w:color w:val="000000"/>
       <w:kern w:val="0"/>
       <w:szCs w:val="20"/>
@@ -9724,7 +10134,7 @@
       <w:spacing w:before="100" w:beforeAutospacing="1" w:after="100" w:afterAutospacing="1"/>
     </w:pPr>
     <w:rPr>
-      <w:rFonts w:ascii="標楷體" w:eastAsia="標楷體" w:hAnsi="標楷體" w:cs="Arial Unicode MS" w:hint="eastAsia"/>
+      <w:rFonts w:ascii="標楷體" w:hAnsi="標楷體" w:cs="Arial Unicode MS" w:hint="eastAsia"/>
       <w:color w:val="000000"/>
       <w:kern w:val="0"/>
       <w:sz w:val="28"/>
@@ -9741,7 +10151,7 @@
       <w:spacing w:before="100" w:beforeAutospacing="1" w:after="100" w:afterAutospacing="1"/>
     </w:pPr>
     <w:rPr>
-      <w:rFonts w:ascii="標楷體" w:eastAsia="標楷體" w:hAnsi="標楷體" w:cs="Arial Unicode MS" w:hint="eastAsia"/>
+      <w:rFonts w:ascii="標楷體" w:hAnsi="標楷體" w:cs="Arial Unicode MS" w:hint="eastAsia"/>
       <w:kern w:val="0"/>
       <w:sz w:val="32"/>
       <w:szCs w:val="32"/>
@@ -9757,7 +10167,7 @@
       <w:spacing w:before="100" w:beforeAutospacing="1" w:after="100" w:afterAutospacing="1"/>
     </w:pPr>
     <w:rPr>
-      <w:rFonts w:ascii="標楷體" w:eastAsia="標楷體" w:hAnsi="標楷體" w:hint="eastAsia"/>
+      <w:rFonts w:ascii="標楷體" w:hAnsi="標楷體" w:hint="eastAsia"/>
       <w:kern w:val="0"/>
     </w:rPr>
   </w:style>
@@ -9837,7 +10247,7 @@
       <w:ind w:left="482" w:hanging="482"/>
     </w:pPr>
     <w:rPr>
-      <w:rFonts w:ascii="標楷體" w:eastAsia="標楷體"/>
+      <w:rFonts w:ascii="標楷體"/>
       <w:sz w:val="28"/>
       <w:szCs w:val="20"/>
     </w:rPr>
@@ -9869,7 +10279,7 @@
       <w:textAlignment w:val="center"/>
     </w:pPr>
     <w:rPr>
-      <w:rFonts w:ascii="標楷體" w:eastAsia="標楷體" w:hAnsi="標楷體" w:cs="Arial Unicode MS" w:hint="eastAsia"/>
+      <w:rFonts w:ascii="標楷體" w:hAnsi="標楷體" w:cs="Arial Unicode MS" w:hint="eastAsia"/>
       <w:kern w:val="0"/>
       <w:sz w:val="28"/>
       <w:szCs w:val="28"/>
@@ -10051,7 +10461,7 @@
       <w:textAlignment w:val="center"/>
     </w:pPr>
     <w:rPr>
-      <w:rFonts w:ascii="標楷體" w:eastAsia="標楷體" w:hint="eastAsia"/>
+      <w:rFonts w:ascii="標楷體" w:hint="eastAsia"/>
       <w:kern w:val="0"/>
     </w:rPr>
   </w:style>
@@ -10974,7 +11384,7 @@
       <w:textAlignment w:val="center"/>
     </w:pPr>
     <w:rPr>
-      <w:rFonts w:ascii="標楷體" w:eastAsia="標楷體" w:hAnsi="標楷體" w:cs="Arial Unicode MS" w:hint="eastAsia"/>
+      <w:rFonts w:ascii="標楷體" w:hAnsi="標楷體" w:cs="Arial Unicode MS" w:hint="eastAsia"/>
       <w:kern w:val="0"/>
       <w:sz w:val="32"/>
       <w:szCs w:val="32"/>
@@ -11243,7 +11653,7 @@
       <w:szCs w:val="20"/>
     </w:rPr>
   </w:style>
-  <w:style w:type="paragraph" w:customStyle="1" w:styleId="aff9">
+  <w:style w:type="paragraph" w:customStyle="1" w:styleId="affa">
     <w:name w:val="一"/>
     <w:basedOn w:val="a5"/>
     <w:autoRedefine/>
@@ -11255,12 +11665,11 @@
       <w:jc w:val="center"/>
     </w:pPr>
     <w:rPr>
-      <w:rFonts w:eastAsia="標楷體"/>
       <w:sz w:val="36"/>
       <w:szCs w:val="20"/>
     </w:rPr>
   </w:style>
-  <w:style w:type="paragraph" w:customStyle="1" w:styleId="affa">
+  <w:style w:type="paragraph" w:customStyle="1" w:styleId="affb">
     <w:name w:val="一、"/>
     <w:basedOn w:val="a5"/>
     <w:rsid w:val="00A97753"/>
@@ -11272,15 +11681,14 @@
       <w:outlineLvl w:val="0"/>
     </w:pPr>
     <w:rPr>
-      <w:rFonts w:eastAsia="標楷體"/>
       <w:kern w:val="52"/>
       <w:sz w:val="28"/>
       <w:szCs w:val="20"/>
     </w:rPr>
   </w:style>
-  <w:style w:type="paragraph" w:customStyle="1" w:styleId="affb">
+  <w:style w:type="paragraph" w:customStyle="1" w:styleId="affc">
     <w:name w:val="一、內文"/>
-    <w:basedOn w:val="aa"/>
+    <w:basedOn w:val="ab"/>
     <w:rsid w:val="00A97753"/>
     <w:pPr>
       <w:spacing w:line="240" w:lineRule="auto"/>
@@ -11289,12 +11697,12 @@
     </w:pPr>
     <w:rPr>
       <w:rFonts w:ascii="Times New Roman" w:eastAsia="標楷體"/>
-      <w:b w:val="0"/>
+      <w:b/>
       <w:sz w:val="32"/>
       <w:szCs w:val="24"/>
     </w:rPr>
   </w:style>
-  <w:style w:type="paragraph" w:customStyle="1" w:styleId="affc">
+  <w:style w:type="paragraph" w:customStyle="1" w:styleId="affd">
     <w:name w:val="一、的內文"/>
     <w:basedOn w:val="a5"/>
     <w:rsid w:val="00A97753"/>
@@ -11305,12 +11713,11 @@
       <w:jc w:val="both"/>
     </w:pPr>
     <w:rPr>
-      <w:rFonts w:eastAsia="標楷體"/>
       <w:sz w:val="28"/>
       <w:szCs w:val="28"/>
     </w:rPr>
   </w:style>
-  <w:style w:type="paragraph" w:customStyle="1" w:styleId="affd">
+  <w:style w:type="paragraph" w:customStyle="1" w:styleId="affe">
     <w:name w:val="一內容"/>
     <w:basedOn w:val="a5"/>
     <w:semiHidden/>
@@ -11325,9 +11732,9 @@
       <w:szCs w:val="20"/>
     </w:rPr>
   </w:style>
-  <w:style w:type="paragraph" w:customStyle="1" w:styleId="affe">
+  <w:style w:type="paragraph" w:customStyle="1" w:styleId="afff">
     <w:name w:val="項(一)"/>
-    <w:basedOn w:val="affd"/>
+    <w:basedOn w:val="affe"/>
     <w:semiHidden/>
     <w:rsid w:val="00A97753"/>
     <w:pPr>
@@ -11337,9 +11744,9 @@
       <w:ind w:left="1361"/>
     </w:pPr>
   </w:style>
-  <w:style w:type="paragraph" w:customStyle="1" w:styleId="afff">
+  <w:style w:type="paragraph" w:customStyle="1" w:styleId="afff0">
     <w:name w:val="一樣式"/>
-    <w:basedOn w:val="affe"/>
+    <w:basedOn w:val="afff"/>
     <w:semiHidden/>
     <w:rsid w:val="00A97753"/>
     <w:pPr>
@@ -11352,7 +11759,7 @@
       <w:rFonts w:ascii="Wingdings" w:hAnsi="Wingdings"/>
     </w:rPr>
   </w:style>
-  <w:style w:type="paragraph" w:customStyle="1" w:styleId="afff0">
+  <w:style w:type="paragraph" w:customStyle="1" w:styleId="afff1">
     <w:name w:val="一標"/>
     <w:basedOn w:val="a5"/>
     <w:rsid w:val="00A97753"/>
@@ -11361,12 +11768,11 @@
       <w:ind w:firstLineChars="42" w:firstLine="42"/>
     </w:pPr>
     <w:rPr>
-      <w:rFonts w:eastAsia="標楷體"/>
       <w:color w:val="000000"/>
       <w:sz w:val="28"/>
     </w:rPr>
   </w:style>
-  <w:style w:type="paragraph" w:customStyle="1" w:styleId="afff1">
+  <w:style w:type="paragraph" w:customStyle="1" w:styleId="a6">
     <w:name w:val="大標"/>
     <w:basedOn w:val="a5"/>
     <w:rsid w:val="00A97753"/>
@@ -11376,7 +11782,6 @@
       <w:jc w:val="center"/>
     </w:pPr>
     <w:rPr>
-      <w:rFonts w:eastAsia="標楷體"/>
       <w:color w:val="000000"/>
       <w:sz w:val="40"/>
     </w:rPr>
@@ -11396,8 +11801,8 @@
       <w:jc w:val="both"/>
     </w:pPr>
     <w:rPr>
-      <w:rFonts w:ascii="標楷體" w:eastAsia="標楷體" w:hAnsi="標楷體"/>
-      <w:b/>
+      <w:rFonts w:ascii="標楷體" w:hAnsi="標楷體"/>
+      <w:b w:val="0"/>
       <w:color w:val="000000"/>
       <w:sz w:val="28"/>
       <w:szCs w:val="20"/>
@@ -11427,8 +11832,8 @@
       <w:ind w:leftChars="700" w:left="1960"/>
     </w:pPr>
     <w:rPr>
-      <w:rFonts w:ascii="標楷體" w:eastAsia="標楷體" w:hAnsi="標楷體"/>
-      <w:b/>
+      <w:rFonts w:ascii="標楷體" w:hAnsi="標楷體"/>
+      <w:b w:val="0"/>
       <w:color w:val="000000"/>
       <w:sz w:val="28"/>
       <w:szCs w:val="20"/>
@@ -11450,7 +11855,7 @@
   </w:style>
   <w:style w:type="paragraph" w:customStyle="1" w:styleId="afff5">
     <w:name w:val="內文一、縮排"/>
-    <w:basedOn w:val="afa"/>
+    <w:basedOn w:val="afb"/>
     <w:autoRedefine/>
     <w:rsid w:val="00A97753"/>
     <w:pPr>
@@ -11497,7 +11902,7 @@
       <w:textAlignment w:val="baseline"/>
     </w:pPr>
     <w:rPr>
-      <w:rFonts w:ascii="標楷體" w:eastAsia="標楷體" w:hAnsi="標楷體"/>
+      <w:rFonts w:ascii="標楷體" w:hAnsi="標楷體"/>
       <w:kern w:val="0"/>
       <w:sz w:val="28"/>
       <w:szCs w:val="20"/>
@@ -11531,7 +11936,6 @@
       <w:ind w:leftChars="200" w:left="200" w:firstLineChars="200" w:firstLine="200"/>
     </w:pPr>
     <w:rPr>
-      <w:rFonts w:eastAsia="標楷體"/>
       <w:kern w:val="0"/>
       <w:sz w:val="28"/>
     </w:rPr>
@@ -11546,15 +11950,15 @@
       <w:spacing w:beforeLines="100" w:afterLines="25" w:line="360" w:lineRule="exact"/>
     </w:pPr>
     <w:rPr>
-      <w:rFonts w:ascii="Times" w:eastAsia="標楷體" w:hAnsi="Times"/>
-      <w:b/>
+      <w:rFonts w:ascii="Times" w:hAnsi="Times"/>
+      <w:b w:val="0"/>
       <w:kern w:val="0"/>
       <w:sz w:val="28"/>
     </w:rPr>
   </w:style>
   <w:style w:type="paragraph" w:customStyle="1" w:styleId="19">
     <w:name w:val="內文[標號(1)內文]"/>
-    <w:basedOn w:val="a9"/>
+    <w:basedOn w:val="aa"/>
     <w:autoRedefine/>
     <w:semiHidden/>
     <w:rsid w:val="00A97753"/>
@@ -11566,7 +11970,6 @@
       <w:jc w:val="both"/>
     </w:pPr>
     <w:rPr>
-      <w:rFonts w:eastAsia="標楷體"/>
       <w:color w:val="000000"/>
       <w:sz w:val="28"/>
     </w:rPr>
@@ -11658,7 +12061,6 @@
       <w:ind w:leftChars="400" w:left="400" w:firstLineChars="200" w:firstLine="200"/>
     </w:pPr>
     <w:rPr>
-      <w:rFonts w:eastAsia="標楷體"/>
       <w:kern w:val="0"/>
       <w:sz w:val="28"/>
     </w:rPr>
@@ -11685,7 +12087,6 @@
       <w:ind w:leftChars="25" w:left="25" w:rightChars="25" w:right="25"/>
     </w:pPr>
     <w:rPr>
-      <w:rFonts w:eastAsia="標楷體"/>
       <w:kern w:val="0"/>
       <w:sz w:val="28"/>
       <w:szCs w:val="20"/>
@@ -11703,7 +12104,6 @@
       <w:ind w:left="480"/>
     </w:pPr>
     <w:rPr>
-      <w:rFonts w:eastAsia="標楷體"/>
       <w:kern w:val="0"/>
       <w:szCs w:val="20"/>
     </w:rPr>
@@ -11724,7 +12124,6 @@
       <w:textAlignment w:val="bottom"/>
     </w:pPr>
     <w:rPr>
-      <w:rFonts w:eastAsia="標楷體"/>
       <w:kern w:val="0"/>
       <w:szCs w:val="20"/>
     </w:rPr>
@@ -11739,13 +12138,12 @@
       <w:jc w:val="both"/>
     </w:pPr>
     <w:rPr>
-      <w:rFonts w:eastAsia="標楷體"/>
       <w:sz w:val="28"/>
     </w:rPr>
   </w:style>
   <w:style w:type="paragraph" w:customStyle="1" w:styleId="affff0">
     <w:name w:val="內文二"/>
-    <w:basedOn w:val="afa"/>
+    <w:basedOn w:val="afb"/>
     <w:rsid w:val="00A97753"/>
     <w:pPr>
       <w:adjustRightInd/>
@@ -11790,7 +12188,6 @@
       <w:jc w:val="both"/>
     </w:pPr>
     <w:rPr>
-      <w:rFonts w:eastAsia="標楷體"/>
       <w:sz w:val="28"/>
     </w:rPr>
   </w:style>
@@ -11824,7 +12221,6 @@
       <w:textAlignment w:val="baseline"/>
     </w:pPr>
     <w:rPr>
-      <w:rFonts w:eastAsia="標楷體"/>
       <w:kern w:val="0"/>
       <w:szCs w:val="20"/>
     </w:rPr>
@@ -11858,7 +12254,6 @@
       <w:textAlignment w:val="baseline"/>
     </w:pPr>
     <w:rPr>
-      <w:rFonts w:eastAsia="標楷體"/>
       <w:noProof/>
       <w:kern w:val="0"/>
       <w:sz w:val="32"/>
@@ -11888,7 +12283,6 @@
       <w:jc w:val="both"/>
     </w:pPr>
     <w:rPr>
-      <w:rFonts w:eastAsia="標楷體"/>
       <w:sz w:val="32"/>
       <w:szCs w:val="20"/>
     </w:rPr>
@@ -11902,7 +12296,6 @@
       <w:spacing w:line="320" w:lineRule="exact"/>
     </w:pPr>
     <w:rPr>
-      <w:rFonts w:eastAsia="標楷體"/>
       <w:sz w:val="32"/>
       <w:szCs w:val="20"/>
     </w:rPr>
@@ -11919,7 +12312,6 @@
       <w:jc w:val="both"/>
     </w:pPr>
     <w:rPr>
-      <w:rFonts w:eastAsia="標楷體"/>
       <w:szCs w:val="20"/>
     </w:rPr>
   </w:style>
@@ -11928,7 +12320,9 @@
     <w:basedOn w:val="a5"/>
     <w:next w:val="a5"/>
     <w:autoRedefine/>
-    <w:semiHidden/>
+    <w:uiPriority w:val="39"/>
+    <w:semiHidden/>
+    <w:qFormat/>
     <w:rsid w:val="00A97753"/>
     <w:pPr>
       <w:ind w:leftChars="400" w:left="960"/>
@@ -11950,7 +12344,7 @@
       <w:textAlignment w:val="baseline"/>
     </w:pPr>
     <w:rPr>
-      <w:rFonts w:ascii="標楷體" w:eastAsia="標楷體" w:hAnsi="標楷體"/>
+      <w:rFonts w:ascii="標楷體" w:hAnsi="標楷體"/>
       <w:i/>
       <w:noProof/>
       <w:kern w:val="0"/>
@@ -11982,7 +12376,6 @@
       <w:ind w:left="1276" w:hanging="1276"/>
     </w:pPr>
     <w:rPr>
-      <w:rFonts w:eastAsia="標楷體"/>
       <w:szCs w:val="20"/>
     </w:rPr>
   </w:style>
@@ -12006,7 +12399,6 @@
       <w:ind w:left="8959" w:hanging="8959"/>
     </w:pPr>
     <w:rPr>
-      <w:rFonts w:eastAsia="標楷體"/>
       <w:sz w:val="28"/>
       <w:szCs w:val="20"/>
     </w:rPr>
@@ -12022,7 +12414,6 @@
       <w:textAlignment w:val="baseline"/>
     </w:pPr>
     <w:rPr>
-      <w:rFonts w:eastAsia="標楷體"/>
       <w:noProof/>
       <w:kern w:val="0"/>
       <w:szCs w:val="20"/>
@@ -12038,7 +12429,6 @@
       <w:jc w:val="center"/>
     </w:pPr>
     <w:rPr>
-      <w:rFonts w:eastAsia="標楷體"/>
       <w:kern w:val="0"/>
       <w:szCs w:val="20"/>
     </w:rPr>
@@ -12120,8 +12510,8 @@
       <w:ind w:leftChars="20" w:left="20" w:rightChars="20" w:right="20"/>
     </w:pPr>
     <w:rPr>
-      <w:rFonts w:ascii="Times" w:eastAsia="標楷體" w:hAnsi="Times"/>
-      <w:b/>
+      <w:rFonts w:ascii="Times" w:hAnsi="Times"/>
+      <w:b w:val="0"/>
       <w:kern w:val="0"/>
     </w:rPr>
   </w:style>
@@ -12147,7 +12537,6 @@
       <w:ind w:leftChars="27" w:left="305" w:right="48" w:hangingChars="100" w:hanging="240"/>
     </w:pPr>
     <w:rPr>
-      <w:rFonts w:eastAsia="標楷體"/>
       <w:szCs w:val="28"/>
     </w:rPr>
   </w:style>
@@ -12182,7 +12571,7 @@
       <w:textAlignment w:val="baseline"/>
     </w:pPr>
     <w:rPr>
-      <w:rFonts w:ascii="Arial" w:eastAsia="標楷體" w:hAnsi="Arial"/>
+      <w:rFonts w:ascii="Arial" w:hAnsi="Arial"/>
       <w:color w:val="000000"/>
       <w:kern w:val="0"/>
       <w:sz w:val="30"/>
@@ -12225,13 +12614,12 @@
       <w:ind w:left="680" w:hanging="680"/>
     </w:pPr>
     <w:rPr>
-      <w:rFonts w:eastAsia="標楷體"/>
       <w:szCs w:val="20"/>
     </w:rPr>
   </w:style>
   <w:style w:type="paragraph" w:customStyle="1" w:styleId="afffff7">
     <w:name w:val="封面[內文置中]"/>
-    <w:basedOn w:val="af1"/>
+    <w:basedOn w:val="af2"/>
     <w:semiHidden/>
     <w:rsid w:val="00A97753"/>
     <w:pPr>
@@ -12269,7 +12657,7 @@
     <w:next w:val="a5"/>
     <w:rsid w:val="00A97753"/>
     <w:rPr>
-      <w:rFonts w:eastAsia="標楷體" w:hAnsi="標楷體"/>
+      <w:rFonts w:hAnsi="標楷體"/>
       <w:sz w:val="28"/>
       <w:szCs w:val="28"/>
     </w:rPr>
@@ -12287,7 +12675,7 @@
       <w:jc w:val="center"/>
     </w:pPr>
     <w:rPr>
-      <w:rFonts w:ascii="標楷體" w:eastAsia="標楷體" w:hAnsi="標楷體"/>
+      <w:rFonts w:ascii="標楷體" w:hAnsi="標楷體"/>
       <w:szCs w:val="20"/>
     </w:rPr>
   </w:style>
@@ -12301,7 +12689,6 @@
       <w:spacing w:line="280" w:lineRule="exact"/>
     </w:pPr>
     <w:rPr>
-      <w:rFonts w:eastAsia="標楷體"/>
       <w:szCs w:val="20"/>
     </w:rPr>
   </w:style>
@@ -12390,7 +12777,6 @@
       <w:spacing w:line="280" w:lineRule="exact"/>
     </w:pPr>
     <w:rPr>
-      <w:rFonts w:eastAsia="標楷體"/>
       <w:szCs w:val="20"/>
     </w:rPr>
   </w:style>
@@ -12407,7 +12793,6 @@
       <w:jc w:val="both"/>
     </w:pPr>
     <w:rPr>
-      <w:rFonts w:eastAsia="標楷體"/>
       <w:sz w:val="36"/>
       <w:szCs w:val="20"/>
     </w:rPr>
@@ -12439,8 +12824,8 @@
       <w:spacing w:beforeLines="50" w:beforeAutospacing="0" w:afterLines="50" w:afterAutospacing="0" w:line="480" w:lineRule="exact"/>
     </w:pPr>
     <w:rPr>
-      <w:rFonts w:ascii="Times" w:eastAsia="標楷體" w:hAnsi="Times"/>
-      <w:b/>
+      <w:rFonts w:ascii="Times" w:hAnsi="Times"/>
+      <w:b w:val="0"/>
       <w:bCs/>
       <w:color w:val="000000"/>
       <w:kern w:val="2"/>
@@ -12464,19 +12849,18 @@
       <w:spacing w:line="280" w:lineRule="exact"/>
     </w:pPr>
     <w:rPr>
-      <w:rFonts w:eastAsia="標楷體"/>
       <w:szCs w:val="20"/>
     </w:rPr>
   </w:style>
   <w:style w:type="paragraph" w:styleId="affffff7">
     <w:name w:val="annotation subject"/>
-    <w:basedOn w:val="aff2"/>
-    <w:next w:val="aff2"/>
+    <w:basedOn w:val="aff3"/>
+    <w:next w:val="aff3"/>
     <w:semiHidden/>
     <w:rsid w:val="00A97753"/>
     <w:rPr>
       <w:rFonts w:ascii="CG Times" w:hAnsi="CG Times"/>
-      <w:b/>
+      <w:b w:val="0"/>
       <w:bCs/>
     </w:rPr>
   </w:style>
@@ -12523,7 +12907,7 @@
   </w:style>
   <w:style w:type="paragraph" w:customStyle="1" w:styleId="affffffa">
     <w:name w:val="週報圖表標題"/>
-    <w:next w:val="afb"/>
+    <w:next w:val="afc"/>
     <w:semiHidden/>
     <w:rsid w:val="00A97753"/>
     <w:pPr>
@@ -12644,7 +13028,6 @@
       <w:spacing w:line="500" w:lineRule="exact"/>
     </w:pPr>
     <w:rPr>
-      <w:rFonts w:eastAsia="標楷體"/>
       <w:sz w:val="40"/>
       <w:szCs w:val="20"/>
     </w:rPr>
@@ -12706,8 +13089,8 @@
       <w:spacing w:beforeLines="50" w:before="180" w:line="400" w:lineRule="atLeast"/>
     </w:pPr>
     <w:rPr>
-      <w:rFonts w:ascii="標楷體" w:eastAsia="標楷體" w:hAnsi="標楷體"/>
-      <w:b/>
+      <w:rFonts w:ascii="標楷體" w:hAnsi="標楷體"/>
+      <w:b w:val="0"/>
       <w:color w:val="000000"/>
       <w:sz w:val="28"/>
       <w:szCs w:val="28"/>
@@ -12754,7 +13137,7 @@
       <w:jc w:val="both"/>
     </w:pPr>
     <w:rPr>
-      <w:rFonts w:ascii="標楷體" w:eastAsia="標楷體" w:hAnsi="標楷體"/>
+      <w:rFonts w:ascii="標楷體" w:hAnsi="標楷體"/>
       <w:kern w:val="0"/>
       <w:sz w:val="28"/>
       <w:szCs w:val="20"/>
@@ -12793,8 +13176,7 @@
       <w:outlineLvl w:val="2"/>
     </w:pPr>
     <w:rPr>
-      <w:rFonts w:eastAsia="標楷體"/>
-      <w:b/>
+      <w:b w:val="0"/>
       <w:bCs/>
       <w:color w:val="000000"/>
       <w:kern w:val="0"/>
@@ -12914,7 +13296,6 @@
       <w:outlineLvl w:val="2"/>
     </w:pPr>
     <w:rPr>
-      <w:rFonts w:eastAsia="標楷體"/>
       <w:bCs/>
       <w:color w:val="000000"/>
       <w:kern w:val="0"/>
@@ -12932,8 +13313,7 @@
       <w:jc w:val="both"/>
     </w:pPr>
     <w:rPr>
-      <w:rFonts w:eastAsia="標楷體"/>
-      <w:b/>
+      <w:b w:val="0"/>
       <w:bCs/>
       <w:sz w:val="28"/>
     </w:rPr>
@@ -12948,8 +13328,7 @@
       <w:jc w:val="both"/>
     </w:pPr>
     <w:rPr>
-      <w:rFonts w:eastAsia="標楷體"/>
-      <w:b/>
+      <w:b w:val="0"/>
       <w:bCs/>
       <w:sz w:val="28"/>
     </w:rPr>
@@ -12964,8 +13343,7 @@
       <w:jc w:val="both"/>
     </w:pPr>
     <w:rPr>
-      <w:rFonts w:eastAsia="標楷體"/>
-      <w:b/>
+      <w:b w:val="0"/>
       <w:bCs/>
     </w:rPr>
   </w:style>
@@ -12980,7 +13358,6 @@
       <w:jc w:val="both"/>
     </w:pPr>
     <w:rPr>
-      <w:rFonts w:eastAsia="標楷體"/>
       <w:sz w:val="28"/>
     </w:rPr>
   </w:style>
@@ -12993,7 +13370,6 @@
       <w:snapToGrid w:val="0"/>
     </w:pPr>
     <w:rPr>
-      <w:rFonts w:eastAsia="標楷體"/>
       <w:sz w:val="44"/>
       <w:szCs w:val="20"/>
     </w:rPr>
@@ -13011,7 +13387,6 @@
       <w:jc w:val="both"/>
     </w:pPr>
     <w:rPr>
-      <w:rFonts w:eastAsia="標楷體"/>
       <w:sz w:val="36"/>
       <w:szCs w:val="20"/>
     </w:rPr>
@@ -13030,7 +13405,6 @@
       <w:spacing w:line="480" w:lineRule="exact"/>
     </w:pPr>
     <w:rPr>
-      <w:rFonts w:eastAsia="標楷體"/>
       <w:sz w:val="28"/>
       <w:szCs w:val="28"/>
     </w:rPr>
@@ -13047,7 +13421,6 @@
       <w:jc w:val="both"/>
     </w:pPr>
     <w:rPr>
-      <w:rFonts w:eastAsia="標楷體"/>
       <w:sz w:val="28"/>
       <w:szCs w:val="28"/>
     </w:rPr>
@@ -13088,7 +13461,6 @@
       <w:ind w:left="567"/>
     </w:pPr>
     <w:rPr>
-      <w:rFonts w:eastAsia="標楷體"/>
       <w:sz w:val="28"/>
       <w:szCs w:val="28"/>
     </w:rPr>
@@ -13105,7 +13477,6 @@
       <w:jc w:val="both"/>
     </w:pPr>
     <w:rPr>
-      <w:rFonts w:eastAsia="標楷體"/>
       <w:sz w:val="28"/>
       <w:szCs w:val="28"/>
     </w:rPr>
@@ -13120,7 +13491,6 @@
       <w:ind w:left="6997" w:hangingChars="2499" w:hanging="6997"/>
     </w:pPr>
     <w:rPr>
-      <w:rFonts w:eastAsia="標楷體"/>
       <w:sz w:val="28"/>
       <w:szCs w:val="20"/>
     </w:rPr>
@@ -13136,7 +13506,6 @@
       <w:ind w:left="8959" w:hanging="8959"/>
     </w:pPr>
     <w:rPr>
-      <w:rFonts w:eastAsia="標楷體"/>
       <w:szCs w:val="20"/>
     </w:rPr>
   </w:style>
@@ -13146,7 +13515,6 @@
     <w:uiPriority w:val="99"/>
     <w:rsid w:val="00A97753"/>
     <w:rPr>
-      <w:rFonts w:eastAsia="標楷體"/>
       <w:sz w:val="28"/>
     </w:rPr>
   </w:style>
@@ -13163,7 +13531,7 @@
   </w:style>
   <w:style w:type="character" w:customStyle="1" w:styleId="apple-style-span">
     <w:name w:val="apple-style-span"/>
-    <w:basedOn w:val="a6"/>
+    <w:basedOn w:val="a7"/>
     <w:rsid w:val="00A97753"/>
   </w:style>
   <w:style w:type="paragraph" w:customStyle="1" w:styleId="1f7">
@@ -13176,7 +13544,7 @@
   </w:style>
   <w:style w:type="table" w:styleId="affffffff6">
     <w:name w:val="Table Grid"/>
-    <w:basedOn w:val="a7"/>
+    <w:basedOn w:val="a8"/>
     <w:rsid w:val="00F36A65"/>
     <w:pPr>
       <w:widowControl w:val="0"/>
@@ -13253,6 +13621,155 @@
       <w:szCs w:val="22"/>
       <w:lang w:val="zh-TW" w:bidi="zh-TW"/>
     </w:rPr>
+  </w:style>
+  <w:style w:type="paragraph" w:styleId="affffffff8">
+    <w:name w:val="TOC Heading"/>
+    <w:basedOn w:val="12"/>
+    <w:next w:val="a5"/>
+    <w:uiPriority w:val="39"/>
+    <w:unhideWhenUsed/>
+    <w:qFormat/>
+    <w:rsid w:val="002822F6"/>
+    <w:pPr>
+      <w:keepLines/>
+      <w:widowControl/>
+      <w:spacing w:before="480" w:after="0" w:line="276" w:lineRule="auto"/>
+      <w:outlineLvl w:val="9"/>
+    </w:pPr>
+    <w:rPr>
+      <w:rFonts w:ascii="Cambria" w:eastAsia="新細明體" w:hAnsi="Cambria"/>
+      <w:color w:val="365F91"/>
+      <w:kern w:val="0"/>
+      <w:sz w:val="28"/>
+      <w:szCs w:val="28"/>
+    </w:rPr>
+  </w:style>
+  <w:style w:type="paragraph" w:styleId="affffffff9">
+    <w:name w:val="Subtitle"/>
+    <w:basedOn w:val="a5"/>
+    <w:next w:val="a5"/>
+    <w:link w:val="affffffffa"/>
+    <w:qFormat/>
+    <w:rsid w:val="002822F6"/>
+    <w:pPr>
+      <w:spacing w:after="60"/>
+      <w:jc w:val="center"/>
+      <w:outlineLvl w:val="1"/>
+    </w:pPr>
+    <w:rPr>
+      <w:rFonts w:ascii="Calibri Light" w:hAnsi="Calibri Light"/>
+      <w:i/>
+      <w:iCs/>
+    </w:rPr>
+  </w:style>
+  <w:style w:type="character" w:customStyle="1" w:styleId="affffffffa">
+    <w:name w:val="副標題 字元"/>
+    <w:link w:val="affffffff9"/>
+    <w:rsid w:val="002822F6"/>
+    <w:rPr>
+      <w:rFonts w:ascii="Calibri Light" w:hAnsi="Calibri Light" w:cs="Times New Roman"/>
+      <w:i/>
+      <w:iCs/>
+      <w:kern w:val="2"/>
+      <w:sz w:val="24"/>
+      <w:szCs w:val="24"/>
+    </w:rPr>
+  </w:style>
+  <w:style w:type="table" w:styleId="1-5">
+    <w:name w:val="Medium Shading 1 Accent 5"/>
+    <w:basedOn w:val="a8"/>
+    <w:uiPriority w:val="63"/>
+    <w:rsid w:val="0085187F"/>
+    <w:tblPr>
+      <w:tblStyleRowBandSize w:val="1"/>
+      <w:tblStyleColBandSize w:val="1"/>
+      <w:tblBorders>
+        <w:top w:val="single" w:sz="8" w:space="0" w:color="84B3DF"/>
+        <w:left w:val="single" w:sz="8" w:space="0" w:color="84B3DF"/>
+        <w:bottom w:val="single" w:sz="8" w:space="0" w:color="84B3DF"/>
+        <w:right w:val="single" w:sz="8" w:space="0" w:color="84B3DF"/>
+        <w:insideH w:val="single" w:sz="8" w:space="0" w:color="84B3DF"/>
+      </w:tblBorders>
+    </w:tblPr>
+    <w:tblStylePr w:type="firstRow">
+      <w:pPr>
+        <w:spacing w:before="0" w:after="0" w:line="240" w:lineRule="auto"/>
+      </w:pPr>
+      <w:rPr>
+        <w:b/>
+        <w:bCs/>
+        <w:color w:val="FFFFFF"/>
+      </w:rPr>
+      <w:tblPr/>
+      <w:tcPr>
+        <w:tcBorders>
+          <w:top w:val="single" w:sz="8" w:space="0" w:color="84B3DF"/>
+          <w:left w:val="single" w:sz="8" w:space="0" w:color="84B3DF"/>
+          <w:bottom w:val="single" w:sz="8" w:space="0" w:color="84B3DF"/>
+          <w:right w:val="single" w:sz="8" w:space="0" w:color="84B3DF"/>
+          <w:insideH w:val="nil"/>
+          <w:insideV w:val="nil"/>
+        </w:tcBorders>
+        <w:shd w:val="clear" w:color="auto" w:fill="5B9BD5"/>
+      </w:tcPr>
+    </w:tblStylePr>
+    <w:tblStylePr w:type="lastRow">
+      <w:pPr>
+        <w:spacing w:before="0" w:after="0" w:line="240" w:lineRule="auto"/>
+      </w:pPr>
+      <w:rPr>
+        <w:b/>
+        <w:bCs/>
+      </w:rPr>
+      <w:tblPr/>
+      <w:tcPr>
+        <w:tcBorders>
+          <w:top w:val="double" w:sz="6" w:space="0" w:color="84B3DF"/>
+          <w:left w:val="single" w:sz="8" w:space="0" w:color="84B3DF"/>
+          <w:bottom w:val="single" w:sz="8" w:space="0" w:color="84B3DF"/>
+          <w:right w:val="single" w:sz="8" w:space="0" w:color="84B3DF"/>
+          <w:insideH w:val="nil"/>
+          <w:insideV w:val="nil"/>
+        </w:tcBorders>
+      </w:tcPr>
+    </w:tblStylePr>
+    <w:tblStylePr w:type="firstCol">
+      <w:rPr>
+        <w:b/>
+        <w:bCs/>
+      </w:rPr>
+    </w:tblStylePr>
+    <w:tblStylePr w:type="lastCol">
+      <w:rPr>
+        <w:b/>
+        <w:bCs/>
+      </w:rPr>
+    </w:tblStylePr>
+    <w:tblStylePr w:type="band1Vert">
+      <w:tblPr/>
+      <w:tcPr>
+        <w:shd w:val="clear" w:color="auto" w:fill="D6E6F4"/>
+      </w:tcPr>
+    </w:tblStylePr>
+    <w:tblStylePr w:type="band1Horz">
+      <w:tblPr/>
+      <w:tcPr>
+        <w:tcBorders>
+          <w:insideH w:val="nil"/>
+          <w:insideV w:val="nil"/>
+        </w:tcBorders>
+        <w:shd w:val="clear" w:color="auto" w:fill="D6E6F4"/>
+      </w:tcPr>
+    </w:tblStylePr>
+    <w:tblStylePr w:type="band2Horz">
+      <w:tblPr/>
+      <w:tcPr>
+        <w:tcBorders>
+          <w:insideH w:val="nil"/>
+          <w:insideV w:val="nil"/>
+        </w:tcBorders>
+      </w:tcPr>
+    </w:tblStylePr>
   </w:style>
 </w:styles>
 </file>
@@ -13417,13 +13934,13 @@
       <w:widowControl w:val="0"/>
     </w:pPr>
   </w:style>
-  <w:style w:type="character" w:default="1" w:styleId="a6">
+  <w:style w:type="character" w:default="1" w:styleId="a7">
     <w:name w:val="Default Paragraph Font"/>
     <w:uiPriority w:val="1"/>
     <w:semiHidden/>
     <w:unhideWhenUsed/>
   </w:style>
-  <w:style w:type="table" w:default="1" w:styleId="a7">
+  <w:style w:type="table" w:default="1" w:styleId="a8">
     <w:name w:val="Normal Table"/>
     <w:uiPriority w:val="99"/>
     <w:semiHidden/>
@@ -13438,7 +13955,7 @@
       </w:tblCellMar>
     </w:tblPr>
   </w:style>
-  <w:style w:type="numbering" w:default="1" w:styleId="a8">
+  <w:style w:type="numbering" w:default="1" w:styleId="a9">
     <w:name w:val="No List"/>
     <w:uiPriority w:val="99"/>
     <w:semiHidden/>
@@ -13736,7 +14253,7 @@
   <a:extraClrSchemeLst/>
   <a:extLst>
     <a:ext uri="{05A4C25C-085E-4340-85A3-A5531E510DB2}">
-      <thm15:themeFamily xmlns="" xmlns:thm15="http://schemas.microsoft.com/office/thememl/2012/main" name="Office Theme" id="{62F939B6-93AF-4DB8-9C6B-D6C7DFDC589F}" vid="{4A3C46E8-61CC-4603-A589-7422A47A8E4A}"/>
+      <thm15:themeFamily xmlns:thm15="http://schemas.microsoft.com/office/thememl/2012/main" xmlns="" name="Office Theme" id="{62F939B6-93AF-4DB8-9C6B-D6C7DFDC589F}" vid="{4A3C46E8-61CC-4603-A589-7422A47A8E4A}"/>
     </a:ext>
   </a:extLst>
 </a:theme>
@@ -13747,7 +14264,7 @@
 </file>
 
 <file path=customXml/itemProps1.xml><?xml version="1.0" encoding="utf-8"?>
-<ds:datastoreItem xmlns:ds="http://schemas.openxmlformats.org/officeDocument/2006/customXml" ds:itemID="{41FECB05-1889-44FD-9AA9-F0DF60B35E56}">
+<ds:datastoreItem xmlns:ds="http://schemas.openxmlformats.org/officeDocument/2006/customXml" ds:itemID="{590CB2AA-CA8A-4A70-8492-C97B4B0D6693}">
   <ds:schemaRefs>
     <ds:schemaRef ds:uri="http://schemas.openxmlformats.org/officeDocument/2006/bibliography"/>
   </ds:schemaRefs>

--- a/附件1-1：系統概述文件.docx
+++ b/附件1-1：系統概述文件.docx
@@ -358,29 +358,7 @@
           <w:sz w:val="24"/>
           <w:szCs w:val="24"/>
         </w:rPr>
-        <w:t>國立</w:t>
-      </w:r>
-      <w:proofErr w:type="gramStart"/>
-      <w:r>
-        <w:rPr>
-          <w:rFonts w:hint="eastAsia"/>
-          <w:b/>
-          <w:color w:val="000000"/>
-          <w:sz w:val="24"/>
-          <w:szCs w:val="24"/>
-        </w:rPr>
-        <w:t>臺</w:t>
-      </w:r>
-      <w:proofErr w:type="gramEnd"/>
-      <w:r>
-        <w:rPr>
-          <w:rFonts w:hint="eastAsia"/>
-          <w:b/>
-          <w:color w:val="000000"/>
-          <w:sz w:val="24"/>
-          <w:szCs w:val="24"/>
-        </w:rPr>
-        <w:t>北商業大學資管系</w:t>
+        <w:t>國立臺北商業大學資管系</w:t>
       </w:r>
     </w:p>
     <w:p>
@@ -496,51 +474,7 @@
           <w:sz w:val="24"/>
           <w:szCs w:val="24"/>
         </w:rPr>
-        <w:t>潘建蒼、曲亮羽、</w:t>
-      </w:r>
-      <w:proofErr w:type="gramStart"/>
-      <w:r>
-        <w:rPr>
-          <w:rFonts w:hint="eastAsia"/>
-          <w:b/>
-          <w:color w:val="000000"/>
-          <w:sz w:val="24"/>
-          <w:szCs w:val="24"/>
-        </w:rPr>
-        <w:t>游凱</w:t>
-      </w:r>
-      <w:proofErr w:type="gramEnd"/>
-      <w:r>
-        <w:rPr>
-          <w:rFonts w:hint="eastAsia"/>
-          <w:b/>
-          <w:color w:val="000000"/>
-          <w:sz w:val="24"/>
-          <w:szCs w:val="24"/>
-        </w:rPr>
-        <w:t>翔、莊子杰、陳相元、邱佳玲、蘇</w:t>
-      </w:r>
-      <w:proofErr w:type="gramStart"/>
-      <w:r>
-        <w:rPr>
-          <w:rFonts w:hint="eastAsia"/>
-          <w:b/>
-          <w:color w:val="000000"/>
-          <w:sz w:val="24"/>
-          <w:szCs w:val="24"/>
-        </w:rPr>
-        <w:t>筑</w:t>
-      </w:r>
-      <w:proofErr w:type="gramEnd"/>
-      <w:r>
-        <w:rPr>
-          <w:rFonts w:hint="eastAsia"/>
-          <w:b/>
-          <w:color w:val="000000"/>
-          <w:sz w:val="24"/>
-          <w:szCs w:val="24"/>
-        </w:rPr>
-        <w:t>安</w:t>
+        <w:t>潘建蒼、曲亮羽、游凱翔、莊子杰、陳相元、邱佳玲、蘇筑安</w:t>
       </w:r>
     </w:p>
     <w:p>
@@ -1026,33 +960,6 @@
       </w:pPr>
       <w:bookmarkStart w:id="0" w:name="_Toc48873814"/>
       <w:r>
-        <w:lastRenderedPageBreak/>
-        <w:pict w14:anchorId="45AFE8F2">
-          <v:shapetype id="_x0000_t75" coordsize="21600,21600" o:spt="75" o:preferrelative="t" path="m@4@5l@4@11@9@11@9@5xe" filled="f" stroked="f">
-            <v:stroke joinstyle="miter"/>
-            <v:formulas>
-              <v:f eqn="if lineDrawn pixelLineWidth 0"/>
-              <v:f eqn="sum @0 1 0"/>
-              <v:f eqn="sum 0 0 @1"/>
-              <v:f eqn="prod @2 1 2"/>
-              <v:f eqn="prod @3 21600 pixelWidth"/>
-              <v:f eqn="prod @3 21600 pixelHeight"/>
-              <v:f eqn="sum @0 0 1"/>
-              <v:f eqn="prod @6 1 2"/>
-              <v:f eqn="prod @7 21600 pixelWidth"/>
-              <v:f eqn="sum @8 21600 0"/>
-              <v:f eqn="prod @7 21600 pixelHeight"/>
-              <v:f eqn="sum @10 21600 0"/>
-            </v:formulas>
-            <v:path o:extrusionok="f" gradientshapeok="t" o:connecttype="rect"/>
-            <o:lock v:ext="edit" aspectratio="t"/>
-          </v:shapetype>
-          <v:shape id="_x0000_i1025" type="#_x0000_t75" style="width:475.3pt;height:285.25pt">
-            <v:imagedata r:id="rId9" o:title="系統架構"/>
-          </v:shape>
-        </w:pict>
-      </w:r>
-      <w:r>
         <w:t>前言</w:t>
       </w:r>
       <w:bookmarkEnd w:id="0"/>
@@ -1129,18 +1036,17 @@
           <w:color w:val="000000"/>
         </w:rPr>
       </w:pPr>
-      <w:bookmarkStart w:id="2" w:name="_GoBack"/>
-      <w:bookmarkEnd w:id="2"/>
     </w:p>
     <w:p>
       <w:pPr>
         <w:pStyle w:val="2"/>
       </w:pPr>
-      <w:bookmarkStart w:id="3" w:name="_Toc48873816"/>
+      <w:bookmarkStart w:id="2" w:name="_Toc48873816"/>
       <w:r>
+        <w:lastRenderedPageBreak/>
         <w:t>系統功能簡介</w:t>
       </w:r>
-      <w:bookmarkEnd w:id="3"/>
+      <w:bookmarkEnd w:id="2"/>
     </w:p>
     <w:p>
       <w:pPr>
@@ -1758,11 +1664,11 @@
       <w:pPr>
         <w:pStyle w:val="2"/>
       </w:pPr>
-      <w:bookmarkStart w:id="4" w:name="_Toc48873817"/>
+      <w:bookmarkStart w:id="3" w:name="_Toc48873817"/>
       <w:r>
         <w:t>系統特色</w:t>
       </w:r>
-      <w:bookmarkEnd w:id="4"/>
+      <w:bookmarkEnd w:id="3"/>
     </w:p>
     <w:p>
       <w:pPr>
@@ -1883,30 +1789,42 @@
     <w:p>
       <w:pPr>
         <w:pStyle w:val="2"/>
-        <w:rPr>
-          <w:rFonts w:hint="eastAsia"/>
-        </w:rPr>
-      </w:pPr>
-      <w:bookmarkStart w:id="5" w:name="_Toc48873818"/>
+      </w:pPr>
+      <w:bookmarkStart w:id="4" w:name="_Toc48873818"/>
       <w:r>
         <w:t>系統開發工具與技術</w:t>
       </w:r>
+      <w:bookmarkStart w:id="5" w:name="_GoBack"/>
+      <w:bookmarkEnd w:id="4"/>
       <w:bookmarkEnd w:id="5"/>
       <w:r>
         <w:pict w14:anchorId="6386E4B8">
-          <v:shape id="_x0000_i1026" type="#_x0000_t75" style="width:436.1pt;height:262.05pt">
+          <v:shapetype id="_x0000_t75" coordsize="21600,21600" o:spt="75" o:preferrelative="t" path="m@4@5l@4@11@9@11@9@5xe" filled="f" stroked="f">
+            <v:stroke joinstyle="miter"/>
+            <v:formulas>
+              <v:f eqn="if lineDrawn pixelLineWidth 0"/>
+              <v:f eqn="sum @0 1 0"/>
+              <v:f eqn="sum 0 0 @1"/>
+              <v:f eqn="prod @2 1 2"/>
+              <v:f eqn="prod @3 21600 pixelWidth"/>
+              <v:f eqn="prod @3 21600 pixelHeight"/>
+              <v:f eqn="sum @0 0 1"/>
+              <v:f eqn="prod @6 1 2"/>
+              <v:f eqn="prod @7 21600 pixelWidth"/>
+              <v:f eqn="sum @8 21600 0"/>
+              <v:f eqn="prod @7 21600 pixelHeight"/>
+              <v:f eqn="sum @10 21600 0"/>
+            </v:formulas>
+            <v:path o:extrusionok="f" gradientshapeok="t" o:connecttype="rect"/>
+            <o:lock v:ext="edit" aspectratio="t"/>
+          </v:shapetype>
+          <v:shape id="_x0000_i1025" type="#_x0000_t75" style="width:436.1pt;height:262.05pt">
             <v:imagedata r:id="rId9" o:title="系統架構"/>
           </v:shape>
         </w:pict>
       </w:r>
     </w:p>
-    <w:p>
-      <w:pPr>
-        <w:rPr>
-          <w:rFonts w:hint="eastAsia"/>
-        </w:rPr>
-      </w:pPr>
-    </w:p>
+    <w:p/>
     <w:tbl>
       <w:tblPr>
         <w:tblW w:w="0" w:type="auto"/>
@@ -2225,7 +2143,6 @@
             <w:pPr>
               <w:jc w:val="center"/>
               <w:rPr>
-                <w:rFonts w:hint="eastAsia"/>
                 <w:b w:val="0"/>
                 <w:bCs/>
               </w:rPr>
@@ -2273,7 +2190,6 @@
         <w:snapToGrid w:val="0"/>
         <w:ind w:leftChars="175" w:left="420"/>
         <w:rPr>
-          <w:rFonts w:hint="eastAsia"/>
           <w:b w:val="0"/>
           <w:bCs/>
           <w:color w:val="000000"/>
@@ -2289,9 +2205,6 @@
     <w:p>
       <w:pPr>
         <w:pStyle w:val="2"/>
-        <w:rPr>
-          <w:rFonts w:hint="eastAsia"/>
-        </w:rPr>
       </w:pPr>
       <w:bookmarkStart w:id="6" w:name="_Toc48873819"/>
       <w:r>
@@ -2398,7 +2311,7 @@
           <v:path o:extrusionok="f" gradientshapeok="t" o:connecttype="rect"/>
           <o:lock v:ext="edit" aspectratio="t"/>
         </v:shapetype>
-        <v:shape id="圖片 5" o:spid="_x0000_i1027" type="#_x0000_t75" alt="經濟部logo" style="width:88.85pt;height:27.8pt;visibility:visible">
+        <v:shape id="圖片 5" o:spid="_x0000_i1026" type="#_x0000_t75" alt="經濟部logo" style="width:88.85pt;height:27.8pt;visibility:visible">
           <v:imagedata r:id="rId1" o:title="經濟部logo"/>
         </v:shape>
       </w:pict>
@@ -14253,7 +14166,7 @@
   <a:extraClrSchemeLst/>
   <a:extLst>
     <a:ext uri="{05A4C25C-085E-4340-85A3-A5531E510DB2}">
-      <thm15:themeFamily xmlns:thm15="http://schemas.microsoft.com/office/thememl/2012/main" xmlns="" name="Office Theme" id="{62F939B6-93AF-4DB8-9C6B-D6C7DFDC589F}" vid="{4A3C46E8-61CC-4603-A589-7422A47A8E4A}"/>
+      <thm15:themeFamily xmlns="" xmlns:thm15="http://schemas.microsoft.com/office/thememl/2012/main" name="Office Theme" id="{62F939B6-93AF-4DB8-9C6B-D6C7DFDC589F}" vid="{4A3C46E8-61CC-4603-A589-7422A47A8E4A}"/>
     </a:ext>
   </a:extLst>
 </a:theme>
@@ -14264,7 +14177,7 @@
 </file>
 
 <file path=customXml/itemProps1.xml><?xml version="1.0" encoding="utf-8"?>
-<ds:datastoreItem xmlns:ds="http://schemas.openxmlformats.org/officeDocument/2006/customXml" ds:itemID="{590CB2AA-CA8A-4A70-8492-C97B4B0D6693}">
+<ds:datastoreItem xmlns:ds="http://schemas.openxmlformats.org/officeDocument/2006/customXml" ds:itemID="{7DACE9D7-46BD-4E5C-8204-B8B28C15FF88}">
   <ds:schemaRefs>
     <ds:schemaRef ds:uri="http://schemas.openxmlformats.org/officeDocument/2006/bibliography"/>
   </ds:schemaRefs>

--- a/附件1-1：系統概述文件.docx
+++ b/附件1-1：系統概述文件.docx
@@ -968,29 +968,7 @@
       <w:pPr>
         <w:adjustRightInd w:val="0"/>
         <w:snapToGrid w:val="0"/>
-        <w:ind w:left="900"/>
-        <w:rPr>
-          <w:b w:val="0"/>
-          <w:bCs/>
-          <w:color w:val="000000"/>
-        </w:rPr>
-      </w:pPr>
-    </w:p>
-    <w:p>
-      <w:pPr>
-        <w:pStyle w:val="2"/>
-      </w:pPr>
-      <w:bookmarkStart w:id="1" w:name="_Toc48873815"/>
-      <w:r>
-        <w:t>創意描述</w:t>
-      </w:r>
-      <w:bookmarkEnd w:id="1"/>
-    </w:p>
-    <w:p>
-      <w:pPr>
-        <w:adjustRightInd w:val="0"/>
-        <w:snapToGrid w:val="0"/>
-        <w:ind w:leftChars="169" w:left="406" w:firstLine="314"/>
+        <w:ind w:firstLine="360"/>
         <w:rPr>
           <w:b w:val="0"/>
           <w:bCs/>
@@ -1004,7 +982,148 @@
           <w:bCs/>
           <w:color w:val="000000"/>
         </w:rPr>
-        <w:t>透過我們的系統，使用者可以統計他的消費習慣、交易方式，藉由邏輯運算來推薦使用者，最適合他的</w:t>
+        <w:t>這個提案其實源自於我</w:t>
+      </w:r>
+      <w:r>
+        <w:rPr>
+          <w:rFonts w:hint="eastAsia"/>
+          <w:b w:val="0"/>
+          <w:bCs/>
+          <w:color w:val="000000"/>
+        </w:rPr>
+        <w:t>們</w:t>
+      </w:r>
+      <w:bookmarkStart w:id="1" w:name="_GoBack"/>
+      <w:bookmarkEnd w:id="1"/>
+      <w:r>
+        <w:rPr>
+          <w:rFonts w:hint="eastAsia"/>
+          <w:b w:val="0"/>
+          <w:bCs/>
+          <w:color w:val="000000"/>
+        </w:rPr>
+        <w:t>在生活中辦信用卡的經驗，由於每家銀行的卡片都會有不同的核卡標準</w:t>
+      </w:r>
+      <w:r>
+        <w:rPr>
+          <w:b w:val="0"/>
+          <w:bCs/>
+          <w:color w:val="000000"/>
+        </w:rPr>
+        <w:t>(</w:t>
+      </w:r>
+      <w:r>
+        <w:rPr>
+          <w:rFonts w:hint="eastAsia"/>
+          <w:b w:val="0"/>
+          <w:bCs/>
+          <w:color w:val="000000"/>
+        </w:rPr>
+        <w:t>年所得、財力證明</w:t>
+      </w:r>
+      <w:r>
+        <w:rPr>
+          <w:b w:val="0"/>
+          <w:bCs/>
+          <w:color w:val="000000"/>
+        </w:rPr>
+        <w:t>…)</w:t>
+      </w:r>
+      <w:r>
+        <w:rPr>
+          <w:rFonts w:hint="eastAsia"/>
+          <w:b w:val="0"/>
+          <w:bCs/>
+          <w:color w:val="000000"/>
+        </w:rPr>
+        <w:t>，且每個人也都會想找符合自己消費習慣的信用卡</w:t>
+      </w:r>
+      <w:r>
+        <w:rPr>
+          <w:b w:val="0"/>
+          <w:bCs/>
+          <w:color w:val="000000"/>
+        </w:rPr>
+        <w:t>(</w:t>
+      </w:r>
+      <w:r>
+        <w:rPr>
+          <w:rFonts w:hint="eastAsia"/>
+          <w:b w:val="0"/>
+          <w:bCs/>
+          <w:color w:val="000000"/>
+        </w:rPr>
+        <w:t>回饋、禮遇</w:t>
+      </w:r>
+      <w:r>
+        <w:rPr>
+          <w:b w:val="0"/>
+          <w:bCs/>
+          <w:color w:val="000000"/>
+        </w:rPr>
+        <w:t>…)</w:t>
+      </w:r>
+      <w:r>
+        <w:rPr>
+          <w:rFonts w:hint="eastAsia"/>
+          <w:b w:val="0"/>
+          <w:bCs/>
+          <w:color w:val="000000"/>
+        </w:rPr>
+        <w:t>，雙方都有達到彼此的期望，這個業務才能實現。所以我們想要做一套程式，讓使用者能知道自己目前能力所及的情況下，申辦能夠一定核卡且最適合他的卡片。</w:t>
+      </w:r>
+    </w:p>
+    <w:p>
+      <w:pPr>
+        <w:adjustRightInd w:val="0"/>
+        <w:snapToGrid w:val="0"/>
+        <w:ind w:left="900"/>
+        <w:rPr>
+          <w:b w:val="0"/>
+          <w:bCs/>
+          <w:color w:val="000000"/>
+        </w:rPr>
+      </w:pPr>
+    </w:p>
+    <w:p>
+      <w:pPr>
+        <w:pStyle w:val="2"/>
+      </w:pPr>
+      <w:bookmarkStart w:id="2" w:name="_Toc48873815"/>
+      <w:r>
+        <w:t>創意描述</w:t>
+      </w:r>
+      <w:bookmarkEnd w:id="2"/>
+    </w:p>
+    <w:p>
+      <w:pPr>
+        <w:adjustRightInd w:val="0"/>
+        <w:snapToGrid w:val="0"/>
+        <w:ind w:leftChars="169" w:left="406"/>
+        <w:rPr>
+          <w:b w:val="0"/>
+          <w:bCs/>
+          <w:color w:val="000000"/>
+        </w:rPr>
+      </w:pPr>
+      <w:r>
+        <w:rPr>
+          <w:rFonts w:hint="eastAsia"/>
+          <w:b w:val="0"/>
+          <w:bCs/>
+          <w:color w:val="000000"/>
+        </w:rPr>
+        <w:t>透過我們的系統，使用者可以統計他的消費習慣、交易方式，藉由邏輯運算來推薦使用</w:t>
+      </w:r>
+      <w:r>
+        <w:rPr>
+          <w:rFonts w:hint="eastAsia"/>
+          <w:b w:val="0"/>
+          <w:bCs/>
+          <w:color w:val="000000"/>
+        </w:rPr>
+        <w:lastRenderedPageBreak/>
+        <w:t>者，最適合他的</w:t>
       </w:r>
       <w:r>
         <w:rPr>
@@ -1041,12 +1160,11 @@
       <w:pPr>
         <w:pStyle w:val="2"/>
       </w:pPr>
-      <w:bookmarkStart w:id="2" w:name="_Toc48873816"/>
+      <w:bookmarkStart w:id="3" w:name="_Toc48873816"/>
       <w:r>
-        <w:lastRenderedPageBreak/>
         <w:t>系統功能簡介</w:t>
       </w:r>
-      <w:bookmarkEnd w:id="2"/>
+      <w:bookmarkEnd w:id="3"/>
     </w:p>
     <w:p>
       <w:pPr>
@@ -1059,31 +1177,9 @@
           <w:color w:val="000000"/>
         </w:rPr>
       </w:pPr>
-    </w:p>
-    <w:p>
-      <w:pPr>
-        <w:adjustRightInd w:val="0"/>
-        <w:snapToGrid w:val="0"/>
-        <w:ind w:leftChars="175" w:left="420"/>
-        <w:rPr>
-          <w:b w:val="0"/>
-          <w:bCs/>
-          <w:color w:val="000000"/>
-        </w:rPr>
-      </w:pPr>
       <w:r>
         <w:rPr>
           <w:rFonts w:hint="eastAsia"/>
-          <w:b w:val="0"/>
-          <w:bCs/>
-          <w:color w:val="000000"/>
-        </w:rPr>
-        <w:tab/>
-      </w:r>
-      <w:r>
-        <w:rPr>
-          <w:rFonts w:hint="eastAsia"/>
-          <w:b w:val="0"/>
           <w:bCs/>
           <w:color w:val="000000"/>
         </w:rPr>
@@ -1093,7 +1189,6 @@
       <w:r>
         <w:rPr>
           <w:rFonts w:hint="eastAsia"/>
-          <w:b w:val="0"/>
           <w:bCs/>
           <w:color w:val="000000"/>
         </w:rPr>
@@ -1202,11 +1297,10 @@
       <w:r>
         <w:rPr>
           <w:rFonts w:hint="eastAsia"/>
-          <w:b w:val="0"/>
           <w:bCs/>
           <w:color w:val="000000"/>
         </w:rPr>
-        <w:tab/>
+        <w:t>功能二</w:t>
       </w:r>
       <w:r>
         <w:rPr>
@@ -1215,7 +1309,7 @@
           <w:bCs/>
           <w:color w:val="000000"/>
         </w:rPr>
-        <w:t>功能二：依照綜合排名排序信用卡</w:t>
+        <w:t>：依照綜合排名排序信用卡</w:t>
       </w:r>
     </w:p>
     <w:p>
@@ -1301,16 +1395,6 @@
       <w:r>
         <w:rPr>
           <w:rFonts w:hint="eastAsia"/>
-          <w:b w:val="0"/>
-          <w:bCs/>
-          <w:color w:val="000000"/>
-        </w:rPr>
-        <w:tab/>
-      </w:r>
-      <w:r>
-        <w:rPr>
-          <w:rFonts w:hint="eastAsia"/>
-          <w:b w:val="0"/>
           <w:bCs/>
           <w:color w:val="000000"/>
         </w:rPr>
@@ -1320,7 +1404,6 @@
       <w:r>
         <w:rPr>
           <w:rFonts w:hint="eastAsia"/>
-          <w:b w:val="0"/>
           <w:bCs/>
           <w:color w:val="000000"/>
         </w:rPr>
@@ -1428,13 +1511,21 @@
       <w:pPr>
         <w:adjustRightInd w:val="0"/>
         <w:snapToGrid w:val="0"/>
-        <w:ind w:leftChars="175" w:left="420" w:firstLine="300"/>
+        <w:ind w:firstLine="360"/>
         <w:rPr>
           <w:b w:val="0"/>
           <w:bCs/>
           <w:color w:val="000000"/>
         </w:rPr>
       </w:pPr>
+      <w:r>
+        <w:rPr>
+          <w:rFonts w:hint="eastAsia"/>
+          <w:bCs/>
+          <w:color w:val="000000"/>
+        </w:rPr>
+        <w:t>功能四</w:t>
+      </w:r>
       <w:r>
         <w:rPr>
           <w:rFonts w:hint="eastAsia"/>
@@ -1442,7 +1533,7 @@
           <w:bCs/>
           <w:color w:val="000000"/>
         </w:rPr>
-        <w:t>功能四：依照國外現金回饋排名排序信用卡</w:t>
+        <w:t>：依照國外現金回饋排名排序信用卡</w:t>
       </w:r>
     </w:p>
     <w:p>
@@ -1488,7 +1579,20 @@
       <w:pPr>
         <w:adjustRightInd w:val="0"/>
         <w:snapToGrid w:val="0"/>
-        <w:ind w:leftChars="300" w:left="721" w:firstLine="720"/>
+        <w:ind w:firstLine="360"/>
+        <w:rPr>
+          <w:rFonts w:hint="eastAsia"/>
+          <w:b w:val="0"/>
+          <w:bCs/>
+          <w:color w:val="000000"/>
+        </w:rPr>
+      </w:pPr>
+    </w:p>
+    <w:p>
+      <w:pPr>
+        <w:adjustRightInd w:val="0"/>
+        <w:snapToGrid w:val="0"/>
+        <w:ind w:firstLine="360"/>
         <w:rPr>
           <w:b w:val="0"/>
           <w:bCs/>
@@ -1497,11 +1601,11 @@
       </w:pPr>
       <w:r>
         <w:rPr>
-          <w:b w:val="0"/>
+          <w:rFonts w:hint="eastAsia"/>
           <w:bCs/>
           <w:color w:val="000000"/>
         </w:rPr>
-        <w:br/>
+        <w:t>功能五</w:t>
       </w:r>
       <w:r>
         <w:rPr>
@@ -1510,7 +1614,7 @@
           <w:bCs/>
           <w:color w:val="000000"/>
         </w:rPr>
-        <w:t>功能五：依照</w:t>
+        <w:t>：依照</w:t>
       </w:r>
       <w:r>
         <w:rPr>
@@ -1664,11 +1768,11 @@
       <w:pPr>
         <w:pStyle w:val="2"/>
       </w:pPr>
-      <w:bookmarkStart w:id="3" w:name="_Toc48873817"/>
+      <w:bookmarkStart w:id="4" w:name="_Toc48873817"/>
       <w:r>
         <w:t>系統特色</w:t>
       </w:r>
-      <w:bookmarkEnd w:id="3"/>
+      <w:bookmarkEnd w:id="4"/>
     </w:p>
     <w:p>
       <w:pPr>
@@ -1790,12 +1894,10 @@
       <w:pPr>
         <w:pStyle w:val="2"/>
       </w:pPr>
-      <w:bookmarkStart w:id="4" w:name="_Toc48873818"/>
+      <w:bookmarkStart w:id="5" w:name="_Toc48873818"/>
       <w:r>
         <w:t>系統開發工具與技術</w:t>
       </w:r>
-      <w:bookmarkStart w:id="5" w:name="_GoBack"/>
-      <w:bookmarkEnd w:id="4"/>
       <w:bookmarkEnd w:id="5"/>
       <w:r>
         <w:pict w14:anchorId="6386E4B8">
@@ -14166,7 +14268,7 @@
   <a:extraClrSchemeLst/>
   <a:extLst>
     <a:ext uri="{05A4C25C-085E-4340-85A3-A5531E510DB2}">
-      <thm15:themeFamily xmlns="" xmlns:thm15="http://schemas.microsoft.com/office/thememl/2012/main" name="Office Theme" id="{62F939B6-93AF-4DB8-9C6B-D6C7DFDC589F}" vid="{4A3C46E8-61CC-4603-A589-7422A47A8E4A}"/>
+      <thm15:themeFamily xmlns:thm15="http://schemas.microsoft.com/office/thememl/2012/main" xmlns="" name="Office Theme" id="{62F939B6-93AF-4DB8-9C6B-D6C7DFDC589F}" vid="{4A3C46E8-61CC-4603-A589-7422A47A8E4A}"/>
     </a:ext>
   </a:extLst>
 </a:theme>
@@ -14177,7 +14279,7 @@
 </file>
 
 <file path=customXml/itemProps1.xml><?xml version="1.0" encoding="utf-8"?>
-<ds:datastoreItem xmlns:ds="http://schemas.openxmlformats.org/officeDocument/2006/customXml" ds:itemID="{7DACE9D7-46BD-4E5C-8204-B8B28C15FF88}">
+<ds:datastoreItem xmlns:ds="http://schemas.openxmlformats.org/officeDocument/2006/customXml" ds:itemID="{78E214F0-7E52-498C-AF10-C853EF1D1E8B}">
   <ds:schemaRefs>
     <ds:schemaRef ds:uri="http://schemas.openxmlformats.org/officeDocument/2006/bibliography"/>
   </ds:schemaRefs>
